--- a/arches_her/docx/No Need to Consult letter.docx
+++ b/arches_her/docx/No Need to Consult letter.docx
@@ -1,6 +1,6 @@
 
 <file path=word/document.xml><?xml version="1.0" encoding="utf-8"?>
-<w:document xmlns:wpc="http://schemas.microsoft.com/office/word/2010/wordprocessingCanvas" xmlns:cx="http://schemas.microsoft.com/office/drawing/2014/chartex" xmlns:cx1="http://schemas.microsoft.com/office/drawing/2015/9/8/chartex" xmlns:cx2="http://schemas.microsoft.com/office/drawing/2015/10/21/chartex" xmlns:cx3="http://schemas.microsoft.com/office/drawing/2016/5/9/chartex" xmlns:cx4="http://schemas.microsoft.com/office/drawing/2016/5/10/chartex" xmlns:cx5="http://schemas.microsoft.com/office/drawing/2016/5/11/chartex" xmlns:cx6="http://schemas.microsoft.com/office/drawing/2016/5/12/chartex" xmlns:cx7="http://schemas.microsoft.com/office/drawing/2016/5/13/chartex" xmlns:cx8="http://schemas.microsoft.com/office/drawing/2016/5/14/chartex" xmlns:mc="http://schemas.openxmlformats.org/markup-compatibility/2006" xmlns:aink="http://schemas.microsoft.com/office/drawing/2016/ink" xmlns:am3d="http://schemas.microsoft.com/office/drawing/2017/model3d" xmlns:o="urn:schemas-microsoft-com:office:office" xmlns:r="http://schemas.openxmlformats.org/officeDocument/2006/relationships" xmlns:m="http://schemas.openxmlformats.org/officeDocument/2006/math" xmlns:v="urn:schemas-microsoft-com:vml" xmlns:wp14="http://schemas.microsoft.com/office/word/2010/wordprocessingDrawing" xmlns:wp="http://schemas.openxmlformats.org/drawingml/2006/wordprocessingDrawing" xmlns:w10="urn:schemas-microsoft-com:office:word" xmlns:w="http://schemas.openxmlformats.org/wordprocessingml/2006/main" xmlns:w14="http://schemas.microsoft.com/office/word/2010/wordml" xmlns:w15="http://schemas.microsoft.com/office/word/2012/wordml" xmlns:w16cex="http://schemas.microsoft.com/office/word/2018/wordml/cex" xmlns:w16cid="http://schemas.microsoft.com/office/word/2016/wordml/cid" xmlns:w16="http://schemas.microsoft.com/office/word/2018/wordml" xmlns:w16se="http://schemas.microsoft.com/office/word/2015/wordml/symex" xmlns:wpg="http://schemas.microsoft.com/office/word/2010/wordprocessingGroup" xmlns:wpi="http://schemas.microsoft.com/office/word/2010/wordprocessingInk" xmlns:wne="http://schemas.microsoft.com/office/word/2006/wordml" xmlns:wps="http://schemas.microsoft.com/office/word/2010/wordprocessingShape" mc:Ignorable="w14 w15 w16se w16cid w16 w16cex wp14">
+<w:document xmlns:wpc="http://schemas.microsoft.com/office/word/2010/wordprocessingCanvas" xmlns:cx="http://schemas.microsoft.com/office/drawing/2014/chartex" xmlns:cx1="http://schemas.microsoft.com/office/drawing/2015/9/8/chartex" xmlns:cx2="http://schemas.microsoft.com/office/drawing/2015/10/21/chartex" xmlns:cx3="http://schemas.microsoft.com/office/drawing/2016/5/9/chartex" xmlns:cx4="http://schemas.microsoft.com/office/drawing/2016/5/10/chartex" xmlns:cx5="http://schemas.microsoft.com/office/drawing/2016/5/11/chartex" xmlns:cx6="http://schemas.microsoft.com/office/drawing/2016/5/12/chartex" xmlns:cx7="http://schemas.microsoft.com/office/drawing/2016/5/13/chartex" xmlns:cx8="http://schemas.microsoft.com/office/drawing/2016/5/14/chartex" xmlns:mc="http://schemas.openxmlformats.org/markup-compatibility/2006" xmlns:aink="http://schemas.microsoft.com/office/drawing/2016/ink" xmlns:am3d="http://schemas.microsoft.com/office/drawing/2017/model3d" xmlns:o="urn:schemas-microsoft-com:office:office" xmlns:r="http://schemas.openxmlformats.org/officeDocument/2006/relationships" xmlns:m="http://schemas.openxmlformats.org/officeDocument/2006/math" xmlns:v="urn:schemas-microsoft-com:vml" xmlns:wp14="http://schemas.microsoft.com/office/word/2010/wordprocessingDrawing" xmlns:wp="http://schemas.openxmlformats.org/drawingml/2006/wordprocessingDrawing" xmlns:w10="urn:schemas-microsoft-com:office:word" xmlns:w="http://schemas.openxmlformats.org/wordprocessingml/2006/main" xmlns:w14="http://schemas.microsoft.com/office/word/2010/wordml" xmlns:w15="http://schemas.microsoft.com/office/word/2012/wordml" xmlns:w16cex="http://schemas.microsoft.com/office/word/2018/wordml/cex" xmlns:w16cid="http://schemas.microsoft.com/office/word/2016/wordml/cid" xmlns:w16="http://schemas.microsoft.com/office/word/2018/wordml" xmlns:w16sdtdh="http://schemas.microsoft.com/office/word/2020/wordml/sdtdatahash" xmlns:w16se="http://schemas.microsoft.com/office/word/2015/wordml/symex" xmlns:wpg="http://schemas.microsoft.com/office/word/2010/wordprocessingGroup" xmlns:wpi="http://schemas.microsoft.com/office/word/2010/wordprocessingInk" xmlns:wne="http://schemas.microsoft.com/office/word/2006/wordml" xmlns:wps="http://schemas.microsoft.com/office/word/2010/wordprocessingShape" mc:Ignorable="w14 w15 w16se w16cid w16 w16cex w16sdtdh wp14">
   <w:body>
     <w:tbl>
       <w:tblPr>
@@ -27,7 +27,6 @@
               <w:jc w:val="center"/>
               <w:rPr>
                 <w:rFonts w:ascii="Source Sans Pro Light" w:hAnsi="Source Sans Pro Light"/>
-                <w:sz w:val="24"/>
               </w:rPr>
             </w:pPr>
             <w:r>
@@ -88,7 +87,6 @@
             <w:r>
               <w:rPr>
                 <w:rFonts w:ascii="Source Sans Pro Light" w:hAnsi="Source Sans Pro Light"/>
-                <w:sz w:val="24"/>
               </w:rPr>
               <w:br/>
             </w:r>
@@ -102,7 +100,6 @@
               <w:jc w:val="center"/>
               <w:rPr>
                 <w:rFonts w:ascii="Source Sans Pro Light" w:hAnsi="Source Sans Pro Light"/>
-                <w:sz w:val="24"/>
               </w:rPr>
             </w:pPr>
           </w:p>
@@ -115,7 +112,6 @@
               <w:jc w:val="center"/>
               <w:rPr>
                 <w:rFonts w:ascii="Source Sans Pro Light" w:hAnsi="Source Sans Pro Light"/>
-                <w:sz w:val="24"/>
               </w:rPr>
             </w:pPr>
           </w:p>
@@ -128,7 +124,6 @@
               <w:jc w:val="center"/>
               <w:rPr>
                 <w:rFonts w:ascii="Source Sans Pro Light" w:hAnsi="Source Sans Pro Light"/>
-                <w:sz w:val="24"/>
               </w:rPr>
             </w:pPr>
           </w:p>
@@ -141,7 +136,6 @@
               <w:jc w:val="center"/>
               <w:rPr>
                 <w:rFonts w:ascii="Source Sans Pro Light" w:hAnsi="Source Sans Pro Light"/>
-                <w:sz w:val="24"/>
               </w:rPr>
             </w:pPr>
           </w:p>
@@ -153,7 +147,6 @@
               <w:jc w:val="center"/>
               <w:rPr>
                 <w:rFonts w:ascii="Source Sans Pro Light" w:hAnsi="Source Sans Pro Light"/>
-                <w:sz w:val="24"/>
               </w:rPr>
             </w:pPr>
           </w:p>
@@ -179,7 +172,6 @@
         <w:rPr>
           <w:rFonts w:ascii="Source Sans Pro Light" w:hAnsi="Source Sans Pro Light"/>
           <w:color w:val="0070C0"/>
-          <w:sz w:val="24"/>
           <w:szCs w:val="24"/>
         </w:rPr>
         <w:sectPr>
@@ -200,27 +192,16 @@
         <w:rPr>
           <w:rFonts w:ascii="Source Sans Pro Light" w:hAnsi="Source Sans Pro Light"/>
           <w:color w:val="0070C0"/>
-          <w:sz w:val="24"/>
-          <w:szCs w:val="24"/>
-        </w:rPr>
-      </w:pPr>
-      <w:commentRangeStart w:id="0"/>
+          <w:szCs w:val="24"/>
+        </w:rPr>
+      </w:pPr>
       <w:r>
         <w:rPr>
           <w:rFonts w:ascii="Source Sans Pro Light" w:hAnsi="Source Sans Pro Light"/>
           <w:color w:val="0070C0"/>
-          <w:sz w:val="24"/>
           <w:szCs w:val="24"/>
         </w:rPr>
         <w:t>&lt;Name of person consulting&gt;</w:t>
-      </w:r>
-      <w:commentRangeEnd w:id="0"/>
-      <w:r>
-        <w:rPr>
-          <w:rStyle w:val="CommentReference"/>
-          <w:color w:val="0070C0"/>
-        </w:rPr>
-        <w:commentReference w:id="0"/>
       </w:r>
     </w:p>
     <w:p>
@@ -232,16 +213,13 @@
         <w:rPr>
           <w:rFonts w:ascii="Source Sans Pro Light" w:hAnsi="Source Sans Pro Light"/>
           <w:color w:val="0070C0"/>
-          <w:sz w:val="24"/>
-          <w:szCs w:val="24"/>
-        </w:rPr>
-      </w:pPr>
-      <w:commentRangeStart w:id="1"/>
+          <w:szCs w:val="24"/>
+        </w:rPr>
+      </w:pPr>
       <w:r>
         <w:rPr>
           <w:rFonts w:ascii="Source Sans Pro Light" w:hAnsi="Source Sans Pro Light"/>
           <w:color w:val="0070C0"/>
-          <w:sz w:val="24"/>
           <w:szCs w:val="24"/>
         </w:rPr>
         <w:t>&lt;Address of consulting organisation</w:t>
@@ -250,7 +228,6 @@
         <w:rPr>
           <w:rFonts w:ascii="Source Sans Pro Light" w:hAnsi="Source Sans Pro Light"/>
           <w:color w:val="0070C0"/>
-          <w:sz w:val="24"/>
           <w:szCs w:val="24"/>
         </w:rPr>
         <w:t>&gt;</w:t>
@@ -259,18 +236,9 @@
         <w:rPr>
           <w:rFonts w:ascii="Source Sans Pro Light" w:hAnsi="Source Sans Pro Light"/>
           <w:color w:val="0070C0"/>
-          <w:sz w:val="24"/>
           <w:szCs w:val="24"/>
         </w:rPr>
         <w:t xml:space="preserve"> </w:t>
-      </w:r>
-      <w:commentRangeEnd w:id="1"/>
-      <w:r>
-        <w:rPr>
-          <w:rStyle w:val="CommentReference"/>
-          <w:color w:val="0070C0"/>
-        </w:rPr>
-        <w:commentReference w:id="1"/>
       </w:r>
     </w:p>
     <w:p>
@@ -280,8 +248,7 @@
         </w:tabs>
         <w:spacing w:after="0" w:line="240" w:lineRule="auto"/>
         <w:rPr>
-          <w:rFonts w:ascii="Source Sans Pro" w:hAnsi="Source Sans Pro" w:cs="Arial"/>
-          <w:sz w:val="24"/>
+          <w:rFonts w:cs="Arial"/>
           <w:szCs w:val="24"/>
         </w:rPr>
       </w:pPr>
@@ -294,14 +261,12 @@
         <w:spacing w:after="0" w:line="240" w:lineRule="auto"/>
         <w:rPr>
           <w:rFonts w:ascii="Source Sans Pro Light" w:hAnsi="Source Sans Pro Light"/>
-          <w:sz w:val="24"/>
-          <w:szCs w:val="24"/>
-        </w:rPr>
-      </w:pPr>
-      <w:r>
-        <w:rPr>
-          <w:rFonts w:ascii="Source Sans Pro" w:hAnsi="Source Sans Pro" w:cs="Arial"/>
-          <w:sz w:val="24"/>
+          <w:szCs w:val="24"/>
+        </w:rPr>
+      </w:pPr>
+      <w:r>
+        <w:rPr>
+          <w:rFonts w:cs="Arial"/>
           <w:szCs w:val="24"/>
         </w:rPr>
         <w:br w:type="column"/>
@@ -309,7 +274,6 @@
       <w:r>
         <w:rPr>
           <w:rFonts w:ascii="Source Sans Pro Light" w:hAnsi="Source Sans Pro Light"/>
-          <w:sz w:val="24"/>
           <w:szCs w:val="24"/>
         </w:rPr>
         <w:t xml:space="preserve">Your Ref: </w:t>
@@ -317,16 +281,14 @@
       <w:r>
         <w:rPr>
           <w:rFonts w:ascii="Source Sans Pro Light" w:hAnsi="Source Sans Pro Light"/>
-          <w:sz w:val="24"/>
           <w:szCs w:val="24"/>
         </w:rPr>
         <w:t>&lt;</w:t>
       </w:r>
       <w:r>
         <w:rPr>
-          <w:rFonts w:ascii="Source Sans Pro" w:hAnsi="Source Sans Pro" w:cs="Arial"/>
+          <w:rFonts w:cs="Arial"/>
           <w:color w:val="4F81BD" w:themeColor="accent1"/>
-          <w:sz w:val="24"/>
           <w:szCs w:val="24"/>
         </w:rPr>
         <w:t>Reference</w:t>
@@ -334,7 +296,6 @@
       <w:r>
         <w:rPr>
           <w:rFonts w:ascii="Source Sans Pro Light" w:hAnsi="Source Sans Pro Light"/>
-          <w:sz w:val="24"/>
           <w:szCs w:val="24"/>
         </w:rPr>
         <w:t>&gt;</w:t>
@@ -348,14 +309,12 @@
         <w:spacing w:after="0" w:line="240" w:lineRule="auto"/>
         <w:rPr>
           <w:rFonts w:ascii="Source Sans Pro Light" w:hAnsi="Source Sans Pro Light"/>
-          <w:sz w:val="24"/>
-          <w:szCs w:val="24"/>
-        </w:rPr>
-      </w:pPr>
-      <w:r>
-        <w:rPr>
-          <w:rFonts w:ascii="Source Sans Pro Light" w:hAnsi="Source Sans Pro Light"/>
-          <w:sz w:val="24"/>
+          <w:szCs w:val="24"/>
+        </w:rPr>
+      </w:pPr>
+      <w:r>
+        <w:rPr>
+          <w:rFonts w:ascii="Source Sans Pro Light" w:hAnsi="Source Sans Pro Light"/>
           <w:szCs w:val="24"/>
         </w:rPr>
         <w:t xml:space="preserve">Our Ref: </w:t>
@@ -363,16 +322,14 @@
       <w:r>
         <w:rPr>
           <w:rFonts w:ascii="Source Sans Pro Light" w:hAnsi="Source Sans Pro Light"/>
-          <w:sz w:val="24"/>
           <w:szCs w:val="24"/>
         </w:rPr>
         <w:t>&lt;</w:t>
       </w:r>
       <w:r>
         <w:rPr>
-          <w:rFonts w:ascii="Source Sans Pro" w:hAnsi="Source Sans Pro" w:cs="Arial"/>
+          <w:rFonts w:cs="Arial"/>
           <w:color w:val="4F81BD" w:themeColor="accent1"/>
-          <w:sz w:val="24"/>
           <w:szCs w:val="24"/>
         </w:rPr>
         <w:t>Primary Reference Number</w:t>
@@ -380,7 +337,6 @@
       <w:r>
         <w:rPr>
           <w:rFonts w:ascii="Source Sans Pro Light" w:hAnsi="Source Sans Pro Light"/>
-          <w:sz w:val="24"/>
           <w:szCs w:val="24"/>
         </w:rPr>
         <w:t>&gt;</w:t>
@@ -394,14 +350,12 @@
         <w:spacing w:after="0" w:line="240" w:lineRule="auto"/>
         <w:rPr>
           <w:rFonts w:ascii="Source Sans Pro Light" w:hAnsi="Source Sans Pro Light"/>
-          <w:sz w:val="24"/>
-          <w:szCs w:val="24"/>
-        </w:rPr>
-      </w:pPr>
-      <w:r>
-        <w:rPr>
-          <w:rFonts w:ascii="Source Sans Pro Light" w:hAnsi="Source Sans Pro Light"/>
-          <w:sz w:val="24"/>
+          <w:szCs w:val="24"/>
+        </w:rPr>
+      </w:pPr>
+      <w:r>
+        <w:rPr>
+          <w:rFonts w:ascii="Source Sans Pro Light" w:hAnsi="Source Sans Pro Light"/>
           <w:szCs w:val="24"/>
         </w:rPr>
         <w:tab/>
@@ -409,7 +363,6 @@
       <w:r>
         <w:rPr>
           <w:rFonts w:ascii="Source Sans Pro Light" w:hAnsi="Source Sans Pro Light"/>
-          <w:sz w:val="24"/>
           <w:szCs w:val="24"/>
         </w:rPr>
         <w:tab/>
@@ -417,7 +370,6 @@
       <w:r>
         <w:rPr>
           <w:rFonts w:ascii="Source Sans Pro Light" w:hAnsi="Source Sans Pro Light"/>
-          <w:sz w:val="24"/>
           <w:szCs w:val="24"/>
         </w:rPr>
         <w:tab/>
@@ -425,7 +377,6 @@
       <w:r>
         <w:rPr>
           <w:rFonts w:ascii="Source Sans Pro Light" w:hAnsi="Source Sans Pro Light"/>
-          <w:sz w:val="24"/>
           <w:szCs w:val="24"/>
         </w:rPr>
         <w:tab/>
@@ -439,14 +390,12 @@
         <w:spacing w:after="0" w:line="240" w:lineRule="auto"/>
         <w:rPr>
           <w:rFonts w:ascii="Source Sans Pro Light" w:hAnsi="Source Sans Pro Light"/>
-          <w:sz w:val="24"/>
-          <w:szCs w:val="24"/>
-        </w:rPr>
-      </w:pPr>
-      <w:r>
-        <w:rPr>
-          <w:rFonts w:ascii="Source Sans Pro Light" w:hAnsi="Source Sans Pro Light"/>
-          <w:sz w:val="24"/>
+          <w:szCs w:val="24"/>
+        </w:rPr>
+      </w:pPr>
+      <w:r>
+        <w:rPr>
+          <w:rFonts w:ascii="Source Sans Pro Light" w:hAnsi="Source Sans Pro Light"/>
           <w:szCs w:val="24"/>
         </w:rPr>
         <w:t xml:space="preserve">Contact: </w:t>
@@ -454,25 +403,22 @@
       <w:r>
         <w:rPr>
           <w:rFonts w:ascii="Source Sans Pro Light" w:hAnsi="Source Sans Pro Light"/>
-          <w:sz w:val="24"/>
           <w:szCs w:val="24"/>
         </w:rPr>
         <w:t>&lt;</w:t>
       </w:r>
       <w:r>
         <w:rPr>
-          <w:rFonts w:ascii="Source Sans Pro" w:hAnsi="Source Sans Pro" w:cs="Arial"/>
+          <w:rFonts w:cs="Arial"/>
           <w:color w:val="4F81BD" w:themeColor="accent1"/>
-          <w:sz w:val="24"/>
           <w:szCs w:val="24"/>
         </w:rPr>
         <w:t>Casework Officer</w:t>
       </w:r>
       <w:r>
         <w:rPr>
-          <w:rFonts w:ascii="Source Sans Pro" w:hAnsi="Source Sans Pro" w:cs="Arial"/>
+          <w:rFonts w:cs="Arial"/>
           <w:color w:val="4F81BD" w:themeColor="accent1"/>
-          <w:sz w:val="24"/>
           <w:szCs w:val="24"/>
         </w:rPr>
         <w:t>&gt;</w:t>
@@ -486,14 +432,12 @@
         <w:spacing w:after="0" w:line="240" w:lineRule="auto"/>
         <w:rPr>
           <w:rFonts w:ascii="Source Sans Pro Light" w:hAnsi="Source Sans Pro Light"/>
-          <w:sz w:val="24"/>
-          <w:szCs w:val="24"/>
-        </w:rPr>
-      </w:pPr>
-      <w:r>
-        <w:rPr>
-          <w:rFonts w:ascii="Source Sans Pro Light" w:hAnsi="Source Sans Pro Light"/>
-          <w:sz w:val="24"/>
+          <w:szCs w:val="24"/>
+        </w:rPr>
+      </w:pPr>
+      <w:r>
+        <w:rPr>
+          <w:rFonts w:ascii="Source Sans Pro Light" w:hAnsi="Source Sans Pro Light"/>
           <w:szCs w:val="24"/>
         </w:rPr>
         <w:t xml:space="preserve">Direct Dial: </w:t>
@@ -501,52 +445,46 @@
       <w:r>
         <w:rPr>
           <w:rFonts w:ascii="Source Sans Pro Light" w:hAnsi="Source Sans Pro Light"/>
-          <w:sz w:val="24"/>
           <w:szCs w:val="24"/>
         </w:rPr>
         <w:t>&lt;</w:t>
       </w:r>
       <w:r>
         <w:rPr>
-          <w:rFonts w:ascii="Source Sans Pro" w:hAnsi="Source Sans Pro" w:cs="Arial"/>
+          <w:rFonts w:cs="Arial"/>
           <w:color w:val="4F81BD" w:themeColor="accent1"/>
-          <w:sz w:val="24"/>
           <w:szCs w:val="24"/>
         </w:rPr>
         <w:t>C</w:t>
       </w:r>
       <w:r>
         <w:rPr>
-          <w:rFonts w:ascii="Source Sans Pro" w:hAnsi="Source Sans Pro" w:cs="Arial"/>
+          <w:rFonts w:cs="Arial"/>
           <w:color w:val="4F81BD" w:themeColor="accent1"/>
-          <w:sz w:val="24"/>
           <w:szCs w:val="24"/>
         </w:rPr>
         <w:t xml:space="preserve">asework </w:t>
       </w:r>
       <w:r>
         <w:rPr>
-          <w:rFonts w:ascii="Source Sans Pro" w:hAnsi="Source Sans Pro" w:cs="Arial"/>
+          <w:rFonts w:cs="Arial"/>
           <w:color w:val="4F81BD" w:themeColor="accent1"/>
-          <w:sz w:val="24"/>
           <w:szCs w:val="24"/>
         </w:rPr>
         <w:t>O</w:t>
       </w:r>
       <w:r>
         <w:rPr>
-          <w:rFonts w:ascii="Source Sans Pro" w:hAnsi="Source Sans Pro" w:cs="Arial"/>
+          <w:rFonts w:cs="Arial"/>
           <w:color w:val="4F81BD" w:themeColor="accent1"/>
-          <w:sz w:val="24"/>
           <w:szCs w:val="24"/>
         </w:rPr>
         <w:t>fficer</w:t>
       </w:r>
       <w:r>
         <w:rPr>
-          <w:rFonts w:ascii="Source Sans Pro" w:hAnsi="Source Sans Pro" w:cs="Arial"/>
+          <w:rFonts w:cs="Arial"/>
           <w:color w:val="4F81BD" w:themeColor="accent1"/>
-          <w:sz w:val="24"/>
           <w:szCs w:val="24"/>
         </w:rPr>
         <w:t xml:space="preserve"> Number</w:t>
@@ -554,7 +492,6 @@
       <w:r>
         <w:rPr>
           <w:rFonts w:ascii="Source Sans Pro Light" w:hAnsi="Source Sans Pro Light"/>
-          <w:sz w:val="24"/>
           <w:szCs w:val="24"/>
         </w:rPr>
         <w:t>&gt;</w:t>
@@ -562,7 +499,6 @@
       <w:r>
         <w:rPr>
           <w:rFonts w:ascii="Source Sans Pro Light" w:hAnsi="Source Sans Pro Light"/>
-          <w:sz w:val="24"/>
           <w:szCs w:val="24"/>
         </w:rPr>
         <w:t xml:space="preserve"> </w:t>
@@ -576,7 +512,6 @@
         <w:spacing w:after="0" w:line="240" w:lineRule="auto"/>
         <w:rPr>
           <w:rFonts w:ascii="Source Sans Pro Light" w:hAnsi="Source Sans Pro Light"/>
-          <w:sz w:val="24"/>
           <w:szCs w:val="24"/>
         </w:rPr>
         <w:sectPr>
@@ -593,7 +528,6 @@
       <w:r>
         <w:rPr>
           <w:rFonts w:ascii="Source Sans Pro Light" w:hAnsi="Source Sans Pro Light"/>
-          <w:sz w:val="24"/>
           <w:szCs w:val="24"/>
         </w:rPr>
         <w:t xml:space="preserve">Email: </w:t>
@@ -601,52 +535,46 @@
       <w:r>
         <w:rPr>
           <w:rFonts w:ascii="Source Sans Pro Light" w:hAnsi="Source Sans Pro Light"/>
-          <w:sz w:val="24"/>
           <w:szCs w:val="24"/>
         </w:rPr>
         <w:t>&lt;</w:t>
       </w:r>
       <w:r>
         <w:rPr>
-          <w:rFonts w:ascii="Source Sans Pro" w:hAnsi="Source Sans Pro" w:cs="Arial"/>
+          <w:rFonts w:cs="Arial"/>
           <w:color w:val="4F81BD" w:themeColor="accent1"/>
-          <w:sz w:val="24"/>
           <w:szCs w:val="24"/>
         </w:rPr>
         <w:t>C</w:t>
       </w:r>
       <w:r>
         <w:rPr>
-          <w:rFonts w:ascii="Source Sans Pro" w:hAnsi="Source Sans Pro" w:cs="Arial"/>
+          <w:rFonts w:cs="Arial"/>
           <w:color w:val="4F81BD" w:themeColor="accent1"/>
-          <w:sz w:val="24"/>
           <w:szCs w:val="24"/>
         </w:rPr>
         <w:t xml:space="preserve">asework </w:t>
       </w:r>
       <w:r>
         <w:rPr>
-          <w:rFonts w:ascii="Source Sans Pro" w:hAnsi="Source Sans Pro" w:cs="Arial"/>
+          <w:rFonts w:cs="Arial"/>
           <w:color w:val="4F81BD" w:themeColor="accent1"/>
-          <w:sz w:val="24"/>
           <w:szCs w:val="24"/>
         </w:rPr>
         <w:t>O</w:t>
       </w:r>
       <w:r>
         <w:rPr>
-          <w:rFonts w:ascii="Source Sans Pro" w:hAnsi="Source Sans Pro" w:cs="Arial"/>
+          <w:rFonts w:cs="Arial"/>
           <w:color w:val="4F81BD" w:themeColor="accent1"/>
-          <w:sz w:val="24"/>
           <w:szCs w:val="24"/>
         </w:rPr>
         <w:t>fficer</w:t>
       </w:r>
       <w:r>
         <w:rPr>
-          <w:rFonts w:ascii="Source Sans Pro" w:hAnsi="Source Sans Pro" w:cs="Arial"/>
+          <w:rFonts w:cs="Arial"/>
           <w:color w:val="4F81BD" w:themeColor="accent1"/>
-          <w:sz w:val="24"/>
           <w:szCs w:val="24"/>
         </w:rPr>
         <w:t xml:space="preserve"> Email</w:t>
@@ -654,7 +582,6 @@
       <w:r>
         <w:rPr>
           <w:rFonts w:ascii="Source Sans Pro Light" w:hAnsi="Source Sans Pro Light"/>
-          <w:sz w:val="24"/>
           <w:szCs w:val="24"/>
         </w:rPr>
         <w:t>&gt;</w:t>
@@ -662,7 +589,6 @@
       <w:r>
         <w:rPr>
           <w:rFonts w:ascii="Source Sans Pro Light" w:hAnsi="Source Sans Pro Light"/>
-          <w:sz w:val="24"/>
           <w:szCs w:val="24"/>
         </w:rPr>
         <w:t xml:space="preserve"> </w:t>
@@ -676,7 +602,6 @@
         <w:spacing w:after="0" w:line="240" w:lineRule="auto"/>
         <w:rPr>
           <w:rFonts w:ascii="Source Sans Pro Light" w:hAnsi="Source Sans Pro Light"/>
-          <w:sz w:val="24"/>
           <w:szCs w:val="24"/>
         </w:rPr>
       </w:pPr>
@@ -688,15 +613,13 @@
         </w:tabs>
         <w:spacing w:after="0" w:line="240" w:lineRule="auto"/>
         <w:rPr>
-          <w:rFonts w:ascii="Source Sans Pro" w:hAnsi="Source Sans Pro" w:cs="Arial"/>
-          <w:sz w:val="24"/>
-          <w:szCs w:val="24"/>
-        </w:rPr>
-      </w:pPr>
-      <w:r>
-        <w:rPr>
-          <w:rFonts w:ascii="Source Sans Pro Light" w:hAnsi="Source Sans Pro Light"/>
-          <w:sz w:val="24"/>
+          <w:rFonts w:cs="Arial"/>
+          <w:szCs w:val="24"/>
+        </w:rPr>
+      </w:pPr>
+      <w:r>
+        <w:rPr>
+          <w:rFonts w:ascii="Source Sans Pro Light" w:hAnsi="Source Sans Pro Light"/>
           <w:szCs w:val="24"/>
         </w:rPr>
         <w:t xml:space="preserve">                                                                                           </w:t>
@@ -704,7 +627,6 @@
       <w:r>
         <w:rPr>
           <w:rFonts w:ascii="Source Sans Pro Light" w:hAnsi="Source Sans Pro Light"/>
-          <w:sz w:val="24"/>
           <w:szCs w:val="24"/>
         </w:rPr>
         <w:tab/>
@@ -712,33 +634,29 @@
       <w:r>
         <w:rPr>
           <w:rFonts w:ascii="Source Sans Pro Light" w:hAnsi="Source Sans Pro Light"/>
-          <w:sz w:val="24"/>
           <w:szCs w:val="24"/>
         </w:rPr>
         <w:tab/>
       </w:r>
       <w:r>
         <w:rPr>
-          <w:rFonts w:ascii="Source Sans Pro" w:hAnsi="Source Sans Pro" w:cs="Arial"/>
-          <w:sz w:val="24"/>
+          <w:rFonts w:cs="Arial"/>
           <w:szCs w:val="24"/>
         </w:rPr>
         <w:t>&lt;</w:t>
       </w:r>
       <w:r>
         <w:rPr>
-          <w:rFonts w:ascii="Source Sans Pro" w:hAnsi="Source Sans Pro" w:cs="Arial"/>
+          <w:rFonts w:cs="Arial"/>
           <w:color w:val="4F81BD" w:themeColor="accent1"/>
-          <w:sz w:val="24"/>
           <w:szCs w:val="24"/>
         </w:rPr>
         <w:t>Completion Date</w:t>
       </w:r>
       <w:r>
         <w:rPr>
-          <w:rFonts w:ascii="Source Sans Pro" w:hAnsi="Source Sans Pro" w:cs="Arial"/>
+          <w:rFonts w:cs="Arial"/>
           <w:color w:val="4F81BD" w:themeColor="accent1"/>
-          <w:sz w:val="24"/>
           <w:szCs w:val="24"/>
         </w:rPr>
         <w:t>&gt;</w:t>
@@ -748,109 +666,90 @@
       <w:pPr>
         <w:spacing w:after="0" w:line="240" w:lineRule="auto"/>
         <w:rPr>
-          <w:rFonts w:ascii="Source Sans Pro" w:hAnsi="Source Sans Pro" w:cs="Arial"/>
-          <w:sz w:val="24"/>
-          <w:szCs w:val="24"/>
-        </w:rPr>
-      </w:pPr>
-    </w:p>
-    <w:p>
-      <w:pPr>
-        <w:spacing w:after="0" w:line="240" w:lineRule="auto"/>
-        <w:rPr>
-          <w:rFonts w:ascii="Source Sans Pro" w:hAnsi="Source Sans Pro" w:cs="Arial"/>
-          <w:sz w:val="24"/>
-          <w:szCs w:val="24"/>
-        </w:rPr>
-      </w:pPr>
-    </w:p>
-    <w:p>
-      <w:pPr>
-        <w:spacing w:after="0" w:line="240" w:lineRule="auto"/>
-        <w:rPr>
-          <w:rFonts w:ascii="Source Sans Pro" w:hAnsi="Source Sans Pro" w:cs="Arial"/>
-          <w:sz w:val="24"/>
-          <w:szCs w:val="24"/>
-        </w:rPr>
-      </w:pPr>
-      <w:r>
-        <w:rPr>
-          <w:rFonts w:ascii="Source Sans Pro" w:hAnsi="Source Sans Pro" w:cs="Arial"/>
-          <w:sz w:val="24"/>
+          <w:rFonts w:cs="Arial"/>
+          <w:szCs w:val="24"/>
+        </w:rPr>
+      </w:pPr>
+    </w:p>
+    <w:p>
+      <w:pPr>
+        <w:spacing w:after="0" w:line="240" w:lineRule="auto"/>
+        <w:rPr>
+          <w:rFonts w:cs="Arial"/>
+          <w:szCs w:val="24"/>
+        </w:rPr>
+      </w:pPr>
+    </w:p>
+    <w:p>
+      <w:pPr>
+        <w:spacing w:after="0" w:line="240" w:lineRule="auto"/>
+        <w:rPr>
+          <w:rFonts w:cs="Arial"/>
+          <w:szCs w:val="24"/>
+        </w:rPr>
+      </w:pPr>
+      <w:r>
+        <w:rPr>
+          <w:rFonts w:cs="Arial"/>
           <w:szCs w:val="24"/>
         </w:rPr>
         <w:t xml:space="preserve">Dear </w:t>
       </w:r>
       <w:r>
         <w:rPr>
-          <w:rFonts w:ascii="Source Sans Pro" w:hAnsi="Source Sans Pro" w:cs="Arial"/>
+          <w:rFonts w:cs="Arial"/>
           <w:noProof/>
-          <w:sz w:val="24"/>
           <w:szCs w:val="24"/>
         </w:rPr>
         <w:t>&lt;</w:t>
       </w:r>
-      <w:commentRangeStart w:id="2"/>
-      <w:r>
-        <w:rPr>
-          <w:rFonts w:ascii="Source Sans Pro" w:hAnsi="Source Sans Pro" w:cs="Arial"/>
+      <w:r>
+        <w:rPr>
+          <w:rFonts w:cs="Arial"/>
           <w:noProof/>
           <w:color w:val="4F81BD" w:themeColor="accent1"/>
-          <w:sz w:val="24"/>
           <w:szCs w:val="24"/>
         </w:rPr>
         <w:t>Contact Name</w:t>
       </w:r>
       <w:r>
         <w:rPr>
-          <w:rFonts w:ascii="Source Sans Pro" w:hAnsi="Source Sans Pro" w:cs="Arial"/>
+          <w:rFonts w:cs="Arial"/>
           <w:noProof/>
-          <w:sz w:val="24"/>
           <w:szCs w:val="24"/>
         </w:rPr>
         <w:t>&gt;</w:t>
       </w:r>
       <w:r>
         <w:rPr>
-          <w:rFonts w:ascii="Source Sans Pro" w:hAnsi="Source Sans Pro" w:cs="Arial"/>
-          <w:sz w:val="24"/>
+          <w:rFonts w:cs="Arial"/>
           <w:szCs w:val="24"/>
         </w:rPr>
         <w:t>,</w:t>
       </w:r>
-      <w:commentRangeEnd w:id="2"/>
-      <w:r>
-        <w:rPr>
-          <w:rStyle w:val="CommentReference"/>
-        </w:rPr>
-        <w:commentReference w:id="2"/>
-      </w:r>
-    </w:p>
-    <w:p>
-      <w:pPr>
-        <w:spacing w:after="0" w:line="240" w:lineRule="auto"/>
-        <w:rPr>
-          <w:rFonts w:ascii="Source Sans Pro" w:hAnsi="Source Sans Pro" w:cs="Arial"/>
-          <w:sz w:val="24"/>
-          <w:szCs w:val="24"/>
-        </w:rPr>
-      </w:pPr>
-    </w:p>
-    <w:p>
-      <w:pPr>
-        <w:spacing w:after="0" w:line="240" w:lineRule="auto"/>
-        <w:rPr>
-          <w:rFonts w:ascii="Source Sans Pro" w:hAnsi="Source Sans Pro" w:cs="Arial"/>
+    </w:p>
+    <w:p>
+      <w:pPr>
+        <w:spacing w:after="0" w:line="240" w:lineRule="auto"/>
+        <w:rPr>
+          <w:rFonts w:cs="Arial"/>
+          <w:szCs w:val="24"/>
+        </w:rPr>
+      </w:pPr>
+    </w:p>
+    <w:p>
+      <w:pPr>
+        <w:spacing w:after="0" w:line="240" w:lineRule="auto"/>
+        <w:rPr>
+          <w:rFonts w:cs="Arial"/>
           <w:b/>
-          <w:sz w:val="24"/>
-          <w:szCs w:val="24"/>
-        </w:rPr>
-      </w:pPr>
-      <w:r>
-        <w:rPr>
-          <w:rFonts w:ascii="Source Sans Pro" w:hAnsi="Source Sans Pro" w:cs="Arial"/>
+          <w:szCs w:val="24"/>
+        </w:rPr>
+      </w:pPr>
+      <w:r>
+        <w:rPr>
+          <w:rFonts w:cs="Arial"/>
           <w:b/>
-          <w:sz w:val="24"/>
           <w:szCs w:val="24"/>
         </w:rPr>
         <w:t>TOWN &amp; COUNTRY PLANNING ACT 1990 (AS AMENDED)</w:t>
@@ -860,17 +759,15 @@
       <w:pPr>
         <w:spacing w:after="0" w:line="240" w:lineRule="auto"/>
         <w:rPr>
-          <w:rFonts w:ascii="Source Sans Pro" w:hAnsi="Source Sans Pro" w:cs="Arial"/>
+          <w:rFonts w:cs="Arial"/>
           <w:b/>
-          <w:sz w:val="24"/>
-          <w:szCs w:val="24"/>
-        </w:rPr>
-      </w:pPr>
-      <w:r>
-        <w:rPr>
-          <w:rFonts w:ascii="Source Sans Pro" w:hAnsi="Source Sans Pro" w:cs="Arial"/>
+          <w:szCs w:val="24"/>
+        </w:rPr>
+      </w:pPr>
+      <w:r>
+        <w:rPr>
+          <w:rFonts w:cs="Arial"/>
           <w:b/>
-          <w:sz w:val="24"/>
           <w:szCs w:val="24"/>
         </w:rPr>
         <w:t>NATIONAL PLANNING POLICY FRAMEWORK 2019</w:t>
@@ -880,9 +777,8 @@
       <w:pPr>
         <w:spacing w:after="0" w:line="240" w:lineRule="auto"/>
         <w:rPr>
-          <w:rFonts w:ascii="Source Sans Pro" w:hAnsi="Source Sans Pro" w:cs="Arial"/>
+          <w:rFonts w:cs="Arial"/>
           <w:b/>
-          <w:sz w:val="24"/>
           <w:szCs w:val="24"/>
         </w:rPr>
       </w:pPr>
@@ -906,19 +802,17 @@
         </w:tabs>
         <w:spacing w:after="0" w:line="240" w:lineRule="auto"/>
         <w:rPr>
-          <w:rFonts w:ascii="Source Sans Pro" w:hAnsi="Source Sans Pro" w:cs="Arial"/>
+          <w:rFonts w:cs="Arial"/>
           <w:b/>
           <w:color w:val="4F81BD" w:themeColor="accent1"/>
-          <w:sz w:val="24"/>
-          <w:szCs w:val="24"/>
-        </w:rPr>
-      </w:pPr>
-      <w:r>
-        <w:rPr>
-          <w:rFonts w:ascii="Source Sans Pro" w:hAnsi="Source Sans Pro" w:cs="Arial"/>
+          <w:szCs w:val="24"/>
+        </w:rPr>
+      </w:pPr>
+      <w:r>
+        <w:rPr>
+          <w:rFonts w:cs="Arial"/>
           <w:b/>
           <w:color w:val="4F81BD" w:themeColor="accent1"/>
-          <w:sz w:val="24"/>
           <w:szCs w:val="24"/>
         </w:rPr>
         <w:t>&lt;Consultation Name&gt;</w:t>
@@ -943,46 +837,41 @@
         </w:tabs>
         <w:spacing w:after="0" w:line="240" w:lineRule="auto"/>
         <w:rPr>
-          <w:rFonts w:ascii="Source Sans Pro" w:hAnsi="Source Sans Pro" w:cs="Arial"/>
+          <w:rFonts w:cs="Arial"/>
           <w:i/>
-          <w:sz w:val="24"/>
-          <w:szCs w:val="24"/>
-        </w:rPr>
-      </w:pPr>
-      <w:r>
-        <w:rPr>
-          <w:rFonts w:ascii="Source Sans Pro" w:hAnsi="Source Sans Pro" w:cs="Arial"/>
+          <w:szCs w:val="24"/>
+        </w:rPr>
+      </w:pPr>
+      <w:r>
+        <w:rPr>
+          <w:rFonts w:cs="Arial"/>
           <w:color w:val="4F81BD" w:themeColor="accent1"/>
-          <w:sz w:val="24"/>
           <w:szCs w:val="24"/>
         </w:rPr>
         <w:t>&lt;</w:t>
       </w:r>
       <w:r>
         <w:rPr>
-          <w:rFonts w:ascii="Source Sans Pro" w:hAnsi="Source Sans Pro" w:cs="Arial"/>
+          <w:rFonts w:cs="Arial"/>
           <w:i/>
           <w:color w:val="4F81BD" w:themeColor="accent1"/>
-          <w:sz w:val="24"/>
           <w:szCs w:val="24"/>
         </w:rPr>
         <w:t>Proposal</w:t>
       </w:r>
       <w:r>
         <w:rPr>
-          <w:rFonts w:ascii="Source Sans Pro" w:hAnsi="Source Sans Pro" w:cs="Arial"/>
+          <w:rFonts w:cs="Arial"/>
           <w:i/>
           <w:color w:val="4F81BD" w:themeColor="accent1"/>
-          <w:sz w:val="24"/>
           <w:szCs w:val="24"/>
         </w:rPr>
         <w:t xml:space="preserve"> Description</w:t>
       </w:r>
       <w:r>
         <w:rPr>
-          <w:rFonts w:ascii="Source Sans Pro" w:hAnsi="Source Sans Pro" w:cs="Arial"/>
+          <w:rFonts w:cs="Arial"/>
           <w:color w:val="4F81BD" w:themeColor="accent1"/>
-          <w:sz w:val="24"/>
           <w:szCs w:val="24"/>
         </w:rPr>
         <w:t>&gt;</w:t>
@@ -1007,8 +896,7 @@
         </w:tabs>
         <w:spacing w:after="0" w:line="240" w:lineRule="auto"/>
         <w:rPr>
-          <w:rFonts w:ascii="Source Sans Pro" w:hAnsi="Source Sans Pro" w:cs="Arial"/>
-          <w:sz w:val="24"/>
+          <w:rFonts w:cs="Arial"/>
           <w:szCs w:val="24"/>
           <w:u w:val="single"/>
         </w:rPr>
@@ -1033,60 +921,53 @@
       <w:pPr>
         <w:spacing w:after="0" w:line="240" w:lineRule="auto"/>
         <w:rPr>
-          <w:rFonts w:ascii="Source Sans Pro" w:hAnsi="Source Sans Pro" w:cs="Arial"/>
-          <w:sz w:val="24"/>
-          <w:szCs w:val="24"/>
-        </w:rPr>
-      </w:pPr>
-      <w:r>
-        <w:rPr>
-          <w:rFonts w:ascii="Source Sans Pro" w:hAnsi="Source Sans Pro" w:cs="Arial"/>
-          <w:sz w:val="24"/>
+          <w:rFonts w:cs="Arial"/>
+          <w:szCs w:val="24"/>
+        </w:rPr>
+      </w:pPr>
+      <w:r>
+        <w:rPr>
+          <w:rFonts w:cs="Arial"/>
           <w:szCs w:val="24"/>
         </w:rPr>
         <w:t xml:space="preserve">Thank you for your consultation received on </w:t>
       </w:r>
       <w:r>
         <w:rPr>
-          <w:rFonts w:ascii="Source Sans Pro" w:hAnsi="Source Sans Pro" w:cs="Arial"/>
+          <w:rFonts w:cs="Arial"/>
           <w:color w:val="4F81BD" w:themeColor="accent1"/>
-          <w:sz w:val="24"/>
           <w:szCs w:val="24"/>
         </w:rPr>
         <w:t>&lt;</w:t>
       </w:r>
       <w:r>
         <w:rPr>
-          <w:rFonts w:ascii="Source Sans Pro" w:hAnsi="Source Sans Pro" w:cs="Arial"/>
+          <w:rFonts w:cs="Arial"/>
           <w:color w:val="4F81BD" w:themeColor="accent1"/>
-          <w:sz w:val="24"/>
           <w:szCs w:val="24"/>
         </w:rPr>
         <w:t>Log</w:t>
       </w:r>
       <w:r>
         <w:rPr>
-          <w:rFonts w:ascii="Source Sans Pro" w:hAnsi="Source Sans Pro" w:cs="Arial"/>
+          <w:rFonts w:cs="Arial"/>
           <w:color w:val="4F81BD" w:themeColor="accent1"/>
-          <w:sz w:val="24"/>
           <w:szCs w:val="24"/>
         </w:rPr>
         <w:t xml:space="preserve"> </w:t>
       </w:r>
       <w:r>
         <w:rPr>
-          <w:rFonts w:ascii="Source Sans Pro" w:hAnsi="Source Sans Pro" w:cs="Arial"/>
+          <w:rFonts w:cs="Arial"/>
           <w:color w:val="4F81BD" w:themeColor="accent1"/>
-          <w:sz w:val="24"/>
           <w:szCs w:val="24"/>
         </w:rPr>
         <w:t>D</w:t>
       </w:r>
       <w:r>
         <w:rPr>
-          <w:rFonts w:ascii="Source Sans Pro" w:hAnsi="Source Sans Pro" w:cs="Arial"/>
+          <w:rFonts w:cs="Arial"/>
           <w:color w:val="4F81BD" w:themeColor="accent1"/>
-          <w:sz w:val="24"/>
           <w:szCs w:val="24"/>
         </w:rPr>
         <w:t>ate&gt;.</w:t>
@@ -1096,25 +977,22 @@
       <w:pPr>
         <w:spacing w:after="0" w:line="240" w:lineRule="auto"/>
         <w:rPr>
-          <w:rFonts w:ascii="Source Sans Pro" w:hAnsi="Source Sans Pro" w:cs="Arial"/>
-          <w:sz w:val="24"/>
-          <w:szCs w:val="24"/>
-        </w:rPr>
-      </w:pPr>
-    </w:p>
-    <w:p>
-      <w:pPr>
-        <w:spacing w:after="0" w:line="240" w:lineRule="auto"/>
-        <w:rPr>
-          <w:rFonts w:ascii="Source Sans Pro" w:hAnsi="Source Sans Pro" w:cs="Arial"/>
-          <w:sz w:val="24"/>
-          <w:szCs w:val="24"/>
-        </w:rPr>
-      </w:pPr>
-      <w:r>
-        <w:rPr>
-          <w:rFonts w:ascii="Source Sans Pro" w:hAnsi="Source Sans Pro" w:cs="Arial"/>
-          <w:sz w:val="24"/>
+          <w:rFonts w:cs="Arial"/>
+          <w:szCs w:val="24"/>
+        </w:rPr>
+      </w:pPr>
+    </w:p>
+    <w:p>
+      <w:pPr>
+        <w:spacing w:after="0" w:line="240" w:lineRule="auto"/>
+        <w:rPr>
+          <w:rFonts w:cs="Arial"/>
+          <w:szCs w:val="24"/>
+        </w:rPr>
+      </w:pPr>
+      <w:r>
+        <w:rPr>
+          <w:rFonts w:cs="Arial"/>
           <w:szCs w:val="24"/>
         </w:rPr>
         <w:t>The Greater London Archaeological Advisory Service (GLAAS) provides archaeological advice in accordance with the National Planning Policy Framework and GLAAS Charter.</w:t>
@@ -1124,8 +1002,6 @@
       <w:pPr>
         <w:spacing w:after="0" w:line="240" w:lineRule="auto"/>
         <w:rPr>
-          <w:rFonts w:ascii="Source Sans Pro" w:hAnsi="Source Sans Pro"/>
-          <w:sz w:val="24"/>
           <w:szCs w:val="24"/>
         </w:rPr>
       </w:pPr>
@@ -1138,47 +1014,42 @@
         <w:adjustRightInd w:val="0"/>
         <w:spacing w:after="0" w:line="240" w:lineRule="auto"/>
         <w:rPr>
-          <w:rFonts w:ascii="Source Sans Pro" w:hAnsi="Source Sans Pro" w:cs="Arial"/>
+          <w:rFonts w:cs="Arial"/>
           <w:color w:val="000000"/>
-          <w:sz w:val="24"/>
-          <w:szCs w:val="24"/>
-        </w:rPr>
-      </w:pPr>
-      <w:r>
-        <w:rPr>
-          <w:rFonts w:ascii="Source Sans Pro" w:hAnsi="Source Sans Pro" w:cs="Arial"/>
+          <w:szCs w:val="24"/>
+        </w:rPr>
+      </w:pPr>
+      <w:r>
+        <w:rPr>
+          <w:rFonts w:cs="Arial"/>
           <w:color w:val="000000"/>
-          <w:sz w:val="24"/>
           <w:szCs w:val="24"/>
         </w:rPr>
         <w:t xml:space="preserve">.On the basis of the information provided, </w:t>
       </w:r>
       <w:r>
         <w:rPr>
-          <w:rFonts w:ascii="Source Sans Pro" w:hAnsi="Source Sans Pro" w:cs="Arial"/>
+          <w:rFonts w:cs="Arial"/>
           <w:b/>
           <w:bCs/>
           <w:color w:val="000000"/>
-          <w:sz w:val="24"/>
           <w:szCs w:val="24"/>
         </w:rPr>
         <w:t>we do not consider that it is necessary for this application to be notified u</w:t>
       </w:r>
       <w:r>
         <w:rPr>
-          <w:rFonts w:ascii="Source Sans Pro" w:hAnsi="Source Sans Pro" w:cs="Arial"/>
+          <w:rFonts w:cs="Arial"/>
           <w:b/>
           <w:color w:val="000000"/>
-          <w:sz w:val="24"/>
           <w:szCs w:val="24"/>
         </w:rPr>
         <w:t>nder the GLAAS Charter</w:t>
       </w:r>
       <w:r>
         <w:rPr>
-          <w:rFonts w:ascii="Source Sans Pro" w:hAnsi="Source Sans Pro" w:cs="Arial"/>
+          <w:rFonts w:cs="Arial"/>
           <w:color w:val="000000"/>
-          <w:sz w:val="24"/>
           <w:szCs w:val="24"/>
         </w:rPr>
         <w:t>, the criteria for consultation from which are attached.</w:t>
@@ -1192,9 +1063,8 @@
         <w:adjustRightInd w:val="0"/>
         <w:spacing w:after="0" w:line="240" w:lineRule="auto"/>
         <w:rPr>
-          <w:rFonts w:ascii="Source Sans Pro" w:hAnsi="Source Sans Pro" w:cs="Arial"/>
+          <w:rFonts w:cs="Arial"/>
           <w:color w:val="000000"/>
-          <w:sz w:val="24"/>
           <w:szCs w:val="24"/>
         </w:rPr>
       </w:pPr>
@@ -1207,17 +1077,15 @@
         <w:adjustRightInd w:val="0"/>
         <w:spacing w:after="0" w:line="240" w:lineRule="auto"/>
         <w:rPr>
-          <w:rFonts w:ascii="Source Sans Pro" w:hAnsi="Source Sans Pro" w:cs="Arial"/>
+          <w:rFonts w:cs="Arial"/>
           <w:color w:val="000000"/>
-          <w:sz w:val="24"/>
-          <w:szCs w:val="24"/>
-        </w:rPr>
-      </w:pPr>
-      <w:r>
-        <w:rPr>
-          <w:rFonts w:ascii="Source Sans Pro" w:hAnsi="Source Sans Pro" w:cs="Arial"/>
+          <w:szCs w:val="24"/>
+        </w:rPr>
+      </w:pPr>
+      <w:r>
+        <w:rPr>
+          <w:rFonts w:cs="Arial"/>
           <w:color w:val="000000"/>
-          <w:sz w:val="24"/>
           <w:szCs w:val="24"/>
         </w:rPr>
         <w:t xml:space="preserve">If you consider that this application does fall within one of the relevant criteria, or if there are other reasons for seeking the advice of GLAAS, we would be grateful if you could explain your request. </w:t>
@@ -1231,26 +1099,23 @@
         <w:adjustRightInd w:val="0"/>
         <w:spacing w:after="0" w:line="240" w:lineRule="auto"/>
         <w:rPr>
-          <w:rFonts w:ascii="Source Sans Pro" w:hAnsi="Source Sans Pro" w:cs="Arial"/>
+          <w:rFonts w:cs="Arial"/>
           <w:color w:val="000000"/>
-          <w:sz w:val="24"/>
-          <w:szCs w:val="24"/>
-        </w:rPr>
-      </w:pPr>
-    </w:p>
-    <w:p>
-      <w:pPr>
-        <w:spacing w:after="0" w:line="240" w:lineRule="auto"/>
-        <w:rPr>
-          <w:rFonts w:ascii="Source Sans Pro" w:hAnsi="Source Sans Pro" w:cs="Arial"/>
-          <w:sz w:val="24"/>
-          <w:szCs w:val="24"/>
-        </w:rPr>
-      </w:pPr>
-      <w:r>
-        <w:rPr>
-          <w:rFonts w:ascii="Source Sans Pro" w:hAnsi="Source Sans Pro" w:cs="Arial"/>
-          <w:sz w:val="24"/>
+          <w:szCs w:val="24"/>
+        </w:rPr>
+      </w:pPr>
+    </w:p>
+    <w:p>
+      <w:pPr>
+        <w:spacing w:after="0" w:line="240" w:lineRule="auto"/>
+        <w:rPr>
+          <w:rFonts w:cs="Arial"/>
+          <w:szCs w:val="24"/>
+        </w:rPr>
+      </w:pPr>
+      <w:r>
+        <w:rPr>
+          <w:rFonts w:cs="Arial"/>
           <w:szCs w:val="24"/>
         </w:rPr>
         <w:lastRenderedPageBreak/>
@@ -1261,25 +1126,22 @@
       <w:pPr>
         <w:spacing w:after="0" w:line="240" w:lineRule="auto"/>
         <w:rPr>
-          <w:rFonts w:ascii="Source Sans Pro" w:hAnsi="Source Sans Pro" w:cs="Arial"/>
-          <w:sz w:val="24"/>
-          <w:szCs w:val="24"/>
-        </w:rPr>
-      </w:pPr>
-    </w:p>
-    <w:p>
-      <w:pPr>
-        <w:spacing w:after="0" w:line="240" w:lineRule="auto"/>
-        <w:rPr>
-          <w:rFonts w:ascii="Source Sans Pro" w:hAnsi="Source Sans Pro" w:cs="Arial"/>
-          <w:sz w:val="24"/>
-          <w:szCs w:val="24"/>
-        </w:rPr>
-      </w:pPr>
-      <w:r>
-        <w:rPr>
-          <w:rFonts w:ascii="Source Sans Pro" w:hAnsi="Source Sans Pro" w:cs="Arial"/>
-          <w:sz w:val="24"/>
+          <w:rFonts w:cs="Arial"/>
+          <w:szCs w:val="24"/>
+        </w:rPr>
+      </w:pPr>
+    </w:p>
+    <w:p>
+      <w:pPr>
+        <w:spacing w:after="0" w:line="240" w:lineRule="auto"/>
+        <w:rPr>
+          <w:rFonts w:cs="Arial"/>
+          <w:szCs w:val="24"/>
+        </w:rPr>
+      </w:pPr>
+      <w:r>
+        <w:rPr>
+          <w:rFonts w:cs="Arial"/>
           <w:szCs w:val="24"/>
         </w:rPr>
         <w:t>Yours sincerely</w:t>
@@ -1289,25 +1151,22 @@
       <w:pPr>
         <w:spacing w:after="0" w:line="240" w:lineRule="auto"/>
         <w:rPr>
-          <w:rFonts w:ascii="Source Sans Pro" w:hAnsi="Source Sans Pro" w:cs="Arial"/>
-          <w:sz w:val="24"/>
-          <w:szCs w:val="24"/>
-        </w:rPr>
-      </w:pPr>
-    </w:p>
-    <w:p>
-      <w:pPr>
-        <w:spacing w:after="0" w:line="240" w:lineRule="auto"/>
-        <w:rPr>
-          <w:rFonts w:ascii="Source Sans Pro" w:hAnsi="Source Sans Pro" w:cs="Arial"/>
-          <w:sz w:val="24"/>
-          <w:szCs w:val="24"/>
-        </w:rPr>
-      </w:pPr>
-      <w:r>
-        <w:rPr>
-          <w:rFonts w:ascii="Source Sans Pro" w:hAnsi="Source Sans Pro" w:cs="Arial"/>
-          <w:sz w:val="24"/>
+          <w:rFonts w:cs="Arial"/>
+          <w:szCs w:val="24"/>
+        </w:rPr>
+      </w:pPr>
+    </w:p>
+    <w:p>
+      <w:pPr>
+        <w:spacing w:after="0" w:line="240" w:lineRule="auto"/>
+        <w:rPr>
+          <w:rFonts w:cs="Arial"/>
+          <w:szCs w:val="24"/>
+        </w:rPr>
+      </w:pPr>
+      <w:r>
+        <w:rPr>
+          <w:rFonts w:cs="Arial"/>
           <w:szCs w:val="24"/>
         </w:rPr>
         <w:t>&lt;</w:t>
@@ -1316,7 +1175,6 @@
         <w:rPr>
           <w:rFonts w:ascii="Source Sans Pro Light" w:hAnsi="Source Sans Pro Light"/>
           <w:color w:val="0070C0"/>
-          <w:sz w:val="24"/>
           <w:szCs w:val="24"/>
         </w:rPr>
         <w:t>Casework Officer</w:t>
@@ -1325,7 +1183,6 @@
         <w:rPr>
           <w:rFonts w:ascii="Source Sans Pro Light" w:hAnsi="Source Sans Pro Light"/>
           <w:color w:val="0070C0"/>
-          <w:sz w:val="24"/>
           <w:szCs w:val="24"/>
         </w:rPr>
         <w:t>&gt;</w:t>
@@ -1335,15 +1192,13 @@
       <w:pPr>
         <w:spacing w:after="0" w:line="240" w:lineRule="auto"/>
         <w:rPr>
-          <w:rFonts w:ascii="Source Sans Pro" w:hAnsi="Source Sans Pro" w:cs="Arial"/>
-          <w:sz w:val="24"/>
-          <w:szCs w:val="24"/>
-        </w:rPr>
-      </w:pPr>
-      <w:r>
-        <w:rPr>
-          <w:rFonts w:ascii="Source Sans Pro" w:hAnsi="Source Sans Pro" w:cs="Arial"/>
-          <w:sz w:val="24"/>
+          <w:rFonts w:cs="Arial"/>
+          <w:szCs w:val="24"/>
+        </w:rPr>
+      </w:pPr>
+      <w:r>
+        <w:rPr>
+          <w:rFonts w:cs="Arial"/>
           <w:szCs w:val="24"/>
         </w:rPr>
         <w:t>Archaeology Advisor</w:t>
@@ -1353,15 +1208,13 @@
       <w:pPr>
         <w:spacing w:after="0" w:line="240" w:lineRule="auto"/>
         <w:rPr>
-          <w:rFonts w:ascii="Source Sans Pro" w:hAnsi="Source Sans Pro" w:cs="Arial"/>
-          <w:sz w:val="24"/>
-          <w:szCs w:val="24"/>
-        </w:rPr>
-      </w:pPr>
-      <w:r>
-        <w:rPr>
-          <w:rFonts w:ascii="Source Sans Pro" w:hAnsi="Source Sans Pro" w:cs="Arial"/>
-          <w:sz w:val="24"/>
+          <w:rFonts w:cs="Arial"/>
+          <w:szCs w:val="24"/>
+        </w:rPr>
+      </w:pPr>
+      <w:r>
+        <w:rPr>
+          <w:rFonts w:cs="Arial"/>
           <w:szCs w:val="24"/>
         </w:rPr>
         <w:t>Greater London Archaeological Advisory Service</w:t>
@@ -1371,15 +1224,13 @@
       <w:pPr>
         <w:spacing w:after="0" w:line="240" w:lineRule="auto"/>
         <w:rPr>
-          <w:rFonts w:ascii="Source Sans Pro" w:hAnsi="Source Sans Pro" w:cs="Arial"/>
-          <w:sz w:val="24"/>
-          <w:szCs w:val="24"/>
-        </w:rPr>
-      </w:pPr>
-      <w:r>
-        <w:rPr>
-          <w:rFonts w:ascii="Source Sans Pro" w:hAnsi="Source Sans Pro" w:cs="Arial"/>
-          <w:sz w:val="24"/>
+          <w:rFonts w:cs="Arial"/>
+          <w:szCs w:val="24"/>
+        </w:rPr>
+      </w:pPr>
+      <w:r>
+        <w:rPr>
+          <w:rFonts w:cs="Arial"/>
           <w:szCs w:val="24"/>
         </w:rPr>
         <w:t>London and South East Region</w:t>
@@ -1391,7 +1242,6 @@
         <w:rPr>
           <w:rFonts w:ascii="Arial" w:hAnsi="Arial" w:cs="Arial"/>
           <w:b/>
-          <w:sz w:val="24"/>
           <w:szCs w:val="24"/>
         </w:rPr>
       </w:pPr>
@@ -1402,26 +1252,23 @@
         <w:rPr>
           <w:rFonts w:ascii="Arial" w:hAnsi="Arial" w:cs="Arial"/>
           <w:b/>
-          <w:sz w:val="24"/>
-          <w:szCs w:val="24"/>
-        </w:rPr>
-      </w:pPr>
-    </w:p>
-    <w:p>
-      <w:pPr>
-        <w:spacing w:after="0" w:line="240" w:lineRule="auto"/>
-        <w:rPr>
-          <w:rFonts w:ascii="Source Sans Pro" w:hAnsi="Source Sans Pro" w:cs="Arial"/>
+          <w:szCs w:val="24"/>
+        </w:rPr>
+      </w:pPr>
+    </w:p>
+    <w:p>
+      <w:pPr>
+        <w:spacing w:after="0" w:line="240" w:lineRule="auto"/>
+        <w:rPr>
+          <w:rFonts w:cs="Arial"/>
           <w:b/>
-          <w:sz w:val="24"/>
-          <w:szCs w:val="24"/>
-        </w:rPr>
-      </w:pPr>
-      <w:r>
-        <w:rPr>
-          <w:rFonts w:ascii="Source Sans Pro" w:hAnsi="Source Sans Pro" w:cs="Arial"/>
+          <w:szCs w:val="24"/>
+        </w:rPr>
+      </w:pPr>
+      <w:r>
+        <w:rPr>
+          <w:rFonts w:cs="Arial"/>
           <w:b/>
-          <w:sz w:val="24"/>
           <w:szCs w:val="24"/>
         </w:rPr>
         <w:t>GLAAS Archaeology Consultation Guidelines</w:t>
@@ -1432,7 +1279,6 @@
         <w:spacing w:after="0" w:line="240" w:lineRule="auto"/>
         <w:rPr>
           <w:rFonts w:ascii="Arial" w:hAnsi="Arial" w:cs="Arial"/>
-          <w:sz w:val="24"/>
           <w:szCs w:val="24"/>
         </w:rPr>
       </w:pPr>
@@ -1679,24 +1525,21 @@
         <w:spacing w:after="0" w:line="240" w:lineRule="auto"/>
         <w:rPr>
           <w:rFonts w:ascii="Arial" w:hAnsi="Arial" w:cs="Arial"/>
-          <w:sz w:val="24"/>
-          <w:szCs w:val="24"/>
-        </w:rPr>
-      </w:pPr>
-    </w:p>
-    <w:p>
-      <w:pPr>
-        <w:spacing w:after="0" w:line="240" w:lineRule="auto"/>
-        <w:rPr>
-          <w:rFonts w:ascii="Source Sans Pro" w:hAnsi="Source Sans Pro" w:cs="Arial"/>
-          <w:sz w:val="24"/>
-          <w:szCs w:val="24"/>
-        </w:rPr>
-      </w:pPr>
-      <w:r>
-        <w:rPr>
-          <w:rFonts w:ascii="Source Sans Pro" w:hAnsi="Source Sans Pro" w:cs="Arial"/>
-          <w:sz w:val="24"/>
+          <w:szCs w:val="24"/>
+        </w:rPr>
+      </w:pPr>
+    </w:p>
+    <w:p>
+      <w:pPr>
+        <w:spacing w:after="0" w:line="240" w:lineRule="auto"/>
+        <w:rPr>
+          <w:rFonts w:cs="Arial"/>
+          <w:szCs w:val="24"/>
+        </w:rPr>
+      </w:pPr>
+      <w:r>
+        <w:rPr>
+          <w:rFonts w:cs="Arial"/>
           <w:szCs w:val="24"/>
         </w:rPr>
         <w:t>APAs are Archaeological Priority Areas or equivalent local planning policy areas.</w:t>
@@ -1706,25 +1549,22 @@
       <w:pPr>
         <w:spacing w:after="0" w:line="240" w:lineRule="auto"/>
         <w:rPr>
-          <w:rFonts w:ascii="Source Sans Pro" w:hAnsi="Source Sans Pro" w:cs="Arial"/>
-          <w:sz w:val="24"/>
-          <w:szCs w:val="24"/>
-        </w:rPr>
-      </w:pPr>
-    </w:p>
-    <w:p>
-      <w:pPr>
-        <w:spacing w:after="0" w:line="240" w:lineRule="auto"/>
-        <w:rPr>
-          <w:rFonts w:ascii="Source Sans Pro" w:hAnsi="Source Sans Pro" w:cs="Arial"/>
-          <w:sz w:val="24"/>
-          <w:szCs w:val="24"/>
-        </w:rPr>
-      </w:pPr>
-      <w:r>
-        <w:rPr>
-          <w:rFonts w:ascii="Source Sans Pro" w:hAnsi="Source Sans Pro" w:cs="Arial"/>
-          <w:sz w:val="24"/>
+          <w:rFonts w:cs="Arial"/>
+          <w:szCs w:val="24"/>
+        </w:rPr>
+      </w:pPr>
+    </w:p>
+    <w:p>
+      <w:pPr>
+        <w:spacing w:after="0" w:line="240" w:lineRule="auto"/>
+        <w:rPr>
+          <w:rFonts w:cs="Arial"/>
+          <w:szCs w:val="24"/>
+        </w:rPr>
+      </w:pPr>
+      <w:r>
+        <w:rPr>
+          <w:rFonts w:cs="Arial"/>
           <w:szCs w:val="24"/>
           <w:u w:val="single"/>
         </w:rPr>
@@ -1732,8 +1572,7 @@
       </w:r>
       <w:r>
         <w:rPr>
-          <w:rFonts w:ascii="Source Sans Pro" w:hAnsi="Source Sans Pro" w:cs="Arial"/>
-          <w:sz w:val="24"/>
+          <w:rFonts w:cs="Arial"/>
           <w:szCs w:val="24"/>
         </w:rPr>
         <w:t xml:space="preserve"> on applications which do not involve groundworks or demolitions.</w:t>
@@ -1743,25 +1582,22 @@
       <w:pPr>
         <w:spacing w:after="0" w:line="240" w:lineRule="auto"/>
         <w:rPr>
-          <w:rFonts w:ascii="Source Sans Pro" w:hAnsi="Source Sans Pro" w:cs="Arial"/>
-          <w:sz w:val="24"/>
-          <w:szCs w:val="24"/>
-        </w:rPr>
-      </w:pPr>
-    </w:p>
-    <w:p>
-      <w:pPr>
-        <w:spacing w:after="0" w:line="240" w:lineRule="auto"/>
-        <w:rPr>
-          <w:rFonts w:ascii="Source Sans Pro" w:hAnsi="Source Sans Pro" w:cs="Arial"/>
-          <w:sz w:val="24"/>
-          <w:szCs w:val="24"/>
-        </w:rPr>
-      </w:pPr>
-      <w:r>
-        <w:rPr>
-          <w:rFonts w:ascii="Source Sans Pro" w:hAnsi="Source Sans Pro" w:cs="Arial"/>
-          <w:sz w:val="24"/>
+          <w:rFonts w:cs="Arial"/>
+          <w:szCs w:val="24"/>
+        </w:rPr>
+      </w:pPr>
+    </w:p>
+    <w:p>
+      <w:pPr>
+        <w:spacing w:after="0" w:line="240" w:lineRule="auto"/>
+        <w:rPr>
+          <w:rFonts w:cs="Arial"/>
+          <w:szCs w:val="24"/>
+        </w:rPr>
+      </w:pPr>
+      <w:r>
+        <w:rPr>
+          <w:rFonts w:cs="Arial"/>
           <w:szCs w:val="24"/>
         </w:rPr>
         <w:t>Only consult us on householder applications if they are in a tier 1 APA or involve substantial demolition or alteration of historic buildings.</w:t>
@@ -1772,9 +1608,6 @@
         <w:tabs>
           <w:tab w:val="left" w:pos="5245"/>
         </w:tabs>
-        <w:rPr>
-          <w:rFonts w:ascii="Source Sans Pro" w:hAnsi="Source Sans Pro"/>
-        </w:rPr>
       </w:pPr>
     </w:p>
     <w:p/>
@@ -1789,85 +1622,8 @@
 </w:document>
 </file>
 
-<file path=word/comments.xml><?xml version="1.0" encoding="utf-8"?>
-<w:comments xmlns:wpc="http://schemas.microsoft.com/office/word/2010/wordprocessingCanvas" xmlns:cx="http://schemas.microsoft.com/office/drawing/2014/chartex" xmlns:cx1="http://schemas.microsoft.com/office/drawing/2015/9/8/chartex" xmlns:cx2="http://schemas.microsoft.com/office/drawing/2015/10/21/chartex" xmlns:cx3="http://schemas.microsoft.com/office/drawing/2016/5/9/chartex" xmlns:cx4="http://schemas.microsoft.com/office/drawing/2016/5/10/chartex" xmlns:cx5="http://schemas.microsoft.com/office/drawing/2016/5/11/chartex" xmlns:cx6="http://schemas.microsoft.com/office/drawing/2016/5/12/chartex" xmlns:cx7="http://schemas.microsoft.com/office/drawing/2016/5/13/chartex" xmlns:cx8="http://schemas.microsoft.com/office/drawing/2016/5/14/chartex" xmlns:mc="http://schemas.openxmlformats.org/markup-compatibility/2006" xmlns:aink="http://schemas.microsoft.com/office/drawing/2016/ink" xmlns:am3d="http://schemas.microsoft.com/office/drawing/2017/model3d" xmlns:o="urn:schemas-microsoft-com:office:office" xmlns:r="http://schemas.openxmlformats.org/officeDocument/2006/relationships" xmlns:m="http://schemas.openxmlformats.org/officeDocument/2006/math" xmlns:v="urn:schemas-microsoft-com:vml" xmlns:wp14="http://schemas.microsoft.com/office/word/2010/wordprocessingDrawing" xmlns:wp="http://schemas.openxmlformats.org/drawingml/2006/wordprocessingDrawing" xmlns:w10="urn:schemas-microsoft-com:office:word" xmlns:w="http://schemas.openxmlformats.org/wordprocessingml/2006/main" xmlns:w14="http://schemas.microsoft.com/office/word/2010/wordml" xmlns:w15="http://schemas.microsoft.com/office/word/2012/wordml" xmlns:w16cex="http://schemas.microsoft.com/office/word/2018/wordml/cex" xmlns:w16cid="http://schemas.microsoft.com/office/word/2016/wordml/cid" xmlns:w16="http://schemas.microsoft.com/office/word/2018/wordml" xmlns:w16se="http://schemas.microsoft.com/office/word/2015/wordml/symex" xmlns:wpg="http://schemas.microsoft.com/office/word/2010/wordprocessingGroup" xmlns:wpi="http://schemas.microsoft.com/office/word/2010/wordprocessingInk" xmlns:wne="http://schemas.microsoft.com/office/word/2006/wordml" xmlns:wps="http://schemas.microsoft.com/office/word/2010/wordprocessingShape" mc:Ignorable="w14 w15 w16se w16cid w16 w16cex wp14">
-  <w:comment w:id="0" w:author="O'Gorman, Laura" w:date="2019-11-18T11:29:00Z" w:initials="OL">
-    <w:p>
-      <w:pPr>
-        <w:pStyle w:val="CommentText"/>
-      </w:pPr>
-      <w:r>
-        <w:rPr>
-          <w:rStyle w:val="CommentReference"/>
-        </w:rPr>
-        <w:annotationRef/>
-      </w:r>
-      <w:r>
-        <w:t>Name of Planning Officer/Owner/Agent/</w:t>
-      </w:r>
-    </w:p>
-    <w:p>
-      <w:pPr>
-        <w:pStyle w:val="CommentText"/>
-      </w:pPr>
-      <w:r>
-        <w:t>There will be only 1 contact for our letters</w:t>
-      </w:r>
-    </w:p>
-  </w:comment>
-  <w:comment w:id="1" w:author="O'Gorman, Laura" w:date="2019-11-18T11:29:00Z" w:initials="OL">
-    <w:p>
-      <w:pPr>
-        <w:pStyle w:val="CommentText"/>
-      </w:pPr>
-      <w:r>
-        <w:rPr>
-          <w:rStyle w:val="CommentReference"/>
-        </w:rPr>
-        <w:annotationRef/>
-      </w:r>
-      <w:r>
-        <w:t>Address of the contact. This will be from the People/Organisation Data</w:t>
-      </w:r>
-    </w:p>
-  </w:comment>
-  <w:comment w:id="2" w:author="O'Gorman, Laura" w:date="2020-12-09T12:41:00Z" w:initials="OL">
-    <w:p>
-      <w:pPr>
-        <w:pStyle w:val="CommentText"/>
-      </w:pPr>
-      <w:r>
-        <w:rPr>
-          <w:rStyle w:val="CommentReference"/>
-        </w:rPr>
-        <w:annotationRef/>
-      </w:r>
-      <w:r>
-        <w:t>Title and Surname</w:t>
-      </w:r>
-    </w:p>
-  </w:comment>
-</w:comments>
-</file>
-
-<file path=word/commentsExtended.xml><?xml version="1.0" encoding="utf-8"?>
-<w15:commentsEx xmlns:wpc="http://schemas.microsoft.com/office/word/2010/wordprocessingCanvas" xmlns:cx="http://schemas.microsoft.com/office/drawing/2014/chartex" xmlns:cx1="http://schemas.microsoft.com/office/drawing/2015/9/8/chartex" xmlns:cx2="http://schemas.microsoft.com/office/drawing/2015/10/21/chartex" xmlns:cx3="http://schemas.microsoft.com/office/drawing/2016/5/9/chartex" xmlns:cx4="http://schemas.microsoft.com/office/drawing/2016/5/10/chartex" xmlns:cx5="http://schemas.microsoft.com/office/drawing/2016/5/11/chartex" xmlns:cx6="http://schemas.microsoft.com/office/drawing/2016/5/12/chartex" xmlns:cx7="http://schemas.microsoft.com/office/drawing/2016/5/13/chartex" xmlns:cx8="http://schemas.microsoft.com/office/drawing/2016/5/14/chartex" xmlns:mc="http://schemas.openxmlformats.org/markup-compatibility/2006" xmlns:aink="http://schemas.microsoft.com/office/drawing/2016/ink" xmlns:am3d="http://schemas.microsoft.com/office/drawing/2017/model3d" xmlns:o="urn:schemas-microsoft-com:office:office" xmlns:r="http://schemas.openxmlformats.org/officeDocument/2006/relationships" xmlns:m="http://schemas.openxmlformats.org/officeDocument/2006/math" xmlns:v="urn:schemas-microsoft-com:vml" xmlns:wp14="http://schemas.microsoft.com/office/word/2010/wordprocessingDrawing" xmlns:wp="http://schemas.openxmlformats.org/drawingml/2006/wordprocessingDrawing" xmlns:w10="urn:schemas-microsoft-com:office:word" xmlns:w="http://schemas.openxmlformats.org/wordprocessingml/2006/main" xmlns:w14="http://schemas.microsoft.com/office/word/2010/wordml" xmlns:w15="http://schemas.microsoft.com/office/word/2012/wordml" xmlns:w16cex="http://schemas.microsoft.com/office/word/2018/wordml/cex" xmlns:w16cid="http://schemas.microsoft.com/office/word/2016/wordml/cid" xmlns:w16="http://schemas.microsoft.com/office/word/2018/wordml" xmlns:w16se="http://schemas.microsoft.com/office/word/2015/wordml/symex" xmlns:wpg="http://schemas.microsoft.com/office/word/2010/wordprocessingGroup" xmlns:wpi="http://schemas.microsoft.com/office/word/2010/wordprocessingInk" xmlns:wne="http://schemas.microsoft.com/office/word/2006/wordml" xmlns:wps="http://schemas.microsoft.com/office/word/2010/wordprocessingShape" mc:Ignorable="w14 w15 w16se w16cid w16 w16cex wp14">
-  <w15:commentEx w15:paraId="2DF4DEC7" w15:done="0"/>
-  <w15:commentEx w15:paraId="261353B5" w15:done="0"/>
-  <w15:commentEx w15:paraId="4E7F114F" w15:done="0"/>
-</w15:commentsEx>
-</file>
-
-<file path=word/commentsIds.xml><?xml version="1.0" encoding="utf-8"?>
-<w16cid:commentsIds xmlns:wpc="http://schemas.microsoft.com/office/word/2010/wordprocessingCanvas" xmlns:cx="http://schemas.microsoft.com/office/drawing/2014/chartex" xmlns:cx1="http://schemas.microsoft.com/office/drawing/2015/9/8/chartex" xmlns:cx2="http://schemas.microsoft.com/office/drawing/2015/10/21/chartex" xmlns:cx3="http://schemas.microsoft.com/office/drawing/2016/5/9/chartex" xmlns:cx4="http://schemas.microsoft.com/office/drawing/2016/5/10/chartex" xmlns:cx5="http://schemas.microsoft.com/office/drawing/2016/5/11/chartex" xmlns:cx6="http://schemas.microsoft.com/office/drawing/2016/5/12/chartex" xmlns:cx7="http://schemas.microsoft.com/office/drawing/2016/5/13/chartex" xmlns:cx8="http://schemas.microsoft.com/office/drawing/2016/5/14/chartex" xmlns:mc="http://schemas.openxmlformats.org/markup-compatibility/2006" xmlns:aink="http://schemas.microsoft.com/office/drawing/2016/ink" xmlns:am3d="http://schemas.microsoft.com/office/drawing/2017/model3d" xmlns:o="urn:schemas-microsoft-com:office:office" xmlns:r="http://schemas.openxmlformats.org/officeDocument/2006/relationships" xmlns:m="http://schemas.openxmlformats.org/officeDocument/2006/math" xmlns:v="urn:schemas-microsoft-com:vml" xmlns:wp14="http://schemas.microsoft.com/office/word/2010/wordprocessingDrawing" xmlns:wp="http://schemas.openxmlformats.org/drawingml/2006/wordprocessingDrawing" xmlns:w10="urn:schemas-microsoft-com:office:word" xmlns:w="http://schemas.openxmlformats.org/wordprocessingml/2006/main" xmlns:w14="http://schemas.microsoft.com/office/word/2010/wordml" xmlns:w15="http://schemas.microsoft.com/office/word/2012/wordml" xmlns:w16cex="http://schemas.microsoft.com/office/word/2018/wordml/cex" xmlns:w16cid="http://schemas.microsoft.com/office/word/2016/wordml/cid" xmlns:w16="http://schemas.microsoft.com/office/word/2018/wordml" xmlns:w16se="http://schemas.microsoft.com/office/word/2015/wordml/symex" xmlns:wpg="http://schemas.microsoft.com/office/word/2010/wordprocessingGroup" xmlns:wpi="http://schemas.microsoft.com/office/word/2010/wordprocessingInk" xmlns:wne="http://schemas.microsoft.com/office/word/2006/wordml" xmlns:wps="http://schemas.microsoft.com/office/word/2010/wordprocessingShape" mc:Ignorable="w14 w15 w16se w16cid w16 w16cex wp14">
-  <w16cid:commentId w16cid:paraId="2DF4DEC7" w16cid:durableId="23FDD7E8"/>
-  <w16cid:commentId w16cid:paraId="261353B5" w16cid:durableId="23FDD7E9"/>
-  <w16cid:commentId w16cid:paraId="4E7F114F" w16cid:durableId="23FDD7EA"/>
-</w16cid:commentsIds>
-</file>
-
 <file path=word/endnotes.xml><?xml version="1.0" encoding="utf-8"?>
-<w:endnotes xmlns:wpc="http://schemas.microsoft.com/office/word/2010/wordprocessingCanvas" xmlns:cx="http://schemas.microsoft.com/office/drawing/2014/chartex" xmlns:cx1="http://schemas.microsoft.com/office/drawing/2015/9/8/chartex" xmlns:cx2="http://schemas.microsoft.com/office/drawing/2015/10/21/chartex" xmlns:cx3="http://schemas.microsoft.com/office/drawing/2016/5/9/chartex" xmlns:cx4="http://schemas.microsoft.com/office/drawing/2016/5/10/chartex" xmlns:cx5="http://schemas.microsoft.com/office/drawing/2016/5/11/chartex" xmlns:cx6="http://schemas.microsoft.com/office/drawing/2016/5/12/chartex" xmlns:cx7="http://schemas.microsoft.com/office/drawing/2016/5/13/chartex" xmlns:cx8="http://schemas.microsoft.com/office/drawing/2016/5/14/chartex" xmlns:mc="http://schemas.openxmlformats.org/markup-compatibility/2006" xmlns:aink="http://schemas.microsoft.com/office/drawing/2016/ink" xmlns:am3d="http://schemas.microsoft.com/office/drawing/2017/model3d" xmlns:o="urn:schemas-microsoft-com:office:office" xmlns:r="http://schemas.openxmlformats.org/officeDocument/2006/relationships" xmlns:m="http://schemas.openxmlformats.org/officeDocument/2006/math" xmlns:v="urn:schemas-microsoft-com:vml" xmlns:wp14="http://schemas.microsoft.com/office/word/2010/wordprocessingDrawing" xmlns:wp="http://schemas.openxmlformats.org/drawingml/2006/wordprocessingDrawing" xmlns:w10="urn:schemas-microsoft-com:office:word" xmlns:w="http://schemas.openxmlformats.org/wordprocessingml/2006/main" xmlns:w14="http://schemas.microsoft.com/office/word/2010/wordml" xmlns:w15="http://schemas.microsoft.com/office/word/2012/wordml" xmlns:w16cex="http://schemas.microsoft.com/office/word/2018/wordml/cex" xmlns:w16cid="http://schemas.microsoft.com/office/word/2016/wordml/cid" xmlns:w16="http://schemas.microsoft.com/office/word/2018/wordml" xmlns:w16se="http://schemas.microsoft.com/office/word/2015/wordml/symex" xmlns:wpg="http://schemas.microsoft.com/office/word/2010/wordprocessingGroup" xmlns:wpi="http://schemas.microsoft.com/office/word/2010/wordprocessingInk" xmlns:wne="http://schemas.microsoft.com/office/word/2006/wordml" xmlns:wps="http://schemas.microsoft.com/office/word/2010/wordprocessingShape" mc:Ignorable="w14 w15 w16se w16cid w16 w16cex wp14">
+<w:endnotes xmlns:wpc="http://schemas.microsoft.com/office/word/2010/wordprocessingCanvas" xmlns:cx="http://schemas.microsoft.com/office/drawing/2014/chartex" xmlns:cx1="http://schemas.microsoft.com/office/drawing/2015/9/8/chartex" xmlns:cx2="http://schemas.microsoft.com/office/drawing/2015/10/21/chartex" xmlns:cx3="http://schemas.microsoft.com/office/drawing/2016/5/9/chartex" xmlns:cx4="http://schemas.microsoft.com/office/drawing/2016/5/10/chartex" xmlns:cx5="http://schemas.microsoft.com/office/drawing/2016/5/11/chartex" xmlns:cx6="http://schemas.microsoft.com/office/drawing/2016/5/12/chartex" xmlns:cx7="http://schemas.microsoft.com/office/drawing/2016/5/13/chartex" xmlns:cx8="http://schemas.microsoft.com/office/drawing/2016/5/14/chartex" xmlns:mc="http://schemas.openxmlformats.org/markup-compatibility/2006" xmlns:aink="http://schemas.microsoft.com/office/drawing/2016/ink" xmlns:am3d="http://schemas.microsoft.com/office/drawing/2017/model3d" xmlns:o="urn:schemas-microsoft-com:office:office" xmlns:r="http://schemas.openxmlformats.org/officeDocument/2006/relationships" xmlns:m="http://schemas.openxmlformats.org/officeDocument/2006/math" xmlns:v="urn:schemas-microsoft-com:vml" xmlns:wp14="http://schemas.microsoft.com/office/word/2010/wordprocessingDrawing" xmlns:wp="http://schemas.openxmlformats.org/drawingml/2006/wordprocessingDrawing" xmlns:w10="urn:schemas-microsoft-com:office:word" xmlns:w="http://schemas.openxmlformats.org/wordprocessingml/2006/main" xmlns:w14="http://schemas.microsoft.com/office/word/2010/wordml" xmlns:w15="http://schemas.microsoft.com/office/word/2012/wordml" xmlns:w16cex="http://schemas.microsoft.com/office/word/2018/wordml/cex" xmlns:w16cid="http://schemas.microsoft.com/office/word/2016/wordml/cid" xmlns:w16="http://schemas.microsoft.com/office/word/2018/wordml" xmlns:w16sdtdh="http://schemas.microsoft.com/office/word/2020/wordml/sdtdatahash" xmlns:w16se="http://schemas.microsoft.com/office/word/2015/wordml/symex" xmlns:wpg="http://schemas.microsoft.com/office/word/2010/wordprocessingGroup" xmlns:wpi="http://schemas.microsoft.com/office/word/2010/wordprocessingInk" xmlns:wne="http://schemas.microsoft.com/office/word/2006/wordml" xmlns:wps="http://schemas.microsoft.com/office/word/2010/wordprocessingShape" mc:Ignorable="w14 w15 w16se w16cid w16 w16cex w16sdtdh wp14">
   <w:endnote w:type="separator" w:id="-1">
     <w:p>
       <w:pPr>
@@ -1892,7 +1648,7 @@
 </file>
 
 <file path=word/footer1.xml><?xml version="1.0" encoding="utf-8"?>
-<w:ftr xmlns:wpc="http://schemas.microsoft.com/office/word/2010/wordprocessingCanvas" xmlns:cx="http://schemas.microsoft.com/office/drawing/2014/chartex" xmlns:cx1="http://schemas.microsoft.com/office/drawing/2015/9/8/chartex" xmlns:cx2="http://schemas.microsoft.com/office/drawing/2015/10/21/chartex" xmlns:cx3="http://schemas.microsoft.com/office/drawing/2016/5/9/chartex" xmlns:cx4="http://schemas.microsoft.com/office/drawing/2016/5/10/chartex" xmlns:cx5="http://schemas.microsoft.com/office/drawing/2016/5/11/chartex" xmlns:cx6="http://schemas.microsoft.com/office/drawing/2016/5/12/chartex" xmlns:cx7="http://schemas.microsoft.com/office/drawing/2016/5/13/chartex" xmlns:cx8="http://schemas.microsoft.com/office/drawing/2016/5/14/chartex" xmlns:mc="http://schemas.openxmlformats.org/markup-compatibility/2006" xmlns:aink="http://schemas.microsoft.com/office/drawing/2016/ink" xmlns:am3d="http://schemas.microsoft.com/office/drawing/2017/model3d" xmlns:o="urn:schemas-microsoft-com:office:office" xmlns:r="http://schemas.openxmlformats.org/officeDocument/2006/relationships" xmlns:m="http://schemas.openxmlformats.org/officeDocument/2006/math" xmlns:v="urn:schemas-microsoft-com:vml" xmlns:wp14="http://schemas.microsoft.com/office/word/2010/wordprocessingDrawing" xmlns:wp="http://schemas.openxmlformats.org/drawingml/2006/wordprocessingDrawing" xmlns:w10="urn:schemas-microsoft-com:office:word" xmlns:w="http://schemas.openxmlformats.org/wordprocessingml/2006/main" xmlns:w14="http://schemas.microsoft.com/office/word/2010/wordml" xmlns:w15="http://schemas.microsoft.com/office/word/2012/wordml" xmlns:w16cex="http://schemas.microsoft.com/office/word/2018/wordml/cex" xmlns:w16cid="http://schemas.microsoft.com/office/word/2016/wordml/cid" xmlns:w16="http://schemas.microsoft.com/office/word/2018/wordml" xmlns:w16se="http://schemas.microsoft.com/office/word/2015/wordml/symex" xmlns:wpg="http://schemas.microsoft.com/office/word/2010/wordprocessingGroup" xmlns:wpi="http://schemas.microsoft.com/office/word/2010/wordprocessingInk" xmlns:wne="http://schemas.microsoft.com/office/word/2006/wordml" xmlns:wps="http://schemas.microsoft.com/office/word/2010/wordprocessingShape" mc:Ignorable="w14 w15 w16se w16cid w16 w16cex wp14">
+<w:ftr xmlns:wpc="http://schemas.microsoft.com/office/word/2010/wordprocessingCanvas" xmlns:cx="http://schemas.microsoft.com/office/drawing/2014/chartex" xmlns:cx1="http://schemas.microsoft.com/office/drawing/2015/9/8/chartex" xmlns:cx2="http://schemas.microsoft.com/office/drawing/2015/10/21/chartex" xmlns:cx3="http://schemas.microsoft.com/office/drawing/2016/5/9/chartex" xmlns:cx4="http://schemas.microsoft.com/office/drawing/2016/5/10/chartex" xmlns:cx5="http://schemas.microsoft.com/office/drawing/2016/5/11/chartex" xmlns:cx6="http://schemas.microsoft.com/office/drawing/2016/5/12/chartex" xmlns:cx7="http://schemas.microsoft.com/office/drawing/2016/5/13/chartex" xmlns:cx8="http://schemas.microsoft.com/office/drawing/2016/5/14/chartex" xmlns:mc="http://schemas.openxmlformats.org/markup-compatibility/2006" xmlns:aink="http://schemas.microsoft.com/office/drawing/2016/ink" xmlns:am3d="http://schemas.microsoft.com/office/drawing/2017/model3d" xmlns:o="urn:schemas-microsoft-com:office:office" xmlns:r="http://schemas.openxmlformats.org/officeDocument/2006/relationships" xmlns:m="http://schemas.openxmlformats.org/officeDocument/2006/math" xmlns:v="urn:schemas-microsoft-com:vml" xmlns:wp14="http://schemas.microsoft.com/office/word/2010/wordprocessingDrawing" xmlns:wp="http://schemas.openxmlformats.org/drawingml/2006/wordprocessingDrawing" xmlns:w10="urn:schemas-microsoft-com:office:word" xmlns:w="http://schemas.openxmlformats.org/wordprocessingml/2006/main" xmlns:w14="http://schemas.microsoft.com/office/word/2010/wordml" xmlns:w15="http://schemas.microsoft.com/office/word/2012/wordml" xmlns:w16cex="http://schemas.microsoft.com/office/word/2018/wordml/cex" xmlns:w16cid="http://schemas.microsoft.com/office/word/2016/wordml/cid" xmlns:w16="http://schemas.microsoft.com/office/word/2018/wordml" xmlns:w16sdtdh="http://schemas.microsoft.com/office/word/2020/wordml/sdtdatahash" xmlns:w16se="http://schemas.microsoft.com/office/word/2015/wordml/symex" xmlns:wpg="http://schemas.microsoft.com/office/word/2010/wordprocessingGroup" xmlns:wpi="http://schemas.microsoft.com/office/word/2010/wordprocessingInk" xmlns:wne="http://schemas.microsoft.com/office/word/2006/wordml" xmlns:wps="http://schemas.microsoft.com/office/word/2010/wordprocessingShape" mc:Ignorable="w14 w15 w16se w16cid w16 w16cex w16sdtdh wp14">
   <w:tbl>
     <w:tblPr>
       <w:tblW w:w="10438" w:type="dxa"/>
@@ -1992,14 +1748,14 @@
             <w:spacing w:after="40"/>
             <w:jc w:val="center"/>
             <w:rPr>
-              <w:rFonts w:ascii="Source Sans Pro" w:eastAsia="Calibri" w:hAnsi="Source Sans Pro"/>
+              <w:rFonts w:eastAsia="Calibri"/>
               <w:spacing w:val="5"/>
               <w:sz w:val="16"/>
             </w:rPr>
           </w:pPr>
           <w:r>
             <w:rPr>
-              <w:rFonts w:ascii="Source Sans Pro" w:eastAsia="Calibri" w:hAnsi="Source Sans Pro"/>
+              <w:rFonts w:eastAsia="Calibri"/>
               <w:spacing w:val="5"/>
               <w:sz w:val="16"/>
             </w:rPr>
@@ -2007,7 +1763,7 @@
           </w:r>
           <w:r>
             <w:rPr>
-              <w:rFonts w:ascii="Source Sans Pro" w:eastAsia="Calibri" w:hAnsi="Source Sans Pro"/>
+              <w:rFonts w:eastAsia="Calibri"/>
               <w:spacing w:val="5"/>
               <w:sz w:val="16"/>
             </w:rPr>
@@ -2015,7 +1771,7 @@
           </w:r>
           <w:r>
             <w:rPr>
-              <w:rFonts w:ascii="Source Sans Pro" w:eastAsia="Calibri" w:hAnsi="Source Sans Pro"/>
+              <w:rFonts w:eastAsia="Calibri"/>
               <w:spacing w:val="5"/>
               <w:sz w:val="16"/>
               <w:vertAlign w:val="superscript"/>
@@ -2024,7 +1780,7 @@
           </w:r>
           <w:r>
             <w:rPr>
-              <w:rFonts w:ascii="Source Sans Pro" w:eastAsia="Calibri" w:hAnsi="Source Sans Pro"/>
+              <w:rFonts w:eastAsia="Calibri"/>
               <w:spacing w:val="5"/>
               <w:sz w:val="16"/>
             </w:rPr>
@@ -2032,7 +1788,7 @@
           </w:r>
           <w:r>
             <w:rPr>
-              <w:rFonts w:ascii="Source Sans Pro" w:eastAsia="Calibri" w:hAnsi="Source Sans Pro"/>
+              <w:rFonts w:eastAsia="Calibri"/>
               <w:spacing w:val="5"/>
               <w:sz w:val="16"/>
             </w:rPr>
@@ -2040,7 +1796,7 @@
           </w:r>
           <w:r>
             <w:rPr>
-              <w:rFonts w:ascii="Source Sans Pro" w:eastAsia="Calibri" w:hAnsi="Source Sans Pro"/>
+              <w:rFonts w:eastAsia="Calibri"/>
               <w:spacing w:val="5"/>
               <w:sz w:val="16"/>
             </w:rPr>
@@ -2049,7 +1805,7 @@
           <w:proofErr w:type="spellStart"/>
           <w:r>
             <w:rPr>
-              <w:rFonts w:ascii="Source Sans Pro" w:eastAsia="Calibri" w:hAnsi="Source Sans Pro"/>
+              <w:rFonts w:eastAsia="Calibri"/>
               <w:spacing w:val="5"/>
               <w:sz w:val="16"/>
             </w:rPr>
@@ -2058,7 +1814,7 @@
           <w:proofErr w:type="spellEnd"/>
           <w:r>
             <w:rPr>
-              <w:rFonts w:ascii="Source Sans Pro" w:eastAsia="Calibri" w:hAnsi="Source Sans Pro"/>
+              <w:rFonts w:eastAsia="Calibri"/>
               <w:spacing w:val="5"/>
               <w:sz w:val="16"/>
             </w:rPr>
@@ -2066,7 +1822,7 @@
           </w:r>
           <w:r>
             <w:rPr>
-              <w:rFonts w:ascii="Source Sans Pro" w:eastAsia="Calibri" w:hAnsi="Source Sans Pro"/>
+              <w:rFonts w:eastAsia="Calibri"/>
               <w:spacing w:val="5"/>
               <w:sz w:val="16"/>
             </w:rPr>
@@ -2074,7 +1830,7 @@
           </w:r>
           <w:r>
             <w:rPr>
-              <w:rFonts w:ascii="Source Sans Pro" w:eastAsia="Calibri" w:hAnsi="Source Sans Pro"/>
+              <w:rFonts w:eastAsia="Calibri"/>
               <w:spacing w:val="5"/>
               <w:sz w:val="16"/>
             </w:rPr>
@@ -2082,7 +1838,7 @@
           </w:r>
           <w:r>
             <w:rPr>
-              <w:rFonts w:ascii="Source Sans Pro" w:eastAsia="Calibri" w:hAnsi="Source Sans Pro"/>
+              <w:rFonts w:eastAsia="Calibri"/>
               <w:spacing w:val="5"/>
               <w:sz w:val="16"/>
             </w:rPr>
@@ -2090,7 +1846,7 @@
           </w:r>
           <w:r>
             <w:rPr>
-              <w:rFonts w:ascii="Source Sans Pro" w:eastAsia="Calibri" w:hAnsi="Source Sans Pro"/>
+              <w:rFonts w:eastAsia="Calibri"/>
               <w:spacing w:val="5"/>
               <w:sz w:val="16"/>
             </w:rPr>
@@ -2102,14 +1858,14 @@
             <w:spacing w:after="40"/>
             <w:jc w:val="center"/>
             <w:rPr>
-              <w:rFonts w:ascii="Source Sans Pro" w:eastAsia="Calibri" w:hAnsi="Source Sans Pro"/>
+              <w:rFonts w:eastAsia="Calibri"/>
               <w:spacing w:val="5"/>
               <w:sz w:val="16"/>
             </w:rPr>
           </w:pPr>
           <w:r>
             <w:rPr>
-              <w:rFonts w:ascii="Source Sans Pro" w:eastAsia="Calibri" w:hAnsi="Source Sans Pro"/>
+              <w:rFonts w:eastAsia="Calibri"/>
               <w:spacing w:val="5"/>
               <w:sz w:val="16"/>
             </w:rPr>
@@ -2125,7 +1881,7 @@
             <w:spacing w:after="40"/>
             <w:jc w:val="center"/>
             <w:rPr>
-              <w:rFonts w:ascii="Source Sans Pro" w:eastAsia="Calibri" w:hAnsi="Source Sans Pro"/>
+              <w:rFonts w:eastAsia="Calibri"/>
               <w:spacing w:val="5"/>
               <w:sz w:val="16"/>
               <w:szCs w:val="16"/>
@@ -2133,7 +1889,7 @@
           </w:pPr>
           <w:r>
             <w:rPr>
-              <w:rFonts w:ascii="Source Sans Pro" w:eastAsia="Calibri" w:hAnsi="Source Sans Pro"/>
+              <w:rFonts w:eastAsia="Calibri"/>
               <w:spacing w:val="5"/>
               <w:sz w:val="16"/>
               <w:szCs w:val="16"/>
@@ -2281,7 +2037,7 @@
 </file>
 
 <file path=word/footnotes.xml><?xml version="1.0" encoding="utf-8"?>
-<w:footnotes xmlns:wpc="http://schemas.microsoft.com/office/word/2010/wordprocessingCanvas" xmlns:cx="http://schemas.microsoft.com/office/drawing/2014/chartex" xmlns:cx1="http://schemas.microsoft.com/office/drawing/2015/9/8/chartex" xmlns:cx2="http://schemas.microsoft.com/office/drawing/2015/10/21/chartex" xmlns:cx3="http://schemas.microsoft.com/office/drawing/2016/5/9/chartex" xmlns:cx4="http://schemas.microsoft.com/office/drawing/2016/5/10/chartex" xmlns:cx5="http://schemas.microsoft.com/office/drawing/2016/5/11/chartex" xmlns:cx6="http://schemas.microsoft.com/office/drawing/2016/5/12/chartex" xmlns:cx7="http://schemas.microsoft.com/office/drawing/2016/5/13/chartex" xmlns:cx8="http://schemas.microsoft.com/office/drawing/2016/5/14/chartex" xmlns:mc="http://schemas.openxmlformats.org/markup-compatibility/2006" xmlns:aink="http://schemas.microsoft.com/office/drawing/2016/ink" xmlns:am3d="http://schemas.microsoft.com/office/drawing/2017/model3d" xmlns:o="urn:schemas-microsoft-com:office:office" xmlns:r="http://schemas.openxmlformats.org/officeDocument/2006/relationships" xmlns:m="http://schemas.openxmlformats.org/officeDocument/2006/math" xmlns:v="urn:schemas-microsoft-com:vml" xmlns:wp14="http://schemas.microsoft.com/office/word/2010/wordprocessingDrawing" xmlns:wp="http://schemas.openxmlformats.org/drawingml/2006/wordprocessingDrawing" xmlns:w10="urn:schemas-microsoft-com:office:word" xmlns:w="http://schemas.openxmlformats.org/wordprocessingml/2006/main" xmlns:w14="http://schemas.microsoft.com/office/word/2010/wordml" xmlns:w15="http://schemas.microsoft.com/office/word/2012/wordml" xmlns:w16cex="http://schemas.microsoft.com/office/word/2018/wordml/cex" xmlns:w16cid="http://schemas.microsoft.com/office/word/2016/wordml/cid" xmlns:w16="http://schemas.microsoft.com/office/word/2018/wordml" xmlns:w16se="http://schemas.microsoft.com/office/word/2015/wordml/symex" xmlns:wpg="http://schemas.microsoft.com/office/word/2010/wordprocessingGroup" xmlns:wpi="http://schemas.microsoft.com/office/word/2010/wordprocessingInk" xmlns:wne="http://schemas.microsoft.com/office/word/2006/wordml" xmlns:wps="http://schemas.microsoft.com/office/word/2010/wordprocessingShape" mc:Ignorable="w14 w15 w16se w16cid w16 w16cex wp14">
+<w:footnotes xmlns:wpc="http://schemas.microsoft.com/office/word/2010/wordprocessingCanvas" xmlns:cx="http://schemas.microsoft.com/office/drawing/2014/chartex" xmlns:cx1="http://schemas.microsoft.com/office/drawing/2015/9/8/chartex" xmlns:cx2="http://schemas.microsoft.com/office/drawing/2015/10/21/chartex" xmlns:cx3="http://schemas.microsoft.com/office/drawing/2016/5/9/chartex" xmlns:cx4="http://schemas.microsoft.com/office/drawing/2016/5/10/chartex" xmlns:cx5="http://schemas.microsoft.com/office/drawing/2016/5/11/chartex" xmlns:cx6="http://schemas.microsoft.com/office/drawing/2016/5/12/chartex" xmlns:cx7="http://schemas.microsoft.com/office/drawing/2016/5/13/chartex" xmlns:cx8="http://schemas.microsoft.com/office/drawing/2016/5/14/chartex" xmlns:mc="http://schemas.openxmlformats.org/markup-compatibility/2006" xmlns:aink="http://schemas.microsoft.com/office/drawing/2016/ink" xmlns:am3d="http://schemas.microsoft.com/office/drawing/2017/model3d" xmlns:o="urn:schemas-microsoft-com:office:office" xmlns:r="http://schemas.openxmlformats.org/officeDocument/2006/relationships" xmlns:m="http://schemas.openxmlformats.org/officeDocument/2006/math" xmlns:v="urn:schemas-microsoft-com:vml" xmlns:wp14="http://schemas.microsoft.com/office/word/2010/wordprocessingDrawing" xmlns:wp="http://schemas.openxmlformats.org/drawingml/2006/wordprocessingDrawing" xmlns:w10="urn:schemas-microsoft-com:office:word" xmlns:w="http://schemas.openxmlformats.org/wordprocessingml/2006/main" xmlns:w14="http://schemas.microsoft.com/office/word/2010/wordml" xmlns:w15="http://schemas.microsoft.com/office/word/2012/wordml" xmlns:w16cex="http://schemas.microsoft.com/office/word/2018/wordml/cex" xmlns:w16cid="http://schemas.microsoft.com/office/word/2016/wordml/cid" xmlns:w16="http://schemas.microsoft.com/office/word/2018/wordml" xmlns:w16sdtdh="http://schemas.microsoft.com/office/word/2020/wordml/sdtdatahash" xmlns:w16se="http://schemas.microsoft.com/office/word/2015/wordml/symex" xmlns:wpg="http://schemas.microsoft.com/office/word/2010/wordprocessingGroup" xmlns:wpi="http://schemas.microsoft.com/office/word/2010/wordprocessingInk" xmlns:wne="http://schemas.microsoft.com/office/word/2006/wordml" xmlns:wps="http://schemas.microsoft.com/office/word/2010/wordprocessingShape" mc:Ignorable="w14 w15 w16se w16cid w16 w16cex w16sdtdh wp14">
   <w:footnote w:type="separator" w:id="-1">
     <w:p>
       <w:pPr>
@@ -2306,7 +2062,7 @@
 </file>
 
 <file path=word/numbering.xml><?xml version="1.0" encoding="utf-8"?>
-<w:numbering xmlns:wpc="http://schemas.microsoft.com/office/word/2010/wordprocessingCanvas" xmlns:cx="http://schemas.microsoft.com/office/drawing/2014/chartex" xmlns:cx1="http://schemas.microsoft.com/office/drawing/2015/9/8/chartex" xmlns:cx2="http://schemas.microsoft.com/office/drawing/2015/10/21/chartex" xmlns:cx3="http://schemas.microsoft.com/office/drawing/2016/5/9/chartex" xmlns:cx4="http://schemas.microsoft.com/office/drawing/2016/5/10/chartex" xmlns:cx5="http://schemas.microsoft.com/office/drawing/2016/5/11/chartex" xmlns:cx6="http://schemas.microsoft.com/office/drawing/2016/5/12/chartex" xmlns:cx7="http://schemas.microsoft.com/office/drawing/2016/5/13/chartex" xmlns:cx8="http://schemas.microsoft.com/office/drawing/2016/5/14/chartex" xmlns:mc="http://schemas.openxmlformats.org/markup-compatibility/2006" xmlns:aink="http://schemas.microsoft.com/office/drawing/2016/ink" xmlns:am3d="http://schemas.microsoft.com/office/drawing/2017/model3d" xmlns:o="urn:schemas-microsoft-com:office:office" xmlns:r="http://schemas.openxmlformats.org/officeDocument/2006/relationships" xmlns:m="http://schemas.openxmlformats.org/officeDocument/2006/math" xmlns:v="urn:schemas-microsoft-com:vml" xmlns:wp14="http://schemas.microsoft.com/office/word/2010/wordprocessingDrawing" xmlns:wp="http://schemas.openxmlformats.org/drawingml/2006/wordprocessingDrawing" xmlns:w10="urn:schemas-microsoft-com:office:word" xmlns:w="http://schemas.openxmlformats.org/wordprocessingml/2006/main" xmlns:w14="http://schemas.microsoft.com/office/word/2010/wordml" xmlns:w15="http://schemas.microsoft.com/office/word/2012/wordml" xmlns:w16cex="http://schemas.microsoft.com/office/word/2018/wordml/cex" xmlns:w16cid="http://schemas.microsoft.com/office/word/2016/wordml/cid" xmlns:w16="http://schemas.microsoft.com/office/word/2018/wordml" xmlns:w16se="http://schemas.microsoft.com/office/word/2015/wordml/symex" xmlns:wpg="http://schemas.microsoft.com/office/word/2010/wordprocessingGroup" xmlns:wpi="http://schemas.microsoft.com/office/word/2010/wordprocessingInk" xmlns:wne="http://schemas.microsoft.com/office/word/2006/wordml" xmlns:wps="http://schemas.microsoft.com/office/word/2010/wordprocessingShape" mc:Ignorable="w14 w15 w16se w16cid w16 w16cex wp14">
+<w:numbering xmlns:wpc="http://schemas.microsoft.com/office/word/2010/wordprocessingCanvas" xmlns:cx="http://schemas.microsoft.com/office/drawing/2014/chartex" xmlns:cx1="http://schemas.microsoft.com/office/drawing/2015/9/8/chartex" xmlns:cx2="http://schemas.microsoft.com/office/drawing/2015/10/21/chartex" xmlns:cx3="http://schemas.microsoft.com/office/drawing/2016/5/9/chartex" xmlns:cx4="http://schemas.microsoft.com/office/drawing/2016/5/10/chartex" xmlns:cx5="http://schemas.microsoft.com/office/drawing/2016/5/11/chartex" xmlns:cx6="http://schemas.microsoft.com/office/drawing/2016/5/12/chartex" xmlns:cx7="http://schemas.microsoft.com/office/drawing/2016/5/13/chartex" xmlns:cx8="http://schemas.microsoft.com/office/drawing/2016/5/14/chartex" xmlns:mc="http://schemas.openxmlformats.org/markup-compatibility/2006" xmlns:aink="http://schemas.microsoft.com/office/drawing/2016/ink" xmlns:am3d="http://schemas.microsoft.com/office/drawing/2017/model3d" xmlns:o="urn:schemas-microsoft-com:office:office" xmlns:r="http://schemas.openxmlformats.org/officeDocument/2006/relationships" xmlns:m="http://schemas.openxmlformats.org/officeDocument/2006/math" xmlns:v="urn:schemas-microsoft-com:vml" xmlns:wp14="http://schemas.microsoft.com/office/word/2010/wordprocessingDrawing" xmlns:wp="http://schemas.openxmlformats.org/drawingml/2006/wordprocessingDrawing" xmlns:w10="urn:schemas-microsoft-com:office:word" xmlns:w="http://schemas.openxmlformats.org/wordprocessingml/2006/main" xmlns:w14="http://schemas.microsoft.com/office/word/2010/wordml" xmlns:w15="http://schemas.microsoft.com/office/word/2012/wordml" xmlns:w16cex="http://schemas.microsoft.com/office/word/2018/wordml/cex" xmlns:w16cid="http://schemas.microsoft.com/office/word/2016/wordml/cid" xmlns:w16="http://schemas.microsoft.com/office/word/2018/wordml" xmlns:w16sdtdh="http://schemas.microsoft.com/office/word/2020/wordml/sdtdatahash" xmlns:w16se="http://schemas.microsoft.com/office/word/2015/wordml/symex" xmlns:wpg="http://schemas.microsoft.com/office/word/2010/wordprocessingGroup" xmlns:wpi="http://schemas.microsoft.com/office/word/2010/wordprocessingInk" xmlns:wne="http://schemas.microsoft.com/office/word/2006/wordml" xmlns:wps="http://schemas.microsoft.com/office/word/2010/wordprocessingShape" mc:Ignorable="w14 w15 w16se w16cid w16 w16cex w16sdtdh wp14">
   <w:abstractNum w:abstractNumId="0" w15:restartNumberingAfterBreak="0">
     <w:nsid w:val="3C123DAA"/>
     <w:multiLevelType w:val="hybridMultilevel"/>
@@ -2427,7 +2183,7 @@
 </file>
 
 <file path=word/styles.xml><?xml version="1.0" encoding="utf-8"?>
-<w:styles xmlns:mc="http://schemas.openxmlformats.org/markup-compatibility/2006" xmlns:r="http://schemas.openxmlformats.org/officeDocument/2006/relationships" xmlns:w="http://schemas.openxmlformats.org/wordprocessingml/2006/main" xmlns:w14="http://schemas.microsoft.com/office/word/2010/wordml" xmlns:w15="http://schemas.microsoft.com/office/word/2012/wordml" xmlns:w16cex="http://schemas.microsoft.com/office/word/2018/wordml/cex" xmlns:w16cid="http://schemas.microsoft.com/office/word/2016/wordml/cid" xmlns:w16="http://schemas.microsoft.com/office/word/2018/wordml" xmlns:w16se="http://schemas.microsoft.com/office/word/2015/wordml/symex" mc:Ignorable="w14 w15 w16se w16cid w16 w16cex">
+<w:styles xmlns:mc="http://schemas.openxmlformats.org/markup-compatibility/2006" xmlns:r="http://schemas.openxmlformats.org/officeDocument/2006/relationships" xmlns:w="http://schemas.openxmlformats.org/wordprocessingml/2006/main" xmlns:w14="http://schemas.microsoft.com/office/word/2010/wordml" xmlns:w15="http://schemas.microsoft.com/office/word/2012/wordml" xmlns:w16cex="http://schemas.microsoft.com/office/word/2018/wordml/cex" xmlns:w16cid="http://schemas.microsoft.com/office/word/2016/wordml/cid" xmlns:w16="http://schemas.microsoft.com/office/word/2018/wordml" xmlns:w16sdtdh="http://schemas.microsoft.com/office/word/2020/wordml/sdtdatahash" xmlns:w16se="http://schemas.microsoft.com/office/word/2015/wordml/symex" mc:Ignorable="w14 w15 w16se w16cid w16 w16cex w16sdtdh">
   <w:docDefaults>
     <w:rPrDefault>
       <w:rPr>
@@ -2824,7 +2580,11 @@
   <w:style w:type="paragraph" w:default="1" w:styleId="Normal">
     <w:name w:val="Normal"/>
     <w:qFormat/>
-    <w:rsid w:val="00C54B88"/>
+    <w:rsid w:val="0084100D"/>
+    <w:rPr>
+      <w:rFonts w:ascii="Source Sans Pro" w:hAnsi="Source Sans Pro"/>
+      <w:sz w:val="24"/>
+    </w:rPr>
   </w:style>
   <w:style w:type="character" w:default="1" w:styleId="DefaultParagraphFont">
     <w:name w:val="Default Paragraph Font"/>

--- a/arches_her/docx/No Need to Consult letter.docx
+++ b/arches_her/docx/No Need to Consult letter.docx
@@ -27,6 +27,7 @@
               <w:jc w:val="center"/>
               <w:rPr>
                 <w:rFonts w:ascii="Source Sans Pro Light" w:hAnsi="Source Sans Pro Light"/>
+                <w:sz w:val="24"/>
               </w:rPr>
             </w:pPr>
             <w:r>
@@ -87,6 +88,7 @@
             <w:r>
               <w:rPr>
                 <w:rFonts w:ascii="Source Sans Pro Light" w:hAnsi="Source Sans Pro Light"/>
+                <w:sz w:val="24"/>
               </w:rPr>
               <w:br/>
             </w:r>
@@ -100,6 +102,7 @@
               <w:jc w:val="center"/>
               <w:rPr>
                 <w:rFonts w:ascii="Source Sans Pro Light" w:hAnsi="Source Sans Pro Light"/>
+                <w:sz w:val="24"/>
               </w:rPr>
             </w:pPr>
           </w:p>
@@ -112,6 +115,7 @@
               <w:jc w:val="center"/>
               <w:rPr>
                 <w:rFonts w:ascii="Source Sans Pro Light" w:hAnsi="Source Sans Pro Light"/>
+                <w:sz w:val="24"/>
               </w:rPr>
             </w:pPr>
           </w:p>
@@ -124,6 +128,7 @@
               <w:jc w:val="center"/>
               <w:rPr>
                 <w:rFonts w:ascii="Source Sans Pro Light" w:hAnsi="Source Sans Pro Light"/>
+                <w:sz w:val="24"/>
               </w:rPr>
             </w:pPr>
           </w:p>
@@ -136,6 +141,7 @@
               <w:jc w:val="center"/>
               <w:rPr>
                 <w:rFonts w:ascii="Source Sans Pro Light" w:hAnsi="Source Sans Pro Light"/>
+                <w:sz w:val="24"/>
               </w:rPr>
             </w:pPr>
           </w:p>
@@ -147,6 +153,7 @@
               <w:jc w:val="center"/>
               <w:rPr>
                 <w:rFonts w:ascii="Source Sans Pro Light" w:hAnsi="Source Sans Pro Light"/>
+                <w:sz w:val="24"/>
               </w:rPr>
             </w:pPr>
           </w:p>
@@ -171,7 +178,7 @@
         <w:spacing w:after="0" w:line="240" w:lineRule="auto"/>
         <w:rPr>
           <w:rFonts w:ascii="Source Sans Pro Light" w:hAnsi="Source Sans Pro Light"/>
-          <w:color w:val="0070C0"/>
+          <w:sz w:val="24"/>
           <w:szCs w:val="24"/>
         </w:rPr>
         <w:sectPr>
@@ -191,14 +198,14 @@
         <w:spacing w:after="0" w:line="240" w:lineRule="auto"/>
         <w:rPr>
           <w:rFonts w:ascii="Source Sans Pro Light" w:hAnsi="Source Sans Pro Light"/>
-          <w:color w:val="0070C0"/>
-          <w:szCs w:val="24"/>
-        </w:rPr>
-      </w:pPr>
-      <w:r>
-        <w:rPr>
-          <w:rFonts w:ascii="Source Sans Pro Light" w:hAnsi="Source Sans Pro Light"/>
-          <w:color w:val="0070C0"/>
+          <w:sz w:val="24"/>
+          <w:szCs w:val="24"/>
+        </w:rPr>
+      </w:pPr>
+      <w:r>
+        <w:rPr>
+          <w:rFonts w:ascii="Source Sans Pro Light" w:hAnsi="Source Sans Pro Light"/>
+          <w:sz w:val="24"/>
           <w:szCs w:val="24"/>
         </w:rPr>
         <w:t>&lt;Name of person consulting&gt;</w:t>
@@ -212,14 +219,14 @@
         <w:spacing w:after="0" w:line="240" w:lineRule="auto"/>
         <w:rPr>
           <w:rFonts w:ascii="Source Sans Pro Light" w:hAnsi="Source Sans Pro Light"/>
-          <w:color w:val="0070C0"/>
-          <w:szCs w:val="24"/>
-        </w:rPr>
-      </w:pPr>
-      <w:r>
-        <w:rPr>
-          <w:rFonts w:ascii="Source Sans Pro Light" w:hAnsi="Source Sans Pro Light"/>
-          <w:color w:val="0070C0"/>
+          <w:sz w:val="24"/>
+          <w:szCs w:val="24"/>
+        </w:rPr>
+      </w:pPr>
+      <w:r>
+        <w:rPr>
+          <w:rFonts w:ascii="Source Sans Pro Light" w:hAnsi="Source Sans Pro Light"/>
+          <w:sz w:val="24"/>
           <w:szCs w:val="24"/>
         </w:rPr>
         <w:t>&lt;Address of consulting organisation</w:t>
@@ -227,7 +234,7 @@
       <w:r>
         <w:rPr>
           <w:rFonts w:ascii="Source Sans Pro Light" w:hAnsi="Source Sans Pro Light"/>
-          <w:color w:val="0070C0"/>
+          <w:sz w:val="24"/>
           <w:szCs w:val="24"/>
         </w:rPr>
         <w:t>&gt;</w:t>
@@ -235,7 +242,7 @@
       <w:r>
         <w:rPr>
           <w:rFonts w:ascii="Source Sans Pro Light" w:hAnsi="Source Sans Pro Light"/>
-          <w:color w:val="0070C0"/>
+          <w:sz w:val="24"/>
           <w:szCs w:val="24"/>
         </w:rPr>
         <w:t xml:space="preserve"> </w:t>
@@ -248,7 +255,8 @@
         </w:tabs>
         <w:spacing w:after="0" w:line="240" w:lineRule="auto"/>
         <w:rPr>
-          <w:rFonts w:cs="Arial"/>
+          <w:rFonts w:ascii="Source Sans Pro" w:hAnsi="Source Sans Pro" w:cs="Arial"/>
+          <w:sz w:val="24"/>
           <w:szCs w:val="24"/>
         </w:rPr>
       </w:pPr>
@@ -261,12 +269,14 @@
         <w:spacing w:after="0" w:line="240" w:lineRule="auto"/>
         <w:rPr>
           <w:rFonts w:ascii="Source Sans Pro Light" w:hAnsi="Source Sans Pro Light"/>
-          <w:szCs w:val="24"/>
-        </w:rPr>
-      </w:pPr>
-      <w:r>
-        <w:rPr>
-          <w:rFonts w:cs="Arial"/>
+          <w:sz w:val="24"/>
+          <w:szCs w:val="24"/>
+        </w:rPr>
+      </w:pPr>
+      <w:r>
+        <w:rPr>
+          <w:rFonts w:ascii="Source Sans Pro" w:hAnsi="Source Sans Pro" w:cs="Arial"/>
+          <w:sz w:val="24"/>
           <w:szCs w:val="24"/>
         </w:rPr>
         <w:br w:type="column"/>
@@ -274,21 +284,15 @@
       <w:r>
         <w:rPr>
           <w:rFonts w:ascii="Source Sans Pro Light" w:hAnsi="Source Sans Pro Light"/>
-          <w:szCs w:val="24"/>
-        </w:rPr>
-        <w:t xml:space="preserve">Your Ref: </w:t>
-      </w:r>
-      <w:r>
-        <w:rPr>
-          <w:rFonts w:ascii="Source Sans Pro Light" w:hAnsi="Source Sans Pro Light"/>
-          <w:szCs w:val="24"/>
-        </w:rPr>
-        <w:t>&lt;</w:t>
-      </w:r>
-      <w:r>
-        <w:rPr>
-          <w:rFonts w:cs="Arial"/>
-          <w:color w:val="4F81BD" w:themeColor="accent1"/>
+          <w:sz w:val="24"/>
+          <w:szCs w:val="24"/>
+        </w:rPr>
+        <w:t>Your Ref: &lt;</w:t>
+      </w:r>
+      <w:r>
+        <w:rPr>
+          <w:rFonts w:ascii="Source Sans Pro" w:hAnsi="Source Sans Pro" w:cs="Arial"/>
+          <w:sz w:val="24"/>
           <w:szCs w:val="24"/>
         </w:rPr>
         <w:t>Reference</w:t>
@@ -296,6 +300,7 @@
       <w:r>
         <w:rPr>
           <w:rFonts w:ascii="Source Sans Pro Light" w:hAnsi="Source Sans Pro Light"/>
+          <w:sz w:val="24"/>
           <w:szCs w:val="24"/>
         </w:rPr>
         <w:t>&gt;</w:t>
@@ -309,27 +314,22 @@
         <w:spacing w:after="0" w:line="240" w:lineRule="auto"/>
         <w:rPr>
           <w:rFonts w:ascii="Source Sans Pro Light" w:hAnsi="Source Sans Pro Light"/>
-          <w:szCs w:val="24"/>
-        </w:rPr>
-      </w:pPr>
-      <w:r>
-        <w:rPr>
-          <w:rFonts w:ascii="Source Sans Pro Light" w:hAnsi="Source Sans Pro Light"/>
-          <w:szCs w:val="24"/>
-        </w:rPr>
-        <w:t xml:space="preserve">Our Ref: </w:t>
-      </w:r>
-      <w:r>
-        <w:rPr>
-          <w:rFonts w:ascii="Source Sans Pro Light" w:hAnsi="Source Sans Pro Light"/>
-          <w:szCs w:val="24"/>
-        </w:rPr>
-        <w:t>&lt;</w:t>
-      </w:r>
-      <w:r>
-        <w:rPr>
-          <w:rFonts w:cs="Arial"/>
-          <w:color w:val="4F81BD" w:themeColor="accent1"/>
+          <w:sz w:val="24"/>
+          <w:szCs w:val="24"/>
+        </w:rPr>
+      </w:pPr>
+      <w:r>
+        <w:rPr>
+          <w:rFonts w:ascii="Source Sans Pro Light" w:hAnsi="Source Sans Pro Light"/>
+          <w:sz w:val="24"/>
+          <w:szCs w:val="24"/>
+        </w:rPr>
+        <w:t>Our Ref: &lt;</w:t>
+      </w:r>
+      <w:r>
+        <w:rPr>
+          <w:rFonts w:ascii="Source Sans Pro" w:hAnsi="Source Sans Pro" w:cs="Arial"/>
+          <w:sz w:val="24"/>
           <w:szCs w:val="24"/>
         </w:rPr>
         <w:t>Primary Reference Number</w:t>
@@ -337,6 +337,7 @@
       <w:r>
         <w:rPr>
           <w:rFonts w:ascii="Source Sans Pro Light" w:hAnsi="Source Sans Pro Light"/>
+          <w:sz w:val="24"/>
           <w:szCs w:val="24"/>
         </w:rPr>
         <w:t>&gt;</w:t>
@@ -350,12 +351,14 @@
         <w:spacing w:after="0" w:line="240" w:lineRule="auto"/>
         <w:rPr>
           <w:rFonts w:ascii="Source Sans Pro Light" w:hAnsi="Source Sans Pro Light"/>
-          <w:szCs w:val="24"/>
-        </w:rPr>
-      </w:pPr>
-      <w:r>
-        <w:rPr>
-          <w:rFonts w:ascii="Source Sans Pro Light" w:hAnsi="Source Sans Pro Light"/>
+          <w:sz w:val="24"/>
+          <w:szCs w:val="24"/>
+        </w:rPr>
+      </w:pPr>
+      <w:r>
+        <w:rPr>
+          <w:rFonts w:ascii="Source Sans Pro Light" w:hAnsi="Source Sans Pro Light"/>
+          <w:sz w:val="24"/>
           <w:szCs w:val="24"/>
         </w:rPr>
         <w:tab/>
@@ -363,6 +366,7 @@
       <w:r>
         <w:rPr>
           <w:rFonts w:ascii="Source Sans Pro Light" w:hAnsi="Source Sans Pro Light"/>
+          <w:sz w:val="24"/>
           <w:szCs w:val="24"/>
         </w:rPr>
         <w:tab/>
@@ -370,6 +374,7 @@
       <w:r>
         <w:rPr>
           <w:rFonts w:ascii="Source Sans Pro Light" w:hAnsi="Source Sans Pro Light"/>
+          <w:sz w:val="24"/>
           <w:szCs w:val="24"/>
         </w:rPr>
         <w:tab/>
@@ -377,6 +382,7 @@
       <w:r>
         <w:rPr>
           <w:rFonts w:ascii="Source Sans Pro Light" w:hAnsi="Source Sans Pro Light"/>
+          <w:sz w:val="24"/>
           <w:szCs w:val="24"/>
         </w:rPr>
         <w:tab/>
@@ -390,38 +396,25 @@
         <w:spacing w:after="0" w:line="240" w:lineRule="auto"/>
         <w:rPr>
           <w:rFonts w:ascii="Source Sans Pro Light" w:hAnsi="Source Sans Pro Light"/>
-          <w:szCs w:val="24"/>
-        </w:rPr>
-      </w:pPr>
-      <w:r>
-        <w:rPr>
-          <w:rFonts w:ascii="Source Sans Pro Light" w:hAnsi="Source Sans Pro Light"/>
-          <w:szCs w:val="24"/>
-        </w:rPr>
-        <w:t xml:space="preserve">Contact: </w:t>
-      </w:r>
-      <w:r>
-        <w:rPr>
-          <w:rFonts w:ascii="Source Sans Pro Light" w:hAnsi="Source Sans Pro Light"/>
-          <w:szCs w:val="24"/>
-        </w:rPr>
-        <w:t>&lt;</w:t>
-      </w:r>
-      <w:r>
-        <w:rPr>
-          <w:rFonts w:cs="Arial"/>
-          <w:color w:val="4F81BD" w:themeColor="accent1"/>
-          <w:szCs w:val="24"/>
-        </w:rPr>
-        <w:t>Casework Officer</w:t>
-      </w:r>
-      <w:r>
-        <w:rPr>
-          <w:rFonts w:cs="Arial"/>
-          <w:color w:val="4F81BD" w:themeColor="accent1"/>
-          <w:szCs w:val="24"/>
-        </w:rPr>
-        <w:t>&gt;</w:t>
+          <w:sz w:val="24"/>
+          <w:szCs w:val="24"/>
+        </w:rPr>
+      </w:pPr>
+      <w:r>
+        <w:rPr>
+          <w:rFonts w:ascii="Source Sans Pro Light" w:hAnsi="Source Sans Pro Light"/>
+          <w:sz w:val="24"/>
+          <w:szCs w:val="24"/>
+        </w:rPr>
+        <w:t>Contact: &lt;</w:t>
+      </w:r>
+      <w:r>
+        <w:rPr>
+          <w:rFonts w:ascii="Source Sans Pro" w:hAnsi="Source Sans Pro" w:cs="Arial"/>
+          <w:sz w:val="24"/>
+          <w:szCs w:val="24"/>
+        </w:rPr>
+        <w:t>Casework Officer&gt;</w:t>
       </w:r>
     </w:p>
     <w:p>
@@ -432,59 +425,54 @@
         <w:spacing w:after="0" w:line="240" w:lineRule="auto"/>
         <w:rPr>
           <w:rFonts w:ascii="Source Sans Pro Light" w:hAnsi="Source Sans Pro Light"/>
-          <w:szCs w:val="24"/>
-        </w:rPr>
-      </w:pPr>
-      <w:r>
-        <w:rPr>
-          <w:rFonts w:ascii="Source Sans Pro Light" w:hAnsi="Source Sans Pro Light"/>
-          <w:szCs w:val="24"/>
-        </w:rPr>
-        <w:t xml:space="preserve">Direct Dial: </w:t>
-      </w:r>
-      <w:r>
-        <w:rPr>
-          <w:rFonts w:ascii="Source Sans Pro Light" w:hAnsi="Source Sans Pro Light"/>
-          <w:szCs w:val="24"/>
-        </w:rPr>
-        <w:t>&lt;</w:t>
-      </w:r>
-      <w:r>
-        <w:rPr>
-          <w:rFonts w:cs="Arial"/>
-          <w:color w:val="4F81BD" w:themeColor="accent1"/>
+          <w:sz w:val="24"/>
+          <w:szCs w:val="24"/>
+        </w:rPr>
+      </w:pPr>
+      <w:r>
+        <w:rPr>
+          <w:rFonts w:ascii="Source Sans Pro Light" w:hAnsi="Source Sans Pro Light"/>
+          <w:sz w:val="24"/>
+          <w:szCs w:val="24"/>
+        </w:rPr>
+        <w:t>Direct Dial: &lt;</w:t>
+      </w:r>
+      <w:r>
+        <w:rPr>
+          <w:rFonts w:ascii="Source Sans Pro" w:hAnsi="Source Sans Pro" w:cs="Arial"/>
+          <w:sz w:val="24"/>
           <w:szCs w:val="24"/>
         </w:rPr>
         <w:t>C</w:t>
       </w:r>
       <w:r>
         <w:rPr>
-          <w:rFonts w:cs="Arial"/>
-          <w:color w:val="4F81BD" w:themeColor="accent1"/>
+          <w:rFonts w:ascii="Source Sans Pro" w:hAnsi="Source Sans Pro" w:cs="Arial"/>
+          <w:sz w:val="24"/>
           <w:szCs w:val="24"/>
         </w:rPr>
         <w:t xml:space="preserve">asework </w:t>
       </w:r>
       <w:r>
         <w:rPr>
-          <w:rFonts w:cs="Arial"/>
-          <w:color w:val="4F81BD" w:themeColor="accent1"/>
+          <w:rFonts w:ascii="Source Sans Pro" w:hAnsi="Source Sans Pro" w:cs="Arial"/>
+          <w:sz w:val="24"/>
           <w:szCs w:val="24"/>
         </w:rPr>
         <w:t>O</w:t>
       </w:r>
       <w:r>
         <w:rPr>
-          <w:rFonts w:cs="Arial"/>
-          <w:color w:val="4F81BD" w:themeColor="accent1"/>
+          <w:rFonts w:ascii="Source Sans Pro" w:hAnsi="Source Sans Pro" w:cs="Arial"/>
+          <w:sz w:val="24"/>
           <w:szCs w:val="24"/>
         </w:rPr>
         <w:t>fficer</w:t>
       </w:r>
       <w:r>
         <w:rPr>
-          <w:rFonts w:cs="Arial"/>
-          <w:color w:val="4F81BD" w:themeColor="accent1"/>
+          <w:rFonts w:ascii="Source Sans Pro" w:hAnsi="Source Sans Pro" w:cs="Arial"/>
+          <w:sz w:val="24"/>
           <w:szCs w:val="24"/>
         </w:rPr>
         <w:t xml:space="preserve"> Number</w:t>
@@ -492,16 +480,10 @@
       <w:r>
         <w:rPr>
           <w:rFonts w:ascii="Source Sans Pro Light" w:hAnsi="Source Sans Pro Light"/>
-          <w:szCs w:val="24"/>
-        </w:rPr>
-        <w:t>&gt;</w:t>
-      </w:r>
-      <w:r>
-        <w:rPr>
-          <w:rFonts w:ascii="Source Sans Pro Light" w:hAnsi="Source Sans Pro Light"/>
-          <w:szCs w:val="24"/>
-        </w:rPr>
-        <w:t xml:space="preserve"> </w:t>
+          <w:sz w:val="24"/>
+          <w:szCs w:val="24"/>
+        </w:rPr>
+        <w:t xml:space="preserve">&gt; </w:t>
       </w:r>
     </w:p>
     <w:p>
@@ -512,6 +494,7 @@
         <w:spacing w:after="0" w:line="240" w:lineRule="auto"/>
         <w:rPr>
           <w:rFonts w:ascii="Source Sans Pro Light" w:hAnsi="Source Sans Pro Light"/>
+          <w:sz w:val="24"/>
           <w:szCs w:val="24"/>
         </w:rPr>
         <w:sectPr>
@@ -528,53 +511,47 @@
       <w:r>
         <w:rPr>
           <w:rFonts w:ascii="Source Sans Pro Light" w:hAnsi="Source Sans Pro Light"/>
-          <w:szCs w:val="24"/>
-        </w:rPr>
-        <w:t xml:space="preserve">Email: </w:t>
-      </w:r>
-      <w:r>
-        <w:rPr>
-          <w:rFonts w:ascii="Source Sans Pro Light" w:hAnsi="Source Sans Pro Light"/>
-          <w:szCs w:val="24"/>
-        </w:rPr>
-        <w:t>&lt;</w:t>
-      </w:r>
-      <w:r>
-        <w:rPr>
-          <w:rFonts w:cs="Arial"/>
-          <w:color w:val="4F81BD" w:themeColor="accent1"/>
+          <w:sz w:val="24"/>
+          <w:szCs w:val="24"/>
+        </w:rPr>
+        <w:t>Email: &lt;</w:t>
+      </w:r>
+      <w:r>
+        <w:rPr>
+          <w:rFonts w:ascii="Source Sans Pro" w:hAnsi="Source Sans Pro" w:cs="Arial"/>
+          <w:sz w:val="24"/>
           <w:szCs w:val="24"/>
         </w:rPr>
         <w:t>C</w:t>
       </w:r>
       <w:r>
         <w:rPr>
-          <w:rFonts w:cs="Arial"/>
-          <w:color w:val="4F81BD" w:themeColor="accent1"/>
+          <w:rFonts w:ascii="Source Sans Pro" w:hAnsi="Source Sans Pro" w:cs="Arial"/>
+          <w:sz w:val="24"/>
           <w:szCs w:val="24"/>
         </w:rPr>
         <w:t xml:space="preserve">asework </w:t>
       </w:r>
       <w:r>
         <w:rPr>
-          <w:rFonts w:cs="Arial"/>
-          <w:color w:val="4F81BD" w:themeColor="accent1"/>
+          <w:rFonts w:ascii="Source Sans Pro" w:hAnsi="Source Sans Pro" w:cs="Arial"/>
+          <w:sz w:val="24"/>
           <w:szCs w:val="24"/>
         </w:rPr>
         <w:t>O</w:t>
       </w:r>
       <w:r>
         <w:rPr>
-          <w:rFonts w:cs="Arial"/>
-          <w:color w:val="4F81BD" w:themeColor="accent1"/>
+          <w:rFonts w:ascii="Source Sans Pro" w:hAnsi="Source Sans Pro" w:cs="Arial"/>
+          <w:sz w:val="24"/>
           <w:szCs w:val="24"/>
         </w:rPr>
         <w:t>fficer</w:t>
       </w:r>
       <w:r>
         <w:rPr>
-          <w:rFonts w:cs="Arial"/>
-          <w:color w:val="4F81BD" w:themeColor="accent1"/>
+          <w:rFonts w:ascii="Source Sans Pro" w:hAnsi="Source Sans Pro" w:cs="Arial"/>
+          <w:sz w:val="24"/>
           <w:szCs w:val="24"/>
         </w:rPr>
         <w:t xml:space="preserve"> Email</w:t>
@@ -582,16 +559,10 @@
       <w:r>
         <w:rPr>
           <w:rFonts w:ascii="Source Sans Pro Light" w:hAnsi="Source Sans Pro Light"/>
-          <w:szCs w:val="24"/>
-        </w:rPr>
-        <w:t>&gt;</w:t>
-      </w:r>
-      <w:r>
-        <w:rPr>
-          <w:rFonts w:ascii="Source Sans Pro Light" w:hAnsi="Source Sans Pro Light"/>
-          <w:szCs w:val="24"/>
-        </w:rPr>
-        <w:t xml:space="preserve"> </w:t>
+          <w:sz w:val="24"/>
+          <w:szCs w:val="24"/>
+        </w:rPr>
+        <w:t xml:space="preserve">&gt; </w:t>
       </w:r>
     </w:p>
     <w:p>
@@ -602,6 +573,7 @@
         <w:spacing w:after="0" w:line="240" w:lineRule="auto"/>
         <w:rPr>
           <w:rFonts w:ascii="Source Sans Pro Light" w:hAnsi="Source Sans Pro Light"/>
+          <w:sz w:val="24"/>
           <w:szCs w:val="24"/>
         </w:rPr>
       </w:pPr>
@@ -613,13 +585,15 @@
         </w:tabs>
         <w:spacing w:after="0" w:line="240" w:lineRule="auto"/>
         <w:rPr>
-          <w:rFonts w:cs="Arial"/>
-          <w:szCs w:val="24"/>
-        </w:rPr>
-      </w:pPr>
-      <w:r>
-        <w:rPr>
-          <w:rFonts w:ascii="Source Sans Pro Light" w:hAnsi="Source Sans Pro Light"/>
+          <w:rFonts w:ascii="Source Sans Pro" w:hAnsi="Source Sans Pro" w:cs="Arial"/>
+          <w:sz w:val="24"/>
+          <w:szCs w:val="24"/>
+        </w:rPr>
+      </w:pPr>
+      <w:r>
+        <w:rPr>
+          <w:rFonts w:ascii="Source Sans Pro Light" w:hAnsi="Source Sans Pro Light"/>
+          <w:sz w:val="24"/>
           <w:szCs w:val="24"/>
         </w:rPr>
         <w:t xml:space="preserve">                                                                                           </w:t>
@@ -627,6 +601,7 @@
       <w:r>
         <w:rPr>
           <w:rFonts w:ascii="Source Sans Pro Light" w:hAnsi="Source Sans Pro Light"/>
+          <w:sz w:val="24"/>
           <w:szCs w:val="24"/>
         </w:rPr>
         <w:tab/>
@@ -634,29 +609,31 @@
       <w:r>
         <w:rPr>
           <w:rFonts w:ascii="Source Sans Pro Light" w:hAnsi="Source Sans Pro Light"/>
+          <w:sz w:val="24"/>
           <w:szCs w:val="24"/>
         </w:rPr>
         <w:tab/>
       </w:r>
       <w:r>
         <w:rPr>
-          <w:rFonts w:cs="Arial"/>
+          <w:rFonts w:ascii="Source Sans Pro" w:hAnsi="Source Sans Pro" w:cs="Arial"/>
+          <w:sz w:val="24"/>
           <w:szCs w:val="24"/>
         </w:rPr>
         <w:t>&lt;</w:t>
       </w:r>
       <w:r>
         <w:rPr>
-          <w:rFonts w:cs="Arial"/>
-          <w:color w:val="4F81BD" w:themeColor="accent1"/>
+          <w:rFonts w:ascii="Source Sans Pro" w:hAnsi="Source Sans Pro" w:cs="Arial"/>
+          <w:sz w:val="24"/>
           <w:szCs w:val="24"/>
         </w:rPr>
         <w:t>Completion Date</w:t>
       </w:r>
       <w:r>
         <w:rPr>
-          <w:rFonts w:cs="Arial"/>
-          <w:color w:val="4F81BD" w:themeColor="accent1"/>
+          <w:rFonts w:ascii="Source Sans Pro" w:hAnsi="Source Sans Pro" w:cs="Arial"/>
+          <w:sz w:val="24"/>
           <w:szCs w:val="24"/>
         </w:rPr>
         <w:t>&gt;</w:t>
@@ -666,63 +643,70 @@
       <w:pPr>
         <w:spacing w:after="0" w:line="240" w:lineRule="auto"/>
         <w:rPr>
-          <w:rFonts w:cs="Arial"/>
-          <w:szCs w:val="24"/>
-        </w:rPr>
-      </w:pPr>
-    </w:p>
-    <w:p>
-      <w:pPr>
-        <w:spacing w:after="0" w:line="240" w:lineRule="auto"/>
-        <w:rPr>
-          <w:rFonts w:cs="Arial"/>
-          <w:szCs w:val="24"/>
-        </w:rPr>
-      </w:pPr>
-    </w:p>
-    <w:p>
-      <w:pPr>
-        <w:spacing w:after="0" w:line="240" w:lineRule="auto"/>
-        <w:rPr>
-          <w:rFonts w:cs="Arial"/>
-          <w:szCs w:val="24"/>
-        </w:rPr>
-      </w:pPr>
-      <w:r>
-        <w:rPr>
-          <w:rFonts w:cs="Arial"/>
+          <w:rFonts w:ascii="Source Sans Pro" w:hAnsi="Source Sans Pro" w:cs="Arial"/>
+          <w:sz w:val="24"/>
+          <w:szCs w:val="24"/>
+        </w:rPr>
+      </w:pPr>
+    </w:p>
+    <w:p>
+      <w:pPr>
+        <w:spacing w:after="0" w:line="240" w:lineRule="auto"/>
+        <w:rPr>
+          <w:rFonts w:ascii="Source Sans Pro" w:hAnsi="Source Sans Pro" w:cs="Arial"/>
+          <w:sz w:val="24"/>
+          <w:szCs w:val="24"/>
+        </w:rPr>
+      </w:pPr>
+    </w:p>
+    <w:p>
+      <w:pPr>
+        <w:spacing w:after="0" w:line="240" w:lineRule="auto"/>
+        <w:rPr>
+          <w:rFonts w:ascii="Source Sans Pro" w:hAnsi="Source Sans Pro" w:cs="Arial"/>
+          <w:sz w:val="24"/>
+          <w:szCs w:val="24"/>
+        </w:rPr>
+      </w:pPr>
+      <w:r>
+        <w:rPr>
+          <w:rFonts w:ascii="Source Sans Pro" w:hAnsi="Source Sans Pro" w:cs="Arial"/>
+          <w:sz w:val="24"/>
           <w:szCs w:val="24"/>
         </w:rPr>
         <w:t xml:space="preserve">Dear </w:t>
       </w:r>
       <w:r>
         <w:rPr>
-          <w:rFonts w:cs="Arial"/>
+          <w:rFonts w:ascii="Source Sans Pro" w:hAnsi="Source Sans Pro" w:cs="Arial"/>
           <w:noProof/>
+          <w:sz w:val="24"/>
           <w:szCs w:val="24"/>
         </w:rPr>
         <w:t>&lt;</w:t>
       </w:r>
       <w:r>
         <w:rPr>
-          <w:rFonts w:cs="Arial"/>
+          <w:rFonts w:ascii="Source Sans Pro" w:hAnsi="Source Sans Pro" w:cs="Arial"/>
           <w:noProof/>
-          <w:color w:val="4F81BD" w:themeColor="accent1"/>
+          <w:sz w:val="24"/>
           <w:szCs w:val="24"/>
         </w:rPr>
         <w:t>Contact Name</w:t>
       </w:r>
       <w:r>
         <w:rPr>
-          <w:rFonts w:cs="Arial"/>
+          <w:rFonts w:ascii="Source Sans Pro" w:hAnsi="Source Sans Pro" w:cs="Arial"/>
           <w:noProof/>
+          <w:sz w:val="24"/>
           <w:szCs w:val="24"/>
         </w:rPr>
         <w:t>&gt;</w:t>
       </w:r>
       <w:r>
         <w:rPr>
-          <w:rFonts w:cs="Arial"/>
+          <w:rFonts w:ascii="Source Sans Pro" w:hAnsi="Source Sans Pro" w:cs="Arial"/>
+          <w:sz w:val="24"/>
           <w:szCs w:val="24"/>
         </w:rPr>
         <w:t>,</w:t>
@@ -732,24 +716,27 @@
       <w:pPr>
         <w:spacing w:after="0" w:line="240" w:lineRule="auto"/>
         <w:rPr>
-          <w:rFonts w:cs="Arial"/>
-          <w:szCs w:val="24"/>
-        </w:rPr>
-      </w:pPr>
-    </w:p>
-    <w:p>
-      <w:pPr>
-        <w:spacing w:after="0" w:line="240" w:lineRule="auto"/>
-        <w:rPr>
-          <w:rFonts w:cs="Arial"/>
+          <w:rFonts w:ascii="Source Sans Pro" w:hAnsi="Source Sans Pro" w:cs="Arial"/>
+          <w:sz w:val="24"/>
+          <w:szCs w:val="24"/>
+        </w:rPr>
+      </w:pPr>
+    </w:p>
+    <w:p>
+      <w:pPr>
+        <w:spacing w:after="0" w:line="240" w:lineRule="auto"/>
+        <w:rPr>
+          <w:rFonts w:ascii="Source Sans Pro" w:hAnsi="Source Sans Pro" w:cs="Arial"/>
           <w:b/>
-          <w:szCs w:val="24"/>
-        </w:rPr>
-      </w:pPr>
-      <w:r>
-        <w:rPr>
-          <w:rFonts w:cs="Arial"/>
+          <w:sz w:val="24"/>
+          <w:szCs w:val="24"/>
+        </w:rPr>
+      </w:pPr>
+      <w:r>
+        <w:rPr>
+          <w:rFonts w:ascii="Source Sans Pro" w:hAnsi="Source Sans Pro" w:cs="Arial"/>
           <w:b/>
+          <w:sz w:val="24"/>
           <w:szCs w:val="24"/>
         </w:rPr>
         <w:t>TOWN &amp; COUNTRY PLANNING ACT 1990 (AS AMENDED)</w:t>
@@ -759,15 +746,17 @@
       <w:pPr>
         <w:spacing w:after="0" w:line="240" w:lineRule="auto"/>
         <w:rPr>
-          <w:rFonts w:cs="Arial"/>
+          <w:rFonts w:ascii="Source Sans Pro" w:hAnsi="Source Sans Pro" w:cs="Arial"/>
           <w:b/>
-          <w:szCs w:val="24"/>
-        </w:rPr>
-      </w:pPr>
-      <w:r>
-        <w:rPr>
-          <w:rFonts w:cs="Arial"/>
+          <w:sz w:val="24"/>
+          <w:szCs w:val="24"/>
+        </w:rPr>
+      </w:pPr>
+      <w:r>
+        <w:rPr>
+          <w:rFonts w:ascii="Source Sans Pro" w:hAnsi="Source Sans Pro" w:cs="Arial"/>
           <w:b/>
+          <w:sz w:val="24"/>
           <w:szCs w:val="24"/>
         </w:rPr>
         <w:t>NATIONAL PLANNING POLICY FRAMEWORK 2019</w:t>
@@ -777,8 +766,9 @@
       <w:pPr>
         <w:spacing w:after="0" w:line="240" w:lineRule="auto"/>
         <w:rPr>
-          <w:rFonts w:cs="Arial"/>
+          <w:rFonts w:ascii="Source Sans Pro" w:hAnsi="Source Sans Pro" w:cs="Arial"/>
           <w:b/>
+          <w:sz w:val="24"/>
           <w:szCs w:val="24"/>
         </w:rPr>
       </w:pPr>
@@ -802,17 +792,17 @@
         </w:tabs>
         <w:spacing w:after="0" w:line="240" w:lineRule="auto"/>
         <w:rPr>
-          <w:rFonts w:cs="Arial"/>
+          <w:rFonts w:ascii="Source Sans Pro" w:hAnsi="Source Sans Pro" w:cs="Arial"/>
           <w:b/>
-          <w:color w:val="4F81BD" w:themeColor="accent1"/>
-          <w:szCs w:val="24"/>
-        </w:rPr>
-      </w:pPr>
-      <w:r>
-        <w:rPr>
-          <w:rFonts w:cs="Arial"/>
+          <w:sz w:val="24"/>
+          <w:szCs w:val="24"/>
+        </w:rPr>
+      </w:pPr>
+      <w:r>
+        <w:rPr>
+          <w:rFonts w:ascii="Source Sans Pro" w:hAnsi="Source Sans Pro" w:cs="Arial"/>
           <w:b/>
-          <w:color w:val="4F81BD" w:themeColor="accent1"/>
+          <w:sz w:val="24"/>
           <w:szCs w:val="24"/>
         </w:rPr>
         <w:t>&lt;Consultation Name&gt;</w:t>
@@ -837,41 +827,42 @@
         </w:tabs>
         <w:spacing w:after="0" w:line="240" w:lineRule="auto"/>
         <w:rPr>
-          <w:rFonts w:cs="Arial"/>
+          <w:rFonts w:ascii="Source Sans Pro" w:hAnsi="Source Sans Pro" w:cs="Arial"/>
           <w:i/>
-          <w:szCs w:val="24"/>
-        </w:rPr>
-      </w:pPr>
-      <w:r>
-        <w:rPr>
-          <w:rFonts w:cs="Arial"/>
-          <w:color w:val="4F81BD" w:themeColor="accent1"/>
+          <w:sz w:val="24"/>
+          <w:szCs w:val="24"/>
+        </w:rPr>
+      </w:pPr>
+      <w:r>
+        <w:rPr>
+          <w:rFonts w:ascii="Source Sans Pro" w:hAnsi="Source Sans Pro" w:cs="Arial"/>
+          <w:sz w:val="24"/>
           <w:szCs w:val="24"/>
         </w:rPr>
         <w:t>&lt;</w:t>
       </w:r>
       <w:r>
         <w:rPr>
-          <w:rFonts w:cs="Arial"/>
+          <w:rFonts w:ascii="Source Sans Pro" w:hAnsi="Source Sans Pro" w:cs="Arial"/>
           <w:i/>
-          <w:color w:val="4F81BD" w:themeColor="accent1"/>
+          <w:sz w:val="24"/>
           <w:szCs w:val="24"/>
         </w:rPr>
         <w:t>Proposal</w:t>
       </w:r>
       <w:r>
         <w:rPr>
-          <w:rFonts w:cs="Arial"/>
+          <w:rFonts w:ascii="Source Sans Pro" w:hAnsi="Source Sans Pro" w:cs="Arial"/>
           <w:i/>
-          <w:color w:val="4F81BD" w:themeColor="accent1"/>
+          <w:sz w:val="24"/>
           <w:szCs w:val="24"/>
         </w:rPr>
         <w:t xml:space="preserve"> Description</w:t>
       </w:r>
       <w:r>
         <w:rPr>
-          <w:rFonts w:cs="Arial"/>
-          <w:color w:val="4F81BD" w:themeColor="accent1"/>
+          <w:rFonts w:ascii="Source Sans Pro" w:hAnsi="Source Sans Pro" w:cs="Arial"/>
+          <w:sz w:val="24"/>
           <w:szCs w:val="24"/>
         </w:rPr>
         <w:t>&gt;</w:t>
@@ -896,7 +887,8 @@
         </w:tabs>
         <w:spacing w:after="0" w:line="240" w:lineRule="auto"/>
         <w:rPr>
-          <w:rFonts w:cs="Arial"/>
+          <w:rFonts w:ascii="Source Sans Pro" w:hAnsi="Source Sans Pro" w:cs="Arial"/>
+          <w:sz w:val="24"/>
           <w:szCs w:val="24"/>
           <w:u w:val="single"/>
         </w:rPr>
@@ -921,53 +913,47 @@
       <w:pPr>
         <w:spacing w:after="0" w:line="240" w:lineRule="auto"/>
         <w:rPr>
-          <w:rFonts w:cs="Arial"/>
-          <w:szCs w:val="24"/>
-        </w:rPr>
-      </w:pPr>
-      <w:r>
-        <w:rPr>
-          <w:rFonts w:cs="Arial"/>
-          <w:szCs w:val="24"/>
-        </w:rPr>
-        <w:t xml:space="preserve">Thank you for your consultation received on </w:t>
-      </w:r>
-      <w:r>
-        <w:rPr>
-          <w:rFonts w:cs="Arial"/>
-          <w:color w:val="4F81BD" w:themeColor="accent1"/>
-          <w:szCs w:val="24"/>
-        </w:rPr>
-        <w:t>&lt;</w:t>
-      </w:r>
-      <w:r>
-        <w:rPr>
-          <w:rFonts w:cs="Arial"/>
-          <w:color w:val="4F81BD" w:themeColor="accent1"/>
+          <w:rFonts w:ascii="Source Sans Pro" w:hAnsi="Source Sans Pro" w:cs="Arial"/>
+          <w:sz w:val="24"/>
+          <w:szCs w:val="24"/>
+        </w:rPr>
+      </w:pPr>
+      <w:r>
+        <w:rPr>
+          <w:rFonts w:ascii="Source Sans Pro" w:hAnsi="Source Sans Pro" w:cs="Arial"/>
+          <w:sz w:val="24"/>
+          <w:szCs w:val="24"/>
+        </w:rPr>
+        <w:t>Thank you for your consultation received on &lt;</w:t>
+      </w:r>
+      <w:r>
+        <w:rPr>
+          <w:rFonts w:ascii="Source Sans Pro" w:hAnsi="Source Sans Pro" w:cs="Arial"/>
+          <w:sz w:val="24"/>
           <w:szCs w:val="24"/>
         </w:rPr>
         <w:t>Log</w:t>
       </w:r>
       <w:r>
         <w:rPr>
-          <w:rFonts w:cs="Arial"/>
-          <w:color w:val="4F81BD" w:themeColor="accent1"/>
+          <w:rFonts w:ascii="Source Sans Pro" w:hAnsi="Source Sans Pro" w:cs="Arial"/>
+          <w:sz w:val="24"/>
           <w:szCs w:val="24"/>
         </w:rPr>
         <w:t xml:space="preserve"> </w:t>
       </w:r>
       <w:r>
         <w:rPr>
-          <w:rFonts w:cs="Arial"/>
-          <w:color w:val="4F81BD" w:themeColor="accent1"/>
+          <w:rFonts w:ascii="Source Sans Pro" w:hAnsi="Source Sans Pro" w:cs="Arial"/>
+          <w:sz w:val="24"/>
           <w:szCs w:val="24"/>
         </w:rPr>
         <w:t>D</w:t>
       </w:r>
       <w:r>
         <w:rPr>
-          <w:rFonts w:cs="Arial"/>
-          <w:color w:val="4F81BD" w:themeColor="accent1"/>
+          <w:rFonts w:ascii="Source Sans Pro" w:hAnsi="Source Sans Pro" w:cs="Arial"/>
+          <w:sz w:val="24"/>
           <w:szCs w:val="24"/>
         </w:rPr>
         <w:t>ate&gt;.</w:t>
@@ -977,22 +963,25 @@
       <w:pPr>
         <w:spacing w:after="0" w:line="240" w:lineRule="auto"/>
         <w:rPr>
-          <w:rFonts w:cs="Arial"/>
-          <w:szCs w:val="24"/>
-        </w:rPr>
-      </w:pPr>
-    </w:p>
-    <w:p>
-      <w:pPr>
-        <w:spacing w:after="0" w:line="240" w:lineRule="auto"/>
-        <w:rPr>
-          <w:rFonts w:cs="Arial"/>
-          <w:szCs w:val="24"/>
-        </w:rPr>
-      </w:pPr>
-      <w:r>
-        <w:rPr>
-          <w:rFonts w:cs="Arial"/>
+          <w:rFonts w:ascii="Source Sans Pro" w:hAnsi="Source Sans Pro" w:cs="Arial"/>
+          <w:sz w:val="24"/>
+          <w:szCs w:val="24"/>
+        </w:rPr>
+      </w:pPr>
+    </w:p>
+    <w:p>
+      <w:pPr>
+        <w:spacing w:after="0" w:line="240" w:lineRule="auto"/>
+        <w:rPr>
+          <w:rFonts w:ascii="Source Sans Pro" w:hAnsi="Source Sans Pro" w:cs="Arial"/>
+          <w:sz w:val="24"/>
+          <w:szCs w:val="24"/>
+        </w:rPr>
+      </w:pPr>
+      <w:r>
+        <w:rPr>
+          <w:rFonts w:ascii="Source Sans Pro" w:hAnsi="Source Sans Pro" w:cs="Arial"/>
+          <w:sz w:val="24"/>
           <w:szCs w:val="24"/>
         </w:rPr>
         <w:t>The Greater London Archaeological Advisory Service (GLAAS) provides archaeological advice in accordance with the National Planning Policy Framework and GLAAS Charter.</w:t>
@@ -1002,6 +991,8 @@
       <w:pPr>
         <w:spacing w:after="0" w:line="240" w:lineRule="auto"/>
         <w:rPr>
+          <w:rFonts w:ascii="Source Sans Pro" w:hAnsi="Source Sans Pro"/>
+          <w:sz w:val="24"/>
           <w:szCs w:val="24"/>
         </w:rPr>
       </w:pPr>
@@ -1014,42 +1005,42 @@
         <w:adjustRightInd w:val="0"/>
         <w:spacing w:after="0" w:line="240" w:lineRule="auto"/>
         <w:rPr>
-          <w:rFonts w:cs="Arial"/>
-          <w:color w:val="000000"/>
-          <w:szCs w:val="24"/>
-        </w:rPr>
-      </w:pPr>
-      <w:r>
-        <w:rPr>
-          <w:rFonts w:cs="Arial"/>
-          <w:color w:val="000000"/>
+          <w:rFonts w:ascii="Source Sans Pro" w:hAnsi="Source Sans Pro" w:cs="Arial"/>
+          <w:sz w:val="24"/>
+          <w:szCs w:val="24"/>
+        </w:rPr>
+      </w:pPr>
+      <w:r>
+        <w:rPr>
+          <w:rFonts w:ascii="Source Sans Pro" w:hAnsi="Source Sans Pro" w:cs="Arial"/>
+          <w:sz w:val="24"/>
           <w:szCs w:val="24"/>
         </w:rPr>
         <w:t xml:space="preserve">.On the basis of the information provided, </w:t>
       </w:r>
       <w:r>
         <w:rPr>
-          <w:rFonts w:cs="Arial"/>
+          <w:rFonts w:ascii="Source Sans Pro" w:hAnsi="Source Sans Pro" w:cs="Arial"/>
           <w:b/>
           <w:bCs/>
-          <w:color w:val="000000"/>
+          <w:sz w:val="24"/>
           <w:szCs w:val="24"/>
         </w:rPr>
         <w:t>we do not consider that it is necessary for this application to be notified u</w:t>
       </w:r>
       <w:r>
         <w:rPr>
-          <w:rFonts w:cs="Arial"/>
+          <w:rFonts w:ascii="Source Sans Pro" w:hAnsi="Source Sans Pro" w:cs="Arial"/>
           <w:b/>
-          <w:color w:val="000000"/>
+          <w:sz w:val="24"/>
           <w:szCs w:val="24"/>
         </w:rPr>
         <w:t>nder the GLAAS Charter</w:t>
       </w:r>
       <w:r>
         <w:rPr>
-          <w:rFonts w:cs="Arial"/>
-          <w:color w:val="000000"/>
+          <w:rFonts w:ascii="Source Sans Pro" w:hAnsi="Source Sans Pro" w:cs="Arial"/>
+          <w:sz w:val="24"/>
           <w:szCs w:val="24"/>
         </w:rPr>
         <w:t>, the criteria for consultation from which are attached.</w:t>
@@ -1063,8 +1054,8 @@
         <w:adjustRightInd w:val="0"/>
         <w:spacing w:after="0" w:line="240" w:lineRule="auto"/>
         <w:rPr>
-          <w:rFonts w:cs="Arial"/>
-          <w:color w:val="000000"/>
+          <w:rFonts w:ascii="Source Sans Pro" w:hAnsi="Source Sans Pro" w:cs="Arial"/>
+          <w:sz w:val="24"/>
           <w:szCs w:val="24"/>
         </w:rPr>
       </w:pPr>
@@ -1077,15 +1068,15 @@
         <w:adjustRightInd w:val="0"/>
         <w:spacing w:after="0" w:line="240" w:lineRule="auto"/>
         <w:rPr>
-          <w:rFonts w:cs="Arial"/>
-          <w:color w:val="000000"/>
-          <w:szCs w:val="24"/>
-        </w:rPr>
-      </w:pPr>
-      <w:r>
-        <w:rPr>
-          <w:rFonts w:cs="Arial"/>
-          <w:color w:val="000000"/>
+          <w:rFonts w:ascii="Source Sans Pro" w:hAnsi="Source Sans Pro" w:cs="Arial"/>
+          <w:sz w:val="24"/>
+          <w:szCs w:val="24"/>
+        </w:rPr>
+      </w:pPr>
+      <w:r>
+        <w:rPr>
+          <w:rFonts w:ascii="Source Sans Pro" w:hAnsi="Source Sans Pro" w:cs="Arial"/>
+          <w:sz w:val="24"/>
           <w:szCs w:val="24"/>
         </w:rPr>
         <w:t xml:space="preserve">If you consider that this application does fall within one of the relevant criteria, or if there are other reasons for seeking the advice of GLAAS, we would be grateful if you could explain your request. </w:t>
@@ -1099,23 +1090,25 @@
         <w:adjustRightInd w:val="0"/>
         <w:spacing w:after="0" w:line="240" w:lineRule="auto"/>
         <w:rPr>
-          <w:rFonts w:cs="Arial"/>
-          <w:color w:val="000000"/>
-          <w:szCs w:val="24"/>
-        </w:rPr>
-      </w:pPr>
-    </w:p>
-    <w:p>
-      <w:pPr>
-        <w:spacing w:after="0" w:line="240" w:lineRule="auto"/>
-        <w:rPr>
-          <w:rFonts w:cs="Arial"/>
-          <w:szCs w:val="24"/>
-        </w:rPr>
-      </w:pPr>
-      <w:r>
-        <w:rPr>
-          <w:rFonts w:cs="Arial"/>
+          <w:rFonts w:ascii="Source Sans Pro" w:hAnsi="Source Sans Pro" w:cs="Arial"/>
+          <w:sz w:val="24"/>
+          <w:szCs w:val="24"/>
+        </w:rPr>
+      </w:pPr>
+    </w:p>
+    <w:p>
+      <w:pPr>
+        <w:spacing w:after="0" w:line="240" w:lineRule="auto"/>
+        <w:rPr>
+          <w:rFonts w:ascii="Source Sans Pro" w:hAnsi="Source Sans Pro" w:cs="Arial"/>
+          <w:sz w:val="24"/>
+          <w:szCs w:val="24"/>
+        </w:rPr>
+      </w:pPr>
+      <w:r>
+        <w:rPr>
+          <w:rFonts w:ascii="Source Sans Pro" w:hAnsi="Source Sans Pro" w:cs="Arial"/>
+          <w:sz w:val="24"/>
           <w:szCs w:val="24"/>
         </w:rPr>
         <w:lastRenderedPageBreak/>
@@ -1126,22 +1119,25 @@
       <w:pPr>
         <w:spacing w:after="0" w:line="240" w:lineRule="auto"/>
         <w:rPr>
-          <w:rFonts w:cs="Arial"/>
-          <w:szCs w:val="24"/>
-        </w:rPr>
-      </w:pPr>
-    </w:p>
-    <w:p>
-      <w:pPr>
-        <w:spacing w:after="0" w:line="240" w:lineRule="auto"/>
-        <w:rPr>
-          <w:rFonts w:cs="Arial"/>
-          <w:szCs w:val="24"/>
-        </w:rPr>
-      </w:pPr>
-      <w:r>
-        <w:rPr>
-          <w:rFonts w:cs="Arial"/>
+          <w:rFonts w:ascii="Source Sans Pro" w:hAnsi="Source Sans Pro" w:cs="Arial"/>
+          <w:sz w:val="24"/>
+          <w:szCs w:val="24"/>
+        </w:rPr>
+      </w:pPr>
+    </w:p>
+    <w:p>
+      <w:pPr>
+        <w:spacing w:after="0" w:line="240" w:lineRule="auto"/>
+        <w:rPr>
+          <w:rFonts w:ascii="Source Sans Pro" w:hAnsi="Source Sans Pro" w:cs="Arial"/>
+          <w:sz w:val="24"/>
+          <w:szCs w:val="24"/>
+        </w:rPr>
+      </w:pPr>
+      <w:r>
+        <w:rPr>
+          <w:rFonts w:ascii="Source Sans Pro" w:hAnsi="Source Sans Pro" w:cs="Arial"/>
+          <w:sz w:val="24"/>
           <w:szCs w:val="24"/>
         </w:rPr>
         <w:t>Yours sincerely</w:t>
@@ -1151,22 +1147,25 @@
       <w:pPr>
         <w:spacing w:after="0" w:line="240" w:lineRule="auto"/>
         <w:rPr>
-          <w:rFonts w:cs="Arial"/>
-          <w:szCs w:val="24"/>
-        </w:rPr>
-      </w:pPr>
-    </w:p>
-    <w:p>
-      <w:pPr>
-        <w:spacing w:after="0" w:line="240" w:lineRule="auto"/>
-        <w:rPr>
-          <w:rFonts w:cs="Arial"/>
-          <w:szCs w:val="24"/>
-        </w:rPr>
-      </w:pPr>
-      <w:r>
-        <w:rPr>
-          <w:rFonts w:cs="Arial"/>
+          <w:rFonts w:ascii="Source Sans Pro" w:hAnsi="Source Sans Pro" w:cs="Arial"/>
+          <w:sz w:val="24"/>
+          <w:szCs w:val="24"/>
+        </w:rPr>
+      </w:pPr>
+    </w:p>
+    <w:p>
+      <w:pPr>
+        <w:spacing w:after="0" w:line="240" w:lineRule="auto"/>
+        <w:rPr>
+          <w:rFonts w:ascii="Source Sans Pro" w:hAnsi="Source Sans Pro" w:cs="Arial"/>
+          <w:sz w:val="24"/>
+          <w:szCs w:val="24"/>
+        </w:rPr>
+      </w:pPr>
+      <w:r>
+        <w:rPr>
+          <w:rFonts w:ascii="Source Sans Pro" w:hAnsi="Source Sans Pro" w:cs="Arial"/>
+          <w:sz w:val="24"/>
           <w:szCs w:val="24"/>
         </w:rPr>
         <w:t>&lt;</w:t>
@@ -1174,7 +1173,7 @@
       <w:r>
         <w:rPr>
           <w:rFonts w:ascii="Source Sans Pro Light" w:hAnsi="Source Sans Pro Light"/>
-          <w:color w:val="0070C0"/>
+          <w:sz w:val="24"/>
           <w:szCs w:val="24"/>
         </w:rPr>
         <w:t>Casework Officer</w:t>
@@ -1182,7 +1181,7 @@
       <w:r>
         <w:rPr>
           <w:rFonts w:ascii="Source Sans Pro Light" w:hAnsi="Source Sans Pro Light"/>
-          <w:color w:val="0070C0"/>
+          <w:sz w:val="24"/>
           <w:szCs w:val="24"/>
         </w:rPr>
         <w:t>&gt;</w:t>
@@ -1192,13 +1191,15 @@
       <w:pPr>
         <w:spacing w:after="0" w:line="240" w:lineRule="auto"/>
         <w:rPr>
-          <w:rFonts w:cs="Arial"/>
-          <w:szCs w:val="24"/>
-        </w:rPr>
-      </w:pPr>
-      <w:r>
-        <w:rPr>
-          <w:rFonts w:cs="Arial"/>
+          <w:rFonts w:ascii="Source Sans Pro" w:hAnsi="Source Sans Pro" w:cs="Arial"/>
+          <w:sz w:val="24"/>
+          <w:szCs w:val="24"/>
+        </w:rPr>
+      </w:pPr>
+      <w:r>
+        <w:rPr>
+          <w:rFonts w:ascii="Source Sans Pro" w:hAnsi="Source Sans Pro" w:cs="Arial"/>
+          <w:sz w:val="24"/>
           <w:szCs w:val="24"/>
         </w:rPr>
         <w:t>Archaeology Advisor</w:t>
@@ -1208,13 +1209,15 @@
       <w:pPr>
         <w:spacing w:after="0" w:line="240" w:lineRule="auto"/>
         <w:rPr>
-          <w:rFonts w:cs="Arial"/>
-          <w:szCs w:val="24"/>
-        </w:rPr>
-      </w:pPr>
-      <w:r>
-        <w:rPr>
-          <w:rFonts w:cs="Arial"/>
+          <w:rFonts w:ascii="Source Sans Pro" w:hAnsi="Source Sans Pro" w:cs="Arial"/>
+          <w:sz w:val="24"/>
+          <w:szCs w:val="24"/>
+        </w:rPr>
+      </w:pPr>
+      <w:r>
+        <w:rPr>
+          <w:rFonts w:ascii="Source Sans Pro" w:hAnsi="Source Sans Pro" w:cs="Arial"/>
+          <w:sz w:val="24"/>
           <w:szCs w:val="24"/>
         </w:rPr>
         <w:t>Greater London Archaeological Advisory Service</w:t>
@@ -1224,13 +1227,15 @@
       <w:pPr>
         <w:spacing w:after="0" w:line="240" w:lineRule="auto"/>
         <w:rPr>
-          <w:rFonts w:cs="Arial"/>
-          <w:szCs w:val="24"/>
-        </w:rPr>
-      </w:pPr>
-      <w:r>
-        <w:rPr>
-          <w:rFonts w:cs="Arial"/>
+          <w:rFonts w:ascii="Source Sans Pro" w:hAnsi="Source Sans Pro" w:cs="Arial"/>
+          <w:sz w:val="24"/>
+          <w:szCs w:val="24"/>
+        </w:rPr>
+      </w:pPr>
+      <w:r>
+        <w:rPr>
+          <w:rFonts w:ascii="Source Sans Pro" w:hAnsi="Source Sans Pro" w:cs="Arial"/>
+          <w:sz w:val="24"/>
           <w:szCs w:val="24"/>
         </w:rPr>
         <w:t>London and South East Region</w:t>
@@ -1242,6 +1247,7 @@
         <w:rPr>
           <w:rFonts w:ascii="Arial" w:hAnsi="Arial" w:cs="Arial"/>
           <w:b/>
+          <w:sz w:val="24"/>
           <w:szCs w:val="24"/>
         </w:rPr>
       </w:pPr>
@@ -1252,23 +1258,26 @@
         <w:rPr>
           <w:rFonts w:ascii="Arial" w:hAnsi="Arial" w:cs="Arial"/>
           <w:b/>
-          <w:szCs w:val="24"/>
-        </w:rPr>
-      </w:pPr>
-    </w:p>
-    <w:p>
-      <w:pPr>
-        <w:spacing w:after="0" w:line="240" w:lineRule="auto"/>
-        <w:rPr>
-          <w:rFonts w:cs="Arial"/>
+          <w:sz w:val="24"/>
+          <w:szCs w:val="24"/>
+        </w:rPr>
+      </w:pPr>
+    </w:p>
+    <w:p>
+      <w:pPr>
+        <w:spacing w:after="0" w:line="240" w:lineRule="auto"/>
+        <w:rPr>
+          <w:rFonts w:ascii="Source Sans Pro" w:hAnsi="Source Sans Pro" w:cs="Arial"/>
           <w:b/>
-          <w:szCs w:val="24"/>
-        </w:rPr>
-      </w:pPr>
-      <w:r>
-        <w:rPr>
-          <w:rFonts w:cs="Arial"/>
+          <w:sz w:val="24"/>
+          <w:szCs w:val="24"/>
+        </w:rPr>
+      </w:pPr>
+      <w:r>
+        <w:rPr>
+          <w:rFonts w:ascii="Source Sans Pro" w:hAnsi="Source Sans Pro" w:cs="Arial"/>
           <w:b/>
+          <w:sz w:val="24"/>
           <w:szCs w:val="24"/>
         </w:rPr>
         <w:t>GLAAS Archaeology Consultation Guidelines</w:t>
@@ -1279,6 +1288,7 @@
         <w:spacing w:after="0" w:line="240" w:lineRule="auto"/>
         <w:rPr>
           <w:rFonts w:ascii="Arial" w:hAnsi="Arial" w:cs="Arial"/>
+          <w:sz w:val="24"/>
           <w:szCs w:val="24"/>
         </w:rPr>
       </w:pPr>
@@ -1316,13 +1326,7 @@
               <w:rPr>
                 <w:b/>
               </w:rPr>
-              <w:t>Local planning authorities are requested to c</w:t>
-            </w:r>
-            <w:r>
-              <w:rPr>
-                <w:b/>
-              </w:rPr>
-              <w:t>onsult GLAAS on:</w:t>
+              <w:t>Local planning authorities are requested to consult GLAAS on:</w:t>
             </w:r>
           </w:p>
           <w:p>
@@ -1342,10 +1346,7 @@
               <w:spacing w:after="0" w:line="240" w:lineRule="auto"/>
             </w:pPr>
             <w:r>
-              <w:t>All major planning applications over 0.5 hectares</w:t>
-            </w:r>
-            <w:r>
-              <w:t xml:space="preserve"> </w:t>
+              <w:t xml:space="preserve">All major planning applications over 0.5 hectares </w:t>
             </w:r>
             <w:r>
               <w:rPr>
@@ -1375,10 +1376,7 @@
               <w:spacing w:after="0" w:line="240" w:lineRule="auto"/>
             </w:pPr>
             <w:r>
-              <w:t>Any a</w:t>
-            </w:r>
-            <w:r>
-              <w:t xml:space="preserve">pplication supported by an archaeological desk-based assessment </w:t>
+              <w:t xml:space="preserve">Any application supported by an archaeological desk-based assessment </w:t>
             </w:r>
           </w:p>
           <w:p>
@@ -1414,43 +1412,7 @@
               <w:spacing w:after="0" w:line="240" w:lineRule="auto"/>
             </w:pPr>
             <w:r>
-              <w:t>Householder and equivalent-scale very minor applications in APA tier 1</w:t>
-            </w:r>
-            <w:r>
-              <w:t xml:space="preserve"> </w:t>
-            </w:r>
-            <w:r>
-              <w:t>only</w:t>
-            </w:r>
-            <w:r>
-              <w:t xml:space="preserve">.  Note: </w:t>
-            </w:r>
-            <w:r>
-              <w:t xml:space="preserve">For boroughs </w:t>
-            </w:r>
-            <w:r>
-              <w:t xml:space="preserve">as yet </w:t>
-            </w:r>
-            <w:r>
-              <w:t xml:space="preserve">without APA tiers </w:t>
-            </w:r>
-            <w:r>
-              <w:t xml:space="preserve">do not </w:t>
-            </w:r>
-            <w:r>
-              <w:t xml:space="preserve">consult </w:t>
-            </w:r>
-            <w:r>
-              <w:t xml:space="preserve">GLAAS </w:t>
-            </w:r>
-            <w:r>
-              <w:t xml:space="preserve">on </w:t>
-            </w:r>
-            <w:r>
-              <w:t>householder or equivalent applications unless within 50m of a scheduled monument</w:t>
-            </w:r>
-            <w:r>
-              <w:t>.</w:t>
+              <w:t>Householder and equivalent-scale very minor applications in APA tier 1 only.  Note: For boroughs as yet without APA tiers do not consult GLAAS on householder or equivalent applications unless within 50m of a scheduled monument.</w:t>
             </w:r>
           </w:p>
           <w:p>
@@ -1474,13 +1436,7 @@
               <w:spacing w:after="0" w:line="240" w:lineRule="auto"/>
             </w:pPr>
             <w:r>
-              <w:t>S</w:t>
-            </w:r>
-            <w:r>
-              <w:t>ubmission</w:t>
-            </w:r>
-            <w:r>
-              <w:t xml:space="preserve"> of details in relation to archaeological conditions</w:t>
+              <w:t>Submission of details in relation to archaeological conditions</w:t>
             </w:r>
           </w:p>
           <w:p>
@@ -1495,13 +1451,7 @@
               </w:rPr>
             </w:pPr>
             <w:r>
-              <w:t>A</w:t>
-            </w:r>
-            <w:r>
-              <w:t>ppeals</w:t>
-            </w:r>
-            <w:r>
-              <w:t xml:space="preserve"> on applications for which an archaeological issue has previously been identified</w:t>
+              <w:t>Appeals on applications for which an archaeological issue has previously been identified</w:t>
             </w:r>
           </w:p>
           <w:p>
@@ -1525,21 +1475,24 @@
         <w:spacing w:after="0" w:line="240" w:lineRule="auto"/>
         <w:rPr>
           <w:rFonts w:ascii="Arial" w:hAnsi="Arial" w:cs="Arial"/>
-          <w:szCs w:val="24"/>
-        </w:rPr>
-      </w:pPr>
-    </w:p>
-    <w:p>
-      <w:pPr>
-        <w:spacing w:after="0" w:line="240" w:lineRule="auto"/>
-        <w:rPr>
-          <w:rFonts w:cs="Arial"/>
-          <w:szCs w:val="24"/>
-        </w:rPr>
-      </w:pPr>
-      <w:r>
-        <w:rPr>
-          <w:rFonts w:cs="Arial"/>
+          <w:sz w:val="24"/>
+          <w:szCs w:val="24"/>
+        </w:rPr>
+      </w:pPr>
+    </w:p>
+    <w:p>
+      <w:pPr>
+        <w:spacing w:after="0" w:line="240" w:lineRule="auto"/>
+        <w:rPr>
+          <w:rFonts w:ascii="Source Sans Pro" w:hAnsi="Source Sans Pro" w:cs="Arial"/>
+          <w:sz w:val="24"/>
+          <w:szCs w:val="24"/>
+        </w:rPr>
+      </w:pPr>
+      <w:r>
+        <w:rPr>
+          <w:rFonts w:ascii="Source Sans Pro" w:hAnsi="Source Sans Pro" w:cs="Arial"/>
+          <w:sz w:val="24"/>
           <w:szCs w:val="24"/>
         </w:rPr>
         <w:t>APAs are Archaeological Priority Areas or equivalent local planning policy areas.</w:t>
@@ -1549,22 +1502,25 @@
       <w:pPr>
         <w:spacing w:after="0" w:line="240" w:lineRule="auto"/>
         <w:rPr>
-          <w:rFonts w:cs="Arial"/>
-          <w:szCs w:val="24"/>
-        </w:rPr>
-      </w:pPr>
-    </w:p>
-    <w:p>
-      <w:pPr>
-        <w:spacing w:after="0" w:line="240" w:lineRule="auto"/>
-        <w:rPr>
-          <w:rFonts w:cs="Arial"/>
-          <w:szCs w:val="24"/>
-        </w:rPr>
-      </w:pPr>
-      <w:r>
-        <w:rPr>
-          <w:rFonts w:cs="Arial"/>
+          <w:rFonts w:ascii="Source Sans Pro" w:hAnsi="Source Sans Pro" w:cs="Arial"/>
+          <w:sz w:val="24"/>
+          <w:szCs w:val="24"/>
+        </w:rPr>
+      </w:pPr>
+    </w:p>
+    <w:p>
+      <w:pPr>
+        <w:spacing w:after="0" w:line="240" w:lineRule="auto"/>
+        <w:rPr>
+          <w:rFonts w:ascii="Source Sans Pro" w:hAnsi="Source Sans Pro" w:cs="Arial"/>
+          <w:sz w:val="24"/>
+          <w:szCs w:val="24"/>
+        </w:rPr>
+      </w:pPr>
+      <w:r>
+        <w:rPr>
+          <w:rFonts w:ascii="Source Sans Pro" w:hAnsi="Source Sans Pro" w:cs="Arial"/>
+          <w:sz w:val="24"/>
           <w:szCs w:val="24"/>
           <w:u w:val="single"/>
         </w:rPr>
@@ -1572,7 +1528,8 @@
       </w:r>
       <w:r>
         <w:rPr>
-          <w:rFonts w:cs="Arial"/>
+          <w:rFonts w:ascii="Source Sans Pro" w:hAnsi="Source Sans Pro" w:cs="Arial"/>
+          <w:sz w:val="24"/>
           <w:szCs w:val="24"/>
         </w:rPr>
         <w:t xml:space="preserve"> on applications which do not involve groundworks or demolitions.</w:t>
@@ -1582,22 +1539,25 @@
       <w:pPr>
         <w:spacing w:after="0" w:line="240" w:lineRule="auto"/>
         <w:rPr>
-          <w:rFonts w:cs="Arial"/>
-          <w:szCs w:val="24"/>
-        </w:rPr>
-      </w:pPr>
-    </w:p>
-    <w:p>
-      <w:pPr>
-        <w:spacing w:after="0" w:line="240" w:lineRule="auto"/>
-        <w:rPr>
-          <w:rFonts w:cs="Arial"/>
-          <w:szCs w:val="24"/>
-        </w:rPr>
-      </w:pPr>
-      <w:r>
-        <w:rPr>
-          <w:rFonts w:cs="Arial"/>
+          <w:rFonts w:ascii="Source Sans Pro" w:hAnsi="Source Sans Pro" w:cs="Arial"/>
+          <w:sz w:val="24"/>
+          <w:szCs w:val="24"/>
+        </w:rPr>
+      </w:pPr>
+    </w:p>
+    <w:p>
+      <w:pPr>
+        <w:spacing w:after="0" w:line="240" w:lineRule="auto"/>
+        <w:rPr>
+          <w:rFonts w:ascii="Source Sans Pro" w:hAnsi="Source Sans Pro" w:cs="Arial"/>
+          <w:sz w:val="24"/>
+          <w:szCs w:val="24"/>
+        </w:rPr>
+      </w:pPr>
+      <w:r>
+        <w:rPr>
+          <w:rFonts w:ascii="Source Sans Pro" w:hAnsi="Source Sans Pro" w:cs="Arial"/>
+          <w:sz w:val="24"/>
           <w:szCs w:val="24"/>
         </w:rPr>
         <w:t>Only consult us on householder applications if they are in a tier 1 APA or involve substantial demolition or alteration of historic buildings.</w:t>
@@ -1608,6 +1568,9 @@
         <w:tabs>
           <w:tab w:val="left" w:pos="5245"/>
         </w:tabs>
+        <w:rPr>
+          <w:rFonts w:ascii="Source Sans Pro" w:hAnsi="Source Sans Pro"/>
+        </w:rPr>
       </w:pPr>
     </w:p>
     <w:p/>
@@ -1748,14 +1711,14 @@
             <w:spacing w:after="40"/>
             <w:jc w:val="center"/>
             <w:rPr>
-              <w:rFonts w:eastAsia="Calibri"/>
+              <w:rFonts w:ascii="Source Sans Pro" w:eastAsia="Calibri" w:hAnsi="Source Sans Pro"/>
               <w:spacing w:val="5"/>
               <w:sz w:val="16"/>
             </w:rPr>
           </w:pPr>
           <w:r>
             <w:rPr>
-              <w:rFonts w:eastAsia="Calibri"/>
+              <w:rFonts w:ascii="Source Sans Pro" w:eastAsia="Calibri" w:hAnsi="Source Sans Pro"/>
               <w:spacing w:val="5"/>
               <w:sz w:val="16"/>
             </w:rPr>
@@ -1763,7 +1726,7 @@
           </w:r>
           <w:r>
             <w:rPr>
-              <w:rFonts w:eastAsia="Calibri"/>
+              <w:rFonts w:ascii="Source Sans Pro" w:eastAsia="Calibri" w:hAnsi="Source Sans Pro"/>
               <w:spacing w:val="5"/>
               <w:sz w:val="16"/>
             </w:rPr>
@@ -1771,7 +1734,7 @@
           </w:r>
           <w:r>
             <w:rPr>
-              <w:rFonts w:eastAsia="Calibri"/>
+              <w:rFonts w:ascii="Source Sans Pro" w:eastAsia="Calibri" w:hAnsi="Source Sans Pro"/>
               <w:spacing w:val="5"/>
               <w:sz w:val="16"/>
               <w:vertAlign w:val="superscript"/>
@@ -1780,7 +1743,7 @@
           </w:r>
           <w:r>
             <w:rPr>
-              <w:rFonts w:eastAsia="Calibri"/>
+              <w:rFonts w:ascii="Source Sans Pro" w:eastAsia="Calibri" w:hAnsi="Source Sans Pro"/>
               <w:spacing w:val="5"/>
               <w:sz w:val="16"/>
             </w:rPr>
@@ -1788,7 +1751,7 @@
           </w:r>
           <w:r>
             <w:rPr>
-              <w:rFonts w:eastAsia="Calibri"/>
+              <w:rFonts w:ascii="Source Sans Pro" w:eastAsia="Calibri" w:hAnsi="Source Sans Pro"/>
               <w:spacing w:val="5"/>
               <w:sz w:val="16"/>
             </w:rPr>
@@ -1796,33 +1759,15 @@
           </w:r>
           <w:r>
             <w:rPr>
-              <w:rFonts w:eastAsia="Calibri"/>
+              <w:rFonts w:ascii="Source Sans Pro" w:eastAsia="Calibri" w:hAnsi="Source Sans Pro"/>
               <w:spacing w:val="5"/>
               <w:sz w:val="16"/>
             </w:rPr>
-            <w:t xml:space="preserve">25 </w:t>
-          </w:r>
-          <w:proofErr w:type="spellStart"/>
-          <w:r>
-            <w:rPr>
-              <w:rFonts w:eastAsia="Calibri"/>
-              <w:spacing w:val="5"/>
-              <w:sz w:val="16"/>
-            </w:rPr>
-            <w:t>Dowgate</w:t>
-          </w:r>
-          <w:proofErr w:type="spellEnd"/>
-          <w:r>
-            <w:rPr>
-              <w:rFonts w:eastAsia="Calibri"/>
-              <w:spacing w:val="5"/>
-              <w:sz w:val="16"/>
-            </w:rPr>
-            <w:t xml:space="preserve"> Hill, </w:t>
+            <w:t xml:space="preserve">25 Dowgate Hill, </w:t>
           </w:r>
           <w:r>
             <w:rPr>
-              <w:rFonts w:eastAsia="Calibri"/>
+              <w:rFonts w:ascii="Source Sans Pro" w:eastAsia="Calibri" w:hAnsi="Source Sans Pro"/>
               <w:spacing w:val="5"/>
               <w:sz w:val="16"/>
             </w:rPr>
@@ -1830,7 +1775,7 @@
           </w:r>
           <w:r>
             <w:rPr>
-              <w:rFonts w:eastAsia="Calibri"/>
+              <w:rFonts w:ascii="Source Sans Pro" w:eastAsia="Calibri" w:hAnsi="Source Sans Pro"/>
               <w:spacing w:val="5"/>
               <w:sz w:val="16"/>
             </w:rPr>
@@ -1838,7 +1783,7 @@
           </w:r>
           <w:r>
             <w:rPr>
-              <w:rFonts w:eastAsia="Calibri"/>
+              <w:rFonts w:ascii="Source Sans Pro" w:eastAsia="Calibri" w:hAnsi="Source Sans Pro"/>
               <w:spacing w:val="5"/>
               <w:sz w:val="16"/>
             </w:rPr>
@@ -1846,7 +1791,7 @@
           </w:r>
           <w:r>
             <w:rPr>
-              <w:rFonts w:eastAsia="Calibri"/>
+              <w:rFonts w:ascii="Source Sans Pro" w:eastAsia="Calibri" w:hAnsi="Source Sans Pro"/>
               <w:spacing w:val="5"/>
               <w:sz w:val="16"/>
             </w:rPr>
@@ -1858,14 +1803,14 @@
             <w:spacing w:after="40"/>
             <w:jc w:val="center"/>
             <w:rPr>
-              <w:rFonts w:eastAsia="Calibri"/>
+              <w:rFonts w:ascii="Source Sans Pro" w:eastAsia="Calibri" w:hAnsi="Source Sans Pro"/>
               <w:spacing w:val="5"/>
               <w:sz w:val="16"/>
             </w:rPr>
           </w:pPr>
           <w:r>
             <w:rPr>
-              <w:rFonts w:eastAsia="Calibri"/>
+              <w:rFonts w:ascii="Source Sans Pro" w:eastAsia="Calibri" w:hAnsi="Source Sans Pro"/>
               <w:spacing w:val="5"/>
               <w:sz w:val="16"/>
             </w:rPr>
@@ -1881,7 +1826,7 @@
             <w:spacing w:after="40"/>
             <w:jc w:val="center"/>
             <w:rPr>
-              <w:rFonts w:eastAsia="Calibri"/>
+              <w:rFonts w:ascii="Source Sans Pro" w:eastAsia="Calibri" w:hAnsi="Source Sans Pro"/>
               <w:spacing w:val="5"/>
               <w:sz w:val="16"/>
               <w:szCs w:val="16"/>
@@ -1889,7 +1834,7 @@
           </w:pPr>
           <w:r>
             <w:rPr>
-              <w:rFonts w:eastAsia="Calibri"/>
+              <w:rFonts w:ascii="Source Sans Pro" w:eastAsia="Calibri" w:hAnsi="Source Sans Pro"/>
               <w:spacing w:val="5"/>
               <w:sz w:val="16"/>
               <w:szCs w:val="16"/>
@@ -2176,7 +2121,7 @@
       </w:rPr>
     </w:lvl>
   </w:abstractNum>
-  <w:num w:numId="1">
+  <w:num w:numId="1" w16cid:durableId="1696534981">
     <w:abstractNumId w:val="0"/>
   </w:num>
 </w:numbering>
@@ -2580,11 +2525,7 @@
   <w:style w:type="paragraph" w:default="1" w:styleId="Normal">
     <w:name w:val="Normal"/>
     <w:qFormat/>
-    <w:rsid w:val="0084100D"/>
-    <w:rPr>
-      <w:rFonts w:ascii="Source Sans Pro" w:hAnsi="Source Sans Pro"/>
-      <w:sz w:val="24"/>
-    </w:rPr>
+    <w:rsid w:val="00C54B88"/>
   </w:style>
   <w:style w:type="character" w:default="1" w:styleId="DefaultParagraphFont">
     <w:name w:val="Default Paragraph Font"/>

--- a/arches_her/docx/No Need to Consult letter.docx
+++ b/arches_her/docx/No Need to Consult letter.docx
@@ -158,6 +158,7 @@
         <w:tabs>
           <w:tab w:val="left" w:pos="5245"/>
         </w:tabs>
+        <w:spacing w:after="0" w:line="240" w:lineRule="auto"/>
         <w:rPr>
           <w:rFonts w:ascii="Source Sans Pro Light" w:hAnsi="Source Sans Pro Light"/>
         </w:rPr>
@@ -171,8 +172,6 @@
         <w:spacing w:after="0" w:line="240" w:lineRule="auto"/>
         <w:rPr>
           <w:rFonts w:ascii="Source Sans Pro Light" w:hAnsi="Source Sans Pro Light"/>
-          <w:color w:val="0070C0"/>
-          <w:szCs w:val="24"/>
         </w:rPr>
         <w:sectPr>
           <w:footerReference w:type="default" r:id="rId8"/>
@@ -191,18 +190,8 @@
         <w:spacing w:after="0" w:line="240" w:lineRule="auto"/>
         <w:rPr>
           <w:rFonts w:ascii="Source Sans Pro Light" w:hAnsi="Source Sans Pro Light"/>
-          <w:color w:val="0070C0"/>
-          <w:szCs w:val="24"/>
-        </w:rPr>
-      </w:pPr>
-      <w:r>
-        <w:rPr>
-          <w:rFonts w:ascii="Source Sans Pro Light" w:hAnsi="Source Sans Pro Light"/>
-          <w:color w:val="0070C0"/>
-          <w:szCs w:val="24"/>
-        </w:rPr>
-        <w:t>&lt;Name of person consulting&gt;</w:t>
-      </w:r>
+        </w:rPr>
+      </w:pPr>
     </w:p>
     <w:p>
       <w:pPr>
@@ -212,33 +201,13 @@
         <w:spacing w:after="0" w:line="240" w:lineRule="auto"/>
         <w:rPr>
           <w:rFonts w:ascii="Source Sans Pro Light" w:hAnsi="Source Sans Pro Light"/>
-          <w:color w:val="0070C0"/>
-          <w:szCs w:val="24"/>
-        </w:rPr>
-      </w:pPr>
-      <w:r>
-        <w:rPr>
-          <w:rFonts w:ascii="Source Sans Pro Light" w:hAnsi="Source Sans Pro Light"/>
-          <w:color w:val="0070C0"/>
-          <w:szCs w:val="24"/>
-        </w:rPr>
-        <w:t>&lt;Address of consulting organisation</w:t>
-      </w:r>
-      <w:r>
-        <w:rPr>
-          <w:rFonts w:ascii="Source Sans Pro Light" w:hAnsi="Source Sans Pro Light"/>
-          <w:color w:val="0070C0"/>
-          <w:szCs w:val="24"/>
-        </w:rPr>
-        <w:t>&gt;</w:t>
-      </w:r>
-      <w:r>
-        <w:rPr>
-          <w:rFonts w:ascii="Source Sans Pro Light" w:hAnsi="Source Sans Pro Light"/>
-          <w:color w:val="0070C0"/>
-          <w:szCs w:val="24"/>
-        </w:rPr>
-        <w:t xml:space="preserve"> </w:t>
+        </w:rPr>
+      </w:pPr>
+      <w:r>
+        <w:rPr>
+          <w:rFonts w:ascii="Source Sans Pro Light" w:hAnsi="Source Sans Pro Light"/>
+        </w:rPr>
+        <w:t>&lt;Name of person consulting&gt;</w:t>
       </w:r>
     </w:p>
     <w:p>
@@ -248,10 +217,27 @@
         </w:tabs>
         <w:spacing w:after="0" w:line="240" w:lineRule="auto"/>
         <w:rPr>
-          <w:rFonts w:cs="Arial"/>
-          <w:szCs w:val="24"/>
-        </w:rPr>
-      </w:pPr>
+          <w:rFonts w:ascii="Source Sans Pro Light" w:hAnsi="Source Sans Pro Light"/>
+        </w:rPr>
+      </w:pPr>
+      <w:r>
+        <w:rPr>
+          <w:rFonts w:ascii="Source Sans Pro Light" w:hAnsi="Source Sans Pro Light"/>
+        </w:rPr>
+        <w:t>&lt;Address of consulting organisation</w:t>
+      </w:r>
+      <w:r>
+        <w:rPr>
+          <w:rFonts w:ascii="Source Sans Pro Light" w:hAnsi="Source Sans Pro Light"/>
+        </w:rPr>
+        <w:t>&gt;</w:t>
+      </w:r>
+      <w:r>
+        <w:rPr>
+          <w:rFonts w:ascii="Source Sans Pro Light" w:hAnsi="Source Sans Pro Light"/>
+        </w:rPr>
+        <w:t xml:space="preserve"> </w:t>
+      </w:r>
     </w:p>
     <w:p>
       <w:pPr>
@@ -260,46 +246,9 @@
         </w:tabs>
         <w:spacing w:after="0" w:line="240" w:lineRule="auto"/>
         <w:rPr>
-          <w:rFonts w:ascii="Source Sans Pro Light" w:hAnsi="Source Sans Pro Light"/>
-          <w:szCs w:val="24"/>
-        </w:rPr>
-      </w:pPr>
-      <w:r>
-        <w:rPr>
-          <w:rFonts w:cs="Arial"/>
-          <w:szCs w:val="24"/>
-        </w:rPr>
-        <w:br w:type="column"/>
-      </w:r>
-      <w:r>
-        <w:rPr>
-          <w:rFonts w:ascii="Source Sans Pro Light" w:hAnsi="Source Sans Pro Light"/>
-          <w:szCs w:val="24"/>
-        </w:rPr>
-        <w:t xml:space="preserve">Your Ref: </w:t>
-      </w:r>
-      <w:r>
-        <w:rPr>
-          <w:rFonts w:ascii="Source Sans Pro Light" w:hAnsi="Source Sans Pro Light"/>
-          <w:szCs w:val="24"/>
-        </w:rPr>
-        <w:t>&lt;</w:t>
-      </w:r>
-      <w:r>
-        <w:rPr>
-          <w:rFonts w:cs="Arial"/>
-          <w:color w:val="4F81BD" w:themeColor="accent1"/>
-          <w:szCs w:val="24"/>
-        </w:rPr>
-        <w:t>Reference</w:t>
-      </w:r>
-      <w:r>
-        <w:rPr>
-          <w:rFonts w:ascii="Source Sans Pro Light" w:hAnsi="Source Sans Pro Light"/>
-          <w:szCs w:val="24"/>
-        </w:rPr>
-        <w:t>&gt;</w:t>
-      </w:r>
+          <w:rFonts w:cs="Arial"/>
+        </w:rPr>
+      </w:pPr>
     </w:p>
     <w:p>
       <w:pPr>
@@ -308,38 +257,14 @@
         </w:tabs>
         <w:spacing w:after="0" w:line="240" w:lineRule="auto"/>
         <w:rPr>
-          <w:rFonts w:ascii="Source Sans Pro Light" w:hAnsi="Source Sans Pro Light"/>
-          <w:szCs w:val="24"/>
-        </w:rPr>
-      </w:pPr>
-      <w:r>
-        <w:rPr>
-          <w:rFonts w:ascii="Source Sans Pro Light" w:hAnsi="Source Sans Pro Light"/>
-          <w:szCs w:val="24"/>
-        </w:rPr>
-        <w:t xml:space="preserve">Our Ref: </w:t>
-      </w:r>
-      <w:r>
-        <w:rPr>
-          <w:rFonts w:ascii="Source Sans Pro Light" w:hAnsi="Source Sans Pro Light"/>
-          <w:szCs w:val="24"/>
-        </w:rPr>
-        <w:t>&lt;</w:t>
-      </w:r>
-      <w:r>
-        <w:rPr>
-          <w:rFonts w:cs="Arial"/>
-          <w:color w:val="4F81BD" w:themeColor="accent1"/>
-          <w:szCs w:val="24"/>
-        </w:rPr>
-        <w:t>Primary Reference Number</w:t>
-      </w:r>
-      <w:r>
-        <w:rPr>
-          <w:rFonts w:ascii="Source Sans Pro Light" w:hAnsi="Source Sans Pro Light"/>
-          <w:szCs w:val="24"/>
-        </w:rPr>
-        <w:t>&gt;</w:t>
+          <w:rFonts w:cs="Arial"/>
+        </w:rPr>
+      </w:pPr>
+      <w:r>
+        <w:rPr>
+          <w:rFonts w:cs="Arial"/>
+        </w:rPr>
+        <w:br w:type="column"/>
       </w:r>
     </w:p>
     <w:p>
@@ -350,36 +275,25 @@
         <w:spacing w:after="0" w:line="240" w:lineRule="auto"/>
         <w:rPr>
           <w:rFonts w:ascii="Source Sans Pro Light" w:hAnsi="Source Sans Pro Light"/>
-          <w:szCs w:val="24"/>
-        </w:rPr>
-      </w:pPr>
-      <w:r>
-        <w:rPr>
-          <w:rFonts w:ascii="Source Sans Pro Light" w:hAnsi="Source Sans Pro Light"/>
-          <w:szCs w:val="24"/>
-        </w:rPr>
-        <w:tab/>
-      </w:r>
-      <w:r>
-        <w:rPr>
-          <w:rFonts w:ascii="Source Sans Pro Light" w:hAnsi="Source Sans Pro Light"/>
-          <w:szCs w:val="24"/>
-        </w:rPr>
-        <w:tab/>
-      </w:r>
-      <w:r>
-        <w:rPr>
-          <w:rFonts w:ascii="Source Sans Pro Light" w:hAnsi="Source Sans Pro Light"/>
-          <w:szCs w:val="24"/>
-        </w:rPr>
-        <w:tab/>
-      </w:r>
-      <w:r>
-        <w:rPr>
-          <w:rFonts w:ascii="Source Sans Pro Light" w:hAnsi="Source Sans Pro Light"/>
-          <w:szCs w:val="24"/>
-        </w:rPr>
-        <w:tab/>
+        </w:rPr>
+      </w:pPr>
+      <w:r>
+        <w:rPr>
+          <w:rFonts w:ascii="Source Sans Pro Light" w:hAnsi="Source Sans Pro Light"/>
+        </w:rPr>
+        <w:t>Your Ref: &lt;</w:t>
+      </w:r>
+      <w:r>
+        <w:rPr>
+          <w:rFonts w:cs="Arial"/>
+        </w:rPr>
+        <w:t>Reference</w:t>
+      </w:r>
+      <w:r>
+        <w:rPr>
+          <w:rFonts w:ascii="Source Sans Pro Light" w:hAnsi="Source Sans Pro Light"/>
+        </w:rPr>
+        <w:t>&gt;</w:t>
       </w:r>
     </w:p>
     <w:p>
@@ -390,36 +304,23 @@
         <w:spacing w:after="0" w:line="240" w:lineRule="auto"/>
         <w:rPr>
           <w:rFonts w:ascii="Source Sans Pro Light" w:hAnsi="Source Sans Pro Light"/>
-          <w:szCs w:val="24"/>
-        </w:rPr>
-      </w:pPr>
-      <w:r>
-        <w:rPr>
-          <w:rFonts w:ascii="Source Sans Pro Light" w:hAnsi="Source Sans Pro Light"/>
-          <w:szCs w:val="24"/>
-        </w:rPr>
-        <w:t xml:space="preserve">Contact: </w:t>
-      </w:r>
-      <w:r>
-        <w:rPr>
-          <w:rFonts w:ascii="Source Sans Pro Light" w:hAnsi="Source Sans Pro Light"/>
-          <w:szCs w:val="24"/>
-        </w:rPr>
-        <w:t>&lt;</w:t>
-      </w:r>
-      <w:r>
-        <w:rPr>
-          <w:rFonts w:cs="Arial"/>
-          <w:color w:val="4F81BD" w:themeColor="accent1"/>
-          <w:szCs w:val="24"/>
-        </w:rPr>
-        <w:t>Casework Officer</w:t>
-      </w:r>
-      <w:r>
-        <w:rPr>
-          <w:rFonts w:cs="Arial"/>
-          <w:color w:val="4F81BD" w:themeColor="accent1"/>
-          <w:szCs w:val="24"/>
+        </w:rPr>
+      </w:pPr>
+      <w:r>
+        <w:rPr>
+          <w:rFonts w:ascii="Source Sans Pro Light" w:hAnsi="Source Sans Pro Light"/>
+        </w:rPr>
+        <w:t>Our Ref: &lt;</w:t>
+      </w:r>
+      <w:r>
+        <w:rPr>
+          <w:rFonts w:cs="Arial"/>
+        </w:rPr>
+        <w:t>Primary Reference Number</w:t>
+      </w:r>
+      <w:r>
+        <w:rPr>
+          <w:rFonts w:ascii="Source Sans Pro Light" w:hAnsi="Source Sans Pro Light"/>
         </w:rPr>
         <w:t>&gt;</w:t>
       </w:r>
@@ -432,76 +333,31 @@
         <w:spacing w:after="0" w:line="240" w:lineRule="auto"/>
         <w:rPr>
           <w:rFonts w:ascii="Source Sans Pro Light" w:hAnsi="Source Sans Pro Light"/>
-          <w:szCs w:val="24"/>
-        </w:rPr>
-      </w:pPr>
-      <w:r>
-        <w:rPr>
-          <w:rFonts w:ascii="Source Sans Pro Light" w:hAnsi="Source Sans Pro Light"/>
-          <w:szCs w:val="24"/>
-        </w:rPr>
-        <w:t xml:space="preserve">Direct Dial: </w:t>
-      </w:r>
-      <w:r>
-        <w:rPr>
-          <w:rFonts w:ascii="Source Sans Pro Light" w:hAnsi="Source Sans Pro Light"/>
-          <w:szCs w:val="24"/>
-        </w:rPr>
-        <w:t>&lt;</w:t>
-      </w:r>
-      <w:r>
-        <w:rPr>
-          <w:rFonts w:cs="Arial"/>
-          <w:color w:val="4F81BD" w:themeColor="accent1"/>
-          <w:szCs w:val="24"/>
-        </w:rPr>
-        <w:t>C</w:t>
-      </w:r>
-      <w:r>
-        <w:rPr>
-          <w:rFonts w:cs="Arial"/>
-          <w:color w:val="4F81BD" w:themeColor="accent1"/>
-          <w:szCs w:val="24"/>
-        </w:rPr>
-        <w:t xml:space="preserve">asework </w:t>
-      </w:r>
-      <w:r>
-        <w:rPr>
-          <w:rFonts w:cs="Arial"/>
-          <w:color w:val="4F81BD" w:themeColor="accent1"/>
-          <w:szCs w:val="24"/>
-        </w:rPr>
-        <w:t>O</w:t>
-      </w:r>
-      <w:r>
-        <w:rPr>
-          <w:rFonts w:cs="Arial"/>
-          <w:color w:val="4F81BD" w:themeColor="accent1"/>
-          <w:szCs w:val="24"/>
-        </w:rPr>
-        <w:t>fficer</w:t>
-      </w:r>
-      <w:r>
-        <w:rPr>
-          <w:rFonts w:cs="Arial"/>
-          <w:color w:val="4F81BD" w:themeColor="accent1"/>
-          <w:szCs w:val="24"/>
-        </w:rPr>
-        <w:t xml:space="preserve"> Number</w:t>
-      </w:r>
-      <w:r>
-        <w:rPr>
-          <w:rFonts w:ascii="Source Sans Pro Light" w:hAnsi="Source Sans Pro Light"/>
-          <w:szCs w:val="24"/>
-        </w:rPr>
-        <w:t>&gt;</w:t>
-      </w:r>
-      <w:r>
-        <w:rPr>
-          <w:rFonts w:ascii="Source Sans Pro Light" w:hAnsi="Source Sans Pro Light"/>
-          <w:szCs w:val="24"/>
-        </w:rPr>
-        <w:t xml:space="preserve"> </w:t>
+        </w:rPr>
+      </w:pPr>
+      <w:r>
+        <w:rPr>
+          <w:rFonts w:ascii="Source Sans Pro Light" w:hAnsi="Source Sans Pro Light"/>
+        </w:rPr>
+        <w:tab/>
+      </w:r>
+      <w:r>
+        <w:rPr>
+          <w:rFonts w:ascii="Source Sans Pro Light" w:hAnsi="Source Sans Pro Light"/>
+        </w:rPr>
+        <w:tab/>
+      </w:r>
+      <w:r>
+        <w:rPr>
+          <w:rFonts w:ascii="Source Sans Pro Light" w:hAnsi="Source Sans Pro Light"/>
+        </w:rPr>
+        <w:tab/>
+      </w:r>
+      <w:r>
+        <w:rPr>
+          <w:rFonts w:ascii="Source Sans Pro Light" w:hAnsi="Source Sans Pro Light"/>
+        </w:rPr>
+        <w:tab/>
       </w:r>
     </w:p>
     <w:p>
@@ -512,7 +368,146 @@
         <w:spacing w:after="0" w:line="240" w:lineRule="auto"/>
         <w:rPr>
           <w:rFonts w:ascii="Source Sans Pro Light" w:hAnsi="Source Sans Pro Light"/>
-          <w:szCs w:val="24"/>
+        </w:rPr>
+      </w:pPr>
+      <w:r>
+        <w:rPr>
+          <w:rFonts w:ascii="Source Sans Pro Light" w:hAnsi="Source Sans Pro Light"/>
+        </w:rPr>
+        <w:t>Contact: &lt;</w:t>
+      </w:r>
+      <w:r>
+        <w:rPr>
+          <w:rFonts w:cs="Arial"/>
+        </w:rPr>
+        <w:t>Casework Officer&gt;</w:t>
+      </w:r>
+    </w:p>
+    <w:p>
+      <w:pPr>
+        <w:tabs>
+          <w:tab w:val="left" w:pos="5245"/>
+        </w:tabs>
+        <w:spacing w:after="0" w:line="240" w:lineRule="auto"/>
+        <w:rPr>
+          <w:rFonts w:ascii="Source Sans Pro Light" w:hAnsi="Source Sans Pro Light"/>
+        </w:rPr>
+      </w:pPr>
+      <w:r>
+        <w:rPr>
+          <w:rFonts w:ascii="Source Sans Pro Light" w:hAnsi="Source Sans Pro Light"/>
+        </w:rPr>
+        <w:t>Direct Dial: &lt;</w:t>
+      </w:r>
+      <w:r>
+        <w:rPr>
+          <w:rFonts w:cs="Arial"/>
+        </w:rPr>
+        <w:t>C</w:t>
+      </w:r>
+      <w:r>
+        <w:rPr>
+          <w:rFonts w:cs="Arial"/>
+        </w:rPr>
+        <w:t xml:space="preserve">asework </w:t>
+      </w:r>
+      <w:r>
+        <w:rPr>
+          <w:rFonts w:cs="Arial"/>
+        </w:rPr>
+        <w:t>O</w:t>
+      </w:r>
+      <w:r>
+        <w:rPr>
+          <w:rFonts w:cs="Arial"/>
+        </w:rPr>
+        <w:t>fficer</w:t>
+      </w:r>
+      <w:r>
+        <w:rPr>
+          <w:rFonts w:cs="Arial"/>
+        </w:rPr>
+        <w:t xml:space="preserve"> Number</w:t>
+      </w:r>
+      <w:r>
+        <w:rPr>
+          <w:rFonts w:ascii="Source Sans Pro Light" w:hAnsi="Source Sans Pro Light"/>
+        </w:rPr>
+        <w:t xml:space="preserve">&gt; </w:t>
+      </w:r>
+    </w:p>
+    <w:p>
+      <w:pPr>
+        <w:tabs>
+          <w:tab w:val="left" w:pos="5245"/>
+        </w:tabs>
+        <w:spacing w:after="0" w:line="240" w:lineRule="auto"/>
+        <w:rPr>
+          <w:rFonts w:ascii="Source Sans Pro Light" w:hAnsi="Source Sans Pro Light"/>
+        </w:rPr>
+      </w:pPr>
+      <w:r>
+        <w:rPr>
+          <w:rFonts w:ascii="Source Sans Pro Light" w:hAnsi="Source Sans Pro Light"/>
+        </w:rPr>
+        <w:t>Email: &lt;</w:t>
+      </w:r>
+      <w:r>
+        <w:rPr>
+          <w:rFonts w:cs="Arial"/>
+        </w:rPr>
+        <w:t>C</w:t>
+      </w:r>
+      <w:r>
+        <w:rPr>
+          <w:rFonts w:cs="Arial"/>
+        </w:rPr>
+        <w:t xml:space="preserve">asework </w:t>
+      </w:r>
+      <w:r>
+        <w:rPr>
+          <w:rFonts w:cs="Arial"/>
+        </w:rPr>
+        <w:t>O</w:t>
+      </w:r>
+      <w:r>
+        <w:rPr>
+          <w:rFonts w:cs="Arial"/>
+        </w:rPr>
+        <w:t>fficer</w:t>
+      </w:r>
+      <w:r>
+        <w:rPr>
+          <w:rFonts w:cs="Arial"/>
+        </w:rPr>
+        <w:t xml:space="preserve"> Email</w:t>
+      </w:r>
+      <w:r>
+        <w:rPr>
+          <w:rFonts w:ascii="Source Sans Pro Light" w:hAnsi="Source Sans Pro Light"/>
+        </w:rPr>
+        <w:t>&gt;</w:t>
+      </w:r>
+    </w:p>
+    <w:p>
+      <w:pPr>
+        <w:tabs>
+          <w:tab w:val="left" w:pos="5245"/>
+        </w:tabs>
+        <w:spacing w:after="0" w:line="240" w:lineRule="auto"/>
+        <w:rPr>
+          <w:rFonts w:ascii="Source Sans Pro Light" w:hAnsi="Source Sans Pro Light"/>
+        </w:rPr>
+      </w:pPr>
+    </w:p>
+    <w:p>
+      <w:pPr>
+        <w:tabs>
+          <w:tab w:val="left" w:pos="5245"/>
+        </w:tabs>
+        <w:spacing w:after="0" w:line="240" w:lineRule="auto"/>
+        <w:rPr>
+          <w:rFonts w:ascii="Source Sans Pro Light" w:hAnsi="Source Sans Pro Light"/>
         </w:rPr>
         <w:sectPr>
           <w:type w:val="continuous"/>
@@ -525,74 +520,6 @@
           <w:docGrid w:linePitch="360"/>
         </w:sectPr>
       </w:pPr>
-      <w:r>
-        <w:rPr>
-          <w:rFonts w:ascii="Source Sans Pro Light" w:hAnsi="Source Sans Pro Light"/>
-          <w:szCs w:val="24"/>
-        </w:rPr>
-        <w:t xml:space="preserve">Email: </w:t>
-      </w:r>
-      <w:r>
-        <w:rPr>
-          <w:rFonts w:ascii="Source Sans Pro Light" w:hAnsi="Source Sans Pro Light"/>
-          <w:szCs w:val="24"/>
-        </w:rPr>
-        <w:t>&lt;</w:t>
-      </w:r>
-      <w:r>
-        <w:rPr>
-          <w:rFonts w:cs="Arial"/>
-          <w:color w:val="4F81BD" w:themeColor="accent1"/>
-          <w:szCs w:val="24"/>
-        </w:rPr>
-        <w:t>C</w:t>
-      </w:r>
-      <w:r>
-        <w:rPr>
-          <w:rFonts w:cs="Arial"/>
-          <w:color w:val="4F81BD" w:themeColor="accent1"/>
-          <w:szCs w:val="24"/>
-        </w:rPr>
-        <w:t xml:space="preserve">asework </w:t>
-      </w:r>
-      <w:r>
-        <w:rPr>
-          <w:rFonts w:cs="Arial"/>
-          <w:color w:val="4F81BD" w:themeColor="accent1"/>
-          <w:szCs w:val="24"/>
-        </w:rPr>
-        <w:t>O</w:t>
-      </w:r>
-      <w:r>
-        <w:rPr>
-          <w:rFonts w:cs="Arial"/>
-          <w:color w:val="4F81BD" w:themeColor="accent1"/>
-          <w:szCs w:val="24"/>
-        </w:rPr>
-        <w:t>fficer</w:t>
-      </w:r>
-      <w:r>
-        <w:rPr>
-          <w:rFonts w:cs="Arial"/>
-          <w:color w:val="4F81BD" w:themeColor="accent1"/>
-          <w:szCs w:val="24"/>
-        </w:rPr>
-        <w:t xml:space="preserve"> Email</w:t>
-      </w:r>
-      <w:r>
-        <w:rPr>
-          <w:rFonts w:ascii="Source Sans Pro Light" w:hAnsi="Source Sans Pro Light"/>
-          <w:szCs w:val="24"/>
-        </w:rPr>
-        <w:t>&gt;</w:t>
-      </w:r>
-      <w:r>
-        <w:rPr>
-          <w:rFonts w:ascii="Source Sans Pro Light" w:hAnsi="Source Sans Pro Light"/>
-          <w:szCs w:val="24"/>
-        </w:rPr>
-        <w:t xml:space="preserve"> </w:t>
-      </w:r>
     </w:p>
     <w:p>
       <w:pPr>
@@ -602,7 +529,6 @@
         <w:spacing w:after="0" w:line="240" w:lineRule="auto"/>
         <w:rPr>
           <w:rFonts w:ascii="Source Sans Pro Light" w:hAnsi="Source Sans Pro Light"/>
-          <w:szCs w:val="24"/>
         </w:rPr>
       </w:pPr>
     </w:p>
@@ -614,50 +540,41 @@
         <w:spacing w:after="0" w:line="240" w:lineRule="auto"/>
         <w:rPr>
           <w:rFonts w:cs="Arial"/>
-          <w:szCs w:val="24"/>
-        </w:rPr>
-      </w:pPr>
-      <w:r>
-        <w:rPr>
-          <w:rFonts w:ascii="Source Sans Pro Light" w:hAnsi="Source Sans Pro Light"/>
-          <w:szCs w:val="24"/>
+        </w:rPr>
+      </w:pPr>
+      <w:r>
+        <w:rPr>
+          <w:rFonts w:ascii="Source Sans Pro Light" w:hAnsi="Source Sans Pro Light"/>
         </w:rPr>
         <w:t xml:space="preserve">                                                                                           </w:t>
       </w:r>
       <w:r>
         <w:rPr>
           <w:rFonts w:ascii="Source Sans Pro Light" w:hAnsi="Source Sans Pro Light"/>
-          <w:szCs w:val="24"/>
         </w:rPr>
         <w:tab/>
       </w:r>
       <w:r>
         <w:rPr>
           <w:rFonts w:ascii="Source Sans Pro Light" w:hAnsi="Source Sans Pro Light"/>
-          <w:szCs w:val="24"/>
         </w:rPr>
         <w:tab/>
       </w:r>
       <w:r>
         <w:rPr>
           <w:rFonts w:cs="Arial"/>
-          <w:szCs w:val="24"/>
         </w:rPr>
         <w:t>&lt;</w:t>
       </w:r>
       <w:r>
         <w:rPr>
           <w:rFonts w:cs="Arial"/>
-          <w:color w:val="4F81BD" w:themeColor="accent1"/>
-          <w:szCs w:val="24"/>
         </w:rPr>
         <w:t>Completion Date</w:t>
       </w:r>
       <w:r>
         <w:rPr>
           <w:rFonts w:cs="Arial"/>
-          <w:color w:val="4F81BD" w:themeColor="accent1"/>
-          <w:szCs w:val="24"/>
         </w:rPr>
         <w:t>&gt;</w:t>
       </w:r>
@@ -667,31 +584,27 @@
         <w:spacing w:after="0" w:line="240" w:lineRule="auto"/>
         <w:rPr>
           <w:rFonts w:cs="Arial"/>
-          <w:szCs w:val="24"/>
-        </w:rPr>
-      </w:pPr>
-    </w:p>
-    <w:p>
-      <w:pPr>
-        <w:spacing w:after="0" w:line="240" w:lineRule="auto"/>
-        <w:rPr>
-          <w:rFonts w:cs="Arial"/>
-          <w:szCs w:val="24"/>
-        </w:rPr>
-      </w:pPr>
-    </w:p>
-    <w:p>
-      <w:pPr>
-        <w:spacing w:after="0" w:line="240" w:lineRule="auto"/>
-        <w:rPr>
-          <w:rFonts w:cs="Arial"/>
-          <w:szCs w:val="24"/>
-        </w:rPr>
-      </w:pPr>
-      <w:r>
-        <w:rPr>
-          <w:rFonts w:cs="Arial"/>
-          <w:szCs w:val="24"/>
+        </w:rPr>
+      </w:pPr>
+    </w:p>
+    <w:p>
+      <w:pPr>
+        <w:spacing w:after="0" w:line="240" w:lineRule="auto"/>
+        <w:rPr>
+          <w:rFonts w:cs="Arial"/>
+        </w:rPr>
+      </w:pPr>
+    </w:p>
+    <w:p>
+      <w:pPr>
+        <w:spacing w:after="0" w:line="240" w:lineRule="auto"/>
+        <w:rPr>
+          <w:rFonts w:cs="Arial"/>
+        </w:rPr>
+      </w:pPr>
+      <w:r>
+        <w:rPr>
+          <w:rFonts w:cs="Arial"/>
         </w:rPr>
         <w:t xml:space="preserve">Dear </w:t>
       </w:r>
@@ -699,7 +612,6 @@
         <w:rPr>
           <w:rFonts w:cs="Arial"/>
           <w:noProof/>
-          <w:szCs w:val="24"/>
         </w:rPr>
         <w:t>&lt;</w:t>
       </w:r>
@@ -707,8 +619,6 @@
         <w:rPr>
           <w:rFonts w:cs="Arial"/>
           <w:noProof/>
-          <w:color w:val="4F81BD" w:themeColor="accent1"/>
-          <w:szCs w:val="24"/>
         </w:rPr>
         <w:t>Contact Name</w:t>
       </w:r>
@@ -716,14 +626,12 @@
         <w:rPr>
           <w:rFonts w:cs="Arial"/>
           <w:noProof/>
-          <w:szCs w:val="24"/>
         </w:rPr>
         <w:t>&gt;</w:t>
       </w:r>
       <w:r>
         <w:rPr>
           <w:rFonts w:cs="Arial"/>
-          <w:szCs w:val="24"/>
         </w:rPr>
         <w:t>,</w:t>
       </w:r>
@@ -733,7 +641,6 @@
         <w:spacing w:after="0" w:line="240" w:lineRule="auto"/>
         <w:rPr>
           <w:rFonts w:cs="Arial"/>
-          <w:szCs w:val="24"/>
         </w:rPr>
       </w:pPr>
     </w:p>
@@ -743,14 +650,12 @@
         <w:rPr>
           <w:rFonts w:cs="Arial"/>
           <w:b/>
-          <w:szCs w:val="24"/>
         </w:rPr>
       </w:pPr>
       <w:r>
         <w:rPr>
           <w:rFonts w:cs="Arial"/>
           <w:b/>
-          <w:szCs w:val="24"/>
         </w:rPr>
         <w:t>TOWN &amp; COUNTRY PLANNING ACT 1990 (AS AMENDED)</w:t>
       </w:r>
@@ -761,14 +666,12 @@
         <w:rPr>
           <w:rFonts w:cs="Arial"/>
           <w:b/>
-          <w:szCs w:val="24"/>
         </w:rPr>
       </w:pPr>
       <w:r>
         <w:rPr>
           <w:rFonts w:cs="Arial"/>
           <w:b/>
-          <w:szCs w:val="24"/>
         </w:rPr>
         <w:t>NATIONAL PLANNING POLICY FRAMEWORK 2019</w:t>
       </w:r>
@@ -779,7 +682,6 @@
         <w:rPr>
           <w:rFonts w:cs="Arial"/>
           <w:b/>
-          <w:szCs w:val="24"/>
         </w:rPr>
       </w:pPr>
     </w:p>
@@ -804,16 +706,12 @@
         <w:rPr>
           <w:rFonts w:cs="Arial"/>
           <w:b/>
-          <w:color w:val="4F81BD" w:themeColor="accent1"/>
-          <w:szCs w:val="24"/>
         </w:rPr>
       </w:pPr>
       <w:r>
         <w:rPr>
           <w:rFonts w:cs="Arial"/>
           <w:b/>
-          <w:color w:val="4F81BD" w:themeColor="accent1"/>
-          <w:szCs w:val="24"/>
         </w:rPr>
         <w:t>&lt;Consultation Name&gt;</w:t>
       </w:r>
@@ -839,14 +737,11 @@
         <w:rPr>
           <w:rFonts w:cs="Arial"/>
           <w:i/>
-          <w:szCs w:val="24"/>
-        </w:rPr>
-      </w:pPr>
-      <w:r>
-        <w:rPr>
-          <w:rFonts w:cs="Arial"/>
-          <w:color w:val="4F81BD" w:themeColor="accent1"/>
-          <w:szCs w:val="24"/>
+        </w:rPr>
+      </w:pPr>
+      <w:r>
+        <w:rPr>
+          <w:rFonts w:cs="Arial"/>
         </w:rPr>
         <w:t>&lt;</w:t>
       </w:r>
@@ -854,8 +749,6 @@
         <w:rPr>
           <w:rFonts w:cs="Arial"/>
           <w:i/>
-          <w:color w:val="4F81BD" w:themeColor="accent1"/>
-          <w:szCs w:val="24"/>
         </w:rPr>
         <w:t>Proposal</w:t>
       </w:r>
@@ -863,16 +756,12 @@
         <w:rPr>
           <w:rFonts w:cs="Arial"/>
           <w:i/>
-          <w:color w:val="4F81BD" w:themeColor="accent1"/>
-          <w:szCs w:val="24"/>
         </w:rPr>
         <w:t xml:space="preserve"> Description</w:t>
       </w:r>
       <w:r>
         <w:rPr>
           <w:rFonts w:cs="Arial"/>
-          <w:color w:val="4F81BD" w:themeColor="accent1"/>
-          <w:szCs w:val="24"/>
         </w:rPr>
         <w:t>&gt;</w:t>
       </w:r>
@@ -897,7 +786,6 @@
         <w:spacing w:after="0" w:line="240" w:lineRule="auto"/>
         <w:rPr>
           <w:rFonts w:cs="Arial"/>
-          <w:szCs w:val="24"/>
           <w:u w:val="single"/>
         </w:rPr>
       </w:pPr>
@@ -922,53 +810,35 @@
         <w:spacing w:after="0" w:line="240" w:lineRule="auto"/>
         <w:rPr>
           <w:rFonts w:cs="Arial"/>
-          <w:szCs w:val="24"/>
-        </w:rPr>
-      </w:pPr>
-      <w:r>
-        <w:rPr>
-          <w:rFonts w:cs="Arial"/>
-          <w:szCs w:val="24"/>
-        </w:rPr>
-        <w:t xml:space="preserve">Thank you for your consultation received on </w:t>
-      </w:r>
-      <w:r>
-        <w:rPr>
-          <w:rFonts w:cs="Arial"/>
-          <w:color w:val="4F81BD" w:themeColor="accent1"/>
-          <w:szCs w:val="24"/>
-        </w:rPr>
-        <w:t>&lt;</w:t>
-      </w:r>
-      <w:r>
-        <w:rPr>
-          <w:rFonts w:cs="Arial"/>
-          <w:color w:val="4F81BD" w:themeColor="accent1"/>
-          <w:szCs w:val="24"/>
+        </w:rPr>
+      </w:pPr>
+      <w:r>
+        <w:rPr>
+          <w:rFonts w:cs="Arial"/>
+        </w:rPr>
+        <w:t>Thank you for your consultation received on &lt;</w:t>
+      </w:r>
+      <w:r>
+        <w:rPr>
+          <w:rFonts w:cs="Arial"/>
         </w:rPr>
         <w:t>Log</w:t>
       </w:r>
       <w:r>
         <w:rPr>
           <w:rFonts w:cs="Arial"/>
-          <w:color w:val="4F81BD" w:themeColor="accent1"/>
-          <w:szCs w:val="24"/>
         </w:rPr>
         <w:t xml:space="preserve"> </w:t>
       </w:r>
       <w:r>
         <w:rPr>
           <w:rFonts w:cs="Arial"/>
-          <w:color w:val="4F81BD" w:themeColor="accent1"/>
-          <w:szCs w:val="24"/>
         </w:rPr>
         <w:t>D</w:t>
       </w:r>
       <w:r>
         <w:rPr>
           <w:rFonts w:cs="Arial"/>
-          <w:color w:val="4F81BD" w:themeColor="accent1"/>
-          <w:szCs w:val="24"/>
         </w:rPr>
         <w:t>ate&gt;.</w:t>
       </w:r>
@@ -978,22 +848,19 @@
         <w:spacing w:after="0" w:line="240" w:lineRule="auto"/>
         <w:rPr>
           <w:rFonts w:cs="Arial"/>
-          <w:szCs w:val="24"/>
-        </w:rPr>
-      </w:pPr>
-    </w:p>
-    <w:p>
-      <w:pPr>
-        <w:spacing w:after="0" w:line="240" w:lineRule="auto"/>
-        <w:rPr>
-          <w:rFonts w:cs="Arial"/>
-          <w:szCs w:val="24"/>
-        </w:rPr>
-      </w:pPr>
-      <w:r>
-        <w:rPr>
-          <w:rFonts w:cs="Arial"/>
-          <w:szCs w:val="24"/>
+        </w:rPr>
+      </w:pPr>
+    </w:p>
+    <w:p>
+      <w:pPr>
+        <w:spacing w:after="0" w:line="240" w:lineRule="auto"/>
+        <w:rPr>
+          <w:rFonts w:cs="Arial"/>
+        </w:rPr>
+      </w:pPr>
+      <w:r>
+        <w:rPr>
+          <w:rFonts w:cs="Arial"/>
         </w:rPr>
         <w:t>The Greater London Archaeological Advisory Service (GLAAS) provides archaeological advice in accordance with the National Planning Policy Framework and GLAAS Charter.</w:t>
       </w:r>
@@ -1001,9 +868,6 @@
     <w:p>
       <w:pPr>
         <w:spacing w:after="0" w:line="240" w:lineRule="auto"/>
-        <w:rPr>
-          <w:szCs w:val="24"/>
-        </w:rPr>
       </w:pPr>
     </w:p>
     <w:p>
@@ -1015,25 +879,27 @@
         <w:spacing w:after="0" w:line="240" w:lineRule="auto"/>
         <w:rPr>
           <w:rFonts w:cs="Arial"/>
-          <w:color w:val="000000"/>
-          <w:szCs w:val="24"/>
-        </w:rPr>
-      </w:pPr>
-      <w:r>
-        <w:rPr>
-          <w:rFonts w:cs="Arial"/>
-          <w:color w:val="000000"/>
-          <w:szCs w:val="24"/>
-        </w:rPr>
-        <w:t xml:space="preserve">.On the basis of the information provided, </w:t>
+        </w:rPr>
+      </w:pPr>
+      <w:proofErr w:type="gramStart"/>
+      <w:r>
+        <w:rPr>
+          <w:rFonts w:cs="Arial"/>
+        </w:rPr>
+        <w:t>.On</w:t>
+      </w:r>
+      <w:proofErr w:type="gramEnd"/>
+      <w:r>
+        <w:rPr>
+          <w:rFonts w:cs="Arial"/>
+        </w:rPr>
+        <w:t xml:space="preserve"> the basis of the information provided, </w:t>
       </w:r>
       <w:r>
         <w:rPr>
           <w:rFonts w:cs="Arial"/>
           <w:b/>
           <w:bCs/>
-          <w:color w:val="000000"/>
-          <w:szCs w:val="24"/>
         </w:rPr>
         <w:t>we do not consider that it is necessary for this application to be notified u</w:t>
       </w:r>
@@ -1041,16 +907,12 @@
         <w:rPr>
           <w:rFonts w:cs="Arial"/>
           <w:b/>
-          <w:color w:val="000000"/>
-          <w:szCs w:val="24"/>
         </w:rPr>
         <w:t>nder the GLAAS Charter</w:t>
       </w:r>
       <w:r>
         <w:rPr>
           <w:rFonts w:cs="Arial"/>
-          <w:color w:val="000000"/>
-          <w:szCs w:val="24"/>
         </w:rPr>
         <w:t>, the criteria for consultation from which are attached.</w:t>
       </w:r>
@@ -1064,8 +926,6 @@
         <w:spacing w:after="0" w:line="240" w:lineRule="auto"/>
         <w:rPr>
           <w:rFonts w:cs="Arial"/>
-          <w:color w:val="000000"/>
-          <w:szCs w:val="24"/>
         </w:rPr>
       </w:pPr>
     </w:p>
@@ -1078,15 +938,11 @@
         <w:spacing w:after="0" w:line="240" w:lineRule="auto"/>
         <w:rPr>
           <w:rFonts w:cs="Arial"/>
-          <w:color w:val="000000"/>
-          <w:szCs w:val="24"/>
-        </w:rPr>
-      </w:pPr>
-      <w:r>
-        <w:rPr>
-          <w:rFonts w:cs="Arial"/>
-          <w:color w:val="000000"/>
-          <w:szCs w:val="24"/>
+        </w:rPr>
+      </w:pPr>
+      <w:r>
+        <w:rPr>
+          <w:rFonts w:cs="Arial"/>
         </w:rPr>
         <w:t xml:space="preserve">If you consider that this application does fall within one of the relevant criteria, or if there are other reasons for seeking the advice of GLAAS, we would be grateful if you could explain your request. </w:t>
       </w:r>
@@ -1100,23 +956,19 @@
         <w:spacing w:after="0" w:line="240" w:lineRule="auto"/>
         <w:rPr>
           <w:rFonts w:cs="Arial"/>
-          <w:color w:val="000000"/>
-          <w:szCs w:val="24"/>
-        </w:rPr>
-      </w:pPr>
-    </w:p>
-    <w:p>
-      <w:pPr>
-        <w:spacing w:after="0" w:line="240" w:lineRule="auto"/>
-        <w:rPr>
-          <w:rFonts w:cs="Arial"/>
-          <w:szCs w:val="24"/>
-        </w:rPr>
-      </w:pPr>
-      <w:r>
-        <w:rPr>
-          <w:rFonts w:cs="Arial"/>
-          <w:szCs w:val="24"/>
+        </w:rPr>
+      </w:pPr>
+    </w:p>
+    <w:p>
+      <w:pPr>
+        <w:spacing w:after="0" w:line="240" w:lineRule="auto"/>
+        <w:rPr>
+          <w:rFonts w:cs="Arial"/>
+        </w:rPr>
+      </w:pPr>
+      <w:r>
+        <w:rPr>
+          <w:rFonts w:cs="Arial"/>
         </w:rPr>
         <w:lastRenderedPageBreak/>
         <w:t>This response relates solely to archaeological considerations.  If necessary, Historic England’s Development Advice Team should be consulted separately regarding statutory matters.</w:t>
@@ -1127,22 +979,19 @@
         <w:spacing w:after="0" w:line="240" w:lineRule="auto"/>
         <w:rPr>
           <w:rFonts w:cs="Arial"/>
-          <w:szCs w:val="24"/>
-        </w:rPr>
-      </w:pPr>
-    </w:p>
-    <w:p>
-      <w:pPr>
-        <w:spacing w:after="0" w:line="240" w:lineRule="auto"/>
-        <w:rPr>
-          <w:rFonts w:cs="Arial"/>
-          <w:szCs w:val="24"/>
-        </w:rPr>
-      </w:pPr>
-      <w:r>
-        <w:rPr>
-          <w:rFonts w:cs="Arial"/>
-          <w:szCs w:val="24"/>
+        </w:rPr>
+      </w:pPr>
+    </w:p>
+    <w:p>
+      <w:pPr>
+        <w:spacing w:after="0" w:line="240" w:lineRule="auto"/>
+        <w:rPr>
+          <w:rFonts w:cs="Arial"/>
+        </w:rPr>
+      </w:pPr>
+      <w:r>
+        <w:rPr>
+          <w:rFonts w:cs="Arial"/>
         </w:rPr>
         <w:t>Yours sincerely</w:t>
       </w:r>
@@ -1152,38 +1001,31 @@
         <w:spacing w:after="0" w:line="240" w:lineRule="auto"/>
         <w:rPr>
           <w:rFonts w:cs="Arial"/>
-          <w:szCs w:val="24"/>
-        </w:rPr>
-      </w:pPr>
-    </w:p>
-    <w:p>
-      <w:pPr>
-        <w:spacing w:after="0" w:line="240" w:lineRule="auto"/>
-        <w:rPr>
-          <w:rFonts w:cs="Arial"/>
-          <w:szCs w:val="24"/>
-        </w:rPr>
-      </w:pPr>
-      <w:r>
-        <w:rPr>
-          <w:rFonts w:cs="Arial"/>
-          <w:szCs w:val="24"/>
+        </w:rPr>
+      </w:pPr>
+    </w:p>
+    <w:p>
+      <w:pPr>
+        <w:spacing w:after="0" w:line="240" w:lineRule="auto"/>
+        <w:rPr>
+          <w:rFonts w:cs="Arial"/>
+        </w:rPr>
+      </w:pPr>
+      <w:r>
+        <w:rPr>
+          <w:rFonts w:cs="Arial"/>
         </w:rPr>
         <w:t>&lt;</w:t>
       </w:r>
       <w:r>
         <w:rPr>
           <w:rFonts w:ascii="Source Sans Pro Light" w:hAnsi="Source Sans Pro Light"/>
-          <w:color w:val="0070C0"/>
-          <w:szCs w:val="24"/>
         </w:rPr>
         <w:t>Casework Officer</w:t>
       </w:r>
       <w:r>
         <w:rPr>
           <w:rFonts w:ascii="Source Sans Pro Light" w:hAnsi="Source Sans Pro Light"/>
-          <w:color w:val="0070C0"/>
-          <w:szCs w:val="24"/>
         </w:rPr>
         <w:t>&gt;</w:t>
       </w:r>
@@ -1193,13 +1035,11 @@
         <w:spacing w:after="0" w:line="240" w:lineRule="auto"/>
         <w:rPr>
           <w:rFonts w:cs="Arial"/>
-          <w:szCs w:val="24"/>
-        </w:rPr>
-      </w:pPr>
-      <w:r>
-        <w:rPr>
-          <w:rFonts w:cs="Arial"/>
-          <w:szCs w:val="24"/>
+        </w:rPr>
+      </w:pPr>
+      <w:r>
+        <w:rPr>
+          <w:rFonts w:cs="Arial"/>
         </w:rPr>
         <w:t>Archaeology Advisor</w:t>
       </w:r>
@@ -1209,13 +1049,11 @@
         <w:spacing w:after="0" w:line="240" w:lineRule="auto"/>
         <w:rPr>
           <w:rFonts w:cs="Arial"/>
-          <w:szCs w:val="24"/>
-        </w:rPr>
-      </w:pPr>
-      <w:r>
-        <w:rPr>
-          <w:rFonts w:cs="Arial"/>
-          <w:szCs w:val="24"/>
+        </w:rPr>
+      </w:pPr>
+      <w:r>
+        <w:rPr>
+          <w:rFonts w:cs="Arial"/>
         </w:rPr>
         <w:t>Greater London Archaeological Advisory Service</w:t>
       </w:r>
@@ -1225,15 +1063,27 @@
         <w:spacing w:after="0" w:line="240" w:lineRule="auto"/>
         <w:rPr>
           <w:rFonts w:cs="Arial"/>
-          <w:szCs w:val="24"/>
-        </w:rPr>
-      </w:pPr>
-      <w:r>
-        <w:rPr>
-          <w:rFonts w:cs="Arial"/>
-          <w:szCs w:val="24"/>
-        </w:rPr>
-        <w:t>London and South East Region</w:t>
+        </w:rPr>
+      </w:pPr>
+      <w:r>
+        <w:rPr>
+          <w:rFonts w:cs="Arial"/>
+        </w:rPr>
+        <w:t xml:space="preserve">London and </w:t>
+      </w:r>
+      <w:proofErr w:type="gramStart"/>
+      <w:r>
+        <w:rPr>
+          <w:rFonts w:cs="Arial"/>
+        </w:rPr>
+        <w:t>South East</w:t>
+      </w:r>
+      <w:proofErr w:type="gramEnd"/>
+      <w:r>
+        <w:rPr>
+          <w:rFonts w:cs="Arial"/>
+        </w:rPr>
+        <w:t xml:space="preserve"> Region</w:t>
       </w:r>
     </w:p>
     <w:p>
@@ -1242,7 +1092,6 @@
         <w:rPr>
           <w:rFonts w:ascii="Arial" w:hAnsi="Arial" w:cs="Arial"/>
           <w:b/>
-          <w:szCs w:val="24"/>
         </w:rPr>
       </w:pPr>
     </w:p>
@@ -1252,7 +1101,6 @@
         <w:rPr>
           <w:rFonts w:ascii="Arial" w:hAnsi="Arial" w:cs="Arial"/>
           <w:b/>
-          <w:szCs w:val="24"/>
         </w:rPr>
       </w:pPr>
     </w:p>
@@ -1262,14 +1110,12 @@
         <w:rPr>
           <w:rFonts w:cs="Arial"/>
           <w:b/>
-          <w:szCs w:val="24"/>
         </w:rPr>
       </w:pPr>
       <w:r>
         <w:rPr>
           <w:rFonts w:cs="Arial"/>
           <w:b/>
-          <w:szCs w:val="24"/>
         </w:rPr>
         <w:t>GLAAS Archaeology Consultation Guidelines</w:t>
       </w:r>
@@ -1279,7 +1125,6 @@
         <w:spacing w:after="0" w:line="240" w:lineRule="auto"/>
         <w:rPr>
           <w:rFonts w:ascii="Arial" w:hAnsi="Arial" w:cs="Arial"/>
-          <w:szCs w:val="24"/>
         </w:rPr>
       </w:pPr>
     </w:p>
@@ -1316,13 +1161,7 @@
               <w:rPr>
                 <w:b/>
               </w:rPr>
-              <w:t>Local planning authorities are requested to c</w:t>
-            </w:r>
-            <w:r>
-              <w:rPr>
-                <w:b/>
-              </w:rPr>
-              <w:t>onsult GLAAS on:</w:t>
+              <w:t>Local planning authorities are requested to consult GLAAS on:</w:t>
             </w:r>
           </w:p>
           <w:p>
@@ -1342,10 +1181,7 @@
               <w:spacing w:after="0" w:line="240" w:lineRule="auto"/>
             </w:pPr>
             <w:r>
-              <w:t>All major planning applications over 0.5 hectares</w:t>
-            </w:r>
-            <w:r>
-              <w:t xml:space="preserve"> </w:t>
+              <w:t xml:space="preserve">All major planning applications over 0.5 hectares </w:t>
             </w:r>
             <w:r>
               <w:rPr>
@@ -1375,10 +1211,7 @@
               <w:spacing w:after="0" w:line="240" w:lineRule="auto"/>
             </w:pPr>
             <w:r>
-              <w:t>Any a</w:t>
-            </w:r>
-            <w:r>
-              <w:t xml:space="preserve">pplication supported by an archaeological desk-based assessment </w:t>
+              <w:t xml:space="preserve">Any application supported by an archaeological desk-based assessment </w:t>
             </w:r>
           </w:p>
           <w:p>
@@ -1402,7 +1235,15 @@
               <w:spacing w:after="0" w:line="240" w:lineRule="auto"/>
             </w:pPr>
             <w:r>
-              <w:t>Domestic basement applications in APA tiers 1 and 2 only.  Note: For boroughs as yet without APA tiers consult GLAAS on any domestic basement in an APA.</w:t>
+              <w:t xml:space="preserve">Domestic basement applications in APA tiers 1 and 2 only.  Note: For boroughs </w:t>
+            </w:r>
+            <w:proofErr w:type="gramStart"/>
+            <w:r>
+              <w:t>as yet</w:t>
+            </w:r>
+            <w:proofErr w:type="gramEnd"/>
+            <w:r>
+              <w:t xml:space="preserve"> without APA tiers consult GLAAS on any domestic basement in an APA.</w:t>
             </w:r>
           </w:p>
           <w:p>
@@ -1414,43 +1255,15 @@
               <w:spacing w:after="0" w:line="240" w:lineRule="auto"/>
             </w:pPr>
             <w:r>
-              <w:t>Householder and equivalent-scale very minor applications in APA tier 1</w:t>
+              <w:t xml:space="preserve">Householder and equivalent-scale very minor applications in APA tier 1 only.  Note: For boroughs </w:t>
             </w:r>
+            <w:proofErr w:type="gramStart"/>
             <w:r>
-              <w:t xml:space="preserve"> </w:t>
+              <w:t>as yet</w:t>
             </w:r>
+            <w:proofErr w:type="gramEnd"/>
             <w:r>
-              <w:t>only</w:t>
-            </w:r>
-            <w:r>
-              <w:t xml:space="preserve">.  Note: </w:t>
-            </w:r>
-            <w:r>
-              <w:t xml:space="preserve">For boroughs </w:t>
-            </w:r>
-            <w:r>
-              <w:t xml:space="preserve">as yet </w:t>
-            </w:r>
-            <w:r>
-              <w:t xml:space="preserve">without APA tiers </w:t>
-            </w:r>
-            <w:r>
-              <w:t xml:space="preserve">do not </w:t>
-            </w:r>
-            <w:r>
-              <w:t xml:space="preserve">consult </w:t>
-            </w:r>
-            <w:r>
-              <w:t xml:space="preserve">GLAAS </w:t>
-            </w:r>
-            <w:r>
-              <w:t xml:space="preserve">on </w:t>
-            </w:r>
-            <w:r>
-              <w:t>householder or equivalent applications unless within 50m of a scheduled monument</w:t>
-            </w:r>
-            <w:r>
-              <w:t>.</w:t>
+              <w:t xml:space="preserve"> without APA tiers do not consult GLAAS on householder or equivalent applications unless within 50m of a scheduled monument.</w:t>
             </w:r>
           </w:p>
           <w:p>
@@ -1474,13 +1287,7 @@
               <w:spacing w:after="0" w:line="240" w:lineRule="auto"/>
             </w:pPr>
             <w:r>
-              <w:t>S</w:t>
-            </w:r>
-            <w:r>
-              <w:t>ubmission</w:t>
-            </w:r>
-            <w:r>
-              <w:t xml:space="preserve"> of details in relation to archaeological conditions</w:t>
+              <w:t>Submission of details in relation to archaeological conditions</w:t>
             </w:r>
           </w:p>
           <w:p>
@@ -1495,13 +1302,7 @@
               </w:rPr>
             </w:pPr>
             <w:r>
-              <w:t>A</w:t>
-            </w:r>
-            <w:r>
-              <w:t>ppeals</w:t>
-            </w:r>
-            <w:r>
-              <w:t xml:space="preserve"> on applications for which an archaeological issue has previously been identified</w:t>
+              <w:t>Appeals on applications for which an archaeological issue has previously been identified</w:t>
             </w:r>
           </w:p>
           <w:p>
@@ -1525,22 +1326,19 @@
         <w:spacing w:after="0" w:line="240" w:lineRule="auto"/>
         <w:rPr>
           <w:rFonts w:ascii="Arial" w:hAnsi="Arial" w:cs="Arial"/>
-          <w:szCs w:val="24"/>
-        </w:rPr>
-      </w:pPr>
-    </w:p>
-    <w:p>
-      <w:pPr>
-        <w:spacing w:after="0" w:line="240" w:lineRule="auto"/>
-        <w:rPr>
-          <w:rFonts w:cs="Arial"/>
-          <w:szCs w:val="24"/>
-        </w:rPr>
-      </w:pPr>
-      <w:r>
-        <w:rPr>
-          <w:rFonts w:cs="Arial"/>
-          <w:szCs w:val="24"/>
+        </w:rPr>
+      </w:pPr>
+    </w:p>
+    <w:p>
+      <w:pPr>
+        <w:spacing w:after="0" w:line="240" w:lineRule="auto"/>
+        <w:rPr>
+          <w:rFonts w:cs="Arial"/>
+        </w:rPr>
+      </w:pPr>
+      <w:r>
+        <w:rPr>
+          <w:rFonts w:cs="Arial"/>
         </w:rPr>
         <w:t>APAs are Archaeological Priority Areas or equivalent local planning policy areas.</w:t>
       </w:r>
@@ -1550,22 +1348,19 @@
         <w:spacing w:after="0" w:line="240" w:lineRule="auto"/>
         <w:rPr>
           <w:rFonts w:cs="Arial"/>
-          <w:szCs w:val="24"/>
-        </w:rPr>
-      </w:pPr>
-    </w:p>
-    <w:p>
-      <w:pPr>
-        <w:spacing w:after="0" w:line="240" w:lineRule="auto"/>
-        <w:rPr>
-          <w:rFonts w:cs="Arial"/>
-          <w:szCs w:val="24"/>
-        </w:rPr>
-      </w:pPr>
-      <w:r>
-        <w:rPr>
-          <w:rFonts w:cs="Arial"/>
-          <w:szCs w:val="24"/>
+        </w:rPr>
+      </w:pPr>
+    </w:p>
+    <w:p>
+      <w:pPr>
+        <w:spacing w:after="0" w:line="240" w:lineRule="auto"/>
+        <w:rPr>
+          <w:rFonts w:cs="Arial"/>
+        </w:rPr>
+      </w:pPr>
+      <w:r>
+        <w:rPr>
+          <w:rFonts w:cs="Arial"/>
           <w:u w:val="single"/>
         </w:rPr>
         <w:t>Do not consult us</w:t>
@@ -1573,7 +1368,6 @@
       <w:r>
         <w:rPr>
           <w:rFonts w:cs="Arial"/>
-          <w:szCs w:val="24"/>
         </w:rPr>
         <w:t xml:space="preserve"> on applications which do not involve groundworks or demolitions.</w:t>
       </w:r>
@@ -1583,22 +1377,19 @@
         <w:spacing w:after="0" w:line="240" w:lineRule="auto"/>
         <w:rPr>
           <w:rFonts w:cs="Arial"/>
-          <w:szCs w:val="24"/>
-        </w:rPr>
-      </w:pPr>
-    </w:p>
-    <w:p>
-      <w:pPr>
-        <w:spacing w:after="0" w:line="240" w:lineRule="auto"/>
-        <w:rPr>
-          <w:rFonts w:cs="Arial"/>
-          <w:szCs w:val="24"/>
-        </w:rPr>
-      </w:pPr>
-      <w:r>
-        <w:rPr>
-          <w:rFonts w:cs="Arial"/>
-          <w:szCs w:val="24"/>
+        </w:rPr>
+      </w:pPr>
+    </w:p>
+    <w:p>
+      <w:pPr>
+        <w:spacing w:after="0" w:line="240" w:lineRule="auto"/>
+        <w:rPr>
+          <w:rFonts w:cs="Arial"/>
+        </w:rPr>
+      </w:pPr>
+      <w:r>
+        <w:rPr>
+          <w:rFonts w:cs="Arial"/>
         </w:rPr>
         <w:t>Only consult us on householder applications if they are in a tier 1 APA or involve substantial demolition or alteration of historic buildings.</w:t>
       </w:r>
@@ -1869,7 +1660,25 @@
               <w:spacing w:val="5"/>
               <w:sz w:val="16"/>
             </w:rPr>
-            <w:t>Telephone 020 7973 3700  Facsimile 020 7973 3001</w:t>
+            <w:t xml:space="preserve">Telephone 020 7973 </w:t>
+          </w:r>
+          <w:proofErr w:type="gramStart"/>
+          <w:r>
+            <w:rPr>
+              <w:rFonts w:eastAsia="Calibri"/>
+              <w:spacing w:val="5"/>
+              <w:sz w:val="16"/>
+            </w:rPr>
+            <w:t>3700  Facsimile</w:t>
+          </w:r>
+          <w:proofErr w:type="gramEnd"/>
+          <w:r>
+            <w:rPr>
+              <w:rFonts w:eastAsia="Calibri"/>
+              <w:spacing w:val="5"/>
+              <w:sz w:val="16"/>
+            </w:rPr>
+            <w:t xml:space="preserve"> 020 7973 3001</w:t>
           </w:r>
         </w:p>
         <w:p>
@@ -2176,7 +1985,7 @@
       </w:rPr>
     </w:lvl>
   </w:abstractNum>
-  <w:num w:numId="1">
+  <w:num w:numId="1" w16cid:durableId="1696534981">
     <w:abstractNumId w:val="0"/>
   </w:num>
 </w:numbering>
@@ -2580,10 +2389,11 @@
   <w:style w:type="paragraph" w:default="1" w:styleId="Normal">
     <w:name w:val="Normal"/>
     <w:qFormat/>
-    <w:rsid w:val="0084100D"/>
+    <w:rsid w:val="00F356CE"/>
     <w:rPr>
-      <w:rFonts w:ascii="Source Sans Pro" w:hAnsi="Source Sans Pro"/>
+      <w:rFonts w:ascii="Source Sans Pro" w:eastAsia="Source Sans Pro" w:hAnsi="Source Sans Pro" w:cs="Source Sans Pro"/>
       <w:sz w:val="24"/>
+      <w:szCs w:val="24"/>
     </w:rPr>
   </w:style>
   <w:style w:type="character" w:default="1" w:styleId="DefaultParagraphFont">

--- a/arches_her/docx/No Need to Consult letter.docx
+++ b/arches_her/docx/No Need to Consult letter.docx
@@ -1,6 +1,6 @@
 
 <file path=word/document.xml><?xml version="1.0" encoding="utf-8"?>
-<w:document xmlns:wpc="http://schemas.microsoft.com/office/word/2010/wordprocessingCanvas" xmlns:cx="http://schemas.microsoft.com/office/drawing/2014/chartex" xmlns:cx1="http://schemas.microsoft.com/office/drawing/2015/9/8/chartex" xmlns:cx2="http://schemas.microsoft.com/office/drawing/2015/10/21/chartex" xmlns:cx3="http://schemas.microsoft.com/office/drawing/2016/5/9/chartex" xmlns:cx4="http://schemas.microsoft.com/office/drawing/2016/5/10/chartex" xmlns:cx5="http://schemas.microsoft.com/office/drawing/2016/5/11/chartex" xmlns:cx6="http://schemas.microsoft.com/office/drawing/2016/5/12/chartex" xmlns:cx7="http://schemas.microsoft.com/office/drawing/2016/5/13/chartex" xmlns:cx8="http://schemas.microsoft.com/office/drawing/2016/5/14/chartex" xmlns:mc="http://schemas.openxmlformats.org/markup-compatibility/2006" xmlns:aink="http://schemas.microsoft.com/office/drawing/2016/ink" xmlns:am3d="http://schemas.microsoft.com/office/drawing/2017/model3d" xmlns:o="urn:schemas-microsoft-com:office:office" xmlns:r="http://schemas.openxmlformats.org/officeDocument/2006/relationships" xmlns:m="http://schemas.openxmlformats.org/officeDocument/2006/math" xmlns:v="urn:schemas-microsoft-com:vml" xmlns:wp14="http://schemas.microsoft.com/office/word/2010/wordprocessingDrawing" xmlns:wp="http://schemas.openxmlformats.org/drawingml/2006/wordprocessingDrawing" xmlns:w10="urn:schemas-microsoft-com:office:word" xmlns:w="http://schemas.openxmlformats.org/wordprocessingml/2006/main" xmlns:w14="http://schemas.microsoft.com/office/word/2010/wordml" xmlns:w15="http://schemas.microsoft.com/office/word/2012/wordml" xmlns:w16cex="http://schemas.microsoft.com/office/word/2018/wordml/cex" xmlns:w16cid="http://schemas.microsoft.com/office/word/2016/wordml/cid" xmlns:w16="http://schemas.microsoft.com/office/word/2018/wordml" xmlns:w16sdtdh="http://schemas.microsoft.com/office/word/2020/wordml/sdtdatahash" xmlns:w16se="http://schemas.microsoft.com/office/word/2015/wordml/symex" xmlns:wpg="http://schemas.microsoft.com/office/word/2010/wordprocessingGroup" xmlns:wpi="http://schemas.microsoft.com/office/word/2010/wordprocessingInk" xmlns:wne="http://schemas.microsoft.com/office/word/2006/wordml" xmlns:wps="http://schemas.microsoft.com/office/word/2010/wordprocessingShape" mc:Ignorable="w14 w15 w16se w16cid w16 w16cex w16sdtdh wp14">
+<w:document xmlns:wpc="http://schemas.microsoft.com/office/word/2010/wordprocessingCanvas" xmlns:cx="http://schemas.microsoft.com/office/drawing/2014/chartex" xmlns:cx1="http://schemas.microsoft.com/office/drawing/2015/9/8/chartex" xmlns:cx2="http://schemas.microsoft.com/office/drawing/2015/10/21/chartex" xmlns:cx3="http://schemas.microsoft.com/office/drawing/2016/5/9/chartex" xmlns:cx4="http://schemas.microsoft.com/office/drawing/2016/5/10/chartex" xmlns:cx5="http://schemas.microsoft.com/office/drawing/2016/5/11/chartex" xmlns:cx6="http://schemas.microsoft.com/office/drawing/2016/5/12/chartex" xmlns:cx7="http://schemas.microsoft.com/office/drawing/2016/5/13/chartex" xmlns:cx8="http://schemas.microsoft.com/office/drawing/2016/5/14/chartex" xmlns:mc="http://schemas.openxmlformats.org/markup-compatibility/2006" xmlns:aink="http://schemas.microsoft.com/office/drawing/2016/ink" xmlns:am3d="http://schemas.microsoft.com/office/drawing/2017/model3d" xmlns:o="urn:schemas-microsoft-com:office:office" xmlns:r="http://schemas.openxmlformats.org/officeDocument/2006/relationships" xmlns:m="http://schemas.openxmlformats.org/officeDocument/2006/math" xmlns:v="urn:schemas-microsoft-com:vml" xmlns:wp14="http://schemas.microsoft.com/office/word/2010/wordprocessingDrawing" xmlns:wp="http://schemas.openxmlformats.org/drawingml/2006/wordprocessingDrawing" xmlns:w10="urn:schemas-microsoft-com:office:word" xmlns:w="http://schemas.openxmlformats.org/wordprocessingml/2006/main" xmlns:w14="http://schemas.microsoft.com/office/word/2010/wordml" xmlns:w15="http://schemas.microsoft.com/office/word/2012/wordml" xmlns:w16cid="http://schemas.microsoft.com/office/word/2016/wordml/cid" xmlns:w16se="http://schemas.microsoft.com/office/word/2015/wordml/symex" xmlns:wpg="http://schemas.microsoft.com/office/word/2010/wordprocessingGroup" xmlns:wpi="http://schemas.microsoft.com/office/word/2010/wordprocessingInk" xmlns:wne="http://schemas.microsoft.com/office/word/2006/wordml" xmlns:wps="http://schemas.microsoft.com/office/word/2010/wordprocessingShape" mc:Ignorable="w14 w15 w16se w16cid wp14">
   <w:body>
     <w:tbl>
       <w:tblPr>
@@ -246,7 +246,7 @@
         </w:tabs>
         <w:spacing w:after="0" w:line="240" w:lineRule="auto"/>
         <w:rPr>
-          <w:rFonts w:cs="Arial"/>
+          <w:rFonts w:ascii="Source Sans Pro Light" w:hAnsi="Source Sans Pro Light" w:cs="Arial"/>
         </w:rPr>
       </w:pPr>
     </w:p>
@@ -257,12 +257,12 @@
         </w:tabs>
         <w:spacing w:after="0" w:line="240" w:lineRule="auto"/>
         <w:rPr>
-          <w:rFonts w:cs="Arial"/>
-        </w:rPr>
-      </w:pPr>
-      <w:r>
-        <w:rPr>
-          <w:rFonts w:cs="Arial"/>
+          <w:rFonts w:ascii="Source Sans Pro Light" w:hAnsi="Source Sans Pro Light" w:cs="Arial"/>
+        </w:rPr>
+      </w:pPr>
+      <w:r>
+        <w:rPr>
+          <w:rFonts w:ascii="Source Sans Pro Light" w:hAnsi="Source Sans Pro Light" w:cs="Arial"/>
         </w:rPr>
         <w:br w:type="column"/>
       </w:r>
@@ -285,7 +285,7 @@
       </w:r>
       <w:r>
         <w:rPr>
-          <w:rFonts w:cs="Arial"/>
+          <w:rFonts w:ascii="Source Sans Pro Light" w:hAnsi="Source Sans Pro Light" w:cs="Arial"/>
         </w:rPr>
         <w:t>Reference</w:t>
       </w:r>
@@ -314,7 +314,7 @@
       </w:r>
       <w:r>
         <w:rPr>
-          <w:rFonts w:cs="Arial"/>
+          <w:rFonts w:ascii="Source Sans Pro Light" w:hAnsi="Source Sans Pro Light" w:cs="Arial"/>
         </w:rPr>
         <w:t>Primary Reference Number</w:t>
       </w:r>
@@ -378,7 +378,7 @@
       </w:r>
       <w:r>
         <w:rPr>
-          <w:rFonts w:cs="Arial"/>
+          <w:rFonts w:ascii="Source Sans Pro Light" w:hAnsi="Source Sans Pro Light" w:cs="Arial"/>
         </w:rPr>
         <w:t>Casework Officer&gt;</w:t>
       </w:r>
@@ -401,31 +401,31 @@
       </w:r>
       <w:r>
         <w:rPr>
-          <w:rFonts w:cs="Arial"/>
+          <w:rFonts w:ascii="Source Sans Pro Light" w:hAnsi="Source Sans Pro Light" w:cs="Arial"/>
         </w:rPr>
         <w:t>C</w:t>
       </w:r>
       <w:r>
         <w:rPr>
-          <w:rFonts w:cs="Arial"/>
+          <w:rFonts w:ascii="Source Sans Pro Light" w:hAnsi="Source Sans Pro Light" w:cs="Arial"/>
         </w:rPr>
         <w:t xml:space="preserve">asework </w:t>
       </w:r>
       <w:r>
         <w:rPr>
-          <w:rFonts w:cs="Arial"/>
+          <w:rFonts w:ascii="Source Sans Pro Light" w:hAnsi="Source Sans Pro Light" w:cs="Arial"/>
         </w:rPr>
         <w:t>O</w:t>
       </w:r>
       <w:r>
         <w:rPr>
-          <w:rFonts w:cs="Arial"/>
+          <w:rFonts w:ascii="Source Sans Pro Light" w:hAnsi="Source Sans Pro Light" w:cs="Arial"/>
         </w:rPr>
         <w:t>fficer</w:t>
       </w:r>
       <w:r>
         <w:rPr>
-          <w:rFonts w:cs="Arial"/>
+          <w:rFonts w:ascii="Source Sans Pro Light" w:hAnsi="Source Sans Pro Light" w:cs="Arial"/>
         </w:rPr>
         <w:t xml:space="preserve"> Number</w:t>
       </w:r>
@@ -454,31 +454,31 @@
       </w:r>
       <w:r>
         <w:rPr>
-          <w:rFonts w:cs="Arial"/>
+          <w:rFonts w:ascii="Source Sans Pro Light" w:hAnsi="Source Sans Pro Light" w:cs="Arial"/>
         </w:rPr>
         <w:t>C</w:t>
       </w:r>
       <w:r>
         <w:rPr>
-          <w:rFonts w:cs="Arial"/>
+          <w:rFonts w:ascii="Source Sans Pro Light" w:hAnsi="Source Sans Pro Light" w:cs="Arial"/>
         </w:rPr>
         <w:t xml:space="preserve">asework </w:t>
       </w:r>
       <w:r>
         <w:rPr>
-          <w:rFonts w:cs="Arial"/>
+          <w:rFonts w:ascii="Source Sans Pro Light" w:hAnsi="Source Sans Pro Light" w:cs="Arial"/>
         </w:rPr>
         <w:t>O</w:t>
       </w:r>
       <w:r>
         <w:rPr>
-          <w:rFonts w:cs="Arial"/>
+          <w:rFonts w:ascii="Source Sans Pro Light" w:hAnsi="Source Sans Pro Light" w:cs="Arial"/>
         </w:rPr>
         <w:t>fficer</w:t>
       </w:r>
       <w:r>
         <w:rPr>
-          <w:rFonts w:cs="Arial"/>
+          <w:rFonts w:ascii="Source Sans Pro Light" w:hAnsi="Source Sans Pro Light" w:cs="Arial"/>
         </w:rPr>
         <w:t xml:space="preserve"> Email</w:t>
       </w:r>
@@ -539,7 +539,7 @@
         </w:tabs>
         <w:spacing w:after="0" w:line="240" w:lineRule="auto"/>
         <w:rPr>
-          <w:rFonts w:cs="Arial"/>
+          <w:rFonts w:ascii="Source Sans Pro Light" w:hAnsi="Source Sans Pro Light" w:cs="Arial"/>
         </w:rPr>
       </w:pPr>
       <w:r>
@@ -562,19 +562,19 @@
       </w:r>
       <w:r>
         <w:rPr>
-          <w:rFonts w:cs="Arial"/>
+          <w:rFonts w:ascii="Source Sans Pro Light" w:hAnsi="Source Sans Pro Light" w:cs="Arial"/>
         </w:rPr>
         <w:t>&lt;</w:t>
       </w:r>
       <w:r>
         <w:rPr>
-          <w:rFonts w:cs="Arial"/>
+          <w:rFonts w:ascii="Source Sans Pro Light" w:hAnsi="Source Sans Pro Light" w:cs="Arial"/>
         </w:rPr>
         <w:t>Completion Date</w:t>
       </w:r>
       <w:r>
         <w:rPr>
-          <w:rFonts w:cs="Arial"/>
+          <w:rFonts w:ascii="Source Sans Pro Light" w:hAnsi="Source Sans Pro Light" w:cs="Arial"/>
         </w:rPr>
         <w:t>&gt;</w:t>
       </w:r>
@@ -583,55 +583,55 @@
       <w:pPr>
         <w:spacing w:after="0" w:line="240" w:lineRule="auto"/>
         <w:rPr>
-          <w:rFonts w:cs="Arial"/>
-        </w:rPr>
-      </w:pPr>
-    </w:p>
-    <w:p>
-      <w:pPr>
-        <w:spacing w:after="0" w:line="240" w:lineRule="auto"/>
-        <w:rPr>
-          <w:rFonts w:cs="Arial"/>
-        </w:rPr>
-      </w:pPr>
-    </w:p>
-    <w:p>
-      <w:pPr>
-        <w:spacing w:after="0" w:line="240" w:lineRule="auto"/>
-        <w:rPr>
-          <w:rFonts w:cs="Arial"/>
-        </w:rPr>
-      </w:pPr>
-      <w:r>
-        <w:rPr>
-          <w:rFonts w:cs="Arial"/>
+          <w:rFonts w:ascii="Source Sans Pro Light" w:hAnsi="Source Sans Pro Light" w:cs="Arial"/>
+        </w:rPr>
+      </w:pPr>
+    </w:p>
+    <w:p>
+      <w:pPr>
+        <w:spacing w:after="0" w:line="240" w:lineRule="auto"/>
+        <w:rPr>
+          <w:rFonts w:ascii="Source Sans Pro Light" w:hAnsi="Source Sans Pro Light" w:cs="Arial"/>
+        </w:rPr>
+      </w:pPr>
+    </w:p>
+    <w:p>
+      <w:pPr>
+        <w:spacing w:after="0" w:line="240" w:lineRule="auto"/>
+        <w:rPr>
+          <w:rFonts w:ascii="Source Sans Pro Light" w:hAnsi="Source Sans Pro Light" w:cs="Arial"/>
+        </w:rPr>
+      </w:pPr>
+      <w:r>
+        <w:rPr>
+          <w:rFonts w:ascii="Source Sans Pro Light" w:hAnsi="Source Sans Pro Light" w:cs="Arial"/>
         </w:rPr>
         <w:t xml:space="preserve">Dear </w:t>
       </w:r>
       <w:r>
         <w:rPr>
-          <w:rFonts w:cs="Arial"/>
+          <w:rFonts w:ascii="Source Sans Pro Light" w:hAnsi="Source Sans Pro Light" w:cs="Arial"/>
           <w:noProof/>
         </w:rPr>
         <w:t>&lt;</w:t>
       </w:r>
       <w:r>
         <w:rPr>
-          <w:rFonts w:cs="Arial"/>
+          <w:rFonts w:ascii="Source Sans Pro Light" w:hAnsi="Source Sans Pro Light" w:cs="Arial"/>
           <w:noProof/>
         </w:rPr>
         <w:t>Contact Name</w:t>
       </w:r>
       <w:r>
         <w:rPr>
-          <w:rFonts w:cs="Arial"/>
+          <w:rFonts w:ascii="Source Sans Pro Light" w:hAnsi="Source Sans Pro Light" w:cs="Arial"/>
           <w:noProof/>
         </w:rPr>
         <w:t>&gt;</w:t>
       </w:r>
       <w:r>
         <w:rPr>
-          <w:rFonts w:cs="Arial"/>
+          <w:rFonts w:ascii="Source Sans Pro Light" w:hAnsi="Source Sans Pro Light" w:cs="Arial"/>
         </w:rPr>
         <w:t>,</w:t>
       </w:r>
@@ -673,7 +673,14 @@
           <w:rFonts w:cs="Arial"/>
           <w:b/>
         </w:rPr>
-        <w:t>NATIONAL PLANNING POLICY FRAMEWORK 2019</w:t>
+        <w:t>NATIONAL PLANNING POLICY FRAMEWORK 20</w:t>
+      </w:r>
+      <w:r>
+        <w:rPr>
+          <w:rFonts w:cs="Arial"/>
+          <w:b/>
+        </w:rPr>
+        <w:t>21</w:t>
       </w:r>
     </w:p>
     <w:p>
@@ -809,36 +816,36 @@
       <w:pPr>
         <w:spacing w:after="0" w:line="240" w:lineRule="auto"/>
         <w:rPr>
-          <w:rFonts w:cs="Arial"/>
-        </w:rPr>
-      </w:pPr>
-      <w:r>
-        <w:rPr>
-          <w:rFonts w:cs="Arial"/>
+          <w:rFonts w:ascii="Source Sans Pro Light" w:hAnsi="Source Sans Pro Light" w:cs="Arial"/>
+        </w:rPr>
+      </w:pPr>
+      <w:r>
+        <w:rPr>
+          <w:rFonts w:ascii="Source Sans Pro Light" w:hAnsi="Source Sans Pro Light" w:cs="Arial"/>
         </w:rPr>
         <w:t>Thank you for your consultation received on &lt;</w:t>
       </w:r>
       <w:r>
         <w:rPr>
-          <w:rFonts w:cs="Arial"/>
+          <w:rFonts w:ascii="Source Sans Pro Light" w:hAnsi="Source Sans Pro Light" w:cs="Arial"/>
         </w:rPr>
         <w:t>Log</w:t>
       </w:r>
       <w:r>
         <w:rPr>
-          <w:rFonts w:cs="Arial"/>
+          <w:rFonts w:ascii="Source Sans Pro Light" w:hAnsi="Source Sans Pro Light" w:cs="Arial"/>
         </w:rPr>
         <w:t xml:space="preserve"> </w:t>
       </w:r>
       <w:r>
         <w:rPr>
-          <w:rFonts w:cs="Arial"/>
+          <w:rFonts w:ascii="Source Sans Pro Light" w:hAnsi="Source Sans Pro Light" w:cs="Arial"/>
         </w:rPr>
         <w:t>D</w:t>
       </w:r>
       <w:r>
         <w:rPr>
-          <w:rFonts w:cs="Arial"/>
+          <w:rFonts w:ascii="Source Sans Pro Light" w:hAnsi="Source Sans Pro Light" w:cs="Arial"/>
         </w:rPr>
         <w:t>ate&gt;.</w:t>
       </w:r>
@@ -847,20 +854,20 @@
       <w:pPr>
         <w:spacing w:after="0" w:line="240" w:lineRule="auto"/>
         <w:rPr>
-          <w:rFonts w:cs="Arial"/>
-        </w:rPr>
-      </w:pPr>
-    </w:p>
-    <w:p>
-      <w:pPr>
-        <w:spacing w:after="0" w:line="240" w:lineRule="auto"/>
-        <w:rPr>
-          <w:rFonts w:cs="Arial"/>
-        </w:rPr>
-      </w:pPr>
-      <w:r>
-        <w:rPr>
-          <w:rFonts w:cs="Arial"/>
+          <w:rFonts w:ascii="Source Sans Pro Light" w:hAnsi="Source Sans Pro Light" w:cs="Arial"/>
+        </w:rPr>
+      </w:pPr>
+    </w:p>
+    <w:p>
+      <w:pPr>
+        <w:spacing w:after="0" w:line="240" w:lineRule="auto"/>
+        <w:rPr>
+          <w:rFonts w:ascii="Source Sans Pro Light" w:hAnsi="Source Sans Pro Light" w:cs="Arial"/>
+        </w:rPr>
+      </w:pPr>
+      <w:r>
+        <w:rPr>
+          <w:rFonts w:ascii="Source Sans Pro Light" w:hAnsi="Source Sans Pro Light" w:cs="Arial"/>
         </w:rPr>
         <w:t>The Greater London Archaeological Advisory Service (GLAAS) provides archaeological advice in accordance with the National Planning Policy Framework and GLAAS Charter.</w:t>
       </w:r>
@@ -868,6 +875,9 @@
     <w:p>
       <w:pPr>
         <w:spacing w:after="0" w:line="240" w:lineRule="auto"/>
+        <w:rPr>
+          <w:rFonts w:ascii="Source Sans Pro Light" w:hAnsi="Source Sans Pro Light"/>
+        </w:rPr>
       </w:pPr>
     </w:p>
     <w:p>
@@ -878,26 +888,18 @@
         <w:adjustRightInd w:val="0"/>
         <w:spacing w:after="0" w:line="240" w:lineRule="auto"/>
         <w:rPr>
-          <w:rFonts w:cs="Arial"/>
-        </w:rPr>
-      </w:pPr>
-      <w:proofErr w:type="gramStart"/>
-      <w:r>
-        <w:rPr>
-          <w:rFonts w:cs="Arial"/>
-        </w:rPr>
-        <w:t>.On</w:t>
-      </w:r>
-      <w:proofErr w:type="gramEnd"/>
-      <w:r>
-        <w:rPr>
-          <w:rFonts w:cs="Arial"/>
-        </w:rPr>
-        <w:t xml:space="preserve"> the basis of the information provided, </w:t>
-      </w:r>
-      <w:r>
-        <w:rPr>
-          <w:rFonts w:cs="Arial"/>
+          <w:rFonts w:ascii="Source Sans Pro Light" w:hAnsi="Source Sans Pro Light" w:cs="Arial"/>
+        </w:rPr>
+      </w:pPr>
+      <w:r>
+        <w:rPr>
+          <w:rFonts w:ascii="Source Sans Pro Light" w:hAnsi="Source Sans Pro Light" w:cs="Arial"/>
+        </w:rPr>
+        <w:t xml:space="preserve">On the basis of the information provided, </w:t>
+      </w:r>
+      <w:r>
+        <w:rPr>
+          <w:rFonts w:ascii="Source Sans Pro Light" w:hAnsi="Source Sans Pro Light" w:cs="Arial"/>
           <w:b/>
           <w:bCs/>
         </w:rPr>
@@ -905,14 +907,14 @@
       </w:r>
       <w:r>
         <w:rPr>
-          <w:rFonts w:cs="Arial"/>
+          <w:rFonts w:ascii="Source Sans Pro Light" w:hAnsi="Source Sans Pro Light" w:cs="Arial"/>
           <w:b/>
         </w:rPr>
         <w:t>nder the GLAAS Charter</w:t>
       </w:r>
       <w:r>
         <w:rPr>
-          <w:rFonts w:cs="Arial"/>
+          <w:rFonts w:ascii="Source Sans Pro Light" w:hAnsi="Source Sans Pro Light" w:cs="Arial"/>
         </w:rPr>
         <w:t>, the criteria for consultation from which are attached.</w:t>
       </w:r>
@@ -925,7 +927,7 @@
         <w:adjustRightInd w:val="0"/>
         <w:spacing w:after="0" w:line="240" w:lineRule="auto"/>
         <w:rPr>
-          <w:rFonts w:cs="Arial"/>
+          <w:rFonts w:ascii="Source Sans Pro Light" w:hAnsi="Source Sans Pro Light" w:cs="Arial"/>
         </w:rPr>
       </w:pPr>
     </w:p>
@@ -937,14 +939,33 @@
         <w:adjustRightInd w:val="0"/>
         <w:spacing w:after="0" w:line="240" w:lineRule="auto"/>
         <w:rPr>
+          <w:rFonts w:ascii="Source Sans Pro Light" w:hAnsi="Source Sans Pro Light" w:cs="Arial"/>
+        </w:rPr>
+      </w:pPr>
+      <w:r>
+        <w:rPr>
+          <w:rFonts w:ascii="Source Sans Pro Light" w:hAnsi="Source Sans Pro Light" w:cs="Arial"/>
+        </w:rPr>
+        <w:t>If you consider that this application does fall within one of the relevant criteria, or if there</w:t>
+      </w:r>
+      <w:r>
+        <w:rPr>
           <w:rFonts w:cs="Arial"/>
         </w:rPr>
-      </w:pPr>
-      <w:r>
-        <w:rPr>
-          <w:rFonts w:cs="Arial"/>
-        </w:rPr>
-        <w:t xml:space="preserve">If you consider that this application does fall within one of the relevant criteria, or if there are other reasons for seeking the advice of GLAAS, we would be grateful if you could explain your request. </w:t>
+        <w:t xml:space="preserve"> </w:t>
+      </w:r>
+      <w:r>
+        <w:rPr>
+          <w:rFonts w:ascii="Source Sans Pro Light" w:hAnsi="Source Sans Pro Light" w:cs="Arial"/>
+        </w:rPr>
+        <w:t xml:space="preserve">are </w:t>
+      </w:r>
+      <w:r>
+        <w:rPr>
+          <w:rFonts w:ascii="Source Sans Pro Light" w:hAnsi="Source Sans Pro Light" w:cs="Arial"/>
+        </w:rPr>
+        <w:lastRenderedPageBreak/>
+        <w:t xml:space="preserve">other reasons for seeking the advice of GLAAS, we would be grateful if you could explain your request. </w:t>
       </w:r>
     </w:p>
     <w:p>
@@ -955,22 +976,21 @@
         <w:adjustRightInd w:val="0"/>
         <w:spacing w:after="0" w:line="240" w:lineRule="auto"/>
         <w:rPr>
-          <w:rFonts w:cs="Arial"/>
-        </w:rPr>
-      </w:pPr>
-    </w:p>
-    <w:p>
-      <w:pPr>
-        <w:spacing w:after="0" w:line="240" w:lineRule="auto"/>
-        <w:rPr>
-          <w:rFonts w:cs="Arial"/>
-        </w:rPr>
-      </w:pPr>
-      <w:r>
-        <w:rPr>
-          <w:rFonts w:cs="Arial"/>
-        </w:rPr>
-        <w:lastRenderedPageBreak/>
+          <w:rFonts w:ascii="Source Sans Pro Light" w:hAnsi="Source Sans Pro Light" w:cs="Arial"/>
+        </w:rPr>
+      </w:pPr>
+    </w:p>
+    <w:p>
+      <w:pPr>
+        <w:spacing w:after="0" w:line="240" w:lineRule="auto"/>
+        <w:rPr>
+          <w:rFonts w:ascii="Source Sans Pro Light" w:hAnsi="Source Sans Pro Light" w:cs="Arial"/>
+        </w:rPr>
+      </w:pPr>
+      <w:r>
+        <w:rPr>
+          <w:rFonts w:ascii="Source Sans Pro Light" w:hAnsi="Source Sans Pro Light" w:cs="Arial"/>
+        </w:rPr>
         <w:t>This response relates solely to archaeological considerations.  If necessary, Historic England’s Development Advice Team should be consulted separately regarding statutory matters.</w:t>
       </w:r>
     </w:p>
@@ -978,20 +998,20 @@
       <w:pPr>
         <w:spacing w:after="0" w:line="240" w:lineRule="auto"/>
         <w:rPr>
-          <w:rFonts w:cs="Arial"/>
-        </w:rPr>
-      </w:pPr>
-    </w:p>
-    <w:p>
-      <w:pPr>
-        <w:spacing w:after="0" w:line="240" w:lineRule="auto"/>
-        <w:rPr>
-          <w:rFonts w:cs="Arial"/>
-        </w:rPr>
-      </w:pPr>
-      <w:r>
-        <w:rPr>
-          <w:rFonts w:cs="Arial"/>
+          <w:rFonts w:ascii="Source Sans Pro Light" w:hAnsi="Source Sans Pro Light" w:cs="Arial"/>
+        </w:rPr>
+      </w:pPr>
+    </w:p>
+    <w:p>
+      <w:pPr>
+        <w:spacing w:after="0" w:line="240" w:lineRule="auto"/>
+        <w:rPr>
+          <w:rFonts w:ascii="Source Sans Pro Light" w:hAnsi="Source Sans Pro Light" w:cs="Arial"/>
+        </w:rPr>
+      </w:pPr>
+      <w:r>
+        <w:rPr>
+          <w:rFonts w:ascii="Source Sans Pro Light" w:hAnsi="Source Sans Pro Light" w:cs="Arial"/>
         </w:rPr>
         <w:t>Yours sincerely</w:t>
       </w:r>
@@ -1000,20 +1020,20 @@
       <w:pPr>
         <w:spacing w:after="0" w:line="240" w:lineRule="auto"/>
         <w:rPr>
-          <w:rFonts w:cs="Arial"/>
-        </w:rPr>
-      </w:pPr>
-    </w:p>
-    <w:p>
-      <w:pPr>
-        <w:spacing w:after="0" w:line="240" w:lineRule="auto"/>
-        <w:rPr>
-          <w:rFonts w:cs="Arial"/>
-        </w:rPr>
-      </w:pPr>
-      <w:r>
-        <w:rPr>
-          <w:rFonts w:cs="Arial"/>
+          <w:rFonts w:ascii="Source Sans Pro Light" w:hAnsi="Source Sans Pro Light" w:cs="Arial"/>
+        </w:rPr>
+      </w:pPr>
+    </w:p>
+    <w:p>
+      <w:pPr>
+        <w:spacing w:after="0" w:line="240" w:lineRule="auto"/>
+        <w:rPr>
+          <w:rFonts w:ascii="Source Sans Pro Light" w:hAnsi="Source Sans Pro Light" w:cs="Arial"/>
+        </w:rPr>
+      </w:pPr>
+      <w:r>
+        <w:rPr>
+          <w:rFonts w:ascii="Source Sans Pro Light" w:hAnsi="Source Sans Pro Light" w:cs="Arial"/>
         </w:rPr>
         <w:t>&lt;</w:t>
       </w:r>
@@ -1034,26 +1054,38 @@
       <w:pPr>
         <w:spacing w:after="0" w:line="240" w:lineRule="auto"/>
         <w:rPr>
-          <w:rFonts w:cs="Arial"/>
-        </w:rPr>
-      </w:pPr>
-      <w:r>
-        <w:rPr>
-          <w:rFonts w:cs="Arial"/>
-        </w:rPr>
-        <w:t>Archaeology Advisor</w:t>
-      </w:r>
-    </w:p>
-    <w:p>
-      <w:pPr>
-        <w:spacing w:after="0" w:line="240" w:lineRule="auto"/>
-        <w:rPr>
-          <w:rFonts w:cs="Arial"/>
-        </w:rPr>
-      </w:pPr>
-      <w:r>
-        <w:rPr>
-          <w:rFonts w:cs="Arial"/>
+          <w:rFonts w:ascii="Source Sans Pro Light" w:hAnsi="Source Sans Pro Light" w:cs="Arial"/>
+        </w:rPr>
+      </w:pPr>
+      <w:r>
+        <w:rPr>
+          <w:rFonts w:ascii="Source Sans Pro Light" w:hAnsi="Source Sans Pro Light" w:cs="Arial"/>
+        </w:rPr>
+        <w:t>Archaeology Advis</w:t>
+      </w:r>
+      <w:r>
+        <w:rPr>
+          <w:rFonts w:ascii="Source Sans Pro Light" w:hAnsi="Source Sans Pro Light" w:cs="Arial"/>
+        </w:rPr>
+        <w:t>e</w:t>
+      </w:r>
+      <w:r>
+        <w:rPr>
+          <w:rFonts w:ascii="Source Sans Pro Light" w:hAnsi="Source Sans Pro Light" w:cs="Arial"/>
+        </w:rPr>
+        <w:t>r</w:t>
+      </w:r>
+    </w:p>
+    <w:p>
+      <w:pPr>
+        <w:spacing w:after="0" w:line="240" w:lineRule="auto"/>
+        <w:rPr>
+          <w:rFonts w:ascii="Source Sans Pro Light" w:hAnsi="Source Sans Pro Light" w:cs="Arial"/>
+        </w:rPr>
+      </w:pPr>
+      <w:r>
+        <w:rPr>
+          <w:rFonts w:ascii="Source Sans Pro Light" w:hAnsi="Source Sans Pro Light" w:cs="Arial"/>
         </w:rPr>
         <w:t>Greater London Archaeological Advisory Service</w:t>
       </w:r>
@@ -1062,28 +1094,14 @@
       <w:pPr>
         <w:spacing w:after="0" w:line="240" w:lineRule="auto"/>
         <w:rPr>
-          <w:rFonts w:cs="Arial"/>
-        </w:rPr>
-      </w:pPr>
-      <w:r>
-        <w:rPr>
-          <w:rFonts w:cs="Arial"/>
-        </w:rPr>
-        <w:t xml:space="preserve">London and </w:t>
-      </w:r>
-      <w:proofErr w:type="gramStart"/>
-      <w:r>
-        <w:rPr>
-          <w:rFonts w:cs="Arial"/>
-        </w:rPr>
-        <w:t>South East</w:t>
-      </w:r>
-      <w:proofErr w:type="gramEnd"/>
-      <w:r>
-        <w:rPr>
-          <w:rFonts w:cs="Arial"/>
-        </w:rPr>
-        <w:t xml:space="preserve"> Region</w:t>
+          <w:rFonts w:ascii="Source Sans Pro Light" w:hAnsi="Source Sans Pro Light" w:cs="Arial"/>
+        </w:rPr>
+      </w:pPr>
+      <w:r>
+        <w:rPr>
+          <w:rFonts w:ascii="Source Sans Pro Light" w:hAnsi="Source Sans Pro Light" w:cs="Arial"/>
+        </w:rPr>
+        <w:t>London and South East Region</w:t>
       </w:r>
     </w:p>
     <w:p>
@@ -1142,7 +1160,7 @@
         <w:tblLook w:val="04A0" w:firstRow="1" w:lastRow="0" w:firstColumn="1" w:lastColumn="0" w:noHBand="0" w:noVBand="1"/>
       </w:tblPr>
       <w:tblGrid>
-        <w:gridCol w:w="9242"/>
+        <w:gridCol w:w="9016"/>
       </w:tblGrid>
       <w:tr>
         <w:tc>
@@ -1235,15 +1253,7 @@
               <w:spacing w:after="0" w:line="240" w:lineRule="auto"/>
             </w:pPr>
             <w:r>
-              <w:t xml:space="preserve">Domestic basement applications in APA tiers 1 and 2 only.  Note: For boroughs </w:t>
-            </w:r>
-            <w:proofErr w:type="gramStart"/>
-            <w:r>
-              <w:t>as yet</w:t>
-            </w:r>
-            <w:proofErr w:type="gramEnd"/>
-            <w:r>
-              <w:t xml:space="preserve"> without APA tiers consult GLAAS on any domestic basement in an APA.</w:t>
+              <w:t>Domestic basement applications in APA tiers 1 and 2 only.  Note: For boroughs as yet without APA tiers consult GLAAS on any domestic basement in an APA.</w:t>
             </w:r>
           </w:p>
           <w:p>
@@ -1255,15 +1265,7 @@
               <w:spacing w:after="0" w:line="240" w:lineRule="auto"/>
             </w:pPr>
             <w:r>
-              <w:t xml:space="preserve">Householder and equivalent-scale very minor applications in APA tier 1 only.  Note: For boroughs </w:t>
-            </w:r>
-            <w:proofErr w:type="gramStart"/>
-            <w:r>
-              <w:t>as yet</w:t>
-            </w:r>
-            <w:proofErr w:type="gramEnd"/>
-            <w:r>
-              <w:t xml:space="preserve"> without APA tiers do not consult GLAAS on householder or equivalent applications unless within 50m of a scheduled monument.</w:t>
+              <w:t>Householder and equivalent-scale very minor applications in APA tier 1 only.  Note: For boroughs as yet without APA tiers do not consult GLAAS on householder or equivalent applications unless within 50m of a scheduled monument.</w:t>
             </w:r>
           </w:p>
           <w:p>
@@ -1333,12 +1335,12 @@
       <w:pPr>
         <w:spacing w:after="0" w:line="240" w:lineRule="auto"/>
         <w:rPr>
-          <w:rFonts w:cs="Arial"/>
-        </w:rPr>
-      </w:pPr>
-      <w:r>
-        <w:rPr>
-          <w:rFonts w:cs="Arial"/>
+          <w:rFonts w:ascii="Source Sans Pro Light" w:hAnsi="Source Sans Pro Light" w:cs="Arial"/>
+        </w:rPr>
+      </w:pPr>
+      <w:r>
+        <w:rPr>
+          <w:rFonts w:ascii="Source Sans Pro Light" w:hAnsi="Source Sans Pro Light" w:cs="Arial"/>
         </w:rPr>
         <w:t>APAs are Archaeological Priority Areas or equivalent local planning policy areas.</w:t>
       </w:r>
@@ -1347,27 +1349,27 @@
       <w:pPr>
         <w:spacing w:after="0" w:line="240" w:lineRule="auto"/>
         <w:rPr>
-          <w:rFonts w:cs="Arial"/>
-        </w:rPr>
-      </w:pPr>
-    </w:p>
-    <w:p>
-      <w:pPr>
-        <w:spacing w:after="0" w:line="240" w:lineRule="auto"/>
-        <w:rPr>
-          <w:rFonts w:cs="Arial"/>
-        </w:rPr>
-      </w:pPr>
-      <w:r>
-        <w:rPr>
-          <w:rFonts w:cs="Arial"/>
+          <w:rFonts w:ascii="Source Sans Pro Light" w:hAnsi="Source Sans Pro Light" w:cs="Arial"/>
+        </w:rPr>
+      </w:pPr>
+    </w:p>
+    <w:p>
+      <w:pPr>
+        <w:spacing w:after="0" w:line="240" w:lineRule="auto"/>
+        <w:rPr>
+          <w:rFonts w:ascii="Source Sans Pro Light" w:hAnsi="Source Sans Pro Light" w:cs="Arial"/>
+        </w:rPr>
+      </w:pPr>
+      <w:r>
+        <w:rPr>
+          <w:rFonts w:ascii="Source Sans Pro Light" w:hAnsi="Source Sans Pro Light" w:cs="Arial"/>
           <w:u w:val="single"/>
         </w:rPr>
         <w:t>Do not consult us</w:t>
       </w:r>
       <w:r>
         <w:rPr>
-          <w:rFonts w:cs="Arial"/>
+          <w:rFonts w:ascii="Source Sans Pro Light" w:hAnsi="Source Sans Pro Light" w:cs="Arial"/>
         </w:rPr>
         <w:t xml:space="preserve"> on applications which do not involve groundworks or demolitions.</w:t>
       </w:r>
@@ -1376,32 +1378,28 @@
       <w:pPr>
         <w:spacing w:after="0" w:line="240" w:lineRule="auto"/>
         <w:rPr>
-          <w:rFonts w:cs="Arial"/>
-        </w:rPr>
-      </w:pPr>
-    </w:p>
-    <w:p>
-      <w:pPr>
-        <w:spacing w:after="0" w:line="240" w:lineRule="auto"/>
-        <w:rPr>
-          <w:rFonts w:cs="Arial"/>
-        </w:rPr>
-      </w:pPr>
-      <w:r>
-        <w:rPr>
-          <w:rFonts w:cs="Arial"/>
+          <w:rFonts w:ascii="Source Sans Pro Light" w:hAnsi="Source Sans Pro Light" w:cs="Arial"/>
+        </w:rPr>
+      </w:pPr>
+    </w:p>
+    <w:p>
+      <w:pPr>
+        <w:spacing w:after="0" w:line="240" w:lineRule="auto"/>
+        <w:rPr>
+          <w:rFonts w:ascii="Source Sans Pro Light" w:hAnsi="Source Sans Pro Light" w:cs="Arial"/>
+        </w:rPr>
+      </w:pPr>
+      <w:r>
+        <w:rPr>
+          <w:rFonts w:ascii="Source Sans Pro Light" w:hAnsi="Source Sans Pro Light" w:cs="Arial"/>
         </w:rPr>
         <w:t>Only consult us on householder applications if they are in a tier 1 APA or involve substantial demolition or alteration of historic buildings.</w:t>
       </w:r>
     </w:p>
     <w:p>
-      <w:pPr>
-        <w:tabs>
-          <w:tab w:val="left" w:pos="5245"/>
-        </w:tabs>
-      </w:pPr>
-    </w:p>
-    <w:p/>
+      <w:bookmarkStart w:id="0" w:name="_GoBack"/>
+      <w:bookmarkEnd w:id="0"/>
+    </w:p>
     <w:sectPr>
       <w:type w:val="continuous"/>
       <w:pgSz w:w="11906" w:h="16838"/>
@@ -1414,7 +1412,7 @@
 </file>
 
 <file path=word/endnotes.xml><?xml version="1.0" encoding="utf-8"?>
-<w:endnotes xmlns:wpc="http://schemas.microsoft.com/office/word/2010/wordprocessingCanvas" xmlns:cx="http://schemas.microsoft.com/office/drawing/2014/chartex" xmlns:cx1="http://schemas.microsoft.com/office/drawing/2015/9/8/chartex" xmlns:cx2="http://schemas.microsoft.com/office/drawing/2015/10/21/chartex" xmlns:cx3="http://schemas.microsoft.com/office/drawing/2016/5/9/chartex" xmlns:cx4="http://schemas.microsoft.com/office/drawing/2016/5/10/chartex" xmlns:cx5="http://schemas.microsoft.com/office/drawing/2016/5/11/chartex" xmlns:cx6="http://schemas.microsoft.com/office/drawing/2016/5/12/chartex" xmlns:cx7="http://schemas.microsoft.com/office/drawing/2016/5/13/chartex" xmlns:cx8="http://schemas.microsoft.com/office/drawing/2016/5/14/chartex" xmlns:mc="http://schemas.openxmlformats.org/markup-compatibility/2006" xmlns:aink="http://schemas.microsoft.com/office/drawing/2016/ink" xmlns:am3d="http://schemas.microsoft.com/office/drawing/2017/model3d" xmlns:o="urn:schemas-microsoft-com:office:office" xmlns:r="http://schemas.openxmlformats.org/officeDocument/2006/relationships" xmlns:m="http://schemas.openxmlformats.org/officeDocument/2006/math" xmlns:v="urn:schemas-microsoft-com:vml" xmlns:wp14="http://schemas.microsoft.com/office/word/2010/wordprocessingDrawing" xmlns:wp="http://schemas.openxmlformats.org/drawingml/2006/wordprocessingDrawing" xmlns:w10="urn:schemas-microsoft-com:office:word" xmlns:w="http://schemas.openxmlformats.org/wordprocessingml/2006/main" xmlns:w14="http://schemas.microsoft.com/office/word/2010/wordml" xmlns:w15="http://schemas.microsoft.com/office/word/2012/wordml" xmlns:w16cex="http://schemas.microsoft.com/office/word/2018/wordml/cex" xmlns:w16cid="http://schemas.microsoft.com/office/word/2016/wordml/cid" xmlns:w16="http://schemas.microsoft.com/office/word/2018/wordml" xmlns:w16sdtdh="http://schemas.microsoft.com/office/word/2020/wordml/sdtdatahash" xmlns:w16se="http://schemas.microsoft.com/office/word/2015/wordml/symex" xmlns:wpg="http://schemas.microsoft.com/office/word/2010/wordprocessingGroup" xmlns:wpi="http://schemas.microsoft.com/office/word/2010/wordprocessingInk" xmlns:wne="http://schemas.microsoft.com/office/word/2006/wordml" xmlns:wps="http://schemas.microsoft.com/office/word/2010/wordprocessingShape" mc:Ignorable="w14 w15 w16se w16cid w16 w16cex w16sdtdh wp14">
+<w:endnotes xmlns:wpc="http://schemas.microsoft.com/office/word/2010/wordprocessingCanvas" xmlns:cx="http://schemas.microsoft.com/office/drawing/2014/chartex" xmlns:cx1="http://schemas.microsoft.com/office/drawing/2015/9/8/chartex" xmlns:cx2="http://schemas.microsoft.com/office/drawing/2015/10/21/chartex" xmlns:cx3="http://schemas.microsoft.com/office/drawing/2016/5/9/chartex" xmlns:cx4="http://schemas.microsoft.com/office/drawing/2016/5/10/chartex" xmlns:cx5="http://schemas.microsoft.com/office/drawing/2016/5/11/chartex" xmlns:cx6="http://schemas.microsoft.com/office/drawing/2016/5/12/chartex" xmlns:cx7="http://schemas.microsoft.com/office/drawing/2016/5/13/chartex" xmlns:cx8="http://schemas.microsoft.com/office/drawing/2016/5/14/chartex" xmlns:mc="http://schemas.openxmlformats.org/markup-compatibility/2006" xmlns:aink="http://schemas.microsoft.com/office/drawing/2016/ink" xmlns:am3d="http://schemas.microsoft.com/office/drawing/2017/model3d" xmlns:o="urn:schemas-microsoft-com:office:office" xmlns:r="http://schemas.openxmlformats.org/officeDocument/2006/relationships" xmlns:m="http://schemas.openxmlformats.org/officeDocument/2006/math" xmlns:v="urn:schemas-microsoft-com:vml" xmlns:wp14="http://schemas.microsoft.com/office/word/2010/wordprocessingDrawing" xmlns:wp="http://schemas.openxmlformats.org/drawingml/2006/wordprocessingDrawing" xmlns:w10="urn:schemas-microsoft-com:office:word" xmlns:w="http://schemas.openxmlformats.org/wordprocessingml/2006/main" xmlns:w14="http://schemas.microsoft.com/office/word/2010/wordml" xmlns:w15="http://schemas.microsoft.com/office/word/2012/wordml" xmlns:w16cid="http://schemas.microsoft.com/office/word/2016/wordml/cid" xmlns:w16se="http://schemas.microsoft.com/office/word/2015/wordml/symex" xmlns:wpg="http://schemas.microsoft.com/office/word/2010/wordprocessingGroup" xmlns:wpi="http://schemas.microsoft.com/office/word/2010/wordprocessingInk" xmlns:wne="http://schemas.microsoft.com/office/word/2006/wordml" xmlns:wps="http://schemas.microsoft.com/office/word/2010/wordprocessingShape" mc:Ignorable="w14 w15 w16se w16cid wp14">
   <w:endnote w:type="separator" w:id="-1">
     <w:p>
       <w:pPr>
@@ -1439,7 +1437,7 @@
 </file>
 
 <file path=word/footer1.xml><?xml version="1.0" encoding="utf-8"?>
-<w:ftr xmlns:wpc="http://schemas.microsoft.com/office/word/2010/wordprocessingCanvas" xmlns:cx="http://schemas.microsoft.com/office/drawing/2014/chartex" xmlns:cx1="http://schemas.microsoft.com/office/drawing/2015/9/8/chartex" xmlns:cx2="http://schemas.microsoft.com/office/drawing/2015/10/21/chartex" xmlns:cx3="http://schemas.microsoft.com/office/drawing/2016/5/9/chartex" xmlns:cx4="http://schemas.microsoft.com/office/drawing/2016/5/10/chartex" xmlns:cx5="http://schemas.microsoft.com/office/drawing/2016/5/11/chartex" xmlns:cx6="http://schemas.microsoft.com/office/drawing/2016/5/12/chartex" xmlns:cx7="http://schemas.microsoft.com/office/drawing/2016/5/13/chartex" xmlns:cx8="http://schemas.microsoft.com/office/drawing/2016/5/14/chartex" xmlns:mc="http://schemas.openxmlformats.org/markup-compatibility/2006" xmlns:aink="http://schemas.microsoft.com/office/drawing/2016/ink" xmlns:am3d="http://schemas.microsoft.com/office/drawing/2017/model3d" xmlns:o="urn:schemas-microsoft-com:office:office" xmlns:r="http://schemas.openxmlformats.org/officeDocument/2006/relationships" xmlns:m="http://schemas.openxmlformats.org/officeDocument/2006/math" xmlns:v="urn:schemas-microsoft-com:vml" xmlns:wp14="http://schemas.microsoft.com/office/word/2010/wordprocessingDrawing" xmlns:wp="http://schemas.openxmlformats.org/drawingml/2006/wordprocessingDrawing" xmlns:w10="urn:schemas-microsoft-com:office:word" xmlns:w="http://schemas.openxmlformats.org/wordprocessingml/2006/main" xmlns:w14="http://schemas.microsoft.com/office/word/2010/wordml" xmlns:w15="http://schemas.microsoft.com/office/word/2012/wordml" xmlns:w16cex="http://schemas.microsoft.com/office/word/2018/wordml/cex" xmlns:w16cid="http://schemas.microsoft.com/office/word/2016/wordml/cid" xmlns:w16="http://schemas.microsoft.com/office/word/2018/wordml" xmlns:w16sdtdh="http://schemas.microsoft.com/office/word/2020/wordml/sdtdatahash" xmlns:w16se="http://schemas.microsoft.com/office/word/2015/wordml/symex" xmlns:wpg="http://schemas.microsoft.com/office/word/2010/wordprocessingGroup" xmlns:wpi="http://schemas.microsoft.com/office/word/2010/wordprocessingInk" xmlns:wne="http://schemas.microsoft.com/office/word/2006/wordml" xmlns:wps="http://schemas.microsoft.com/office/word/2010/wordprocessingShape" mc:Ignorable="w14 w15 w16se w16cid w16 w16cex w16sdtdh wp14">
+<w:ftr xmlns:wpc="http://schemas.microsoft.com/office/word/2010/wordprocessingCanvas" xmlns:cx="http://schemas.microsoft.com/office/drawing/2014/chartex" xmlns:cx1="http://schemas.microsoft.com/office/drawing/2015/9/8/chartex" xmlns:cx2="http://schemas.microsoft.com/office/drawing/2015/10/21/chartex" xmlns:cx3="http://schemas.microsoft.com/office/drawing/2016/5/9/chartex" xmlns:cx4="http://schemas.microsoft.com/office/drawing/2016/5/10/chartex" xmlns:cx5="http://schemas.microsoft.com/office/drawing/2016/5/11/chartex" xmlns:cx6="http://schemas.microsoft.com/office/drawing/2016/5/12/chartex" xmlns:cx7="http://schemas.microsoft.com/office/drawing/2016/5/13/chartex" xmlns:cx8="http://schemas.microsoft.com/office/drawing/2016/5/14/chartex" xmlns:mc="http://schemas.openxmlformats.org/markup-compatibility/2006" xmlns:aink="http://schemas.microsoft.com/office/drawing/2016/ink" xmlns:am3d="http://schemas.microsoft.com/office/drawing/2017/model3d" xmlns:o="urn:schemas-microsoft-com:office:office" xmlns:r="http://schemas.openxmlformats.org/officeDocument/2006/relationships" xmlns:m="http://schemas.openxmlformats.org/officeDocument/2006/math" xmlns:v="urn:schemas-microsoft-com:vml" xmlns:wp14="http://schemas.microsoft.com/office/word/2010/wordprocessingDrawing" xmlns:wp="http://schemas.openxmlformats.org/drawingml/2006/wordprocessingDrawing" xmlns:w10="urn:schemas-microsoft-com:office:word" xmlns:w="http://schemas.openxmlformats.org/wordprocessingml/2006/main" xmlns:w14="http://schemas.microsoft.com/office/word/2010/wordml" xmlns:w15="http://schemas.microsoft.com/office/word/2012/wordml" xmlns:w16cid="http://schemas.microsoft.com/office/word/2016/wordml/cid" xmlns:w16se="http://schemas.microsoft.com/office/word/2015/wordml/symex" xmlns:wpg="http://schemas.microsoft.com/office/word/2010/wordprocessingGroup" xmlns:wpi="http://schemas.microsoft.com/office/word/2010/wordprocessingInk" xmlns:wne="http://schemas.microsoft.com/office/word/2006/wordml" xmlns:wps="http://schemas.microsoft.com/office/word/2010/wordprocessingShape" mc:Ignorable="w14 w15 w16se w16cid wp14">
   <w:tbl>
     <w:tblPr>
       <w:tblW w:w="10438" w:type="dxa"/>
@@ -1846,7 +1844,7 @@
 </file>
 
 <file path=word/footnotes.xml><?xml version="1.0" encoding="utf-8"?>
-<w:footnotes xmlns:wpc="http://schemas.microsoft.com/office/word/2010/wordprocessingCanvas" xmlns:cx="http://schemas.microsoft.com/office/drawing/2014/chartex" xmlns:cx1="http://schemas.microsoft.com/office/drawing/2015/9/8/chartex" xmlns:cx2="http://schemas.microsoft.com/office/drawing/2015/10/21/chartex" xmlns:cx3="http://schemas.microsoft.com/office/drawing/2016/5/9/chartex" xmlns:cx4="http://schemas.microsoft.com/office/drawing/2016/5/10/chartex" xmlns:cx5="http://schemas.microsoft.com/office/drawing/2016/5/11/chartex" xmlns:cx6="http://schemas.microsoft.com/office/drawing/2016/5/12/chartex" xmlns:cx7="http://schemas.microsoft.com/office/drawing/2016/5/13/chartex" xmlns:cx8="http://schemas.microsoft.com/office/drawing/2016/5/14/chartex" xmlns:mc="http://schemas.openxmlformats.org/markup-compatibility/2006" xmlns:aink="http://schemas.microsoft.com/office/drawing/2016/ink" xmlns:am3d="http://schemas.microsoft.com/office/drawing/2017/model3d" xmlns:o="urn:schemas-microsoft-com:office:office" xmlns:r="http://schemas.openxmlformats.org/officeDocument/2006/relationships" xmlns:m="http://schemas.openxmlformats.org/officeDocument/2006/math" xmlns:v="urn:schemas-microsoft-com:vml" xmlns:wp14="http://schemas.microsoft.com/office/word/2010/wordprocessingDrawing" xmlns:wp="http://schemas.openxmlformats.org/drawingml/2006/wordprocessingDrawing" xmlns:w10="urn:schemas-microsoft-com:office:word" xmlns:w="http://schemas.openxmlformats.org/wordprocessingml/2006/main" xmlns:w14="http://schemas.microsoft.com/office/word/2010/wordml" xmlns:w15="http://schemas.microsoft.com/office/word/2012/wordml" xmlns:w16cex="http://schemas.microsoft.com/office/word/2018/wordml/cex" xmlns:w16cid="http://schemas.microsoft.com/office/word/2016/wordml/cid" xmlns:w16="http://schemas.microsoft.com/office/word/2018/wordml" xmlns:w16sdtdh="http://schemas.microsoft.com/office/word/2020/wordml/sdtdatahash" xmlns:w16se="http://schemas.microsoft.com/office/word/2015/wordml/symex" xmlns:wpg="http://schemas.microsoft.com/office/word/2010/wordprocessingGroup" xmlns:wpi="http://schemas.microsoft.com/office/word/2010/wordprocessingInk" xmlns:wne="http://schemas.microsoft.com/office/word/2006/wordml" xmlns:wps="http://schemas.microsoft.com/office/word/2010/wordprocessingShape" mc:Ignorable="w14 w15 w16se w16cid w16 w16cex w16sdtdh wp14">
+<w:footnotes xmlns:wpc="http://schemas.microsoft.com/office/word/2010/wordprocessingCanvas" xmlns:cx="http://schemas.microsoft.com/office/drawing/2014/chartex" xmlns:cx1="http://schemas.microsoft.com/office/drawing/2015/9/8/chartex" xmlns:cx2="http://schemas.microsoft.com/office/drawing/2015/10/21/chartex" xmlns:cx3="http://schemas.microsoft.com/office/drawing/2016/5/9/chartex" xmlns:cx4="http://schemas.microsoft.com/office/drawing/2016/5/10/chartex" xmlns:cx5="http://schemas.microsoft.com/office/drawing/2016/5/11/chartex" xmlns:cx6="http://schemas.microsoft.com/office/drawing/2016/5/12/chartex" xmlns:cx7="http://schemas.microsoft.com/office/drawing/2016/5/13/chartex" xmlns:cx8="http://schemas.microsoft.com/office/drawing/2016/5/14/chartex" xmlns:mc="http://schemas.openxmlformats.org/markup-compatibility/2006" xmlns:aink="http://schemas.microsoft.com/office/drawing/2016/ink" xmlns:am3d="http://schemas.microsoft.com/office/drawing/2017/model3d" xmlns:o="urn:schemas-microsoft-com:office:office" xmlns:r="http://schemas.openxmlformats.org/officeDocument/2006/relationships" xmlns:m="http://schemas.openxmlformats.org/officeDocument/2006/math" xmlns:v="urn:schemas-microsoft-com:vml" xmlns:wp14="http://schemas.microsoft.com/office/word/2010/wordprocessingDrawing" xmlns:wp="http://schemas.openxmlformats.org/drawingml/2006/wordprocessingDrawing" xmlns:w10="urn:schemas-microsoft-com:office:word" xmlns:w="http://schemas.openxmlformats.org/wordprocessingml/2006/main" xmlns:w14="http://schemas.microsoft.com/office/word/2010/wordml" xmlns:w15="http://schemas.microsoft.com/office/word/2012/wordml" xmlns:w16cid="http://schemas.microsoft.com/office/word/2016/wordml/cid" xmlns:w16se="http://schemas.microsoft.com/office/word/2015/wordml/symex" xmlns:wpg="http://schemas.microsoft.com/office/word/2010/wordprocessingGroup" xmlns:wpi="http://schemas.microsoft.com/office/word/2010/wordprocessingInk" xmlns:wne="http://schemas.microsoft.com/office/word/2006/wordml" xmlns:wps="http://schemas.microsoft.com/office/word/2010/wordprocessingShape" mc:Ignorable="w14 w15 w16se w16cid wp14">
   <w:footnote w:type="separator" w:id="-1">
     <w:p>
       <w:pPr>
@@ -1871,7 +1869,7 @@
 </file>
 
 <file path=word/numbering.xml><?xml version="1.0" encoding="utf-8"?>
-<w:numbering xmlns:wpc="http://schemas.microsoft.com/office/word/2010/wordprocessingCanvas" xmlns:cx="http://schemas.microsoft.com/office/drawing/2014/chartex" xmlns:cx1="http://schemas.microsoft.com/office/drawing/2015/9/8/chartex" xmlns:cx2="http://schemas.microsoft.com/office/drawing/2015/10/21/chartex" xmlns:cx3="http://schemas.microsoft.com/office/drawing/2016/5/9/chartex" xmlns:cx4="http://schemas.microsoft.com/office/drawing/2016/5/10/chartex" xmlns:cx5="http://schemas.microsoft.com/office/drawing/2016/5/11/chartex" xmlns:cx6="http://schemas.microsoft.com/office/drawing/2016/5/12/chartex" xmlns:cx7="http://schemas.microsoft.com/office/drawing/2016/5/13/chartex" xmlns:cx8="http://schemas.microsoft.com/office/drawing/2016/5/14/chartex" xmlns:mc="http://schemas.openxmlformats.org/markup-compatibility/2006" xmlns:aink="http://schemas.microsoft.com/office/drawing/2016/ink" xmlns:am3d="http://schemas.microsoft.com/office/drawing/2017/model3d" xmlns:o="urn:schemas-microsoft-com:office:office" xmlns:r="http://schemas.openxmlformats.org/officeDocument/2006/relationships" xmlns:m="http://schemas.openxmlformats.org/officeDocument/2006/math" xmlns:v="urn:schemas-microsoft-com:vml" xmlns:wp14="http://schemas.microsoft.com/office/word/2010/wordprocessingDrawing" xmlns:wp="http://schemas.openxmlformats.org/drawingml/2006/wordprocessingDrawing" xmlns:w10="urn:schemas-microsoft-com:office:word" xmlns:w="http://schemas.openxmlformats.org/wordprocessingml/2006/main" xmlns:w14="http://schemas.microsoft.com/office/word/2010/wordml" xmlns:w15="http://schemas.microsoft.com/office/word/2012/wordml" xmlns:w16cex="http://schemas.microsoft.com/office/word/2018/wordml/cex" xmlns:w16cid="http://schemas.microsoft.com/office/word/2016/wordml/cid" xmlns:w16="http://schemas.microsoft.com/office/word/2018/wordml" xmlns:w16sdtdh="http://schemas.microsoft.com/office/word/2020/wordml/sdtdatahash" xmlns:w16se="http://schemas.microsoft.com/office/word/2015/wordml/symex" xmlns:wpg="http://schemas.microsoft.com/office/word/2010/wordprocessingGroup" xmlns:wpi="http://schemas.microsoft.com/office/word/2010/wordprocessingInk" xmlns:wne="http://schemas.microsoft.com/office/word/2006/wordml" xmlns:wps="http://schemas.microsoft.com/office/word/2010/wordprocessingShape" mc:Ignorable="w14 w15 w16se w16cid w16 w16cex w16sdtdh wp14">
+<w:numbering xmlns:wpc="http://schemas.microsoft.com/office/word/2010/wordprocessingCanvas" xmlns:cx="http://schemas.microsoft.com/office/drawing/2014/chartex" xmlns:cx1="http://schemas.microsoft.com/office/drawing/2015/9/8/chartex" xmlns:cx2="http://schemas.microsoft.com/office/drawing/2015/10/21/chartex" xmlns:cx3="http://schemas.microsoft.com/office/drawing/2016/5/9/chartex" xmlns:cx4="http://schemas.microsoft.com/office/drawing/2016/5/10/chartex" xmlns:cx5="http://schemas.microsoft.com/office/drawing/2016/5/11/chartex" xmlns:cx6="http://schemas.microsoft.com/office/drawing/2016/5/12/chartex" xmlns:cx7="http://schemas.microsoft.com/office/drawing/2016/5/13/chartex" xmlns:cx8="http://schemas.microsoft.com/office/drawing/2016/5/14/chartex" xmlns:mc="http://schemas.openxmlformats.org/markup-compatibility/2006" xmlns:aink="http://schemas.microsoft.com/office/drawing/2016/ink" xmlns:am3d="http://schemas.microsoft.com/office/drawing/2017/model3d" xmlns:o="urn:schemas-microsoft-com:office:office" xmlns:r="http://schemas.openxmlformats.org/officeDocument/2006/relationships" xmlns:m="http://schemas.openxmlformats.org/officeDocument/2006/math" xmlns:v="urn:schemas-microsoft-com:vml" xmlns:wp14="http://schemas.microsoft.com/office/word/2010/wordprocessingDrawing" xmlns:wp="http://schemas.openxmlformats.org/drawingml/2006/wordprocessingDrawing" xmlns:w10="urn:schemas-microsoft-com:office:word" xmlns:w="http://schemas.openxmlformats.org/wordprocessingml/2006/main" xmlns:w14="http://schemas.microsoft.com/office/word/2010/wordml" xmlns:w15="http://schemas.microsoft.com/office/word/2012/wordml" xmlns:w16cid="http://schemas.microsoft.com/office/word/2016/wordml/cid" xmlns:w16se="http://schemas.microsoft.com/office/word/2015/wordml/symex" xmlns:wpg="http://schemas.microsoft.com/office/word/2010/wordprocessingGroup" xmlns:wpi="http://schemas.microsoft.com/office/word/2010/wordprocessingInk" xmlns:wne="http://schemas.microsoft.com/office/word/2006/wordml" xmlns:wps="http://schemas.microsoft.com/office/word/2010/wordprocessingShape" mc:Ignorable="w14 w15 w16se w16cid wp14">
   <w:abstractNum w:abstractNumId="0" w15:restartNumberingAfterBreak="0">
     <w:nsid w:val="3C123DAA"/>
     <w:multiLevelType w:val="hybridMultilevel"/>
@@ -1985,14 +1983,14 @@
       </w:rPr>
     </w:lvl>
   </w:abstractNum>
-  <w:num w:numId="1" w16cid:durableId="1696534981">
+  <w:num w:numId="1">
     <w:abstractNumId w:val="0"/>
   </w:num>
 </w:numbering>
 </file>
 
 <file path=word/styles.xml><?xml version="1.0" encoding="utf-8"?>
-<w:styles xmlns:mc="http://schemas.openxmlformats.org/markup-compatibility/2006" xmlns:r="http://schemas.openxmlformats.org/officeDocument/2006/relationships" xmlns:w="http://schemas.openxmlformats.org/wordprocessingml/2006/main" xmlns:w14="http://schemas.microsoft.com/office/word/2010/wordml" xmlns:w15="http://schemas.microsoft.com/office/word/2012/wordml" xmlns:w16cex="http://schemas.microsoft.com/office/word/2018/wordml/cex" xmlns:w16cid="http://schemas.microsoft.com/office/word/2016/wordml/cid" xmlns:w16="http://schemas.microsoft.com/office/word/2018/wordml" xmlns:w16sdtdh="http://schemas.microsoft.com/office/word/2020/wordml/sdtdatahash" xmlns:w16se="http://schemas.microsoft.com/office/word/2015/wordml/symex" mc:Ignorable="w14 w15 w16se w16cid w16 w16cex w16sdtdh">
+<w:styles xmlns:mc="http://schemas.openxmlformats.org/markup-compatibility/2006" xmlns:r="http://schemas.openxmlformats.org/officeDocument/2006/relationships" xmlns:w="http://schemas.openxmlformats.org/wordprocessingml/2006/main" xmlns:w14="http://schemas.microsoft.com/office/word/2010/wordml" xmlns:w15="http://schemas.microsoft.com/office/word/2012/wordml" xmlns:w16cid="http://schemas.microsoft.com/office/word/2016/wordml/cid" xmlns:w16se="http://schemas.microsoft.com/office/word/2015/wordml/symex" mc:Ignorable="w14 w15 w16se w16cid">
   <w:docDefaults>
     <w:rPrDefault>
       <w:rPr>
@@ -2008,7 +2006,7 @@
       </w:pPr>
     </w:pPrDefault>
   </w:docDefaults>
-  <w:latentStyles w:defLockedState="0" w:defUIPriority="99" w:defSemiHidden="0" w:defUnhideWhenUsed="0" w:defQFormat="0" w:count="376">
+  <w:latentStyles w:defLockedState="0" w:defUIPriority="99" w:defSemiHidden="0" w:defUnhideWhenUsed="0" w:defQFormat="0" w:count="377">
     <w:lsdException w:name="Normal" w:uiPriority="0" w:qFormat="1"/>
     <w:lsdException w:name="heading 1" w:uiPriority="9" w:qFormat="1"/>
     <w:lsdException w:name="heading 2" w:semiHidden="1" w:uiPriority="9" w:unhideWhenUsed="1" w:qFormat="1"/>
@@ -2385,6 +2383,7 @@
     <w:lsdException w:name="Hashtag" w:semiHidden="1" w:unhideWhenUsed="1"/>
     <w:lsdException w:name="Unresolved Mention" w:semiHidden="1" w:unhideWhenUsed="1"/>
     <w:lsdException w:name="Smart Link" w:semiHidden="1" w:unhideWhenUsed="1"/>
+    <w:lsdException w:name="Smart Link Error" w:semiHidden="1" w:unhideWhenUsed="1"/>
   </w:latentStyles>
   <w:style w:type="paragraph" w:default="1" w:styleId="Normal">
     <w:name w:val="Normal"/>
@@ -2846,4 +2845,248 @@
   <a:objectDefaults/>
   <a:extraClrSchemeLst/>
 </a:theme>
+</file>
+
+<file path=customXml/item1.xml><?xml version="1.0" encoding="utf-8"?>
+<ct:contentTypeSchema xmlns:ct="http://schemas.microsoft.com/office/2006/metadata/contentType" xmlns:ma="http://schemas.microsoft.com/office/2006/metadata/properties/metaAttributes" ct:_="" ma:_="" ma:contentTypeName="Document" ma:contentTypeID="0x010100B414C6717266E74190F05281F89E6026" ma:contentTypeVersion="12" ma:contentTypeDescription="Create a new document." ma:contentTypeScope="" ma:versionID="9c5a627168d06f595f33ca24f35aedd4">
+  <xsd:schema xmlns:xsd="http://www.w3.org/2001/XMLSchema" xmlns:xs="http://www.w3.org/2001/XMLSchema" xmlns:p="http://schemas.microsoft.com/office/2006/metadata/properties" xmlns:ns2="06cfe00f-839a-4df9-b5c7-4ebac7d0c360" xmlns:ns3="610ec4a7-94b8-4d25-ad4b-84626814a18d" targetNamespace="http://schemas.microsoft.com/office/2006/metadata/properties" ma:root="true" ma:fieldsID="4bcf9b8f6f85f90451be37a25cf20a3b" ns2:_="" ns3:_="">
+    <xsd:import namespace="06cfe00f-839a-4df9-b5c7-4ebac7d0c360"/>
+    <xsd:import namespace="610ec4a7-94b8-4d25-ad4b-84626814a18d"/>
+    <xsd:element name="properties">
+      <xsd:complexType>
+        <xsd:sequence>
+          <xsd:element name="documentManagement">
+            <xsd:complexType>
+              <xsd:all>
+                <xsd:element ref="ns2:MediaServiceMetadata" minOccurs="0"/>
+                <xsd:element ref="ns2:MediaServiceFastMetadata" minOccurs="0"/>
+                <xsd:element ref="ns3:SharedWithUsers" minOccurs="0"/>
+                <xsd:element ref="ns3:SharedWithDetails" minOccurs="0"/>
+                <xsd:element ref="ns2:MediaServiceAutoKeyPoints" minOccurs="0"/>
+                <xsd:element ref="ns2:MediaServiceKeyPoints" minOccurs="0"/>
+                <xsd:element ref="ns2:MediaServiceAutoTags" minOccurs="0"/>
+                <xsd:element ref="ns2:MediaServiceOCR" minOccurs="0"/>
+                <xsd:element ref="ns2:MediaServiceGenerationTime" minOccurs="0"/>
+                <xsd:element ref="ns2:MediaServiceEventHashCode" minOccurs="0"/>
+                <xsd:element ref="ns2:MediaServiceDateTaken" minOccurs="0"/>
+                <xsd:element ref="ns2:MediaServiceLocation" minOccurs="0"/>
+              </xsd:all>
+            </xsd:complexType>
+          </xsd:element>
+        </xsd:sequence>
+      </xsd:complexType>
+    </xsd:element>
+  </xsd:schema>
+  <xsd:schema xmlns:xsd="http://www.w3.org/2001/XMLSchema" xmlns:xs="http://www.w3.org/2001/XMLSchema" xmlns:dms="http://schemas.microsoft.com/office/2006/documentManagement/types" xmlns:pc="http://schemas.microsoft.com/office/infopath/2007/PartnerControls" targetNamespace="06cfe00f-839a-4df9-b5c7-4ebac7d0c360" elementFormDefault="qualified">
+    <xsd:import namespace="http://schemas.microsoft.com/office/2006/documentManagement/types"/>
+    <xsd:import namespace="http://schemas.microsoft.com/office/infopath/2007/PartnerControls"/>
+    <xsd:element name="MediaServiceMetadata" ma:index="8" nillable="true" ma:displayName="MediaServiceMetadata" ma:hidden="true" ma:internalName="MediaServiceMetadata" ma:readOnly="true">
+      <xsd:simpleType>
+        <xsd:restriction base="dms:Note"/>
+      </xsd:simpleType>
+    </xsd:element>
+    <xsd:element name="MediaServiceFastMetadata" ma:index="9" nillable="true" ma:displayName="MediaServiceFastMetadata" ma:hidden="true" ma:internalName="MediaServiceFastMetadata" ma:readOnly="true">
+      <xsd:simpleType>
+        <xsd:restriction base="dms:Note"/>
+      </xsd:simpleType>
+    </xsd:element>
+    <xsd:element name="MediaServiceAutoKeyPoints" ma:index="12" nillable="true" ma:displayName="MediaServiceAutoKeyPoints" ma:hidden="true" ma:internalName="MediaServiceAutoKeyPoints" ma:readOnly="true">
+      <xsd:simpleType>
+        <xsd:restriction base="dms:Note"/>
+      </xsd:simpleType>
+    </xsd:element>
+    <xsd:element name="MediaServiceKeyPoints" ma:index="13" nillable="true" ma:displayName="KeyPoints" ma:internalName="MediaServiceKeyPoints" ma:readOnly="true">
+      <xsd:simpleType>
+        <xsd:restriction base="dms:Note">
+          <xsd:maxLength value="255"/>
+        </xsd:restriction>
+      </xsd:simpleType>
+    </xsd:element>
+    <xsd:element name="MediaServiceAutoTags" ma:index="14" nillable="true" ma:displayName="Tags" ma:internalName="MediaServiceAutoTags" ma:readOnly="true">
+      <xsd:simpleType>
+        <xsd:restriction base="dms:Text"/>
+      </xsd:simpleType>
+    </xsd:element>
+    <xsd:element name="MediaServiceOCR" ma:index="15" nillable="true" ma:displayName="Extracted Text" ma:internalName="MediaServiceOCR" ma:readOnly="true">
+      <xsd:simpleType>
+        <xsd:restriction base="dms:Note">
+          <xsd:maxLength value="255"/>
+        </xsd:restriction>
+      </xsd:simpleType>
+    </xsd:element>
+    <xsd:element name="MediaServiceGenerationTime" ma:index="16" nillable="true" ma:displayName="MediaServiceGenerationTime" ma:hidden="true" ma:internalName="MediaServiceGenerationTime" ma:readOnly="true">
+      <xsd:simpleType>
+        <xsd:restriction base="dms:Text"/>
+      </xsd:simpleType>
+    </xsd:element>
+    <xsd:element name="MediaServiceEventHashCode" ma:index="17" nillable="true" ma:displayName="MediaServiceEventHashCode" ma:hidden="true" ma:internalName="MediaServiceEventHashCode" ma:readOnly="true">
+      <xsd:simpleType>
+        <xsd:restriction base="dms:Text"/>
+      </xsd:simpleType>
+    </xsd:element>
+    <xsd:element name="MediaServiceDateTaken" ma:index="18" nillable="true" ma:displayName="MediaServiceDateTaken" ma:hidden="true" ma:internalName="MediaServiceDateTaken" ma:readOnly="true">
+      <xsd:simpleType>
+        <xsd:restriction base="dms:Text"/>
+      </xsd:simpleType>
+    </xsd:element>
+    <xsd:element name="MediaServiceLocation" ma:index="19" nillable="true" ma:displayName="Location" ma:internalName="MediaServiceLocation" ma:readOnly="true">
+      <xsd:simpleType>
+        <xsd:restriction base="dms:Text"/>
+      </xsd:simpleType>
+    </xsd:element>
+  </xsd:schema>
+  <xsd:schema xmlns:xsd="http://www.w3.org/2001/XMLSchema" xmlns:xs="http://www.w3.org/2001/XMLSchema" xmlns:dms="http://schemas.microsoft.com/office/2006/documentManagement/types" xmlns:pc="http://schemas.microsoft.com/office/infopath/2007/PartnerControls" targetNamespace="610ec4a7-94b8-4d25-ad4b-84626814a18d" elementFormDefault="qualified">
+    <xsd:import namespace="http://schemas.microsoft.com/office/2006/documentManagement/types"/>
+    <xsd:import namespace="http://schemas.microsoft.com/office/infopath/2007/PartnerControls"/>
+    <xsd:element name="SharedWithUsers" ma:index="10" nillable="true" ma:displayName="Shared With" ma:internalName="SharedWithUsers" ma:readOnly="true">
+      <xsd:complexType>
+        <xsd:complexContent>
+          <xsd:extension base="dms:UserMulti">
+            <xsd:sequence>
+              <xsd:element name="UserInfo" minOccurs="0" maxOccurs="unbounded">
+                <xsd:complexType>
+                  <xsd:sequence>
+                    <xsd:element name="DisplayName" type="xsd:string" minOccurs="0"/>
+                    <xsd:element name="AccountId" type="dms:UserId" minOccurs="0" nillable="true"/>
+                    <xsd:element name="AccountType" type="xsd:string" minOccurs="0"/>
+                  </xsd:sequence>
+                </xsd:complexType>
+              </xsd:element>
+            </xsd:sequence>
+          </xsd:extension>
+        </xsd:complexContent>
+      </xsd:complexType>
+    </xsd:element>
+    <xsd:element name="SharedWithDetails" ma:index="11" nillable="true" ma:displayName="Shared With Details" ma:internalName="SharedWithDetails" ma:readOnly="true">
+      <xsd:simpleType>
+        <xsd:restriction base="dms:Note">
+          <xsd:maxLength value="255"/>
+        </xsd:restriction>
+      </xsd:simpleType>
+    </xsd:element>
+  </xsd:schema>
+  <xsd:schema xmlns="http://schemas.openxmlformats.org/package/2006/metadata/core-properties" xmlns:xsd="http://www.w3.org/2001/XMLSchema" xmlns:xsi="http://www.w3.org/2001/XMLSchema-instance" xmlns:dc="http://purl.org/dc/elements/1.1/" xmlns:dcterms="http://purl.org/dc/terms/" xmlns:odoc="http://schemas.microsoft.com/internal/obd" targetNamespace="http://schemas.openxmlformats.org/package/2006/metadata/core-properties" elementFormDefault="qualified" attributeFormDefault="unqualified" blockDefault="#all">
+    <xsd:import namespace="http://purl.org/dc/elements/1.1/" schemaLocation="http://dublincore.org/schemas/xmls/qdc/2003/04/02/dc.xsd"/>
+    <xsd:import namespace="http://purl.org/dc/terms/" schemaLocation="http://dublincore.org/schemas/xmls/qdc/2003/04/02/dcterms.xsd"/>
+    <xsd:element name="coreProperties" type="CT_coreProperties"/>
+    <xsd:complexType name="CT_coreProperties">
+      <xsd:all>
+        <xsd:element ref="dc:creator" minOccurs="0" maxOccurs="1"/>
+        <xsd:element ref="dcterms:created" minOccurs="0" maxOccurs="1"/>
+        <xsd:element ref="dc:identifier" minOccurs="0" maxOccurs="1"/>
+        <xsd:element name="contentType" minOccurs="0" maxOccurs="1" type="xsd:string" ma:index="0" ma:displayName="Content Type"/>
+        <xsd:element ref="dc:title" minOccurs="0" maxOccurs="1" ma:index="4" ma:displayName="Title"/>
+        <xsd:element ref="dc:subject" minOccurs="0" maxOccurs="1"/>
+        <xsd:element ref="dc:description" minOccurs="0" maxOccurs="1"/>
+        <xsd:element name="keywords" minOccurs="0" maxOccurs="1" type="xsd:string"/>
+        <xsd:element ref="dc:language" minOccurs="0" maxOccurs="1"/>
+        <xsd:element name="category" minOccurs="0" maxOccurs="1" type="xsd:string"/>
+        <xsd:element name="version" minOccurs="0" maxOccurs="1" type="xsd:string"/>
+        <xsd:element name="revision" minOccurs="0" maxOccurs="1" type="xsd:string">
+          <xsd:annotation>
+            <xsd:documentation>
+                        This value indicates the number of saves or revisions. The application is responsible for updating this value after each revision.
+                    </xsd:documentation>
+          </xsd:annotation>
+        </xsd:element>
+        <xsd:element name="lastModifiedBy" minOccurs="0" maxOccurs="1" type="xsd:string"/>
+        <xsd:element ref="dcterms:modified" minOccurs="0" maxOccurs="1"/>
+        <xsd:element name="contentStatus" minOccurs="0" maxOccurs="1" type="xsd:string"/>
+      </xsd:all>
+    </xsd:complexType>
+  </xsd:schema>
+  <xs:schema xmlns:pc="http://schemas.microsoft.com/office/infopath/2007/PartnerControls" xmlns:xs="http://www.w3.org/2001/XMLSchema" targetNamespace="http://schemas.microsoft.com/office/infopath/2007/PartnerControls" elementFormDefault="qualified" attributeFormDefault="unqualified">
+    <xs:element name="Person">
+      <xs:complexType>
+        <xs:sequence>
+          <xs:element ref="pc:DisplayName" minOccurs="0"/>
+          <xs:element ref="pc:AccountId" minOccurs="0"/>
+          <xs:element ref="pc:AccountType" minOccurs="0"/>
+        </xs:sequence>
+      </xs:complexType>
+    </xs:element>
+    <xs:element name="DisplayName" type="xs:string"/>
+    <xs:element name="AccountId" type="xs:string"/>
+    <xs:element name="AccountType" type="xs:string"/>
+    <xs:element name="BDCAssociatedEntity">
+      <xs:complexType>
+        <xs:sequence>
+          <xs:element ref="pc:BDCEntity" minOccurs="0" maxOccurs="unbounded"/>
+        </xs:sequence>
+        <xs:attribute ref="pc:EntityNamespace"/>
+        <xs:attribute ref="pc:EntityName"/>
+        <xs:attribute ref="pc:SystemInstanceName"/>
+        <xs:attribute ref="pc:AssociationName"/>
+      </xs:complexType>
+    </xs:element>
+    <xs:attribute name="EntityNamespace" type="xs:string"/>
+    <xs:attribute name="EntityName" type="xs:string"/>
+    <xs:attribute name="SystemInstanceName" type="xs:string"/>
+    <xs:attribute name="AssociationName" type="xs:string"/>
+    <xs:element name="BDCEntity">
+      <xs:complexType>
+        <xs:sequence>
+          <xs:element ref="pc:EntityDisplayName" minOccurs="0"/>
+          <xs:element ref="pc:EntityInstanceReference" minOccurs="0"/>
+          <xs:element ref="pc:EntityId1" minOccurs="0"/>
+          <xs:element ref="pc:EntityId2" minOccurs="0"/>
+          <xs:element ref="pc:EntityId3" minOccurs="0"/>
+          <xs:element ref="pc:EntityId4" minOccurs="0"/>
+          <xs:element ref="pc:EntityId5" minOccurs="0"/>
+        </xs:sequence>
+      </xs:complexType>
+    </xs:element>
+    <xs:element name="EntityDisplayName" type="xs:string"/>
+    <xs:element name="EntityInstanceReference" type="xs:string"/>
+    <xs:element name="EntityId1" type="xs:string"/>
+    <xs:element name="EntityId2" type="xs:string"/>
+    <xs:element name="EntityId3" type="xs:string"/>
+    <xs:element name="EntityId4" type="xs:string"/>
+    <xs:element name="EntityId5" type="xs:string"/>
+    <xs:element name="Terms">
+      <xs:complexType>
+        <xs:sequence>
+          <xs:element ref="pc:TermInfo" minOccurs="0" maxOccurs="unbounded"/>
+        </xs:sequence>
+      </xs:complexType>
+    </xs:element>
+    <xs:element name="TermInfo">
+      <xs:complexType>
+        <xs:sequence>
+          <xs:element ref="pc:TermName" minOccurs="0"/>
+          <xs:element ref="pc:TermId" minOccurs="0"/>
+        </xs:sequence>
+      </xs:complexType>
+    </xs:element>
+    <xs:element name="TermName" type="xs:string"/>
+    <xs:element name="TermId" type="xs:string"/>
+  </xs:schema>
+</ct:contentTypeSchema>
+</file>
+
+<file path=customXml/item2.xml><?xml version="1.0" encoding="utf-8"?>
+<?mso-contentType ?>
+<FormTemplates xmlns="http://schemas.microsoft.com/sharepoint/v3/contenttype/forms">
+  <Display>DocumentLibraryForm</Display>
+  <Edit>DocumentLibraryForm</Edit>
+  <New>DocumentLibraryForm</New>
+</FormTemplates>
+</file>
+
+<file path=customXml/item3.xml><?xml version="1.0" encoding="utf-8"?>
+<p:properties xmlns:p="http://schemas.microsoft.com/office/2006/metadata/properties" xmlns:xsi="http://www.w3.org/2001/XMLSchema-instance" xmlns:pc="http://schemas.microsoft.com/office/infopath/2007/PartnerControls">
+  <documentManagement/>
+</p:properties>
+</file>
+
+<file path=customXml/itemProps1.xml><?xml version="1.0" encoding="utf-8"?>
+<ds:datastoreItem xmlns:ds="http://schemas.openxmlformats.org/officeDocument/2006/customXml" ds:itemID="{2D49F014-17E8-4B31-BE1C-2B53031248E1}"/>
+</file>
+
+<file path=customXml/itemProps2.xml><?xml version="1.0" encoding="utf-8"?>
+<ds:datastoreItem xmlns:ds="http://schemas.openxmlformats.org/officeDocument/2006/customXml" ds:itemID="{DF7D7330-29C0-4521-9146-243EB213280F}"/>
+</file>
+
+<file path=customXml/itemProps3.xml><?xml version="1.0" encoding="utf-8"?>
+<ds:datastoreItem xmlns:ds="http://schemas.openxmlformats.org/officeDocument/2006/customXml" ds:itemID="{9CAA6BD4-2DA0-4ECB-8035-C3B785D63D0F}"/>
 </file>
--- a/arches_her/docx/No Need to Consult letter.docx
+++ b/arches_her/docx/No Need to Consult letter.docx
@@ -53,7 +53,7 @@
                           </pic:cNvPicPr>
                         </pic:nvPicPr>
                         <pic:blipFill>
-                          <a:blip r:embed="rId7" cstate="print">
+                          <a:blip r:embed="rId10" cstate="print">
                             <a:extLst>
                               <a:ext uri="{28A0092B-C50C-407E-A947-70E740481C1C}">
                                 <a14:useLocalDpi xmlns:a14="http://schemas.microsoft.com/office/drawing/2010/main" val="0"/>
@@ -174,7 +174,7 @@
           <w:rFonts w:ascii="Source Sans Pro Light" w:hAnsi="Source Sans Pro Light"/>
         </w:rPr>
         <w:sectPr>
-          <w:footerReference w:type="default" r:id="rId8"/>
+          <w:footerReference w:type="default" r:id="rId11"/>
           <w:pgSz w:w="11906" w:h="16838"/>
           <w:pgMar w:top="1440" w:right="1440" w:bottom="1440" w:left="1440" w:header="708" w:footer="708" w:gutter="0"/>
           <w:cols w:space="708"/>
@@ -190,6 +190,8 @@
         <w:spacing w:after="0" w:line="240" w:lineRule="auto"/>
         <w:rPr>
           <w:rFonts w:ascii="Source Sans Pro Light" w:hAnsi="Source Sans Pro Light"/>
+          <w:sz w:val="20"/>
+          <w:szCs w:val="20"/>
         </w:rPr>
       </w:pPr>
     </w:p>
@@ -201,11 +203,15 @@
         <w:spacing w:after="0" w:line="240" w:lineRule="auto"/>
         <w:rPr>
           <w:rFonts w:ascii="Source Sans Pro Light" w:hAnsi="Source Sans Pro Light"/>
-        </w:rPr>
-      </w:pPr>
-      <w:r>
-        <w:rPr>
-          <w:rFonts w:ascii="Source Sans Pro Light" w:hAnsi="Source Sans Pro Light"/>
+          <w:sz w:val="20"/>
+          <w:szCs w:val="20"/>
+        </w:rPr>
+      </w:pPr>
+      <w:r>
+        <w:rPr>
+          <w:rFonts w:ascii="Source Sans Pro Light" w:hAnsi="Source Sans Pro Light"/>
+          <w:sz w:val="20"/>
+          <w:szCs w:val="20"/>
         </w:rPr>
         <w:t>&lt;Name of person consulting&gt;</w:t>
       </w:r>
@@ -218,23 +224,31 @@
         <w:spacing w:after="0" w:line="240" w:lineRule="auto"/>
         <w:rPr>
           <w:rFonts w:ascii="Source Sans Pro Light" w:hAnsi="Source Sans Pro Light"/>
-        </w:rPr>
-      </w:pPr>
-      <w:r>
-        <w:rPr>
-          <w:rFonts w:ascii="Source Sans Pro Light" w:hAnsi="Source Sans Pro Light"/>
+          <w:sz w:val="20"/>
+          <w:szCs w:val="20"/>
+        </w:rPr>
+      </w:pPr>
+      <w:r>
+        <w:rPr>
+          <w:rFonts w:ascii="Source Sans Pro Light" w:hAnsi="Source Sans Pro Light"/>
+          <w:sz w:val="20"/>
+          <w:szCs w:val="20"/>
         </w:rPr>
         <w:t>&lt;Address of consulting organisation</w:t>
       </w:r>
       <w:r>
         <w:rPr>
           <w:rFonts w:ascii="Source Sans Pro Light" w:hAnsi="Source Sans Pro Light"/>
+          <w:sz w:val="20"/>
+          <w:szCs w:val="20"/>
         </w:rPr>
         <w:t>&gt;</w:t>
       </w:r>
       <w:r>
         <w:rPr>
           <w:rFonts w:ascii="Source Sans Pro Light" w:hAnsi="Source Sans Pro Light"/>
+          <w:sz w:val="20"/>
+          <w:szCs w:val="20"/>
         </w:rPr>
         <w:t xml:space="preserve"> </w:t>
       </w:r>
@@ -247,6 +261,8 @@
         <w:spacing w:after="0" w:line="240" w:lineRule="auto"/>
         <w:rPr>
           <w:rFonts w:ascii="Source Sans Pro Light" w:hAnsi="Source Sans Pro Light" w:cs="Arial"/>
+          <w:sz w:val="20"/>
+          <w:szCs w:val="20"/>
         </w:rPr>
       </w:pPr>
     </w:p>
@@ -258,11 +274,15 @@
         <w:spacing w:after="0" w:line="240" w:lineRule="auto"/>
         <w:rPr>
           <w:rFonts w:ascii="Source Sans Pro Light" w:hAnsi="Source Sans Pro Light" w:cs="Arial"/>
-        </w:rPr>
-      </w:pPr>
-      <w:r>
-        <w:rPr>
-          <w:rFonts w:ascii="Source Sans Pro Light" w:hAnsi="Source Sans Pro Light" w:cs="Arial"/>
+          <w:sz w:val="20"/>
+          <w:szCs w:val="20"/>
+        </w:rPr>
+      </w:pPr>
+      <w:r>
+        <w:rPr>
+          <w:rFonts w:ascii="Source Sans Pro Light" w:hAnsi="Source Sans Pro Light" w:cs="Arial"/>
+          <w:sz w:val="20"/>
+          <w:szCs w:val="20"/>
         </w:rPr>
         <w:br w:type="column"/>
       </w:r>
@@ -275,23 +295,31 @@
         <w:spacing w:after="0" w:line="240" w:lineRule="auto"/>
         <w:rPr>
           <w:rFonts w:ascii="Source Sans Pro Light" w:hAnsi="Source Sans Pro Light"/>
-        </w:rPr>
-      </w:pPr>
-      <w:r>
-        <w:rPr>
-          <w:rFonts w:ascii="Source Sans Pro Light" w:hAnsi="Source Sans Pro Light"/>
+          <w:sz w:val="20"/>
+          <w:szCs w:val="20"/>
+        </w:rPr>
+      </w:pPr>
+      <w:r>
+        <w:rPr>
+          <w:rFonts w:ascii="Source Sans Pro Light" w:hAnsi="Source Sans Pro Light"/>
+          <w:sz w:val="20"/>
+          <w:szCs w:val="20"/>
         </w:rPr>
         <w:t>Your Ref: &lt;</w:t>
       </w:r>
       <w:r>
         <w:rPr>
           <w:rFonts w:ascii="Source Sans Pro Light" w:hAnsi="Source Sans Pro Light" w:cs="Arial"/>
+          <w:sz w:val="20"/>
+          <w:szCs w:val="20"/>
         </w:rPr>
         <w:t>Reference</w:t>
       </w:r>
       <w:r>
         <w:rPr>
           <w:rFonts w:ascii="Source Sans Pro Light" w:hAnsi="Source Sans Pro Light"/>
+          <w:sz w:val="20"/>
+          <w:szCs w:val="20"/>
         </w:rPr>
         <w:t>&gt;</w:t>
       </w:r>
@@ -304,23 +332,31 @@
         <w:spacing w:after="0" w:line="240" w:lineRule="auto"/>
         <w:rPr>
           <w:rFonts w:ascii="Source Sans Pro Light" w:hAnsi="Source Sans Pro Light"/>
-        </w:rPr>
-      </w:pPr>
-      <w:r>
-        <w:rPr>
-          <w:rFonts w:ascii="Source Sans Pro Light" w:hAnsi="Source Sans Pro Light"/>
+          <w:sz w:val="20"/>
+          <w:szCs w:val="20"/>
+        </w:rPr>
+      </w:pPr>
+      <w:r>
+        <w:rPr>
+          <w:rFonts w:ascii="Source Sans Pro Light" w:hAnsi="Source Sans Pro Light"/>
+          <w:sz w:val="20"/>
+          <w:szCs w:val="20"/>
         </w:rPr>
         <w:t>Our Ref: &lt;</w:t>
       </w:r>
       <w:r>
         <w:rPr>
           <w:rFonts w:ascii="Source Sans Pro Light" w:hAnsi="Source Sans Pro Light" w:cs="Arial"/>
+          <w:sz w:val="20"/>
+          <w:szCs w:val="20"/>
         </w:rPr>
         <w:t>Primary Reference Number</w:t>
       </w:r>
       <w:r>
         <w:rPr>
           <w:rFonts w:ascii="Source Sans Pro Light" w:hAnsi="Source Sans Pro Light"/>
+          <w:sz w:val="20"/>
+          <w:szCs w:val="20"/>
         </w:rPr>
         <w:t>&gt;</w:t>
       </w:r>
@@ -333,29 +369,39 @@
         <w:spacing w:after="0" w:line="240" w:lineRule="auto"/>
         <w:rPr>
           <w:rFonts w:ascii="Source Sans Pro Light" w:hAnsi="Source Sans Pro Light"/>
-        </w:rPr>
-      </w:pPr>
-      <w:r>
-        <w:rPr>
-          <w:rFonts w:ascii="Source Sans Pro Light" w:hAnsi="Source Sans Pro Light"/>
+          <w:sz w:val="20"/>
+          <w:szCs w:val="20"/>
+        </w:rPr>
+      </w:pPr>
+      <w:r>
+        <w:rPr>
+          <w:rFonts w:ascii="Source Sans Pro Light" w:hAnsi="Source Sans Pro Light"/>
+          <w:sz w:val="20"/>
+          <w:szCs w:val="20"/>
         </w:rPr>
         <w:tab/>
       </w:r>
       <w:r>
         <w:rPr>
           <w:rFonts w:ascii="Source Sans Pro Light" w:hAnsi="Source Sans Pro Light"/>
+          <w:sz w:val="20"/>
+          <w:szCs w:val="20"/>
         </w:rPr>
         <w:tab/>
       </w:r>
       <w:r>
         <w:rPr>
           <w:rFonts w:ascii="Source Sans Pro Light" w:hAnsi="Source Sans Pro Light"/>
+          <w:sz w:val="20"/>
+          <w:szCs w:val="20"/>
         </w:rPr>
         <w:tab/>
       </w:r>
       <w:r>
         <w:rPr>
           <w:rFonts w:ascii="Source Sans Pro Light" w:hAnsi="Source Sans Pro Light"/>
+          <w:sz w:val="20"/>
+          <w:szCs w:val="20"/>
         </w:rPr>
         <w:tab/>
       </w:r>
@@ -368,19 +414,17 @@
         <w:spacing w:after="0" w:line="240" w:lineRule="auto"/>
         <w:rPr>
           <w:rFonts w:ascii="Source Sans Pro Light" w:hAnsi="Source Sans Pro Light"/>
-        </w:rPr>
-      </w:pPr>
-      <w:r>
-        <w:rPr>
-          <w:rFonts w:ascii="Source Sans Pro Light" w:hAnsi="Source Sans Pro Light"/>
-        </w:rPr>
-        <w:t>Contact: &lt;</w:t>
-      </w:r>
-      <w:r>
-        <w:rPr>
-          <w:rFonts w:ascii="Source Sans Pro Light" w:hAnsi="Source Sans Pro Light" w:cs="Arial"/>
-        </w:rPr>
-        <w:t>Casework Officer&gt;</w:t>
+          <w:sz w:val="20"/>
+          <w:szCs w:val="20"/>
+        </w:rPr>
+      </w:pPr>
+      <w:r>
+        <w:rPr>
+          <w:rFonts w:ascii="Source Sans Pro Light" w:hAnsi="Source Sans Pro Light"/>
+          <w:sz w:val="20"/>
+          <w:szCs w:val="20"/>
+        </w:rPr>
+        <w:t xml:space="preserve">Contact: </w:t>
       </w:r>
     </w:p>
     <w:p>
@@ -391,49 +435,25 @@
         <w:spacing w:after="0" w:line="240" w:lineRule="auto"/>
         <w:rPr>
           <w:rFonts w:ascii="Source Sans Pro Light" w:hAnsi="Source Sans Pro Light"/>
-        </w:rPr>
-      </w:pPr>
-      <w:r>
-        <w:rPr>
-          <w:rFonts w:ascii="Source Sans Pro Light" w:hAnsi="Source Sans Pro Light"/>
-        </w:rPr>
-        <w:t>Direct Dial: &lt;</w:t>
-      </w:r>
-      <w:r>
-        <w:rPr>
-          <w:rFonts w:ascii="Source Sans Pro Light" w:hAnsi="Source Sans Pro Light" w:cs="Arial"/>
-        </w:rPr>
-        <w:t>C</w:t>
-      </w:r>
-      <w:r>
-        <w:rPr>
-          <w:rFonts w:ascii="Source Sans Pro Light" w:hAnsi="Source Sans Pro Light" w:cs="Arial"/>
-        </w:rPr>
-        <w:t xml:space="preserve">asework </w:t>
-      </w:r>
-      <w:r>
-        <w:rPr>
-          <w:rFonts w:ascii="Source Sans Pro Light" w:hAnsi="Source Sans Pro Light" w:cs="Arial"/>
-        </w:rPr>
-        <w:t>O</w:t>
-      </w:r>
-      <w:r>
-        <w:rPr>
-          <w:rFonts w:ascii="Source Sans Pro Light" w:hAnsi="Source Sans Pro Light" w:cs="Arial"/>
-        </w:rPr>
-        <w:t>fficer</w:t>
-      </w:r>
-      <w:r>
-        <w:rPr>
-          <w:rFonts w:ascii="Source Sans Pro Light" w:hAnsi="Source Sans Pro Light" w:cs="Arial"/>
-        </w:rPr>
-        <w:t xml:space="preserve"> Number</w:t>
-      </w:r>
-      <w:r>
-        <w:rPr>
-          <w:rFonts w:ascii="Source Sans Pro Light" w:hAnsi="Source Sans Pro Light"/>
-        </w:rPr>
-        <w:t xml:space="preserve">&gt; </w:t>
+          <w:sz w:val="20"/>
+          <w:szCs w:val="20"/>
+        </w:rPr>
+      </w:pPr>
+      <w:r>
+        <w:rPr>
+          <w:rFonts w:ascii="Source Sans Pro Light" w:hAnsi="Source Sans Pro Light"/>
+          <w:sz w:val="20"/>
+          <w:szCs w:val="20"/>
+        </w:rPr>
+        <w:t>&lt;</w:t>
+      </w:r>
+      <w:r>
+        <w:rPr>
+          <w:rFonts w:ascii="Source Sans Pro Light" w:hAnsi="Source Sans Pro Light" w:cs="Arial"/>
+          <w:sz w:val="20"/>
+          <w:szCs w:val="20"/>
+        </w:rPr>
+        <w:t>Casework Officer&gt;</w:t>
       </w:r>
     </w:p>
     <w:p>
@@ -444,49 +464,65 @@
         <w:spacing w:after="0" w:line="240" w:lineRule="auto"/>
         <w:rPr>
           <w:rFonts w:ascii="Source Sans Pro Light" w:hAnsi="Source Sans Pro Light"/>
-        </w:rPr>
-      </w:pPr>
-      <w:r>
-        <w:rPr>
-          <w:rFonts w:ascii="Source Sans Pro Light" w:hAnsi="Source Sans Pro Light"/>
-        </w:rPr>
-        <w:t>Email: &lt;</w:t>
-      </w:r>
-      <w:r>
-        <w:rPr>
-          <w:rFonts w:ascii="Source Sans Pro Light" w:hAnsi="Source Sans Pro Light" w:cs="Arial"/>
+          <w:sz w:val="20"/>
+          <w:szCs w:val="20"/>
+        </w:rPr>
+      </w:pPr>
+      <w:r>
+        <w:rPr>
+          <w:rFonts w:ascii="Source Sans Pro Light" w:hAnsi="Source Sans Pro Light"/>
+          <w:sz w:val="20"/>
+          <w:szCs w:val="20"/>
+        </w:rPr>
+        <w:t>&lt;</w:t>
+      </w:r>
+      <w:r>
+        <w:rPr>
+          <w:rFonts w:ascii="Source Sans Pro Light" w:hAnsi="Source Sans Pro Light" w:cs="Arial"/>
+          <w:sz w:val="20"/>
+          <w:szCs w:val="20"/>
         </w:rPr>
         <w:t>C</w:t>
       </w:r>
       <w:r>
         <w:rPr>
           <w:rFonts w:ascii="Source Sans Pro Light" w:hAnsi="Source Sans Pro Light" w:cs="Arial"/>
+          <w:sz w:val="20"/>
+          <w:szCs w:val="20"/>
         </w:rPr>
         <w:t xml:space="preserve">asework </w:t>
       </w:r>
       <w:r>
         <w:rPr>
           <w:rFonts w:ascii="Source Sans Pro Light" w:hAnsi="Source Sans Pro Light" w:cs="Arial"/>
+          <w:sz w:val="20"/>
+          <w:szCs w:val="20"/>
         </w:rPr>
         <w:t>O</w:t>
       </w:r>
       <w:r>
         <w:rPr>
           <w:rFonts w:ascii="Source Sans Pro Light" w:hAnsi="Source Sans Pro Light" w:cs="Arial"/>
+          <w:sz w:val="20"/>
+          <w:szCs w:val="20"/>
         </w:rPr>
         <w:t>fficer</w:t>
       </w:r>
       <w:r>
         <w:rPr>
           <w:rFonts w:ascii="Source Sans Pro Light" w:hAnsi="Source Sans Pro Light" w:cs="Arial"/>
-        </w:rPr>
-        <w:t xml:space="preserve"> Email</w:t>
-      </w:r>
-      <w:r>
-        <w:rPr>
-          <w:rFonts w:ascii="Source Sans Pro Light" w:hAnsi="Source Sans Pro Light"/>
-        </w:rPr>
-        <w:t>&gt;</w:t>
+          <w:sz w:val="20"/>
+          <w:szCs w:val="20"/>
+        </w:rPr>
+        <w:t xml:space="preserve"> Number</w:t>
+      </w:r>
+      <w:r>
+        <w:rPr>
+          <w:rFonts w:ascii="Source Sans Pro Light" w:hAnsi="Source Sans Pro Light"/>
+          <w:sz w:val="20"/>
+          <w:szCs w:val="20"/>
+        </w:rPr>
+        <w:t xml:space="preserve">&gt; </w:t>
       </w:r>
     </w:p>
     <w:p>
@@ -497,8 +533,68 @@
         <w:spacing w:after="0" w:line="240" w:lineRule="auto"/>
         <w:rPr>
           <w:rFonts w:ascii="Source Sans Pro Light" w:hAnsi="Source Sans Pro Light"/>
-        </w:rPr>
-      </w:pPr>
+          <w:sz w:val="20"/>
+          <w:szCs w:val="20"/>
+        </w:rPr>
+      </w:pPr>
+      <w:bookmarkStart w:id="0" w:name="_GoBack"/>
+      <w:bookmarkEnd w:id="0"/>
+      <w:r>
+        <w:rPr>
+          <w:rFonts w:ascii="Source Sans Pro Light" w:hAnsi="Source Sans Pro Light"/>
+          <w:sz w:val="20"/>
+          <w:szCs w:val="20"/>
+        </w:rPr>
+        <w:t>&lt;</w:t>
+      </w:r>
+      <w:r>
+        <w:rPr>
+          <w:rFonts w:ascii="Source Sans Pro Light" w:hAnsi="Source Sans Pro Light" w:cs="Arial"/>
+          <w:sz w:val="20"/>
+          <w:szCs w:val="20"/>
+        </w:rPr>
+        <w:t>C</w:t>
+      </w:r>
+      <w:r>
+        <w:rPr>
+          <w:rFonts w:ascii="Source Sans Pro Light" w:hAnsi="Source Sans Pro Light" w:cs="Arial"/>
+          <w:sz w:val="20"/>
+          <w:szCs w:val="20"/>
+        </w:rPr>
+        <w:t xml:space="preserve">asework </w:t>
+      </w:r>
+      <w:r>
+        <w:rPr>
+          <w:rFonts w:ascii="Source Sans Pro Light" w:hAnsi="Source Sans Pro Light" w:cs="Arial"/>
+          <w:sz w:val="20"/>
+          <w:szCs w:val="20"/>
+        </w:rPr>
+        <w:t>O</w:t>
+      </w:r>
+      <w:r>
+        <w:rPr>
+          <w:rFonts w:ascii="Source Sans Pro Light" w:hAnsi="Source Sans Pro Light" w:cs="Arial"/>
+          <w:sz w:val="20"/>
+          <w:szCs w:val="20"/>
+        </w:rPr>
+        <w:t>fficer</w:t>
+      </w:r>
+      <w:r>
+        <w:rPr>
+          <w:rFonts w:ascii="Source Sans Pro Light" w:hAnsi="Source Sans Pro Light" w:cs="Arial"/>
+          <w:sz w:val="20"/>
+          <w:szCs w:val="20"/>
+        </w:rPr>
+        <w:t xml:space="preserve"> Email</w:t>
+      </w:r>
+      <w:r>
+        <w:rPr>
+          <w:rFonts w:ascii="Source Sans Pro Light" w:hAnsi="Source Sans Pro Light"/>
+          <w:sz w:val="20"/>
+          <w:szCs w:val="20"/>
+        </w:rPr>
+        <w:t>&gt;</w:t>
+      </w:r>
     </w:p>
     <w:p>
       <w:pPr>
@@ -508,15 +604,27 @@
         <w:spacing w:after="0" w:line="240" w:lineRule="auto"/>
         <w:rPr>
           <w:rFonts w:ascii="Source Sans Pro Light" w:hAnsi="Source Sans Pro Light"/>
+          <w:sz w:val="20"/>
+          <w:szCs w:val="20"/>
+        </w:rPr>
+      </w:pPr>
+    </w:p>
+    <w:p>
+      <w:pPr>
+        <w:tabs>
+          <w:tab w:val="left" w:pos="5245"/>
+        </w:tabs>
+        <w:spacing w:after="0" w:line="240" w:lineRule="auto"/>
+        <w:rPr>
+          <w:rFonts w:ascii="Source Sans Pro Light" w:hAnsi="Source Sans Pro Light"/>
+          <w:sz w:val="20"/>
+          <w:szCs w:val="20"/>
         </w:rPr>
         <w:sectPr>
           <w:type w:val="continuous"/>
           <w:pgSz w:w="11906" w:h="16838"/>
           <w:pgMar w:top="1440" w:right="1440" w:bottom="2694" w:left="1440" w:header="708" w:footer="708" w:gutter="0"/>
-          <w:cols w:num="2" w:space="708" w:equalWidth="0">
-            <w:col w:w="5004" w:space="720"/>
-            <w:col w:w="3300"/>
-          </w:cols>
+          <w:cols w:num="2" w:space="720"/>
           <w:docGrid w:linePitch="360"/>
         </w:sectPr>
       </w:pPr>
@@ -958,14 +1066,7 @@
         <w:rPr>
           <w:rFonts w:ascii="Source Sans Pro Light" w:hAnsi="Source Sans Pro Light" w:cs="Arial"/>
         </w:rPr>
-        <w:t xml:space="preserve">are </w:t>
-      </w:r>
-      <w:r>
-        <w:rPr>
-          <w:rFonts w:ascii="Source Sans Pro Light" w:hAnsi="Source Sans Pro Light" w:cs="Arial"/>
-        </w:rPr>
-        <w:lastRenderedPageBreak/>
-        <w:t xml:space="preserve">other reasons for seeking the advice of GLAAS, we would be grateful if you could explain your request. </w:t>
+        <w:t xml:space="preserve">are other reasons for seeking the advice of GLAAS, we would be grateful if you could explain your request. </w:t>
       </w:r>
     </w:p>
     <w:p>
@@ -991,6 +1092,7 @@
         <w:rPr>
           <w:rFonts w:ascii="Source Sans Pro Light" w:hAnsi="Source Sans Pro Light" w:cs="Arial"/>
         </w:rPr>
+        <w:lastRenderedPageBreak/>
         <w:t>This response relates solely to archaeological considerations.  If necessary, Historic England’s Development Advice Team should be consulted separately regarding statutory matters.</w:t>
       </w:r>
     </w:p>
@@ -1396,10 +1498,7 @@
         <w:t>Only consult us on householder applications if they are in a tier 1 APA or involve substantial demolition or alteration of historic buildings.</w:t>
       </w:r>
     </w:p>
-    <w:p>
-      <w:bookmarkStart w:id="0" w:name="_GoBack"/>
-      <w:bookmarkEnd w:id="0"/>
-    </w:p>
+    <w:p/>
     <w:sectPr>
       <w:type w:val="continuous"/>
       <w:pgSz w:w="11906" w:h="16838"/>
@@ -1589,25 +1688,7 @@
               <w:spacing w:val="5"/>
               <w:sz w:val="16"/>
             </w:rPr>
-            <w:t xml:space="preserve">25 </w:t>
-          </w:r>
-          <w:proofErr w:type="spellStart"/>
-          <w:r>
-            <w:rPr>
-              <w:rFonts w:eastAsia="Calibri"/>
-              <w:spacing w:val="5"/>
-              <w:sz w:val="16"/>
-            </w:rPr>
-            <w:t>Dowgate</w:t>
-          </w:r>
-          <w:proofErr w:type="spellEnd"/>
-          <w:r>
-            <w:rPr>
-              <w:rFonts w:eastAsia="Calibri"/>
-              <w:spacing w:val="5"/>
-              <w:sz w:val="16"/>
-            </w:rPr>
-            <w:t xml:space="preserve"> Hill, </w:t>
+            <w:t xml:space="preserve">25 Dowgate Hill, </w:t>
           </w:r>
           <w:r>
             <w:rPr>
@@ -1658,25 +1739,7 @@
               <w:spacing w:val="5"/>
               <w:sz w:val="16"/>
             </w:rPr>
-            <w:t xml:space="preserve">Telephone 020 7973 </w:t>
-          </w:r>
-          <w:proofErr w:type="gramStart"/>
-          <w:r>
-            <w:rPr>
-              <w:rFonts w:eastAsia="Calibri"/>
-              <w:spacing w:val="5"/>
-              <w:sz w:val="16"/>
-            </w:rPr>
-            <w:t>3700  Facsimile</w:t>
-          </w:r>
-          <w:proofErr w:type="gramEnd"/>
-          <w:r>
-            <w:rPr>
-              <w:rFonts w:eastAsia="Calibri"/>
-              <w:spacing w:val="5"/>
-              <w:sz w:val="16"/>
-            </w:rPr>
-            <w:t xml:space="preserve"> 020 7973 3001</w:t>
+            <w:t>Telephone 020 7973 3700  Facsimile 020 7973 3001</w:t>
           </w:r>
         </w:p>
         <w:p>
@@ -2848,6 +2911,15 @@
 </file>
 
 <file path=customXml/item1.xml><?xml version="1.0" encoding="utf-8"?>
+<?mso-contentType ?>
+<FormTemplates xmlns="http://schemas.microsoft.com/sharepoint/v3/contenttype/forms">
+  <Display>DocumentLibraryForm</Display>
+  <Edit>DocumentLibraryForm</Edit>
+  <New>DocumentLibraryForm</New>
+</FormTemplates>
+</file>
+
+<file path=customXml/item2.xml><?xml version="1.0" encoding="utf-8"?>
 <ct:contentTypeSchema xmlns:ct="http://schemas.microsoft.com/office/2006/metadata/contentType" xmlns:ma="http://schemas.microsoft.com/office/2006/metadata/properties/metaAttributes" ct:_="" ma:_="" ma:contentTypeName="Document" ma:contentTypeID="0x010100B414C6717266E74190F05281F89E6026" ma:contentTypeVersion="12" ma:contentTypeDescription="Create a new document." ma:contentTypeScope="" ma:versionID="9c5a627168d06f595f33ca24f35aedd4">
   <xsd:schema xmlns:xsd="http://www.w3.org/2001/XMLSchema" xmlns:xs="http://www.w3.org/2001/XMLSchema" xmlns:p="http://schemas.microsoft.com/office/2006/metadata/properties" xmlns:ns2="06cfe00f-839a-4df9-b5c7-4ebac7d0c360" xmlns:ns3="610ec4a7-94b8-4d25-ad4b-84626814a18d" targetNamespace="http://schemas.microsoft.com/office/2006/metadata/properties" ma:root="true" ma:fieldsID="4bcf9b8f6f85f90451be37a25cf20a3b" ns2:_="" ns3:_="">
     <xsd:import namespace="06cfe00f-839a-4df9-b5c7-4ebac7d0c360"/>
@@ -3064,15 +3136,6 @@
 </ct:contentTypeSchema>
 </file>
 
-<file path=customXml/item2.xml><?xml version="1.0" encoding="utf-8"?>
-<?mso-contentType ?>
-<FormTemplates xmlns="http://schemas.microsoft.com/sharepoint/v3/contenttype/forms">
-  <Display>DocumentLibraryForm</Display>
-  <Edit>DocumentLibraryForm</Edit>
-  <New>DocumentLibraryForm</New>
-</FormTemplates>
-</file>
-
 <file path=customXml/item3.xml><?xml version="1.0" encoding="utf-8"?>
 <p:properties xmlns:p="http://schemas.microsoft.com/office/2006/metadata/properties" xmlns:xsi="http://www.w3.org/2001/XMLSchema-instance" xmlns:pc="http://schemas.microsoft.com/office/infopath/2007/PartnerControls">
   <documentManagement/>
@@ -3080,13 +3143,37 @@
 </file>
 
 <file path=customXml/itemProps1.xml><?xml version="1.0" encoding="utf-8"?>
-<ds:datastoreItem xmlns:ds="http://schemas.openxmlformats.org/officeDocument/2006/customXml" ds:itemID="{2D49F014-17E8-4B31-BE1C-2B53031248E1}"/>
+<ds:datastoreItem xmlns:ds="http://schemas.openxmlformats.org/officeDocument/2006/customXml" ds:itemID="{DF7D7330-29C0-4521-9146-243EB213280F}">
+  <ds:schemaRefs>
+    <ds:schemaRef ds:uri="http://schemas.microsoft.com/sharepoint/v3/contenttype/forms"/>
+  </ds:schemaRefs>
+</ds:datastoreItem>
 </file>
 
 <file path=customXml/itemProps2.xml><?xml version="1.0" encoding="utf-8"?>
-<ds:datastoreItem xmlns:ds="http://schemas.openxmlformats.org/officeDocument/2006/customXml" ds:itemID="{DF7D7330-29C0-4521-9146-243EB213280F}"/>
+<ds:datastoreItem xmlns:ds="http://schemas.openxmlformats.org/officeDocument/2006/customXml" ds:itemID="{2D49F014-17E8-4B31-BE1C-2B53031248E1}">
+  <ds:schemaRefs>
+    <ds:schemaRef ds:uri="http://schemas.microsoft.com/office/2006/metadata/contentType"/>
+    <ds:schemaRef ds:uri="http://schemas.microsoft.com/office/2006/metadata/properties/metaAttributes"/>
+    <ds:schemaRef ds:uri="http://www.w3.org/2001/XMLSchema"/>
+    <ds:schemaRef ds:uri="http://schemas.microsoft.com/office/2006/metadata/properties"/>
+    <ds:schemaRef ds:uri="06cfe00f-839a-4df9-b5c7-4ebac7d0c360"/>
+    <ds:schemaRef ds:uri="610ec4a7-94b8-4d25-ad4b-84626814a18d"/>
+    <ds:schemaRef ds:uri="http://schemas.microsoft.com/office/2006/documentManagement/types"/>
+    <ds:schemaRef ds:uri="http://schemas.microsoft.com/office/infopath/2007/PartnerControls"/>
+    <ds:schemaRef ds:uri="http://schemas.openxmlformats.org/package/2006/metadata/core-properties"/>
+    <ds:schemaRef ds:uri="http://purl.org/dc/elements/1.1/"/>
+    <ds:schemaRef ds:uri="http://purl.org/dc/terms/"/>
+    <ds:schemaRef ds:uri="http://schemas.microsoft.com/internal/obd"/>
+  </ds:schemaRefs>
+</ds:datastoreItem>
 </file>
 
 <file path=customXml/itemProps3.xml><?xml version="1.0" encoding="utf-8"?>
-<ds:datastoreItem xmlns:ds="http://schemas.openxmlformats.org/officeDocument/2006/customXml" ds:itemID="{9CAA6BD4-2DA0-4ECB-8035-C3B785D63D0F}"/>
+<ds:datastoreItem xmlns:ds="http://schemas.openxmlformats.org/officeDocument/2006/customXml" ds:itemID="{9CAA6BD4-2DA0-4ECB-8035-C3B785D63D0F}">
+  <ds:schemaRefs>
+    <ds:schemaRef ds:uri="http://schemas.microsoft.com/office/2006/metadata/properties"/>
+    <ds:schemaRef ds:uri="http://schemas.microsoft.com/office/infopath/2007/PartnerControls"/>
+  </ds:schemaRefs>
+</ds:datastoreItem>
 </file>
--- a/arches_her/docx/No Need to Consult letter.docx
+++ b/arches_her/docx/No Need to Consult letter.docx
@@ -25,13 +25,9 @@
               </w:tabs>
               <w:ind w:right="176"/>
               <w:jc w:val="center"/>
-              <w:rPr>
-                <w:rFonts w:ascii="Source Sans Pro Light" w:hAnsi="Source Sans Pro Light"/>
-              </w:rPr>
             </w:pPr>
             <w:r>
               <w:rPr>
-                <w:rFonts w:ascii="Source Sans Pro Light" w:hAnsi="Source Sans Pro Light"/>
                 <w:noProof/>
                 <w:lang w:eastAsia="en-GB"/>
               </w:rPr>
@@ -85,9 +81,6 @@
               </w:drawing>
             </w:r>
             <w:r>
-              <w:rPr>
-                <w:rFonts w:ascii="Source Sans Pro Light" w:hAnsi="Source Sans Pro Light"/>
-              </w:rPr>
               <w:br/>
             </w:r>
           </w:p>
@@ -98,9 +91,6 @@
               </w:tabs>
               <w:ind w:right="176"/>
               <w:jc w:val="center"/>
-              <w:rPr>
-                <w:rFonts w:ascii="Source Sans Pro Light" w:hAnsi="Source Sans Pro Light"/>
-              </w:rPr>
             </w:pPr>
           </w:p>
           <w:p>
@@ -110,9 +100,6 @@
               </w:tabs>
               <w:ind w:right="176"/>
               <w:jc w:val="center"/>
-              <w:rPr>
-                <w:rFonts w:ascii="Source Sans Pro Light" w:hAnsi="Source Sans Pro Light"/>
-              </w:rPr>
             </w:pPr>
           </w:p>
           <w:p>
@@ -122,9 +109,6 @@
               </w:tabs>
               <w:ind w:right="176"/>
               <w:jc w:val="center"/>
-              <w:rPr>
-                <w:rFonts w:ascii="Source Sans Pro Light" w:hAnsi="Source Sans Pro Light"/>
-              </w:rPr>
             </w:pPr>
           </w:p>
           <w:p>
@@ -134,9 +118,6 @@
               </w:tabs>
               <w:ind w:right="176"/>
               <w:jc w:val="center"/>
-              <w:rPr>
-                <w:rFonts w:ascii="Source Sans Pro Light" w:hAnsi="Source Sans Pro Light"/>
-              </w:rPr>
             </w:pPr>
           </w:p>
           <w:p>
@@ -145,9 +126,6 @@
                 <w:tab w:val="left" w:pos="5245"/>
               </w:tabs>
               <w:jc w:val="center"/>
-              <w:rPr>
-                <w:rFonts w:ascii="Source Sans Pro Light" w:hAnsi="Source Sans Pro Light"/>
-              </w:rPr>
             </w:pPr>
           </w:p>
         </w:tc>
@@ -159,9 +137,6 @@
           <w:tab w:val="left" w:pos="5245"/>
         </w:tabs>
         <w:spacing w:after="0" w:line="240" w:lineRule="auto"/>
-        <w:rPr>
-          <w:rFonts w:ascii="Source Sans Pro Light" w:hAnsi="Source Sans Pro Light"/>
-        </w:rPr>
       </w:pPr>
     </w:p>
     <w:p>
@@ -170,9 +145,6 @@
           <w:tab w:val="left" w:pos="5245"/>
         </w:tabs>
         <w:spacing w:after="0" w:line="240" w:lineRule="auto"/>
-        <w:rPr>
-          <w:rFonts w:ascii="Source Sans Pro Light" w:hAnsi="Source Sans Pro Light"/>
-        </w:rPr>
         <w:sectPr>
           <w:footerReference w:type="default" r:id="rId11"/>
           <w:pgSz w:w="11906" w:h="16838"/>
@@ -189,11 +161,107 @@
         </w:tabs>
         <w:spacing w:after="0" w:line="240" w:lineRule="auto"/>
         <w:rPr>
-          <w:rFonts w:ascii="Source Sans Pro Light" w:hAnsi="Source Sans Pro Light"/>
           <w:sz w:val="20"/>
           <w:szCs w:val="20"/>
         </w:rPr>
       </w:pPr>
+    </w:p>
+    <w:p>
+      <w:pPr>
+        <w:pStyle w:val="KeyHeadDetails"/>
+      </w:pPr>
+      <w:r>
+        <w:t>&lt;Name of person consulting&gt;</w:t>
+      </w:r>
+    </w:p>
+    <w:p>
+      <w:pPr>
+        <w:pStyle w:val="KeyHeadDetails"/>
+      </w:pPr>
+      <w:r>
+        <w:t>&lt;Address of consulting organisation&gt;</w:t>
+      </w:r>
+    </w:p>
+    <w:p>
+      <w:pPr>
+        <w:pStyle w:val="KeyHeadDetails"/>
+        <w:rPr>
+          <w:rFonts w:cs="Arial"/>
+        </w:rPr>
+      </w:pPr>
+    </w:p>
+    <w:p>
+      <w:pPr>
+        <w:pStyle w:val="KeyHeadDetails"/>
+        <w:rPr>
+          <w:rFonts w:cs="Arial"/>
+        </w:rPr>
+      </w:pPr>
+      <w:r>
+        <w:rPr>
+          <w:rFonts w:cs="Arial"/>
+        </w:rPr>
+        <w:br w:type="column"/>
+      </w:r>
+    </w:p>
+    <w:p>
+      <w:pPr>
+        <w:pStyle w:val="KeyHeadDetails"/>
+      </w:pPr>
+      <w:r>
+        <w:t xml:space="preserve">Your Ref: </w:t>
+      </w:r>
+      <w:r>
+        <w:t>&lt;Reference&gt;</w:t>
+      </w:r>
+    </w:p>
+    <w:p>
+      <w:pPr>
+        <w:pStyle w:val="KeyHeadDetails"/>
+      </w:pPr>
+      <w:r>
+        <w:t xml:space="preserve">Our Ref: </w:t>
+      </w:r>
+      <w:r>
+        <w:t>&lt;Primary Reference Number&gt;</w:t>
+      </w:r>
+    </w:p>
+    <w:p>
+      <w:pPr>
+        <w:pStyle w:val="KeyHeadDetails"/>
+      </w:pPr>
+    </w:p>
+    <w:p>
+      <w:pPr>
+        <w:pStyle w:val="KeyHeadDetails"/>
+      </w:pPr>
+      <w:r>
+        <w:t xml:space="preserve">Contact: </w:t>
+      </w:r>
+    </w:p>
+    <w:p>
+      <w:pPr>
+        <w:pStyle w:val="KeyHeadDetails"/>
+      </w:pPr>
+      <w:r>
+        <w:t>&lt;Casework Officer&gt;</w:t>
+      </w:r>
+    </w:p>
+    <w:p>
+      <w:pPr>
+        <w:pStyle w:val="KeyHeadDetails"/>
+      </w:pPr>
+      <w:r>
+        <w:t>&lt;Casework Officer Number&gt;</w:t>
+      </w:r>
+    </w:p>
+    <w:p>
+      <w:pPr>
+        <w:pStyle w:val="KeyHeadDetails"/>
+      </w:pPr>
+      <w:r>
+        <w:t>&lt;Casework Officer Email&gt;</w:t>
+      </w:r>
     </w:p>
     <w:p>
       <w:pPr>
@@ -202,19 +270,10 @@
         </w:tabs>
         <w:spacing w:after="0" w:line="240" w:lineRule="auto"/>
         <w:rPr>
-          <w:rFonts w:ascii="Source Sans Pro Light" w:hAnsi="Source Sans Pro Light"/>
           <w:sz w:val="20"/>
           <w:szCs w:val="20"/>
         </w:rPr>
       </w:pPr>
-      <w:r>
-        <w:rPr>
-          <w:rFonts w:ascii="Source Sans Pro Light" w:hAnsi="Source Sans Pro Light"/>
-          <w:sz w:val="20"/>
-          <w:szCs w:val="20"/>
-        </w:rPr>
-        <w:t>&lt;Name of person consulting&gt;</w:t>
-      </w:r>
     </w:p>
     <w:p>
       <w:pPr>
@@ -223,400 +282,6 @@
         </w:tabs>
         <w:spacing w:after="0" w:line="240" w:lineRule="auto"/>
         <w:rPr>
-          <w:rFonts w:ascii="Source Sans Pro Light" w:hAnsi="Source Sans Pro Light"/>
-          <w:sz w:val="20"/>
-          <w:szCs w:val="20"/>
-        </w:rPr>
-      </w:pPr>
-      <w:r>
-        <w:rPr>
-          <w:rFonts w:ascii="Source Sans Pro Light" w:hAnsi="Source Sans Pro Light"/>
-          <w:sz w:val="20"/>
-          <w:szCs w:val="20"/>
-        </w:rPr>
-        <w:t>&lt;Address of consulting organisation</w:t>
-      </w:r>
-      <w:r>
-        <w:rPr>
-          <w:rFonts w:ascii="Source Sans Pro Light" w:hAnsi="Source Sans Pro Light"/>
-          <w:sz w:val="20"/>
-          <w:szCs w:val="20"/>
-        </w:rPr>
-        <w:t>&gt;</w:t>
-      </w:r>
-      <w:r>
-        <w:rPr>
-          <w:rFonts w:ascii="Source Sans Pro Light" w:hAnsi="Source Sans Pro Light"/>
-          <w:sz w:val="20"/>
-          <w:szCs w:val="20"/>
-        </w:rPr>
-        <w:t xml:space="preserve"> </w:t>
-      </w:r>
-    </w:p>
-    <w:p>
-      <w:pPr>
-        <w:tabs>
-          <w:tab w:val="left" w:pos="5245"/>
-        </w:tabs>
-        <w:spacing w:after="0" w:line="240" w:lineRule="auto"/>
-        <w:rPr>
-          <w:rFonts w:ascii="Source Sans Pro Light" w:hAnsi="Source Sans Pro Light" w:cs="Arial"/>
-          <w:sz w:val="20"/>
-          <w:szCs w:val="20"/>
-        </w:rPr>
-      </w:pPr>
-    </w:p>
-    <w:p>
-      <w:pPr>
-        <w:tabs>
-          <w:tab w:val="left" w:pos="5245"/>
-        </w:tabs>
-        <w:spacing w:after="0" w:line="240" w:lineRule="auto"/>
-        <w:rPr>
-          <w:rFonts w:ascii="Source Sans Pro Light" w:hAnsi="Source Sans Pro Light" w:cs="Arial"/>
-          <w:sz w:val="20"/>
-          <w:szCs w:val="20"/>
-        </w:rPr>
-      </w:pPr>
-      <w:r>
-        <w:rPr>
-          <w:rFonts w:ascii="Source Sans Pro Light" w:hAnsi="Source Sans Pro Light" w:cs="Arial"/>
-          <w:sz w:val="20"/>
-          <w:szCs w:val="20"/>
-        </w:rPr>
-        <w:br w:type="column"/>
-      </w:r>
-    </w:p>
-    <w:p>
-      <w:pPr>
-        <w:tabs>
-          <w:tab w:val="left" w:pos="5245"/>
-        </w:tabs>
-        <w:spacing w:after="0" w:line="240" w:lineRule="auto"/>
-        <w:rPr>
-          <w:rFonts w:ascii="Source Sans Pro Light" w:hAnsi="Source Sans Pro Light"/>
-          <w:sz w:val="20"/>
-          <w:szCs w:val="20"/>
-        </w:rPr>
-      </w:pPr>
-      <w:r>
-        <w:rPr>
-          <w:rFonts w:ascii="Source Sans Pro Light" w:hAnsi="Source Sans Pro Light"/>
-          <w:sz w:val="20"/>
-          <w:szCs w:val="20"/>
-        </w:rPr>
-        <w:t>Your Ref: &lt;</w:t>
-      </w:r>
-      <w:r>
-        <w:rPr>
-          <w:rFonts w:ascii="Source Sans Pro Light" w:hAnsi="Source Sans Pro Light" w:cs="Arial"/>
-          <w:sz w:val="20"/>
-          <w:szCs w:val="20"/>
-        </w:rPr>
-        <w:t>Reference</w:t>
-      </w:r>
-      <w:r>
-        <w:rPr>
-          <w:rFonts w:ascii="Source Sans Pro Light" w:hAnsi="Source Sans Pro Light"/>
-          <w:sz w:val="20"/>
-          <w:szCs w:val="20"/>
-        </w:rPr>
-        <w:t>&gt;</w:t>
-      </w:r>
-    </w:p>
-    <w:p>
-      <w:pPr>
-        <w:tabs>
-          <w:tab w:val="left" w:pos="5245"/>
-        </w:tabs>
-        <w:spacing w:after="0" w:line="240" w:lineRule="auto"/>
-        <w:rPr>
-          <w:rFonts w:ascii="Source Sans Pro Light" w:hAnsi="Source Sans Pro Light"/>
-          <w:sz w:val="20"/>
-          <w:szCs w:val="20"/>
-        </w:rPr>
-      </w:pPr>
-      <w:r>
-        <w:rPr>
-          <w:rFonts w:ascii="Source Sans Pro Light" w:hAnsi="Source Sans Pro Light"/>
-          <w:sz w:val="20"/>
-          <w:szCs w:val="20"/>
-        </w:rPr>
-        <w:t>Our Ref: &lt;</w:t>
-      </w:r>
-      <w:r>
-        <w:rPr>
-          <w:rFonts w:ascii="Source Sans Pro Light" w:hAnsi="Source Sans Pro Light" w:cs="Arial"/>
-          <w:sz w:val="20"/>
-          <w:szCs w:val="20"/>
-        </w:rPr>
-        <w:t>Primary Reference Number</w:t>
-      </w:r>
-      <w:r>
-        <w:rPr>
-          <w:rFonts w:ascii="Source Sans Pro Light" w:hAnsi="Source Sans Pro Light"/>
-          <w:sz w:val="20"/>
-          <w:szCs w:val="20"/>
-        </w:rPr>
-        <w:t>&gt;</w:t>
-      </w:r>
-    </w:p>
-    <w:p>
-      <w:pPr>
-        <w:tabs>
-          <w:tab w:val="left" w:pos="5245"/>
-        </w:tabs>
-        <w:spacing w:after="0" w:line="240" w:lineRule="auto"/>
-        <w:rPr>
-          <w:rFonts w:ascii="Source Sans Pro Light" w:hAnsi="Source Sans Pro Light"/>
-          <w:sz w:val="20"/>
-          <w:szCs w:val="20"/>
-        </w:rPr>
-      </w:pPr>
-      <w:r>
-        <w:rPr>
-          <w:rFonts w:ascii="Source Sans Pro Light" w:hAnsi="Source Sans Pro Light"/>
-          <w:sz w:val="20"/>
-          <w:szCs w:val="20"/>
-        </w:rPr>
-        <w:tab/>
-      </w:r>
-      <w:r>
-        <w:rPr>
-          <w:rFonts w:ascii="Source Sans Pro Light" w:hAnsi="Source Sans Pro Light"/>
-          <w:sz w:val="20"/>
-          <w:szCs w:val="20"/>
-        </w:rPr>
-        <w:tab/>
-      </w:r>
-      <w:r>
-        <w:rPr>
-          <w:rFonts w:ascii="Source Sans Pro Light" w:hAnsi="Source Sans Pro Light"/>
-          <w:sz w:val="20"/>
-          <w:szCs w:val="20"/>
-        </w:rPr>
-        <w:tab/>
-      </w:r>
-      <w:r>
-        <w:rPr>
-          <w:rFonts w:ascii="Source Sans Pro Light" w:hAnsi="Source Sans Pro Light"/>
-          <w:sz w:val="20"/>
-          <w:szCs w:val="20"/>
-        </w:rPr>
-        <w:tab/>
-      </w:r>
-    </w:p>
-    <w:p>
-      <w:pPr>
-        <w:tabs>
-          <w:tab w:val="left" w:pos="5245"/>
-        </w:tabs>
-        <w:spacing w:after="0" w:line="240" w:lineRule="auto"/>
-        <w:rPr>
-          <w:rFonts w:ascii="Source Sans Pro Light" w:hAnsi="Source Sans Pro Light"/>
-          <w:sz w:val="20"/>
-          <w:szCs w:val="20"/>
-        </w:rPr>
-      </w:pPr>
-      <w:r>
-        <w:rPr>
-          <w:rFonts w:ascii="Source Sans Pro Light" w:hAnsi="Source Sans Pro Light"/>
-          <w:sz w:val="20"/>
-          <w:szCs w:val="20"/>
-        </w:rPr>
-        <w:t xml:space="preserve">Contact: </w:t>
-      </w:r>
-    </w:p>
-    <w:p>
-      <w:pPr>
-        <w:tabs>
-          <w:tab w:val="left" w:pos="5245"/>
-        </w:tabs>
-        <w:spacing w:after="0" w:line="240" w:lineRule="auto"/>
-        <w:rPr>
-          <w:rFonts w:ascii="Source Sans Pro Light" w:hAnsi="Source Sans Pro Light"/>
-          <w:sz w:val="20"/>
-          <w:szCs w:val="20"/>
-        </w:rPr>
-      </w:pPr>
-      <w:r>
-        <w:rPr>
-          <w:rFonts w:ascii="Source Sans Pro Light" w:hAnsi="Source Sans Pro Light"/>
-          <w:sz w:val="20"/>
-          <w:szCs w:val="20"/>
-        </w:rPr>
-        <w:t>&lt;</w:t>
-      </w:r>
-      <w:r>
-        <w:rPr>
-          <w:rFonts w:ascii="Source Sans Pro Light" w:hAnsi="Source Sans Pro Light" w:cs="Arial"/>
-          <w:sz w:val="20"/>
-          <w:szCs w:val="20"/>
-        </w:rPr>
-        <w:t>Casework Officer&gt;</w:t>
-      </w:r>
-    </w:p>
-    <w:p>
-      <w:pPr>
-        <w:tabs>
-          <w:tab w:val="left" w:pos="5245"/>
-        </w:tabs>
-        <w:spacing w:after="0" w:line="240" w:lineRule="auto"/>
-        <w:rPr>
-          <w:rFonts w:ascii="Source Sans Pro Light" w:hAnsi="Source Sans Pro Light"/>
-          <w:sz w:val="20"/>
-          <w:szCs w:val="20"/>
-        </w:rPr>
-      </w:pPr>
-      <w:r>
-        <w:rPr>
-          <w:rFonts w:ascii="Source Sans Pro Light" w:hAnsi="Source Sans Pro Light"/>
-          <w:sz w:val="20"/>
-          <w:szCs w:val="20"/>
-        </w:rPr>
-        <w:t>&lt;</w:t>
-      </w:r>
-      <w:r>
-        <w:rPr>
-          <w:rFonts w:ascii="Source Sans Pro Light" w:hAnsi="Source Sans Pro Light" w:cs="Arial"/>
-          <w:sz w:val="20"/>
-          <w:szCs w:val="20"/>
-        </w:rPr>
-        <w:t>C</w:t>
-      </w:r>
-      <w:r>
-        <w:rPr>
-          <w:rFonts w:ascii="Source Sans Pro Light" w:hAnsi="Source Sans Pro Light" w:cs="Arial"/>
-          <w:sz w:val="20"/>
-          <w:szCs w:val="20"/>
-        </w:rPr>
-        <w:t xml:space="preserve">asework </w:t>
-      </w:r>
-      <w:r>
-        <w:rPr>
-          <w:rFonts w:ascii="Source Sans Pro Light" w:hAnsi="Source Sans Pro Light" w:cs="Arial"/>
-          <w:sz w:val="20"/>
-          <w:szCs w:val="20"/>
-        </w:rPr>
-        <w:t>O</w:t>
-      </w:r>
-      <w:r>
-        <w:rPr>
-          <w:rFonts w:ascii="Source Sans Pro Light" w:hAnsi="Source Sans Pro Light" w:cs="Arial"/>
-          <w:sz w:val="20"/>
-          <w:szCs w:val="20"/>
-        </w:rPr>
-        <w:t>fficer</w:t>
-      </w:r>
-      <w:r>
-        <w:rPr>
-          <w:rFonts w:ascii="Source Sans Pro Light" w:hAnsi="Source Sans Pro Light" w:cs="Arial"/>
-          <w:sz w:val="20"/>
-          <w:szCs w:val="20"/>
-        </w:rPr>
-        <w:t xml:space="preserve"> Number</w:t>
-      </w:r>
-      <w:r>
-        <w:rPr>
-          <w:rFonts w:ascii="Source Sans Pro Light" w:hAnsi="Source Sans Pro Light"/>
-          <w:sz w:val="20"/>
-          <w:szCs w:val="20"/>
-        </w:rPr>
-        <w:t xml:space="preserve">&gt; </w:t>
-      </w:r>
-    </w:p>
-    <w:p>
-      <w:pPr>
-        <w:tabs>
-          <w:tab w:val="left" w:pos="5245"/>
-        </w:tabs>
-        <w:spacing w:after="0" w:line="240" w:lineRule="auto"/>
-        <w:rPr>
-          <w:rFonts w:ascii="Source Sans Pro Light" w:hAnsi="Source Sans Pro Light"/>
-          <w:sz w:val="20"/>
-          <w:szCs w:val="20"/>
-        </w:rPr>
-      </w:pPr>
-      <w:bookmarkStart w:id="0" w:name="_GoBack"/>
-      <w:bookmarkEnd w:id="0"/>
-      <w:r>
-        <w:rPr>
-          <w:rFonts w:ascii="Source Sans Pro Light" w:hAnsi="Source Sans Pro Light"/>
-          <w:sz w:val="20"/>
-          <w:szCs w:val="20"/>
-        </w:rPr>
-        <w:t>&lt;</w:t>
-      </w:r>
-      <w:r>
-        <w:rPr>
-          <w:rFonts w:ascii="Source Sans Pro Light" w:hAnsi="Source Sans Pro Light" w:cs="Arial"/>
-          <w:sz w:val="20"/>
-          <w:szCs w:val="20"/>
-        </w:rPr>
-        <w:t>C</w:t>
-      </w:r>
-      <w:r>
-        <w:rPr>
-          <w:rFonts w:ascii="Source Sans Pro Light" w:hAnsi="Source Sans Pro Light" w:cs="Arial"/>
-          <w:sz w:val="20"/>
-          <w:szCs w:val="20"/>
-        </w:rPr>
-        <w:t xml:space="preserve">asework </w:t>
-      </w:r>
-      <w:r>
-        <w:rPr>
-          <w:rFonts w:ascii="Source Sans Pro Light" w:hAnsi="Source Sans Pro Light" w:cs="Arial"/>
-          <w:sz w:val="20"/>
-          <w:szCs w:val="20"/>
-        </w:rPr>
-        <w:t>O</w:t>
-      </w:r>
-      <w:r>
-        <w:rPr>
-          <w:rFonts w:ascii="Source Sans Pro Light" w:hAnsi="Source Sans Pro Light" w:cs="Arial"/>
-          <w:sz w:val="20"/>
-          <w:szCs w:val="20"/>
-        </w:rPr>
-        <w:t>fficer</w:t>
-      </w:r>
-      <w:r>
-        <w:rPr>
-          <w:rFonts w:ascii="Source Sans Pro Light" w:hAnsi="Source Sans Pro Light" w:cs="Arial"/>
-          <w:sz w:val="20"/>
-          <w:szCs w:val="20"/>
-        </w:rPr>
-        <w:t xml:space="preserve"> Email</w:t>
-      </w:r>
-      <w:r>
-        <w:rPr>
-          <w:rFonts w:ascii="Source Sans Pro Light" w:hAnsi="Source Sans Pro Light"/>
-          <w:sz w:val="20"/>
-          <w:szCs w:val="20"/>
-        </w:rPr>
-        <w:t>&gt;</w:t>
-      </w:r>
-    </w:p>
-    <w:p>
-      <w:pPr>
-        <w:tabs>
-          <w:tab w:val="left" w:pos="5245"/>
-        </w:tabs>
-        <w:spacing w:after="0" w:line="240" w:lineRule="auto"/>
-        <w:rPr>
-          <w:rFonts w:ascii="Source Sans Pro Light" w:hAnsi="Source Sans Pro Light"/>
-          <w:sz w:val="20"/>
-          <w:szCs w:val="20"/>
-        </w:rPr>
-      </w:pPr>
-    </w:p>
-    <w:p>
-      <w:pPr>
-        <w:tabs>
-          <w:tab w:val="left" w:pos="5245"/>
-        </w:tabs>
-        <w:spacing w:after="0" w:line="240" w:lineRule="auto"/>
-        <w:rPr>
-          <w:rFonts w:ascii="Source Sans Pro Light" w:hAnsi="Source Sans Pro Light"/>
           <w:sz w:val="20"/>
           <w:szCs w:val="20"/>
         </w:rPr>
@@ -635,112 +300,55 @@
           <w:tab w:val="left" w:pos="5245"/>
         </w:tabs>
         <w:spacing w:after="0" w:line="240" w:lineRule="auto"/>
-        <w:rPr>
-          <w:rFonts w:ascii="Source Sans Pro Light" w:hAnsi="Source Sans Pro Light"/>
-        </w:rPr>
-      </w:pPr>
-    </w:p>
-    <w:p>
-      <w:pPr>
-        <w:tabs>
-          <w:tab w:val="left" w:pos="5245"/>
-        </w:tabs>
-        <w:spacing w:after="0" w:line="240" w:lineRule="auto"/>
-        <w:rPr>
-          <w:rFonts w:ascii="Source Sans Pro Light" w:hAnsi="Source Sans Pro Light" w:cs="Arial"/>
-        </w:rPr>
-      </w:pPr>
-      <w:r>
-        <w:rPr>
-          <w:rFonts w:ascii="Source Sans Pro Light" w:hAnsi="Source Sans Pro Light"/>
-        </w:rPr>
+      </w:pPr>
+    </w:p>
+    <w:p>
+      <w:pPr>
+        <w:pStyle w:val="Keybody"/>
+      </w:pPr>
+      <w:r>
         <w:t xml:space="preserve">                                                                                           </w:t>
       </w:r>
       <w:r>
-        <w:rPr>
-          <w:rFonts w:ascii="Source Sans Pro Light" w:hAnsi="Source Sans Pro Light"/>
-        </w:rPr>
         <w:tab/>
       </w:r>
       <w:r>
-        <w:rPr>
-          <w:rFonts w:ascii="Source Sans Pro Light" w:hAnsi="Source Sans Pro Light"/>
-        </w:rPr>
         <w:tab/>
       </w:r>
       <w:r>
-        <w:rPr>
-          <w:rFonts w:ascii="Source Sans Pro Light" w:hAnsi="Source Sans Pro Light" w:cs="Arial"/>
-        </w:rPr>
-        <w:t>&lt;</w:t>
-      </w:r>
-      <w:r>
-        <w:rPr>
-          <w:rFonts w:ascii="Source Sans Pro Light" w:hAnsi="Source Sans Pro Light" w:cs="Arial"/>
-        </w:rPr>
-        <w:t>Completion Date</w:t>
-      </w:r>
-      <w:r>
-        <w:rPr>
-          <w:rFonts w:ascii="Source Sans Pro Light" w:hAnsi="Source Sans Pro Light" w:cs="Arial"/>
-        </w:rPr>
-        <w:t>&gt;</w:t>
-      </w:r>
-    </w:p>
-    <w:p>
-      <w:pPr>
-        <w:spacing w:after="0" w:line="240" w:lineRule="auto"/>
-        <w:rPr>
-          <w:rFonts w:ascii="Source Sans Pro Light" w:hAnsi="Source Sans Pro Light" w:cs="Arial"/>
-        </w:rPr>
-      </w:pPr>
-    </w:p>
-    <w:p>
-      <w:pPr>
-        <w:spacing w:after="0" w:line="240" w:lineRule="auto"/>
-        <w:rPr>
-          <w:rFonts w:ascii="Source Sans Pro Light" w:hAnsi="Source Sans Pro Light" w:cs="Arial"/>
-        </w:rPr>
-      </w:pPr>
-    </w:p>
-    <w:p>
-      <w:pPr>
-        <w:spacing w:after="0" w:line="240" w:lineRule="auto"/>
-        <w:rPr>
-          <w:rFonts w:ascii="Source Sans Pro Light" w:hAnsi="Source Sans Pro Light" w:cs="Arial"/>
-        </w:rPr>
-      </w:pPr>
-      <w:r>
-        <w:rPr>
-          <w:rFonts w:ascii="Source Sans Pro Light" w:hAnsi="Source Sans Pro Light" w:cs="Arial"/>
-        </w:rPr>
-        <w:t xml:space="preserve">Dear </w:t>
-      </w:r>
-      <w:r>
-        <w:rPr>
-          <w:rFonts w:ascii="Source Sans Pro Light" w:hAnsi="Source Sans Pro Light" w:cs="Arial"/>
-          <w:noProof/>
-        </w:rPr>
-        <w:t>&lt;</w:t>
-      </w:r>
-      <w:r>
-        <w:rPr>
-          <w:rFonts w:ascii="Source Sans Pro Light" w:hAnsi="Source Sans Pro Light" w:cs="Arial"/>
-          <w:noProof/>
-        </w:rPr>
-        <w:t>Contact Name</w:t>
-      </w:r>
-      <w:r>
-        <w:rPr>
-          <w:rFonts w:ascii="Source Sans Pro Light" w:hAnsi="Source Sans Pro Light" w:cs="Arial"/>
-          <w:noProof/>
-        </w:rPr>
-        <w:t>&gt;</w:t>
-      </w:r>
-      <w:r>
-        <w:rPr>
-          <w:rFonts w:ascii="Source Sans Pro Light" w:hAnsi="Source Sans Pro Light" w:cs="Arial"/>
-        </w:rPr>
+        <w:t>&lt;Completion Date&gt;</w:t>
+      </w:r>
+    </w:p>
+    <w:p>
+      <w:pPr>
+        <w:spacing w:after="0" w:line="240" w:lineRule="auto"/>
+        <w:rPr>
+          <w:rFonts w:cs="Arial"/>
+        </w:rPr>
+      </w:pPr>
+    </w:p>
+    <w:p>
+      <w:pPr>
+        <w:spacing w:after="0" w:line="240" w:lineRule="auto"/>
+        <w:rPr>
+          <w:rFonts w:cs="Arial"/>
+        </w:rPr>
+      </w:pPr>
+    </w:p>
+    <w:p>
+      <w:pPr>
+        <w:pStyle w:val="Keybody"/>
+      </w:pPr>
+      <w:r>
+        <w:t>Dear</w:t>
+      </w:r>
+      <w:r>
+        <w:t xml:space="preserve"> </w:t>
+      </w:r>
+      <w:r>
+        <w:t>&lt;Contact Name&gt;</w:t>
+      </w:r>
+      <w:r>
         <w:t>,</w:t>
       </w:r>
     </w:p>
@@ -799,6 +407,40 @@
           <w:b/>
         </w:rPr>
       </w:pPr>
+    </w:p>
+    <w:p>
+      <w:pPr>
+        <w:pStyle w:val="Keybody"/>
+        <w:rPr>
+          <w:b/>
+          <w:bCs/>
+        </w:rPr>
+      </w:pPr>
+      <w:r>
+        <w:rPr>
+          <w:b/>
+          <w:bCs/>
+        </w:rPr>
+        <w:t>&lt;Consultation Name&gt;</w:t>
+      </w:r>
+    </w:p>
+    <w:p>
+      <w:pPr>
+        <w:pStyle w:val="Keybody"/>
+        <w:rPr>
+          <w:i/>
+          <w:iCs/>
+        </w:rPr>
+      </w:pPr>
+      <w:bookmarkStart w:id="0" w:name="_GoBack"/>
+      <w:r>
+        <w:rPr>
+          <w:i/>
+          <w:iCs/>
+        </w:rPr>
+        <w:t>&lt;Proposal Description&gt;</w:t>
+      </w:r>
+      <w:bookmarkEnd w:id="0"/>
     </w:p>
     <w:p>
       <w:pPr>
@@ -820,87 +462,6 @@
         <w:spacing w:after="0" w:line="240" w:lineRule="auto"/>
         <w:rPr>
           <w:rFonts w:cs="Arial"/>
-          <w:b/>
-        </w:rPr>
-      </w:pPr>
-      <w:r>
-        <w:rPr>
-          <w:rFonts w:cs="Arial"/>
-          <w:b/>
-        </w:rPr>
-        <w:t>&lt;Consultation Name&gt;</w:t>
-      </w:r>
-    </w:p>
-    <w:p>
-      <w:pPr>
-        <w:tabs>
-          <w:tab w:val="left" w:pos="-1094"/>
-          <w:tab w:val="left" w:pos="-720"/>
-          <w:tab w:val="left" w:pos="0"/>
-          <w:tab w:val="left" w:pos="720"/>
-          <w:tab w:val="left" w:pos="1440"/>
-          <w:tab w:val="left" w:pos="2160"/>
-          <w:tab w:val="left" w:pos="2880"/>
-          <w:tab w:val="left" w:pos="3600"/>
-          <w:tab w:val="left" w:pos="4320"/>
-          <w:tab w:val="left" w:pos="5040"/>
-          <w:tab w:val="left" w:pos="5760"/>
-          <w:tab w:val="left" w:pos="6099"/>
-          <w:tab w:val="left" w:pos="7200"/>
-        </w:tabs>
-        <w:spacing w:after="0" w:line="240" w:lineRule="auto"/>
-        <w:rPr>
-          <w:rFonts w:cs="Arial"/>
-          <w:i/>
-        </w:rPr>
-      </w:pPr>
-      <w:r>
-        <w:rPr>
-          <w:rFonts w:cs="Arial"/>
-        </w:rPr>
-        <w:t>&lt;</w:t>
-      </w:r>
-      <w:r>
-        <w:rPr>
-          <w:rFonts w:cs="Arial"/>
-          <w:i/>
-        </w:rPr>
-        <w:t>Proposal</w:t>
-      </w:r>
-      <w:r>
-        <w:rPr>
-          <w:rFonts w:cs="Arial"/>
-          <w:i/>
-        </w:rPr>
-        <w:t xml:space="preserve"> Description</w:t>
-      </w:r>
-      <w:r>
-        <w:rPr>
-          <w:rFonts w:cs="Arial"/>
-        </w:rPr>
-        <w:t>&gt;</w:t>
-      </w:r>
-    </w:p>
-    <w:p>
-      <w:pPr>
-        <w:tabs>
-          <w:tab w:val="left" w:pos="-1094"/>
-          <w:tab w:val="left" w:pos="-720"/>
-          <w:tab w:val="left" w:pos="0"/>
-          <w:tab w:val="left" w:pos="720"/>
-          <w:tab w:val="left" w:pos="1440"/>
-          <w:tab w:val="left" w:pos="2160"/>
-          <w:tab w:val="left" w:pos="2880"/>
-          <w:tab w:val="left" w:pos="3600"/>
-          <w:tab w:val="left" w:pos="4320"/>
-          <w:tab w:val="left" w:pos="5040"/>
-          <w:tab w:val="left" w:pos="5760"/>
-          <w:tab w:val="left" w:pos="6099"/>
-          <w:tab w:val="left" w:pos="7200"/>
-        </w:tabs>
-        <w:spacing w:after="0" w:line="240" w:lineRule="auto"/>
-        <w:rPr>
-          <w:rFonts w:cs="Arial"/>
           <w:u w:val="single"/>
         </w:rPr>
       </w:pPr>
@@ -924,58 +485,52 @@
       <w:pPr>
         <w:spacing w:after="0" w:line="240" w:lineRule="auto"/>
         <w:rPr>
-          <w:rFonts w:ascii="Source Sans Pro Light" w:hAnsi="Source Sans Pro Light" w:cs="Arial"/>
-        </w:rPr>
-      </w:pPr>
-      <w:r>
-        <w:rPr>
-          <w:rFonts w:ascii="Source Sans Pro Light" w:hAnsi="Source Sans Pro Light" w:cs="Arial"/>
-        </w:rPr>
-        <w:t>Thank you for your consultation received on &lt;</w:t>
-      </w:r>
-      <w:r>
-        <w:rPr>
-          <w:rFonts w:ascii="Source Sans Pro Light" w:hAnsi="Source Sans Pro Light" w:cs="Arial"/>
-        </w:rPr>
-        <w:t>Log</w:t>
-      </w:r>
-      <w:r>
-        <w:rPr>
-          <w:rFonts w:ascii="Source Sans Pro Light" w:hAnsi="Source Sans Pro Light" w:cs="Arial"/>
+          <w:rFonts w:cs="Arial"/>
+        </w:rPr>
+      </w:pPr>
+      <w:r>
+        <w:rPr>
+          <w:rFonts w:cs="Arial"/>
+        </w:rPr>
+        <w:t>Thank you for your consultation received on</w:t>
+      </w:r>
+      <w:r>
+        <w:rPr>
+          <w:rFonts w:cs="Arial"/>
         </w:rPr>
         <w:t xml:space="preserve"> </w:t>
       </w:r>
       <w:r>
         <w:rPr>
-          <w:rFonts w:ascii="Source Sans Pro Light" w:hAnsi="Source Sans Pro Light" w:cs="Arial"/>
-        </w:rPr>
-        <w:t>D</w:t>
-      </w:r>
-      <w:r>
-        <w:rPr>
-          <w:rFonts w:ascii="Source Sans Pro Light" w:hAnsi="Source Sans Pro Light" w:cs="Arial"/>
-        </w:rPr>
-        <w:t>ate&gt;.</w:t>
-      </w:r>
-    </w:p>
-    <w:p>
-      <w:pPr>
-        <w:spacing w:after="0" w:line="240" w:lineRule="auto"/>
-        <w:rPr>
-          <w:rFonts w:ascii="Source Sans Pro Light" w:hAnsi="Source Sans Pro Light" w:cs="Arial"/>
-        </w:rPr>
-      </w:pPr>
-    </w:p>
-    <w:p>
-      <w:pPr>
-        <w:spacing w:after="0" w:line="240" w:lineRule="auto"/>
-        <w:rPr>
-          <w:rFonts w:ascii="Source Sans Pro Light" w:hAnsi="Source Sans Pro Light" w:cs="Arial"/>
-        </w:rPr>
-      </w:pPr>
-      <w:r>
-        <w:rPr>
-          <w:rFonts w:ascii="Source Sans Pro Light" w:hAnsi="Source Sans Pro Light" w:cs="Arial"/>
+          <w:rStyle w:val="KeybodyChar"/>
+        </w:rPr>
+        <w:t>&lt;Log Date&gt;</w:t>
+      </w:r>
+      <w:r>
+        <w:rPr>
+          <w:rFonts w:cs="Arial"/>
+        </w:rPr>
+        <w:t>.</w:t>
+      </w:r>
+    </w:p>
+    <w:p>
+      <w:pPr>
+        <w:spacing w:after="0" w:line="240" w:lineRule="auto"/>
+        <w:rPr>
+          <w:rFonts w:cs="Arial"/>
+        </w:rPr>
+      </w:pPr>
+    </w:p>
+    <w:p>
+      <w:pPr>
+        <w:spacing w:after="0" w:line="240" w:lineRule="auto"/>
+        <w:rPr>
+          <w:rFonts w:cs="Arial"/>
+        </w:rPr>
+      </w:pPr>
+      <w:r>
+        <w:rPr>
+          <w:rFonts w:cs="Arial"/>
         </w:rPr>
         <w:t>The Greater London Archaeological Advisory Service (GLAAS) provides archaeological advice in accordance with the National Planning Policy Framework and GLAAS Charter.</w:t>
       </w:r>
@@ -983,9 +538,6 @@
     <w:p>
       <w:pPr>
         <w:spacing w:after="0" w:line="240" w:lineRule="auto"/>
-        <w:rPr>
-          <w:rFonts w:ascii="Source Sans Pro Light" w:hAnsi="Source Sans Pro Light"/>
-        </w:rPr>
       </w:pPr>
     </w:p>
     <w:p>
@@ -996,18 +548,26 @@
         <w:adjustRightInd w:val="0"/>
         <w:spacing w:after="0" w:line="240" w:lineRule="auto"/>
         <w:rPr>
-          <w:rFonts w:ascii="Source Sans Pro Light" w:hAnsi="Source Sans Pro Light" w:cs="Arial"/>
-        </w:rPr>
-      </w:pPr>
-      <w:r>
-        <w:rPr>
-          <w:rFonts w:ascii="Source Sans Pro Light" w:hAnsi="Source Sans Pro Light" w:cs="Arial"/>
-        </w:rPr>
-        <w:t xml:space="preserve">On the basis of the information provided, </w:t>
-      </w:r>
-      <w:r>
-        <w:rPr>
-          <w:rFonts w:ascii="Source Sans Pro Light" w:hAnsi="Source Sans Pro Light" w:cs="Arial"/>
+          <w:rFonts w:cs="Arial"/>
+        </w:rPr>
+      </w:pPr>
+      <w:proofErr w:type="gramStart"/>
+      <w:r>
+        <w:rPr>
+          <w:rFonts w:cs="Arial"/>
+        </w:rPr>
+        <w:t>On the basis of</w:t>
+      </w:r>
+      <w:proofErr w:type="gramEnd"/>
+      <w:r>
+        <w:rPr>
+          <w:rFonts w:cs="Arial"/>
+        </w:rPr>
+        <w:t xml:space="preserve"> the information provided, </w:t>
+      </w:r>
+      <w:r>
+        <w:rPr>
+          <w:rFonts w:cs="Arial"/>
           <w:b/>
           <w:bCs/>
         </w:rPr>
@@ -1015,14 +575,14 @@
       </w:r>
       <w:r>
         <w:rPr>
-          <w:rFonts w:ascii="Source Sans Pro Light" w:hAnsi="Source Sans Pro Light" w:cs="Arial"/>
+          <w:rFonts w:cs="Arial"/>
           <w:b/>
         </w:rPr>
         <w:t>nder the GLAAS Charter</w:t>
       </w:r>
       <w:r>
         <w:rPr>
-          <w:rFonts w:ascii="Source Sans Pro Light" w:hAnsi="Source Sans Pro Light" w:cs="Arial"/>
+          <w:rFonts w:cs="Arial"/>
         </w:rPr>
         <w:t>, the criteria for consultation from which are attached.</w:t>
       </w:r>
@@ -1035,7 +595,7 @@
         <w:adjustRightInd w:val="0"/>
         <w:spacing w:after="0" w:line="240" w:lineRule="auto"/>
         <w:rPr>
-          <w:rFonts w:ascii="Source Sans Pro Light" w:hAnsi="Source Sans Pro Light" w:cs="Arial"/>
+          <w:rFonts w:cs="Arial"/>
         </w:rPr>
       </w:pPr>
     </w:p>
@@ -1047,26 +607,14 @@
         <w:adjustRightInd w:val="0"/>
         <w:spacing w:after="0" w:line="240" w:lineRule="auto"/>
         <w:rPr>
-          <w:rFonts w:ascii="Source Sans Pro Light" w:hAnsi="Source Sans Pro Light" w:cs="Arial"/>
-        </w:rPr>
-      </w:pPr>
-      <w:r>
-        <w:rPr>
-          <w:rFonts w:ascii="Source Sans Pro Light" w:hAnsi="Source Sans Pro Light" w:cs="Arial"/>
-        </w:rPr>
-        <w:t>If you consider that this application does fall within one of the relevant criteria, or if there</w:t>
-      </w:r>
-      <w:r>
-        <w:rPr>
-          <w:rFonts w:cs="Arial"/>
-        </w:rPr>
-        <w:t xml:space="preserve"> </w:t>
-      </w:r>
-      <w:r>
-        <w:rPr>
-          <w:rFonts w:ascii="Source Sans Pro Light" w:hAnsi="Source Sans Pro Light" w:cs="Arial"/>
-        </w:rPr>
-        <w:t xml:space="preserve">are other reasons for seeking the advice of GLAAS, we would be grateful if you could explain your request. </w:t>
+          <w:rFonts w:cs="Arial"/>
+        </w:rPr>
+      </w:pPr>
+      <w:r>
+        <w:rPr>
+          <w:rFonts w:cs="Arial"/>
+        </w:rPr>
+        <w:t xml:space="preserve">If you consider that this application does fall within one of the relevant criteria, or if there are other reasons for seeking the advice of GLAAS, we would be grateful if you could explain your request. </w:t>
       </w:r>
     </w:p>
     <w:p>
@@ -1077,44 +625,44 @@
         <w:adjustRightInd w:val="0"/>
         <w:spacing w:after="0" w:line="240" w:lineRule="auto"/>
         <w:rPr>
-          <w:rFonts w:ascii="Source Sans Pro Light" w:hAnsi="Source Sans Pro Light" w:cs="Arial"/>
-        </w:rPr>
-      </w:pPr>
-    </w:p>
-    <w:p>
-      <w:pPr>
-        <w:spacing w:after="0" w:line="240" w:lineRule="auto"/>
-        <w:rPr>
-          <w:rFonts w:ascii="Source Sans Pro Light" w:hAnsi="Source Sans Pro Light" w:cs="Arial"/>
-        </w:rPr>
-      </w:pPr>
-      <w:r>
-        <w:rPr>
-          <w:rFonts w:ascii="Source Sans Pro Light" w:hAnsi="Source Sans Pro Light" w:cs="Arial"/>
+          <w:rFonts w:cs="Arial"/>
+        </w:rPr>
+      </w:pPr>
+    </w:p>
+    <w:p>
+      <w:pPr>
+        <w:spacing w:after="0" w:line="240" w:lineRule="auto"/>
+        <w:rPr>
+          <w:rFonts w:cs="Arial"/>
+        </w:rPr>
+      </w:pPr>
+      <w:r>
+        <w:rPr>
+          <w:rFonts w:cs="Arial"/>
+        </w:rPr>
+        <w:t>This response relates solely to archaeological considerations.  If necessary, Historic England’s Development Advice Team should be consulted separately regarding statutory matters.</w:t>
+      </w:r>
+    </w:p>
+    <w:p>
+      <w:pPr>
+        <w:spacing w:after="0" w:line="240" w:lineRule="auto"/>
+        <w:rPr>
+          <w:rFonts w:cs="Arial"/>
+        </w:rPr>
+      </w:pPr>
+    </w:p>
+    <w:p>
+      <w:pPr>
+        <w:spacing w:after="0" w:line="240" w:lineRule="auto"/>
+        <w:rPr>
+          <w:rFonts w:cs="Arial"/>
+        </w:rPr>
+      </w:pPr>
+      <w:r>
+        <w:rPr>
+          <w:rFonts w:cs="Arial"/>
         </w:rPr>
         <w:lastRenderedPageBreak/>
-        <w:t>This response relates solely to archaeological considerations.  If necessary, Historic England’s Development Advice Team should be consulted separately regarding statutory matters.</w:t>
-      </w:r>
-    </w:p>
-    <w:p>
-      <w:pPr>
-        <w:spacing w:after="0" w:line="240" w:lineRule="auto"/>
-        <w:rPr>
-          <w:rFonts w:ascii="Source Sans Pro Light" w:hAnsi="Source Sans Pro Light" w:cs="Arial"/>
-        </w:rPr>
-      </w:pPr>
-    </w:p>
-    <w:p>
-      <w:pPr>
-        <w:spacing w:after="0" w:line="240" w:lineRule="auto"/>
-        <w:rPr>
-          <w:rFonts w:ascii="Source Sans Pro Light" w:hAnsi="Source Sans Pro Light" w:cs="Arial"/>
-        </w:rPr>
-      </w:pPr>
-      <w:r>
-        <w:rPr>
-          <w:rFonts w:ascii="Source Sans Pro Light" w:hAnsi="Source Sans Pro Light" w:cs="Arial"/>
-        </w:rPr>
         <w:t>Yours sincerely</w:t>
       </w:r>
     </w:p>
@@ -1122,58 +670,40 @@
       <w:pPr>
         <w:spacing w:after="0" w:line="240" w:lineRule="auto"/>
         <w:rPr>
-          <w:rFonts w:ascii="Source Sans Pro Light" w:hAnsi="Source Sans Pro Light" w:cs="Arial"/>
-        </w:rPr>
-      </w:pPr>
-    </w:p>
-    <w:p>
-      <w:pPr>
-        <w:spacing w:after="0" w:line="240" w:lineRule="auto"/>
-        <w:rPr>
-          <w:rFonts w:ascii="Source Sans Pro Light" w:hAnsi="Source Sans Pro Light" w:cs="Arial"/>
-        </w:rPr>
-      </w:pPr>
-      <w:r>
-        <w:rPr>
-          <w:rFonts w:ascii="Source Sans Pro Light" w:hAnsi="Source Sans Pro Light" w:cs="Arial"/>
-        </w:rPr>
-        <w:t>&lt;</w:t>
-      </w:r>
-      <w:r>
-        <w:rPr>
-          <w:rFonts w:ascii="Source Sans Pro Light" w:hAnsi="Source Sans Pro Light"/>
-        </w:rPr>
-        <w:t>Casework Officer</w:t>
-      </w:r>
-      <w:r>
-        <w:rPr>
-          <w:rFonts w:ascii="Source Sans Pro Light" w:hAnsi="Source Sans Pro Light"/>
-        </w:rPr>
-        <w:t>&gt;</w:t>
-      </w:r>
-    </w:p>
-    <w:p>
-      <w:pPr>
-        <w:spacing w:after="0" w:line="240" w:lineRule="auto"/>
-        <w:rPr>
-          <w:rFonts w:ascii="Source Sans Pro Light" w:hAnsi="Source Sans Pro Light" w:cs="Arial"/>
-        </w:rPr>
-      </w:pPr>
-      <w:r>
-        <w:rPr>
-          <w:rFonts w:ascii="Source Sans Pro Light" w:hAnsi="Source Sans Pro Light" w:cs="Arial"/>
+          <w:rFonts w:cs="Arial"/>
+        </w:rPr>
+      </w:pPr>
+    </w:p>
+    <w:p>
+      <w:pPr>
+        <w:pStyle w:val="KeySig"/>
+      </w:pPr>
+      <w:r>
+        <w:t>&lt;Casework Officer&gt;</w:t>
+      </w:r>
+    </w:p>
+    <w:p>
+      <w:pPr>
+        <w:spacing w:after="0" w:line="240" w:lineRule="auto"/>
+        <w:rPr>
+          <w:rFonts w:cs="Arial"/>
+        </w:rPr>
+      </w:pPr>
+      <w:r>
+        <w:rPr>
+          <w:rFonts w:cs="Arial"/>
         </w:rPr>
         <w:t>Archaeology Advis</w:t>
       </w:r>
       <w:r>
         <w:rPr>
-          <w:rFonts w:ascii="Source Sans Pro Light" w:hAnsi="Source Sans Pro Light" w:cs="Arial"/>
+          <w:rFonts w:cs="Arial"/>
         </w:rPr>
         <w:t>e</w:t>
       </w:r>
       <w:r>
         <w:rPr>
-          <w:rFonts w:ascii="Source Sans Pro Light" w:hAnsi="Source Sans Pro Light" w:cs="Arial"/>
+          <w:rFonts w:cs="Arial"/>
         </w:rPr>
         <w:t>r</w:t>
       </w:r>
@@ -1182,12 +712,12 @@
       <w:pPr>
         <w:spacing w:after="0" w:line="240" w:lineRule="auto"/>
         <w:rPr>
-          <w:rFonts w:ascii="Source Sans Pro Light" w:hAnsi="Source Sans Pro Light" w:cs="Arial"/>
-        </w:rPr>
-      </w:pPr>
-      <w:r>
-        <w:rPr>
-          <w:rFonts w:ascii="Source Sans Pro Light" w:hAnsi="Source Sans Pro Light" w:cs="Arial"/>
+          <w:rFonts w:cs="Arial"/>
+        </w:rPr>
+      </w:pPr>
+      <w:r>
+        <w:rPr>
+          <w:rFonts w:cs="Arial"/>
         </w:rPr>
         <w:t>Greater London Archaeological Advisory Service</w:t>
       </w:r>
@@ -1196,12 +726,12 @@
       <w:pPr>
         <w:spacing w:after="0" w:line="240" w:lineRule="auto"/>
         <w:rPr>
-          <w:rFonts w:ascii="Source Sans Pro Light" w:hAnsi="Source Sans Pro Light" w:cs="Arial"/>
-        </w:rPr>
-      </w:pPr>
-      <w:r>
-        <w:rPr>
-          <w:rFonts w:ascii="Source Sans Pro Light" w:hAnsi="Source Sans Pro Light" w:cs="Arial"/>
+          <w:rFonts w:cs="Arial"/>
+        </w:rPr>
+      </w:pPr>
+      <w:r>
+        <w:rPr>
+          <w:rFonts w:cs="Arial"/>
         </w:rPr>
         <w:t>London and South East Region</w:t>
       </w:r>
@@ -1210,7 +740,7 @@
       <w:pPr>
         <w:spacing w:after="0" w:line="240" w:lineRule="auto"/>
         <w:rPr>
-          <w:rFonts w:ascii="Arial" w:hAnsi="Arial" w:cs="Arial"/>
+          <w:rFonts w:cs="Arial"/>
           <w:b/>
         </w:rPr>
       </w:pPr>
@@ -1219,7 +749,7 @@
       <w:pPr>
         <w:spacing w:after="0" w:line="240" w:lineRule="auto"/>
         <w:rPr>
-          <w:rFonts w:ascii="Arial" w:hAnsi="Arial" w:cs="Arial"/>
+          <w:rFonts w:cs="Arial"/>
           <w:b/>
         </w:rPr>
       </w:pPr>
@@ -1244,7 +774,7 @@
       <w:pPr>
         <w:spacing w:after="0" w:line="240" w:lineRule="auto"/>
         <w:rPr>
-          <w:rFonts w:ascii="Arial" w:hAnsi="Arial" w:cs="Arial"/>
+          <w:rFonts w:cs="Arial"/>
         </w:rPr>
       </w:pPr>
     </w:p>
@@ -1355,7 +885,15 @@
               <w:spacing w:after="0" w:line="240" w:lineRule="auto"/>
             </w:pPr>
             <w:r>
-              <w:t>Domestic basement applications in APA tiers 1 and 2 only.  Note: For boroughs as yet without APA tiers consult GLAAS on any domestic basement in an APA.</w:t>
+              <w:t xml:space="preserve">Domestic basement applications in APA tiers 1 and 2 only.  Note: For boroughs </w:t>
+            </w:r>
+            <w:proofErr w:type="gramStart"/>
+            <w:r>
+              <w:t>as yet</w:t>
+            </w:r>
+            <w:proofErr w:type="gramEnd"/>
+            <w:r>
+              <w:t xml:space="preserve"> without APA tiers consult GLAAS on any domestic basement in an APA.</w:t>
             </w:r>
           </w:p>
           <w:p>
@@ -1367,7 +905,15 @@
               <w:spacing w:after="0" w:line="240" w:lineRule="auto"/>
             </w:pPr>
             <w:r>
-              <w:t>Householder and equivalent-scale very minor applications in APA tier 1 only.  Note: For boroughs as yet without APA tiers do not consult GLAAS on householder or equivalent applications unless within 50m of a scheduled monument.</w:t>
+              <w:t xml:space="preserve">Householder and equivalent-scale very minor applications in APA tier 1 only.  Note: For boroughs </w:t>
+            </w:r>
+            <w:proofErr w:type="gramStart"/>
+            <w:r>
+              <w:t>as yet</w:t>
+            </w:r>
+            <w:proofErr w:type="gramEnd"/>
+            <w:r>
+              <w:t xml:space="preserve"> without APA tiers do not consult GLAAS on householder or equivalent applications unless within 50m of a scheduled monument.</w:t>
             </w:r>
           </w:p>
           <w:p>
@@ -1429,20 +975,20 @@
       <w:pPr>
         <w:spacing w:after="0" w:line="240" w:lineRule="auto"/>
         <w:rPr>
-          <w:rFonts w:ascii="Arial" w:hAnsi="Arial" w:cs="Arial"/>
-        </w:rPr>
-      </w:pPr>
-    </w:p>
-    <w:p>
-      <w:pPr>
-        <w:spacing w:after="0" w:line="240" w:lineRule="auto"/>
-        <w:rPr>
-          <w:rFonts w:ascii="Source Sans Pro Light" w:hAnsi="Source Sans Pro Light" w:cs="Arial"/>
-        </w:rPr>
-      </w:pPr>
-      <w:r>
-        <w:rPr>
-          <w:rFonts w:ascii="Source Sans Pro Light" w:hAnsi="Source Sans Pro Light" w:cs="Arial"/>
+          <w:rFonts w:cs="Arial"/>
+        </w:rPr>
+      </w:pPr>
+    </w:p>
+    <w:p>
+      <w:pPr>
+        <w:spacing w:after="0" w:line="240" w:lineRule="auto"/>
+        <w:rPr>
+          <w:rFonts w:cs="Arial"/>
+        </w:rPr>
+      </w:pPr>
+      <w:r>
+        <w:rPr>
+          <w:rFonts w:cs="Arial"/>
         </w:rPr>
         <w:t>APAs are Archaeological Priority Areas or equivalent local planning policy areas.</w:t>
       </w:r>
@@ -1451,27 +997,27 @@
       <w:pPr>
         <w:spacing w:after="0" w:line="240" w:lineRule="auto"/>
         <w:rPr>
-          <w:rFonts w:ascii="Source Sans Pro Light" w:hAnsi="Source Sans Pro Light" w:cs="Arial"/>
-        </w:rPr>
-      </w:pPr>
-    </w:p>
-    <w:p>
-      <w:pPr>
-        <w:spacing w:after="0" w:line="240" w:lineRule="auto"/>
-        <w:rPr>
-          <w:rFonts w:ascii="Source Sans Pro Light" w:hAnsi="Source Sans Pro Light" w:cs="Arial"/>
-        </w:rPr>
-      </w:pPr>
-      <w:r>
-        <w:rPr>
-          <w:rFonts w:ascii="Source Sans Pro Light" w:hAnsi="Source Sans Pro Light" w:cs="Arial"/>
+          <w:rFonts w:cs="Arial"/>
+        </w:rPr>
+      </w:pPr>
+    </w:p>
+    <w:p>
+      <w:pPr>
+        <w:spacing w:after="0" w:line="240" w:lineRule="auto"/>
+        <w:rPr>
+          <w:rFonts w:cs="Arial"/>
+        </w:rPr>
+      </w:pPr>
+      <w:r>
+        <w:rPr>
+          <w:rFonts w:cs="Arial"/>
           <w:u w:val="single"/>
         </w:rPr>
         <w:t>Do not consult us</w:t>
       </w:r>
       <w:r>
         <w:rPr>
-          <w:rFonts w:ascii="Source Sans Pro Light" w:hAnsi="Source Sans Pro Light" w:cs="Arial"/>
+          <w:rFonts w:cs="Arial"/>
         </w:rPr>
         <w:t xml:space="preserve"> on applications which do not involve groundworks or demolitions.</w:t>
       </w:r>
@@ -1480,20 +1026,20 @@
       <w:pPr>
         <w:spacing w:after="0" w:line="240" w:lineRule="auto"/>
         <w:rPr>
-          <w:rFonts w:ascii="Source Sans Pro Light" w:hAnsi="Source Sans Pro Light" w:cs="Arial"/>
-        </w:rPr>
-      </w:pPr>
-    </w:p>
-    <w:p>
-      <w:pPr>
-        <w:spacing w:after="0" w:line="240" w:lineRule="auto"/>
-        <w:rPr>
-          <w:rFonts w:ascii="Source Sans Pro Light" w:hAnsi="Source Sans Pro Light" w:cs="Arial"/>
-        </w:rPr>
-      </w:pPr>
-      <w:r>
-        <w:rPr>
-          <w:rFonts w:ascii="Source Sans Pro Light" w:hAnsi="Source Sans Pro Light" w:cs="Arial"/>
+          <w:rFonts w:cs="Arial"/>
+        </w:rPr>
+      </w:pPr>
+    </w:p>
+    <w:p>
+      <w:pPr>
+        <w:spacing w:after="0" w:line="240" w:lineRule="auto"/>
+        <w:rPr>
+          <w:rFonts w:cs="Arial"/>
+        </w:rPr>
+      </w:pPr>
+      <w:r>
+        <w:rPr>
+          <w:rFonts w:cs="Arial"/>
         </w:rPr>
         <w:t>Only consult us on householder applications if they are in a tier 1 APA or involve substantial demolition or alteration of historic buildings.</w:t>
       </w:r>
@@ -1688,7 +1234,25 @@
               <w:spacing w:val="5"/>
               <w:sz w:val="16"/>
             </w:rPr>
-            <w:t xml:space="preserve">25 Dowgate Hill, </w:t>
+            <w:t xml:space="preserve">25 </w:t>
+          </w:r>
+          <w:proofErr w:type="spellStart"/>
+          <w:r>
+            <w:rPr>
+              <w:rFonts w:eastAsia="Calibri"/>
+              <w:spacing w:val="5"/>
+              <w:sz w:val="16"/>
+            </w:rPr>
+            <w:t>Dowgate</w:t>
+          </w:r>
+          <w:proofErr w:type="spellEnd"/>
+          <w:r>
+            <w:rPr>
+              <w:rFonts w:eastAsia="Calibri"/>
+              <w:spacing w:val="5"/>
+              <w:sz w:val="16"/>
+            </w:rPr>
+            <w:t xml:space="preserve"> Hill, </w:t>
           </w:r>
           <w:r>
             <w:rPr>
@@ -1772,7 +1336,7 @@
             <w:spacing w:after="40"/>
             <w:jc w:val="center"/>
             <w:rPr>
-              <w:rFonts w:ascii="Source Sans Pro Light" w:eastAsia="Calibri" w:hAnsi="Source Sans Pro Light"/>
+              <w:rFonts w:eastAsia="Calibri"/>
               <w:snapToGrid w:val="0"/>
               <w:spacing w:val="5"/>
               <w:sz w:val="16"/>
@@ -1781,7 +1345,7 @@
           </w:pPr>
           <w:r>
             <w:rPr>
-              <w:rFonts w:ascii="Source Sans Pro Light" w:eastAsia="Calibri" w:hAnsi="Source Sans Pro Light"/>
+              <w:rFonts w:eastAsia="Calibri"/>
               <w:snapToGrid w:val="0"/>
               <w:spacing w:val="5"/>
               <w:sz w:val="16"/>
@@ -1795,7 +1359,7 @@
             <w:spacing w:after="40"/>
             <w:jc w:val="center"/>
             <w:rPr>
-              <w:rFonts w:ascii="Source Sans Pro Light" w:eastAsia="Calibri" w:hAnsi="Source Sans Pro Light"/>
+              <w:rFonts w:eastAsia="Calibri"/>
               <w:i/>
               <w:spacing w:val="5"/>
               <w:sz w:val="16"/>
@@ -1803,7 +1367,7 @@
           </w:pPr>
           <w:r>
             <w:rPr>
-              <w:rFonts w:ascii="Source Sans Pro Light" w:eastAsia="Calibri" w:hAnsi="Source Sans Pro Light"/>
+              <w:rFonts w:eastAsia="Calibri"/>
               <w:snapToGrid w:val="0"/>
               <w:spacing w:val="5"/>
               <w:sz w:val="16"/>
@@ -2057,9 +1621,9 @@
   <w:docDefaults>
     <w:rPrDefault>
       <w:rPr>
-        <w:rFonts w:asciiTheme="minorHAnsi" w:eastAsiaTheme="minorHAnsi" w:hAnsiTheme="minorHAnsi" w:cstheme="minorBidi"/>
-        <w:sz w:val="22"/>
-        <w:szCs w:val="22"/>
+        <w:rFonts w:ascii="Source Sans Pro Light" w:eastAsiaTheme="minorHAnsi" w:hAnsi="Source Sans Pro Light" w:cs="Source Sans Pro"/>
+        <w:sz w:val="24"/>
+        <w:szCs w:val="24"/>
         <w:lang w:val="en-GB" w:eastAsia="en-US" w:bidi="ar-SA"/>
       </w:rPr>
     </w:rPrDefault>
@@ -2451,12 +2015,7 @@
   <w:style w:type="paragraph" w:default="1" w:styleId="Normal">
     <w:name w:val="Normal"/>
     <w:qFormat/>
-    <w:rsid w:val="00F356CE"/>
-    <w:rPr>
-      <w:rFonts w:ascii="Source Sans Pro" w:eastAsia="Source Sans Pro" w:hAnsi="Source Sans Pro" w:cs="Source Sans Pro"/>
-      <w:sz w:val="24"/>
-      <w:szCs w:val="24"/>
-    </w:rPr>
+    <w:rsid w:val="009E785D"/>
   </w:style>
   <w:style w:type="character" w:default="1" w:styleId="DefaultParagraphFont">
     <w:name w:val="Default Paragraph Font"/>
@@ -2621,6 +2180,85 @@
     <w:link w:val="Footer"/>
     <w:uiPriority w:val="99"/>
     <w:rsid w:val="0063121D"/>
+  </w:style>
+  <w:style w:type="paragraph" w:customStyle="1" w:styleId="KeyHeadDetails">
+    <w:name w:val="Key_HeadDetails"/>
+    <w:basedOn w:val="Normal"/>
+    <w:link w:val="KeyHeadDetailsChar"/>
+    <w:qFormat/>
+    <w:rsid w:val="009E785D"/>
+    <w:pPr>
+      <w:tabs>
+        <w:tab w:val="left" w:pos="5245"/>
+      </w:tabs>
+      <w:spacing w:after="0" w:line="240" w:lineRule="auto"/>
+    </w:pPr>
+    <w:rPr>
+      <w:sz w:val="20"/>
+      <w:szCs w:val="20"/>
+    </w:rPr>
+  </w:style>
+  <w:style w:type="character" w:customStyle="1" w:styleId="KeyHeadDetailsChar">
+    <w:name w:val="Key_HeadDetails Char"/>
+    <w:basedOn w:val="DefaultParagraphFont"/>
+    <w:link w:val="KeyHeadDetails"/>
+    <w:rsid w:val="009E785D"/>
+    <w:rPr>
+      <w:rFonts w:ascii="Source Sans Pro Light" w:eastAsia="Source Sans Pro" w:hAnsi="Source Sans Pro Light" w:cs="Source Sans Pro"/>
+      <w:sz w:val="20"/>
+      <w:szCs w:val="20"/>
+    </w:rPr>
+  </w:style>
+  <w:style w:type="paragraph" w:customStyle="1" w:styleId="Keybody">
+    <w:name w:val="Key_body"/>
+    <w:basedOn w:val="Normal"/>
+    <w:link w:val="KeybodyChar"/>
+    <w:qFormat/>
+    <w:rsid w:val="009E785D"/>
+    <w:pPr>
+      <w:tabs>
+        <w:tab w:val="left" w:pos="5245"/>
+      </w:tabs>
+      <w:spacing w:after="0" w:line="240" w:lineRule="auto"/>
+    </w:pPr>
+    <w:rPr>
+      <w:rFonts w:cs="Arial"/>
+      <w:noProof/>
+    </w:rPr>
+  </w:style>
+  <w:style w:type="character" w:customStyle="1" w:styleId="KeybodyChar">
+    <w:name w:val="Key_body Char"/>
+    <w:basedOn w:val="DefaultParagraphFont"/>
+    <w:link w:val="Keybody"/>
+    <w:rsid w:val="009E785D"/>
+    <w:rPr>
+      <w:rFonts w:ascii="Source Sans Pro Light" w:eastAsia="Source Sans Pro" w:hAnsi="Source Sans Pro Light" w:cs="Arial"/>
+      <w:noProof/>
+      <w:sz w:val="24"/>
+      <w:szCs w:val="24"/>
+    </w:rPr>
+  </w:style>
+  <w:style w:type="paragraph" w:customStyle="1" w:styleId="KeySig">
+    <w:name w:val="Key_Sig"/>
+    <w:basedOn w:val="Keybody"/>
+    <w:link w:val="KeySigChar"/>
+    <w:qFormat/>
+    <w:rsid w:val="009E785D"/>
+    <w:rPr>
+      <w:rFonts w:ascii="Source Sans Pro" w:hAnsi="Source Sans Pro"/>
+    </w:rPr>
+  </w:style>
+  <w:style w:type="character" w:customStyle="1" w:styleId="KeySigChar">
+    <w:name w:val="Key_Sig Char"/>
+    <w:basedOn w:val="KeybodyChar"/>
+    <w:link w:val="KeySig"/>
+    <w:rsid w:val="009E785D"/>
+    <w:rPr>
+      <w:rFonts w:ascii="Source Sans Pro" w:eastAsia="Source Sans Pro" w:hAnsi="Source Sans Pro" w:cs="Arial"/>
+      <w:noProof/>
+      <w:sz w:val="24"/>
+      <w:szCs w:val="24"/>
+    </w:rPr>
   </w:style>
 </w:styles>
 </file>
@@ -2911,12 +2549,9 @@
 </file>
 
 <file path=customXml/item1.xml><?xml version="1.0" encoding="utf-8"?>
-<?mso-contentType ?>
-<FormTemplates xmlns="http://schemas.microsoft.com/sharepoint/v3/contenttype/forms">
-  <Display>DocumentLibraryForm</Display>
-  <Edit>DocumentLibraryForm</Edit>
-  <New>DocumentLibraryForm</New>
-</FormTemplates>
+<p:properties xmlns:p="http://schemas.microsoft.com/office/2006/metadata/properties" xmlns:xsi="http://www.w3.org/2001/XMLSchema-instance" xmlns:pc="http://schemas.microsoft.com/office/infopath/2007/PartnerControls">
+  <documentManagement/>
+</p:properties>
 </file>
 
 <file path=customXml/item2.xml><?xml version="1.0" encoding="utf-8"?>
@@ -3137,15 +2772,19 @@
 </file>
 
 <file path=customXml/item3.xml><?xml version="1.0" encoding="utf-8"?>
-<p:properties xmlns:p="http://schemas.microsoft.com/office/2006/metadata/properties" xmlns:xsi="http://www.w3.org/2001/XMLSchema-instance" xmlns:pc="http://schemas.microsoft.com/office/infopath/2007/PartnerControls">
-  <documentManagement/>
-</p:properties>
+<?mso-contentType ?>
+<FormTemplates xmlns="http://schemas.microsoft.com/sharepoint/v3/contenttype/forms">
+  <Display>DocumentLibraryForm</Display>
+  <Edit>DocumentLibraryForm</Edit>
+  <New>DocumentLibraryForm</New>
+</FormTemplates>
 </file>
 
 <file path=customXml/itemProps1.xml><?xml version="1.0" encoding="utf-8"?>
-<ds:datastoreItem xmlns:ds="http://schemas.openxmlformats.org/officeDocument/2006/customXml" ds:itemID="{DF7D7330-29C0-4521-9146-243EB213280F}">
+<ds:datastoreItem xmlns:ds="http://schemas.openxmlformats.org/officeDocument/2006/customXml" ds:itemID="{9CAA6BD4-2DA0-4ECB-8035-C3B785D63D0F}">
   <ds:schemaRefs>
-    <ds:schemaRef ds:uri="http://schemas.microsoft.com/sharepoint/v3/contenttype/forms"/>
+    <ds:schemaRef ds:uri="http://schemas.microsoft.com/office/2006/metadata/properties"/>
+    <ds:schemaRef ds:uri="http://schemas.microsoft.com/office/infopath/2007/PartnerControls"/>
   </ds:schemaRefs>
 </ds:datastoreItem>
 </file>
@@ -3170,10 +2809,9 @@
 </file>
 
 <file path=customXml/itemProps3.xml><?xml version="1.0" encoding="utf-8"?>
-<ds:datastoreItem xmlns:ds="http://schemas.openxmlformats.org/officeDocument/2006/customXml" ds:itemID="{9CAA6BD4-2DA0-4ECB-8035-C3B785D63D0F}">
+<ds:datastoreItem xmlns:ds="http://schemas.openxmlformats.org/officeDocument/2006/customXml" ds:itemID="{DF7D7330-29C0-4521-9146-243EB213280F}">
   <ds:schemaRefs>
-    <ds:schemaRef ds:uri="http://schemas.microsoft.com/office/2006/metadata/properties"/>
-    <ds:schemaRef ds:uri="http://schemas.microsoft.com/office/infopath/2007/PartnerControls"/>
+    <ds:schemaRef ds:uri="http://schemas.microsoft.com/sharepoint/v3/contenttype/forms"/>
   </ds:schemaRefs>
 </ds:datastoreItem>
 </file>
--- a/arches_her/docx/No Need to Consult letter.docx
+++ b/arches_her/docx/No Need to Consult letter.docx
@@ -432,15 +432,24 @@
           <w:iCs/>
         </w:rPr>
       </w:pPr>
-      <w:bookmarkStart w:id="0" w:name="_GoBack"/>
-      <w:r>
+    </w:p>
+    <w:p>
+      <w:pPr>
+        <w:pStyle w:val="Keybody"/>
         <w:rPr>
           <w:i/>
           <w:iCs/>
         </w:rPr>
+      </w:pPr>
+      <w:bookmarkStart w:id="0" w:name="_GoBack"/>
+      <w:bookmarkEnd w:id="0"/>
+      <w:r>
+        <w:rPr>
+          <w:i/>
+          <w:iCs/>
+        </w:rPr>
         <w:t>&lt;Proposal Description&gt;</w:t>
       </w:r>
-      <w:bookmarkEnd w:id="0"/>
     </w:p>
     <w:p>
       <w:pPr>
@@ -662,7 +671,6 @@
         <w:rPr>
           <w:rFonts w:cs="Arial"/>
         </w:rPr>
-        <w:lastRenderedPageBreak/>
         <w:t>Yours sincerely</w:t>
       </w:r>
     </w:p>
@@ -2549,9 +2557,12 @@
 </file>
 
 <file path=customXml/item1.xml><?xml version="1.0" encoding="utf-8"?>
-<p:properties xmlns:p="http://schemas.microsoft.com/office/2006/metadata/properties" xmlns:xsi="http://www.w3.org/2001/XMLSchema-instance" xmlns:pc="http://schemas.microsoft.com/office/infopath/2007/PartnerControls">
-  <documentManagement/>
-</p:properties>
+<?mso-contentType ?>
+<FormTemplates xmlns="http://schemas.microsoft.com/sharepoint/v3/contenttype/forms">
+  <Display>DocumentLibraryForm</Display>
+  <Edit>DocumentLibraryForm</Edit>
+  <New>DocumentLibraryForm</New>
+</FormTemplates>
 </file>
 
 <file path=customXml/item2.xml><?xml version="1.0" encoding="utf-8"?>
@@ -2772,19 +2783,15 @@
 </file>
 
 <file path=customXml/item3.xml><?xml version="1.0" encoding="utf-8"?>
-<?mso-contentType ?>
-<FormTemplates xmlns="http://schemas.microsoft.com/sharepoint/v3/contenttype/forms">
-  <Display>DocumentLibraryForm</Display>
-  <Edit>DocumentLibraryForm</Edit>
-  <New>DocumentLibraryForm</New>
-</FormTemplates>
+<p:properties xmlns:p="http://schemas.microsoft.com/office/2006/metadata/properties" xmlns:xsi="http://www.w3.org/2001/XMLSchema-instance" xmlns:pc="http://schemas.microsoft.com/office/infopath/2007/PartnerControls">
+  <documentManagement/>
+</p:properties>
 </file>
 
 <file path=customXml/itemProps1.xml><?xml version="1.0" encoding="utf-8"?>
-<ds:datastoreItem xmlns:ds="http://schemas.openxmlformats.org/officeDocument/2006/customXml" ds:itemID="{9CAA6BD4-2DA0-4ECB-8035-C3B785D63D0F}">
+<ds:datastoreItem xmlns:ds="http://schemas.openxmlformats.org/officeDocument/2006/customXml" ds:itemID="{DF7D7330-29C0-4521-9146-243EB213280F}">
   <ds:schemaRefs>
-    <ds:schemaRef ds:uri="http://schemas.microsoft.com/office/2006/metadata/properties"/>
-    <ds:schemaRef ds:uri="http://schemas.microsoft.com/office/infopath/2007/PartnerControls"/>
+    <ds:schemaRef ds:uri="http://schemas.microsoft.com/sharepoint/v3/contenttype/forms"/>
   </ds:schemaRefs>
 </ds:datastoreItem>
 </file>
@@ -2809,9 +2816,10 @@
 </file>
 
 <file path=customXml/itemProps3.xml><?xml version="1.0" encoding="utf-8"?>
-<ds:datastoreItem xmlns:ds="http://schemas.openxmlformats.org/officeDocument/2006/customXml" ds:itemID="{DF7D7330-29C0-4521-9146-243EB213280F}">
+<ds:datastoreItem xmlns:ds="http://schemas.openxmlformats.org/officeDocument/2006/customXml" ds:itemID="{9CAA6BD4-2DA0-4ECB-8035-C3B785D63D0F}">
   <ds:schemaRefs>
-    <ds:schemaRef ds:uri="http://schemas.microsoft.com/sharepoint/v3/contenttype/forms"/>
+    <ds:schemaRef ds:uri="http://schemas.microsoft.com/office/2006/metadata/properties"/>
+    <ds:schemaRef ds:uri="http://schemas.microsoft.com/office/infopath/2007/PartnerControls"/>
   </ds:schemaRefs>
 </ds:datastoreItem>
 </file>
--- a/arches_her/docx/No Need to Consult letter.docx
+++ b/arches_her/docx/No Need to Consult letter.docx
@@ -25,9 +25,13 @@
               </w:tabs>
               <w:ind w:right="176"/>
               <w:jc w:val="center"/>
+              <w:rPr>
+                <w:rFonts w:ascii="Source Sans Pro Light" w:hAnsi="Source Sans Pro Light"/>
+              </w:rPr>
             </w:pPr>
             <w:r>
               <w:rPr>
+                <w:rFonts w:ascii="Source Sans Pro Light" w:hAnsi="Source Sans Pro Light"/>
                 <w:noProof/>
                 <w:lang w:eastAsia="en-GB"/>
               </w:rPr>
@@ -81,6 +85,9 @@
               </w:drawing>
             </w:r>
             <w:r>
+              <w:rPr>
+                <w:rFonts w:ascii="Source Sans Pro Light" w:hAnsi="Source Sans Pro Light"/>
+              </w:rPr>
               <w:br/>
             </w:r>
           </w:p>
@@ -91,6 +98,9 @@
               </w:tabs>
               <w:ind w:right="176"/>
               <w:jc w:val="center"/>
+              <w:rPr>
+                <w:rFonts w:ascii="Source Sans Pro Light" w:hAnsi="Source Sans Pro Light"/>
+              </w:rPr>
             </w:pPr>
           </w:p>
           <w:p>
@@ -100,6 +110,9 @@
               </w:tabs>
               <w:ind w:right="176"/>
               <w:jc w:val="center"/>
+              <w:rPr>
+                <w:rFonts w:ascii="Source Sans Pro Light" w:hAnsi="Source Sans Pro Light"/>
+              </w:rPr>
             </w:pPr>
           </w:p>
           <w:p>
@@ -109,6 +122,9 @@
               </w:tabs>
               <w:ind w:right="176"/>
               <w:jc w:val="center"/>
+              <w:rPr>
+                <w:rFonts w:ascii="Source Sans Pro Light" w:hAnsi="Source Sans Pro Light"/>
+              </w:rPr>
             </w:pPr>
           </w:p>
           <w:p>
@@ -118,6 +134,9 @@
               </w:tabs>
               <w:ind w:right="176"/>
               <w:jc w:val="center"/>
+              <w:rPr>
+                <w:rFonts w:ascii="Source Sans Pro Light" w:hAnsi="Source Sans Pro Light"/>
+              </w:rPr>
             </w:pPr>
           </w:p>
           <w:p>
@@ -126,6 +145,9 @@
                 <w:tab w:val="left" w:pos="5245"/>
               </w:tabs>
               <w:jc w:val="center"/>
+              <w:rPr>
+                <w:rFonts w:ascii="Source Sans Pro Light" w:hAnsi="Source Sans Pro Light"/>
+              </w:rPr>
             </w:pPr>
           </w:p>
         </w:tc>
@@ -137,6 +159,9 @@
           <w:tab w:val="left" w:pos="5245"/>
         </w:tabs>
         <w:spacing w:after="0" w:line="240" w:lineRule="auto"/>
+        <w:rPr>
+          <w:rFonts w:ascii="Source Sans Pro Light" w:hAnsi="Source Sans Pro Light"/>
+        </w:rPr>
       </w:pPr>
     </w:p>
     <w:p>
@@ -145,6 +170,9 @@
           <w:tab w:val="left" w:pos="5245"/>
         </w:tabs>
         <w:spacing w:after="0" w:line="240" w:lineRule="auto"/>
+        <w:rPr>
+          <w:rFonts w:ascii="Source Sans Pro Light" w:hAnsi="Source Sans Pro Light"/>
+        </w:rPr>
         <w:sectPr>
           <w:footerReference w:type="default" r:id="rId11"/>
           <w:pgSz w:w="11906" w:h="16838"/>
@@ -161,107 +189,9 @@
         </w:tabs>
         <w:spacing w:after="0" w:line="240" w:lineRule="auto"/>
         <w:rPr>
-          <w:sz w:val="20"/>
-          <w:szCs w:val="20"/>
-        </w:rPr>
-      </w:pPr>
-    </w:p>
-    <w:p>
-      <w:pPr>
-        <w:pStyle w:val="KeyHeadDetails"/>
-      </w:pPr>
-      <w:r>
-        <w:t>&lt;Name of person consulting&gt;</w:t>
-      </w:r>
-    </w:p>
-    <w:p>
-      <w:pPr>
-        <w:pStyle w:val="KeyHeadDetails"/>
-      </w:pPr>
-      <w:r>
-        <w:t>&lt;Address of consulting organisation&gt;</w:t>
-      </w:r>
-    </w:p>
-    <w:p>
-      <w:pPr>
-        <w:pStyle w:val="KeyHeadDetails"/>
-        <w:rPr>
-          <w:rFonts w:cs="Arial"/>
-        </w:rPr>
-      </w:pPr>
-    </w:p>
-    <w:p>
-      <w:pPr>
-        <w:pStyle w:val="KeyHeadDetails"/>
-        <w:rPr>
-          <w:rFonts w:cs="Arial"/>
-        </w:rPr>
-      </w:pPr>
-      <w:r>
-        <w:rPr>
-          <w:rFonts w:cs="Arial"/>
-        </w:rPr>
-        <w:br w:type="column"/>
-      </w:r>
-    </w:p>
-    <w:p>
-      <w:pPr>
-        <w:pStyle w:val="KeyHeadDetails"/>
-      </w:pPr>
-      <w:r>
-        <w:t xml:space="preserve">Your Ref: </w:t>
-      </w:r>
-      <w:r>
-        <w:t>&lt;Reference&gt;</w:t>
-      </w:r>
-    </w:p>
-    <w:p>
-      <w:pPr>
-        <w:pStyle w:val="KeyHeadDetails"/>
-      </w:pPr>
-      <w:r>
-        <w:t xml:space="preserve">Our Ref: </w:t>
-      </w:r>
-      <w:r>
-        <w:t>&lt;Primary Reference Number&gt;</w:t>
-      </w:r>
-    </w:p>
-    <w:p>
-      <w:pPr>
-        <w:pStyle w:val="KeyHeadDetails"/>
-      </w:pPr>
-    </w:p>
-    <w:p>
-      <w:pPr>
-        <w:pStyle w:val="KeyHeadDetails"/>
-      </w:pPr>
-      <w:r>
-        <w:t xml:space="preserve">Contact: </w:t>
-      </w:r>
-    </w:p>
-    <w:p>
-      <w:pPr>
-        <w:pStyle w:val="KeyHeadDetails"/>
-      </w:pPr>
-      <w:r>
-        <w:t>&lt;Casework Officer&gt;</w:t>
-      </w:r>
-    </w:p>
-    <w:p>
-      <w:pPr>
-        <w:pStyle w:val="KeyHeadDetails"/>
-      </w:pPr>
-      <w:r>
-        <w:t>&lt;Casework Officer Number&gt;</w:t>
-      </w:r>
-    </w:p>
-    <w:p>
-      <w:pPr>
-        <w:pStyle w:val="KeyHeadDetails"/>
-      </w:pPr>
-      <w:r>
-        <w:t>&lt;Casework Officer Email&gt;</w:t>
-      </w:r>
+          <w:rFonts w:ascii="Source Sans Pro Light" w:hAnsi="Source Sans Pro Light"/>
+        </w:rPr>
+      </w:pPr>
     </w:p>
     <w:p>
       <w:pPr>
@@ -270,10 +200,15 @@
         </w:tabs>
         <w:spacing w:after="0" w:line="240" w:lineRule="auto"/>
         <w:rPr>
-          <w:sz w:val="20"/>
-          <w:szCs w:val="20"/>
-        </w:rPr>
-      </w:pPr>
+          <w:rFonts w:ascii="Source Sans Pro Light" w:hAnsi="Source Sans Pro Light"/>
+        </w:rPr>
+      </w:pPr>
+      <w:r>
+        <w:rPr>
+          <w:rFonts w:ascii="Source Sans Pro Light" w:hAnsi="Source Sans Pro Light"/>
+        </w:rPr>
+        <w:t>&lt;Name of person consulting&gt;</w:t>
+      </w:r>
     </w:p>
     <w:p>
       <w:pPr>
@@ -282,14 +217,398 @@
         </w:tabs>
         <w:spacing w:after="0" w:line="240" w:lineRule="auto"/>
         <w:rPr>
-          <w:sz w:val="20"/>
-          <w:szCs w:val="20"/>
+          <w:rFonts w:ascii="Source Sans Pro Light" w:hAnsi="Source Sans Pro Light"/>
+        </w:rPr>
+      </w:pPr>
+      <w:r>
+        <w:rPr>
+          <w:rFonts w:ascii="Source Sans Pro Light" w:hAnsi="Source Sans Pro Light"/>
+        </w:rPr>
+        <w:t>&lt;Address of consulting organisation&gt;</w:t>
+      </w:r>
+      <w:r>
+        <w:rPr>
+          <w:rFonts w:ascii="Source Sans Pro Light" w:hAnsi="Source Sans Pro Light"/>
+        </w:rPr>
+      </w:r>
+      <w:r>
+        <w:rPr>
+          <w:rFonts w:ascii="Source Sans Pro Light" w:hAnsi="Source Sans Pro Light"/>
+        </w:rPr>
+        <w:t xml:space="preserve"> </w:t>
+      </w:r>
+    </w:p>
+    <w:p>
+      <w:pPr>
+        <w:tabs>
+          <w:tab w:val="left" w:pos="5245"/>
+        </w:tabs>
+        <w:spacing w:after="0" w:line="240" w:lineRule="auto"/>
+        <w:rPr>
+          <w:rFonts w:ascii="Source Sans Pro Light" w:hAnsi="Source Sans Pro Light" w:cs="Arial"/>
+        </w:rPr>
+      </w:pPr>
+    </w:p>
+    <w:p>
+      <w:pPr>
+        <w:tabs>
+          <w:tab w:val="left" w:pos="5245"/>
+        </w:tabs>
+        <w:spacing w:after="0" w:line="240" w:lineRule="auto"/>
+        <w:rPr>
+          <w:rFonts w:ascii="Source Sans Pro Light" w:hAnsi="Source Sans Pro Light" w:cs="Arial"/>
+        </w:rPr>
+      </w:pPr>
+      <w:r>
+        <w:rPr>
+          <w:rFonts w:ascii="Source Sans Pro Light" w:hAnsi="Source Sans Pro Light" w:cs="Arial"/>
+        </w:rPr>
+        <w:br w:type="column"/>
+      </w:r>
+    </w:p>
+    <w:p>
+      <w:pPr>
+        <w:tabs>
+          <w:tab w:val="left" w:pos="5245"/>
+        </w:tabs>
+        <w:spacing w:after="0" w:line="240" w:lineRule="auto"/>
+        <w:rPr>
+          <w:rFonts w:ascii="Source Sans Pro Light" w:hAnsi="Source Sans Pro Light"/>
+        </w:rPr>
+      </w:pPr>
+      <w:r>
+        <w:rPr>
+          <w:rFonts w:ascii="Source Sans Pro Light" w:hAnsi="Source Sans Pro Light"/>
+        </w:rPr>
+        <w:t>Your Ref:</w:t>
+      </w:r>
+      <w:ins w:id="0" w:author="Author">
+        <w:r>
+          <w:rPr>
+            <w:rFonts w:ascii="Source Sans Pro Light" w:hAnsi="Source Sans Pro Light"/>
+          </w:rPr>
+          <w:t> </w:t>
+        </w:r>
+      </w:ins>
+      <w:del w:id="1" w:author="Author">
+        <w:r>
+          <w:rPr>
+            <w:rFonts w:ascii="Source Sans Pro Light" w:hAnsi="Source Sans Pro Light"/>
+          </w:rPr>
+          <w:delText xml:space="preserve"> </w:delText>
+        </w:r>
+      </w:del>
+      <w:r>
+        <w:rPr>
+          <w:rFonts w:ascii="Source Sans Pro Light" w:hAnsi="Source Sans Pro Light"/>
+        </w:rPr>
+        <w:t>&lt;Reference&gt;</w:t>
+      </w:r>
+      <w:r>
+        <w:rPr>
+          <w:rFonts w:ascii="Source Sans Pro Light" w:hAnsi="Source Sans Pro Light" w:cs="Arial"/>
+        </w:rPr>
+      </w:r>
+      <w:r>
+        <w:rPr>
+          <w:rFonts w:ascii="Source Sans Pro Light" w:hAnsi="Source Sans Pro Light"/>
+        </w:rPr>
+      </w:r>
+    </w:p>
+    <w:p>
+      <w:pPr>
+        <w:tabs>
+          <w:tab w:val="left" w:pos="5245"/>
+        </w:tabs>
+        <w:spacing w:after="0" w:line="240" w:lineRule="auto"/>
+        <w:rPr>
+          <w:rFonts w:ascii="Source Sans Pro Light" w:hAnsi="Source Sans Pro Light"/>
+        </w:rPr>
+      </w:pPr>
+      <w:r>
+        <w:rPr>
+          <w:rFonts w:ascii="Source Sans Pro Light" w:hAnsi="Source Sans Pro Light"/>
+        </w:rPr>
+        <w:t>Our Ref:</w:t>
+      </w:r>
+      <w:ins w:id="2" w:author="Author">
+        <w:r>
+          <w:rPr>
+            <w:rFonts w:ascii="Source Sans Pro Light" w:hAnsi="Source Sans Pro Light"/>
+          </w:rPr>
+          <w:t> </w:t>
+        </w:r>
+      </w:ins>
+      <w:del w:id="3" w:author="Author">
+        <w:r>
+          <w:rPr>
+            <w:rFonts w:ascii="Source Sans Pro Light" w:hAnsi="Source Sans Pro Light"/>
+          </w:rPr>
+          <w:delText xml:space="preserve"> </w:delText>
+        </w:r>
+      </w:del>
+      <w:r>
+        <w:rPr>
+          <w:rFonts w:ascii="Source Sans Pro Light" w:hAnsi="Source Sans Pro Light"/>
+        </w:rPr>
+        <w:t>&lt;Primary Reference Number&gt;</w:t>
+      </w:r>
+      <w:r>
+        <w:rPr>
+          <w:rFonts w:ascii="Source Sans Pro Light" w:hAnsi="Source Sans Pro Light" w:cs="Arial"/>
+        </w:rPr>
+      </w:r>
+      <w:r>
+        <w:rPr>
+          <w:rFonts w:ascii="Source Sans Pro Light" w:hAnsi="Source Sans Pro Light"/>
+        </w:rPr>
+      </w:r>
+    </w:p>
+    <w:p>
+      <w:pPr>
+        <w:tabs>
+          <w:tab w:val="left" w:pos="5245"/>
+        </w:tabs>
+        <w:spacing w:after="0" w:line="240" w:lineRule="auto"/>
+        <w:rPr>
+          <w:rFonts w:ascii="Source Sans Pro Light" w:hAnsi="Source Sans Pro Light"/>
+        </w:rPr>
+      </w:pPr>
+      <w:r>
+        <w:rPr>
+          <w:rFonts w:ascii="Source Sans Pro Light" w:hAnsi="Source Sans Pro Light"/>
+        </w:rPr>
+        <w:tab/>
+      </w:r>
+      <w:r>
+        <w:rPr>
+          <w:rFonts w:ascii="Source Sans Pro Light" w:hAnsi="Source Sans Pro Light"/>
+        </w:rPr>
+        <w:tab/>
+      </w:r>
+      <w:r>
+        <w:rPr>
+          <w:rFonts w:ascii="Source Sans Pro Light" w:hAnsi="Source Sans Pro Light"/>
+        </w:rPr>
+        <w:tab/>
+      </w:r>
+      <w:r>
+        <w:rPr>
+          <w:rFonts w:ascii="Source Sans Pro Light" w:hAnsi="Source Sans Pro Light"/>
+        </w:rPr>
+        <w:tab/>
+      </w:r>
+    </w:p>
+    <w:p>
+      <w:pPr>
+        <w:tabs>
+          <w:tab w:val="left" w:pos="5245"/>
+        </w:tabs>
+        <w:spacing w:after="0" w:line="240" w:lineRule="auto"/>
+        <w:rPr>
+          <w:rFonts w:ascii="Source Sans Pro Light" w:hAnsi="Source Sans Pro Light"/>
+        </w:rPr>
+      </w:pPr>
+      <w:r>
+        <w:rPr>
+          <w:rFonts w:ascii="Source Sans Pro Light" w:hAnsi="Source Sans Pro Light"/>
+        </w:rPr>
+        <w:t>Contact:</w:t>
+      </w:r>
+      <w:ins w:id="4" w:author="Author">
+        <w:r>
+          <w:rPr>
+            <w:rFonts w:ascii="Source Sans Pro Light" w:hAnsi="Source Sans Pro Light"/>
+          </w:rPr>
+          <w:t> </w:t>
+        </w:r>
+      </w:ins>
+      <w:del w:id="5" w:author="Author">
+        <w:r>
+          <w:rPr>
+            <w:rFonts w:ascii="Source Sans Pro Light" w:hAnsi="Source Sans Pro Light"/>
+          </w:rPr>
+          <w:delText xml:space="preserve"> </w:delText>
+        </w:r>
+      </w:del>
+      <w:r>
+        <w:rPr>
+          <w:rFonts w:ascii="Source Sans Pro Light" w:hAnsi="Source Sans Pro Light"/>
+        </w:rPr>
+        <w:t>&lt;Casework Officer&gt;</w:t>
+      </w:r>
+      <w:r>
+        <w:rPr>
+          <w:rFonts w:ascii="Source Sans Pro Light" w:hAnsi="Source Sans Pro Light" w:cs="Arial"/>
+        </w:rPr>
+      </w:r>
+    </w:p>
+    <w:p>
+      <w:pPr>
+        <w:tabs>
+          <w:tab w:val="left" w:pos="5245"/>
+        </w:tabs>
+        <w:spacing w:after="0" w:line="240" w:lineRule="auto"/>
+        <w:rPr>
+          <w:rFonts w:ascii="Source Sans Pro Light" w:hAnsi="Source Sans Pro Light"/>
+        </w:rPr>
+      </w:pPr>
+      <w:r>
+        <w:rPr>
+          <w:rFonts w:ascii="Source Sans Pro Light" w:hAnsi="Source Sans Pro Light"/>
+        </w:rPr>
+        <w:t>Direct Dial:</w:t>
+      </w:r>
+      <w:ins w:id="6" w:author="Author">
+        <w:r>
+          <w:rPr>
+            <w:rFonts w:ascii="Source Sans Pro Light" w:hAnsi="Source Sans Pro Light"/>
+          </w:rPr>
+          <w:t> </w:t>
+        </w:r>
+      </w:ins>
+      <w:del w:id="7" w:author="Author">
+        <w:r>
+          <w:rPr>
+            <w:rFonts w:ascii="Source Sans Pro Light" w:hAnsi="Source Sans Pro Light"/>
+          </w:rPr>
+          <w:delText xml:space="preserve"> </w:delText>
+        </w:r>
+      </w:del>
+      <w:r>
+        <w:rPr>
+          <w:rFonts w:ascii="Source Sans Pro Light" w:hAnsi="Source Sans Pro Light"/>
+        </w:rPr>
+        <w:t xml:space="preserve">&lt;Casework Officer Number&gt; </w:t>
+      </w:r>
+      <w:r>
+        <w:rPr>
+          <w:rFonts w:ascii="Source Sans Pro Light" w:hAnsi="Source Sans Pro Light" w:cs="Arial"/>
+        </w:rPr>
+      </w:r>
+      <w:r>
+        <w:rPr>
+          <w:rFonts w:ascii="Source Sans Pro Light" w:hAnsi="Source Sans Pro Light" w:cs="Arial"/>
+        </w:rPr>
+      </w:r>
+      <w:r>
+        <w:rPr>
+          <w:rFonts w:ascii="Source Sans Pro Light" w:hAnsi="Source Sans Pro Light" w:cs="Arial"/>
+        </w:rPr>
+      </w:r>
+      <w:r>
+        <w:rPr>
+          <w:rFonts w:ascii="Source Sans Pro Light" w:hAnsi="Source Sans Pro Light" w:cs="Arial"/>
+        </w:rPr>
+      </w:r>
+      <w:r>
+        <w:rPr>
+          <w:rFonts w:ascii="Source Sans Pro Light" w:hAnsi="Source Sans Pro Light" w:cs="Arial"/>
+        </w:rPr>
+      </w:r>
+      <w:r>
+        <w:rPr>
+          <w:rFonts w:ascii="Source Sans Pro Light" w:hAnsi="Source Sans Pro Light"/>
+        </w:rPr>
+      </w:r>
+    </w:p>
+    <w:p>
+      <w:pPr>
+        <w:tabs>
+          <w:tab w:val="left" w:pos="5245"/>
+        </w:tabs>
+        <w:spacing w:after="0" w:line="240" w:lineRule="auto"/>
+        <w:rPr>
+          <w:rFonts w:ascii="Source Sans Pro Light" w:hAnsi="Source Sans Pro Light"/>
+        </w:rPr>
+      </w:pPr>
+      <w:r>
+        <w:rPr>
+          <w:rFonts w:ascii="Source Sans Pro Light" w:hAnsi="Source Sans Pro Light"/>
+        </w:rPr>
+        <w:t>Email:</w:t>
+      </w:r>
+      <w:ins w:id="8" w:author="Author">
+        <w:r>
+          <w:rPr>
+            <w:rFonts w:ascii="Source Sans Pro Light" w:hAnsi="Source Sans Pro Light"/>
+          </w:rPr>
+          <w:t> </w:t>
+        </w:r>
+      </w:ins>
+      <w:del w:id="9" w:author="Author">
+        <w:r>
+          <w:rPr>
+            <w:rFonts w:ascii="Source Sans Pro Light" w:hAnsi="Source Sans Pro Light"/>
+          </w:rPr>
+          <w:delText xml:space="preserve"> </w:delText>
+        </w:r>
+      </w:del>
+      <w:r>
+        <w:rPr>
+          <w:rFonts w:ascii="Source Sans Pro Light" w:hAnsi="Source Sans Pro Light"/>
+        </w:rPr>
+        <w:t>&lt;Casework Officer Email&gt;</w:t>
+      </w:r>
+      <w:r>
+        <w:rPr>
+          <w:rFonts w:ascii="Source Sans Pro Light" w:hAnsi="Source Sans Pro Light" w:cs="Arial"/>
+        </w:rPr>
+      </w:r>
+      <w:r>
+        <w:rPr>
+          <w:rFonts w:ascii="Source Sans Pro Light" w:hAnsi="Source Sans Pro Light" w:cs="Arial"/>
+        </w:rPr>
+      </w:r>
+      <w:r>
+        <w:rPr>
+          <w:rFonts w:ascii="Source Sans Pro Light" w:hAnsi="Source Sans Pro Light" w:cs="Arial"/>
+        </w:rPr>
+      </w:r>
+      <w:r>
+        <w:rPr>
+          <w:rFonts w:ascii="Source Sans Pro Light" w:hAnsi="Source Sans Pro Light" w:cs="Arial"/>
+        </w:rPr>
+      </w:r>
+      <w:r>
+        <w:rPr>
+          <w:rFonts w:ascii="Source Sans Pro Light" w:hAnsi="Source Sans Pro Light" w:cs="Arial"/>
+        </w:rPr>
+      </w:r>
+      <w:r>
+        <w:rPr>
+          <w:rFonts w:ascii="Source Sans Pro Light" w:hAnsi="Source Sans Pro Light"/>
+        </w:rPr>
+      </w:r>
+    </w:p>
+    <w:p>
+      <w:pPr>
+        <w:tabs>
+          <w:tab w:val="left" w:pos="5245"/>
+        </w:tabs>
+        <w:spacing w:after="0" w:line="240" w:lineRule="auto"/>
+        <w:rPr>
+          <w:rFonts w:ascii="Source Sans Pro Light" w:hAnsi="Source Sans Pro Light"/>
+        </w:rPr>
+      </w:pPr>
+    </w:p>
+    <w:p>
+      <w:pPr>
+        <w:tabs>
+          <w:tab w:val="left" w:pos="5245"/>
+        </w:tabs>
+        <w:spacing w:after="0" w:line="240" w:lineRule="auto"/>
+        <w:rPr>
+          <w:rFonts w:ascii="Source Sans Pro Light" w:hAnsi="Source Sans Pro Light"/>
         </w:rPr>
         <w:sectPr>
           <w:type w:val="continuous"/>
           <w:pgSz w:w="11906" w:h="16838"/>
           <w:pgMar w:top="1440" w:right="1440" w:bottom="2694" w:left="1440" w:header="708" w:footer="708" w:gutter="0"/>
-          <w:cols w:num="2" w:space="720"/>
+          <w:cols w:num="2" w:space="708" w:equalWidth="0">
+            <w:col w:w="5004" w:space="720"/>
+            <w:col w:w="3300"/>
+          </w:cols>
           <w:docGrid w:linePitch="360"/>
         </w:sectPr>
       </w:pPr>
@@ -300,55 +619,119 @@
           <w:tab w:val="left" w:pos="5245"/>
         </w:tabs>
         <w:spacing w:after="0" w:line="240" w:lineRule="auto"/>
-      </w:pPr>
-    </w:p>
-    <w:p>
-      <w:pPr>
-        <w:pStyle w:val="Keybody"/>
-      </w:pPr>
-      <w:r>
-        <w:t xml:space="preserve">                                                                                           </w:t>
-      </w:r>
-      <w:r>
-        <w:tab/>
-      </w:r>
-      <w:r>
-        <w:tab/>
-      </w:r>
-      <w:r>
+        <w:rPr>
+          <w:rFonts w:ascii="Source Sans Pro Light" w:hAnsi="Source Sans Pro Light"/>
+        </w:rPr>
+      </w:pPr>
+    </w:p>
+    <w:p>
+      <w:pPr>
+        <w:tabs>
+          <w:tab w:val="left" w:pos="5245"/>
+        </w:tabs>
+        <w:spacing w:after="0" w:line="240" w:lineRule="auto"/>
+        <w:ind w:left="515" w:firstLine="5245"/>
+        <w:rPr>
+          <w:rFonts w:ascii="Source Sans Pro Light" w:hAnsi="Source Sans Pro Light" w:cs="Arial"/>
+        </w:rPr>
+        <w:pPrChange w:id="10" w:author="Author">
+          <w:pPr>
+            <w:tabs>
+              <w:tab w:val="left" w:pos="5245"/>
+            </w:tabs>
+            <w:spacing w:after="0" w:line="240" w:lineRule="auto"/>
+          </w:pPr>
+        </w:pPrChange>
+      </w:pPr>
+      <w:del w:id="11" w:author="Author">
+        <w:r>
+          <w:rPr>
+            <w:rFonts w:ascii="Source Sans Pro Light" w:hAnsi="Source Sans Pro Light"/>
+          </w:rPr>
+          <w:delText xml:space="preserve">                                                                                           </w:delText>
+        </w:r>
+        <w:r>
+          <w:rPr>
+            <w:rFonts w:ascii="Source Sans Pro Light" w:hAnsi="Source Sans Pro Light"/>
+          </w:rPr>
+          <w:tab/>
+        </w:r>
+        <w:r>
+          <w:rPr>
+            <w:rFonts w:ascii="Source Sans Pro Light" w:hAnsi="Source Sans Pro Light"/>
+          </w:rPr>
+          <w:tab/>
+        </w:r>
+      </w:del>
+      <w:r>
+        <w:rPr>
+          <w:rFonts w:ascii="Source Sans Pro Light" w:hAnsi="Source Sans Pro Light" w:cs="Arial"/>
+        </w:rPr>
         <w:t>&lt;Completion Date&gt;</w:t>
       </w:r>
-    </w:p>
-    <w:p>
-      <w:pPr>
-        <w:spacing w:after="0" w:line="240" w:lineRule="auto"/>
-        <w:rPr>
-          <w:rFonts w:cs="Arial"/>
-        </w:rPr>
-      </w:pPr>
-    </w:p>
-    <w:p>
-      <w:pPr>
-        <w:spacing w:after="0" w:line="240" w:lineRule="auto"/>
-        <w:rPr>
-          <w:rFonts w:cs="Arial"/>
-        </w:rPr>
-      </w:pPr>
-    </w:p>
-    <w:p>
-      <w:pPr>
-        <w:pStyle w:val="Keybody"/>
-      </w:pPr>
-      <w:r>
-        <w:t>Dear</w:t>
-      </w:r>
-      <w:r>
-        <w:t xml:space="preserve"> </w:t>
-      </w:r>
-      <w:r>
+      <w:r>
+        <w:rPr>
+          <w:rFonts w:ascii="Source Sans Pro Light" w:hAnsi="Source Sans Pro Light" w:cs="Arial"/>
+        </w:rPr>
+      </w:r>
+      <w:r>
+        <w:rPr>
+          <w:rFonts w:ascii="Source Sans Pro Light" w:hAnsi="Source Sans Pro Light" w:cs="Arial"/>
+        </w:rPr>
+      </w:r>
+    </w:p>
+    <w:p>
+      <w:pPr>
+        <w:spacing w:after="0" w:line="240" w:lineRule="auto"/>
+        <w:rPr>
+          <w:rFonts w:ascii="Source Sans Pro Light" w:hAnsi="Source Sans Pro Light" w:cs="Arial"/>
+        </w:rPr>
+      </w:pPr>
+    </w:p>
+    <w:p>
+      <w:pPr>
+        <w:spacing w:after="0" w:line="240" w:lineRule="auto"/>
+        <w:rPr>
+          <w:rFonts w:ascii="Source Sans Pro Light" w:hAnsi="Source Sans Pro Light" w:cs="Arial"/>
+        </w:rPr>
+      </w:pPr>
+    </w:p>
+    <w:p>
+      <w:pPr>
+        <w:spacing w:after="0" w:line="240" w:lineRule="auto"/>
+        <w:rPr>
+          <w:rFonts w:ascii="Source Sans Pro Light" w:hAnsi="Source Sans Pro Light" w:cs="Arial"/>
+        </w:rPr>
+      </w:pPr>
+      <w:r>
+        <w:rPr>
+          <w:rFonts w:ascii="Source Sans Pro Light" w:hAnsi="Source Sans Pro Light" w:cs="Arial"/>
+        </w:rPr>
+        <w:t xml:space="preserve">Dear </w:t>
+      </w:r>
+      <w:r>
+        <w:rPr>
+          <w:rFonts w:ascii="Source Sans Pro Light" w:hAnsi="Source Sans Pro Light" w:cs="Arial"/>
+          <w:noProof/>
+        </w:rPr>
         <w:t>&lt;Contact Name&gt;</w:t>
       </w:r>
       <w:r>
+        <w:rPr>
+          <w:rFonts w:ascii="Source Sans Pro Light" w:hAnsi="Source Sans Pro Light" w:cs="Arial"/>
+          <w:noProof/>
+        </w:rPr>
+      </w:r>
+      <w:r>
+        <w:rPr>
+          <w:rFonts w:ascii="Source Sans Pro Light" w:hAnsi="Source Sans Pro Light" w:cs="Arial"/>
+          <w:noProof/>
+        </w:rPr>
+      </w:r>
+      <w:r>
+        <w:rPr>
+          <w:rFonts w:ascii="Source Sans Pro Light" w:hAnsi="Source Sans Pro Light" w:cs="Arial"/>
+        </w:rPr>
         <w:t>,</w:t>
       </w:r>
     </w:p>
@@ -407,49 +790,6 @@
           <w:b/>
         </w:rPr>
       </w:pPr>
-    </w:p>
-    <w:p>
-      <w:pPr>
-        <w:pStyle w:val="Keybody"/>
-        <w:rPr>
-          <w:b/>
-          <w:bCs/>
-        </w:rPr>
-      </w:pPr>
-      <w:r>
-        <w:rPr>
-          <w:b/>
-          <w:bCs/>
-        </w:rPr>
-        <w:t>&lt;Consultation Name&gt;</w:t>
-      </w:r>
-    </w:p>
-    <w:p>
-      <w:pPr>
-        <w:pStyle w:val="Keybody"/>
-        <w:rPr>
-          <w:i/>
-          <w:iCs/>
-        </w:rPr>
-      </w:pPr>
-    </w:p>
-    <w:p>
-      <w:pPr>
-        <w:pStyle w:val="Keybody"/>
-        <w:rPr>
-          <w:i/>
-          <w:iCs/>
-        </w:rPr>
-      </w:pPr>
-      <w:bookmarkStart w:id="0" w:name="_GoBack"/>
-      <w:bookmarkEnd w:id="0"/>
-      <w:r>
-        <w:rPr>
-          <w:i/>
-          <w:iCs/>
-        </w:rPr>
-        <w:t>&lt;Proposal Description&gt;</w:t>
-      </w:r>
     </w:p>
     <w:p>
       <w:pPr>
@@ -471,6 +811,119 @@
         <w:spacing w:after="0" w:line="240" w:lineRule="auto"/>
         <w:rPr>
           <w:rFonts w:cs="Arial"/>
+          <w:b/>
+        </w:rPr>
+      </w:pPr>
+      <w:r>
+        <w:rPr>
+          <w:rFonts w:cs="Arial"/>
+          <w:b/>
+        </w:rPr>
+        <w:t>&lt;Consultation Name&gt;</w:t>
+      </w:r>
+    </w:p>
+    <w:p>
+      <w:pPr>
+        <w:tabs>
+          <w:tab w:val="left" w:pos="-1094"/>
+          <w:tab w:val="left" w:pos="-720"/>
+          <w:tab w:val="left" w:pos="0"/>
+          <w:tab w:val="left" w:pos="720"/>
+          <w:tab w:val="left" w:pos="1440"/>
+          <w:tab w:val="left" w:pos="2160"/>
+          <w:tab w:val="left" w:pos="2880"/>
+          <w:tab w:val="left" w:pos="3600"/>
+          <w:tab w:val="left" w:pos="4320"/>
+          <w:tab w:val="left" w:pos="5040"/>
+          <w:tab w:val="left" w:pos="5760"/>
+          <w:tab w:val="left" w:pos="6099"/>
+          <w:tab w:val="left" w:pos="7200"/>
+        </w:tabs>
+        <w:spacing w:after="0" w:line="240" w:lineRule="auto"/>
+        <w:rPr>
+          <w:rFonts w:cs="Arial"/>
+          <w:i/>
+          <w:iCs/>
+          <w:rPrChange w:id="12" w:author="Author">
+            <w:rPr>
+              <w:rFonts w:cs="Arial"/>
+              <w:i/>
+            </w:rPr>
+          </w:rPrChange>
+        </w:rPr>
+      </w:pPr>
+      <w:r>
+        <w:rPr>
+          <w:rFonts w:cs="Arial"/>
+          <w:i/>
+          <w:iCs/>
+          <w:rPrChange w:id="13" w:author="Author">
+            <w:rPr>
+              <w:rFonts w:cs="Arial"/>
+            </w:rPr>
+          </w:rPrChange>
+        </w:rPr>
+        <w:t>&lt;Proposal Description&gt;</w:t>
+      </w:r>
+      <w:r>
+        <w:rPr>
+          <w:rFonts w:cs="Arial"/>
+          <w:i/>
+          <w:iCs/>
+          <w:rPrChange w:id="14" w:author="Author">
+            <w:rPr>
+              <w:rFonts w:cs="Arial"/>
+              <w:i/>
+            </w:rPr>
+          </w:rPrChange>
+        </w:rPr>
+      </w:r>
+      <w:r>
+        <w:rPr>
+          <w:rFonts w:cs="Arial"/>
+          <w:i/>
+          <w:iCs/>
+          <w:rPrChange w:id="15" w:author="Author">
+            <w:rPr>
+              <w:rFonts w:cs="Arial"/>
+              <w:i/>
+            </w:rPr>
+          </w:rPrChange>
+        </w:rPr>
+      </w:r>
+      <w:r>
+        <w:rPr>
+          <w:rFonts w:cs="Arial"/>
+          <w:i/>
+          <w:iCs/>
+          <w:rPrChange w:id="16" w:author="Author">
+            <w:rPr>
+              <w:rFonts w:cs="Arial"/>
+            </w:rPr>
+          </w:rPrChange>
+        </w:rPr>
+      </w:r>
+    </w:p>
+    <w:p>
+      <w:pPr>
+        <w:tabs>
+          <w:tab w:val="left" w:pos="-1094"/>
+          <w:tab w:val="left" w:pos="-720"/>
+          <w:tab w:val="left" w:pos="0"/>
+          <w:tab w:val="left" w:pos="720"/>
+          <w:tab w:val="left" w:pos="1440"/>
+          <w:tab w:val="left" w:pos="2160"/>
+          <w:tab w:val="left" w:pos="2880"/>
+          <w:tab w:val="left" w:pos="3600"/>
+          <w:tab w:val="left" w:pos="4320"/>
+          <w:tab w:val="left" w:pos="5040"/>
+          <w:tab w:val="left" w:pos="5760"/>
+          <w:tab w:val="left" w:pos="6099"/>
+          <w:tab w:val="left" w:pos="7200"/>
+        </w:tabs>
+        <w:spacing w:after="0" w:line="240" w:lineRule="auto"/>
+        <w:rPr>
+          <w:rFonts w:cs="Arial"/>
           <w:u w:val="single"/>
         </w:rPr>
       </w:pPr>
@@ -494,52 +947,54 @@
       <w:pPr>
         <w:spacing w:after="0" w:line="240" w:lineRule="auto"/>
         <w:rPr>
-          <w:rFonts w:cs="Arial"/>
-        </w:rPr>
-      </w:pPr>
-      <w:r>
-        <w:rPr>
-          <w:rFonts w:cs="Arial"/>
-        </w:rPr>
-        <w:t>Thank you for your consultation received on</w:t>
-      </w:r>
-      <w:r>
-        <w:rPr>
-          <w:rFonts w:cs="Arial"/>
-        </w:rPr>
-        <w:t xml:space="preserve"> </w:t>
-      </w:r>
-      <w:r>
-        <w:rPr>
-          <w:rStyle w:val="KeybodyChar"/>
-        </w:rPr>
-        <w:t>&lt;Log Date&gt;</w:t>
-      </w:r>
-      <w:r>
-        <w:rPr>
-          <w:rFonts w:cs="Arial"/>
-        </w:rPr>
-        <w:t>.</w:t>
-      </w:r>
-    </w:p>
-    <w:p>
-      <w:pPr>
-        <w:spacing w:after="0" w:line="240" w:lineRule="auto"/>
-        <w:rPr>
-          <w:rFonts w:cs="Arial"/>
-        </w:rPr>
-      </w:pPr>
-    </w:p>
-    <w:p>
-      <w:pPr>
-        <w:spacing w:after="0" w:line="240" w:lineRule="auto"/>
-        <w:rPr>
-          <w:rFonts w:cs="Arial"/>
-        </w:rPr>
-      </w:pPr>
-      <w:r>
-        <w:rPr>
-          <w:rFonts w:cs="Arial"/>
+          <w:rFonts w:ascii="Source Sans Pro Light" w:hAnsi="Source Sans Pro Light" w:cs="Arial"/>
+        </w:rPr>
+      </w:pPr>
+      <w:r>
+        <w:rPr>
+          <w:rFonts w:ascii="Source Sans Pro Light" w:hAnsi="Source Sans Pro Light" w:cs="Arial"/>
+        </w:rPr>
+        <w:t>Thank you for your consultation received on &lt;Log Date&gt;.</w:t>
+      </w:r>
+      <w:r>
+        <w:rPr>
+          <w:rFonts w:ascii="Source Sans Pro Light" w:hAnsi="Source Sans Pro Light" w:cs="Arial"/>
+        </w:rPr>
+      </w:r>
+      <w:r>
+        <w:rPr>
+          <w:rFonts w:ascii="Source Sans Pro Light" w:hAnsi="Source Sans Pro Light" w:cs="Arial"/>
+        </w:rPr>
+      </w:r>
+      <w:r>
+        <w:rPr>
+          <w:rFonts w:ascii="Source Sans Pro Light" w:hAnsi="Source Sans Pro Light" w:cs="Arial"/>
+        </w:rPr>
+      </w:r>
+      <w:r>
+        <w:rPr>
+          <w:rFonts w:ascii="Source Sans Pro Light" w:hAnsi="Source Sans Pro Light" w:cs="Arial"/>
+        </w:rPr>
+      </w:r>
+    </w:p>
+    <w:p>
+      <w:pPr>
+        <w:spacing w:after="0" w:line="240" w:lineRule="auto"/>
+        <w:rPr>
+          <w:rFonts w:ascii="Source Sans Pro Light" w:hAnsi="Source Sans Pro Light" w:cs="Arial"/>
+        </w:rPr>
+      </w:pPr>
+    </w:p>
+    <w:p>
+      <w:pPr>
+        <w:spacing w:after="0" w:line="240" w:lineRule="auto"/>
+        <w:rPr>
+          <w:rFonts w:ascii="Source Sans Pro Light" w:hAnsi="Source Sans Pro Light" w:cs="Arial"/>
+        </w:rPr>
+      </w:pPr>
+      <w:r>
+        <w:rPr>
+          <w:rFonts w:ascii="Source Sans Pro Light" w:hAnsi="Source Sans Pro Light" w:cs="Arial"/>
         </w:rPr>
         <w:t>The Greater London Archaeological Advisory Service (GLAAS) provides archaeological advice in accordance with the National Planning Policy Framework and GLAAS Charter.</w:t>
       </w:r>
@@ -547,6 +1002,9 @@
     <w:p>
       <w:pPr>
         <w:spacing w:after="0" w:line="240" w:lineRule="auto"/>
+        <w:rPr>
+          <w:rFonts w:ascii="Source Sans Pro Light" w:hAnsi="Source Sans Pro Light"/>
+        </w:rPr>
       </w:pPr>
     </w:p>
     <w:p>
@@ -557,26 +1015,26 @@
         <w:adjustRightInd w:val="0"/>
         <w:spacing w:after="0" w:line="240" w:lineRule="auto"/>
         <w:rPr>
-          <w:rFonts w:cs="Arial"/>
+          <w:rFonts w:ascii="Source Sans Pro Light" w:hAnsi="Source Sans Pro Light" w:cs="Arial"/>
         </w:rPr>
       </w:pPr>
       <w:proofErr w:type="gramStart"/>
       <w:r>
         <w:rPr>
-          <w:rFonts w:cs="Arial"/>
+          <w:rFonts w:ascii="Source Sans Pro Light" w:hAnsi="Source Sans Pro Light" w:cs="Arial"/>
         </w:rPr>
         <w:t>On the basis of</w:t>
       </w:r>
       <w:proofErr w:type="gramEnd"/>
       <w:r>
         <w:rPr>
-          <w:rFonts w:cs="Arial"/>
+          <w:rFonts w:ascii="Source Sans Pro Light" w:hAnsi="Source Sans Pro Light" w:cs="Arial"/>
         </w:rPr>
         <w:t xml:space="preserve"> the information provided, </w:t>
       </w:r>
       <w:r>
         <w:rPr>
-          <w:rFonts w:cs="Arial"/>
+          <w:rFonts w:ascii="Source Sans Pro Light" w:hAnsi="Source Sans Pro Light" w:cs="Arial"/>
           <w:b/>
           <w:bCs/>
         </w:rPr>
@@ -584,16 +1042,38 @@
       </w:r>
       <w:r>
         <w:rPr>
-          <w:rFonts w:cs="Arial"/>
+          <w:rFonts w:ascii="Source Sans Pro Light" w:hAnsi="Source Sans Pro Light" w:cs="Arial"/>
           <w:b/>
         </w:rPr>
         <w:t>nder the GLAAS Charter</w:t>
       </w:r>
       <w:r>
         <w:rPr>
-          <w:rFonts w:cs="Arial"/>
-        </w:rPr>
-        <w:t>, the criteria for consultation from which are attached.</w:t>
+          <w:rFonts w:ascii="Source Sans Pro Light" w:hAnsi="Source Sans Pro Light" w:cs="Arial"/>
+        </w:rPr>
+        <w:t xml:space="preserve">, the criteria for consultation </w:t>
+      </w:r>
+      <w:ins w:id="17" w:author="Author">
+        <w:r>
+          <w:rPr>
+            <w:rFonts w:ascii="Source Sans Pro Light" w:hAnsi="Source Sans Pro Light" w:cs="Arial"/>
+          </w:rPr>
+          <w:t xml:space="preserve">for </w:t>
+        </w:r>
+      </w:ins>
+      <w:del w:id="18" w:author="Author">
+        <w:r>
+          <w:rPr>
+            <w:rFonts w:ascii="Source Sans Pro Light" w:hAnsi="Source Sans Pro Light" w:cs="Arial"/>
+          </w:rPr>
+          <w:delText>from</w:delText>
+        </w:r>
+      </w:del>
+      <w:r>
+        <w:rPr>
+          <w:rFonts w:ascii="Source Sans Pro Light" w:hAnsi="Source Sans Pro Light" w:cs="Arial"/>
+        </w:rPr>
+        <w:t xml:space="preserve"> which are attached.</w:t>
       </w:r>
     </w:p>
     <w:p>
@@ -604,7 +1084,7 @@
         <w:adjustRightInd w:val="0"/>
         <w:spacing w:after="0" w:line="240" w:lineRule="auto"/>
         <w:rPr>
-          <w:rFonts w:cs="Arial"/>
+          <w:rFonts w:ascii="Source Sans Pro Light" w:hAnsi="Source Sans Pro Light" w:cs="Arial"/>
         </w:rPr>
       </w:pPr>
     </w:p>
@@ -616,14 +1096,33 @@
         <w:adjustRightInd w:val="0"/>
         <w:spacing w:after="0" w:line="240" w:lineRule="auto"/>
         <w:rPr>
+          <w:rFonts w:ascii="Source Sans Pro Light" w:hAnsi="Source Sans Pro Light" w:cs="Arial"/>
+        </w:rPr>
+      </w:pPr>
+      <w:r>
+        <w:rPr>
+          <w:rFonts w:ascii="Source Sans Pro Light" w:hAnsi="Source Sans Pro Light" w:cs="Arial"/>
+        </w:rPr>
+        <w:t>If you consider that this application does fall within one of the relevant criteria, or if there</w:t>
+      </w:r>
+      <w:r>
+        <w:rPr>
           <w:rFonts w:cs="Arial"/>
         </w:rPr>
-      </w:pPr>
-      <w:r>
-        <w:rPr>
-          <w:rFonts w:cs="Arial"/>
-        </w:rPr>
-        <w:t xml:space="preserve">If you consider that this application does fall within one of the relevant criteria, or if there are other reasons for seeking the advice of GLAAS, we would be grateful if you could explain your request. </w:t>
+        <w:t xml:space="preserve"> </w:t>
+      </w:r>
+      <w:r>
+        <w:rPr>
+          <w:rFonts w:ascii="Source Sans Pro Light" w:hAnsi="Source Sans Pro Light" w:cs="Arial"/>
+        </w:rPr>
+        <w:t xml:space="preserve">are </w:t>
+      </w:r>
+      <w:r>
+        <w:rPr>
+          <w:rFonts w:ascii="Source Sans Pro Light" w:hAnsi="Source Sans Pro Light" w:cs="Arial"/>
+        </w:rPr>
+        <w:lastRenderedPageBreak/>
+        <w:t xml:space="preserve">other reasons for seeking the advice of GLAAS, we would be grateful if you could explain your request. </w:t>
       </w:r>
     </w:p>
     <w:p>
@@ -634,20 +1133,20 @@
         <w:adjustRightInd w:val="0"/>
         <w:spacing w:after="0" w:line="240" w:lineRule="auto"/>
         <w:rPr>
-          <w:rFonts w:cs="Arial"/>
-        </w:rPr>
-      </w:pPr>
-    </w:p>
-    <w:p>
-      <w:pPr>
-        <w:spacing w:after="0" w:line="240" w:lineRule="auto"/>
-        <w:rPr>
-          <w:rFonts w:cs="Arial"/>
-        </w:rPr>
-      </w:pPr>
-      <w:r>
-        <w:rPr>
-          <w:rFonts w:cs="Arial"/>
+          <w:rFonts w:ascii="Source Sans Pro Light" w:hAnsi="Source Sans Pro Light" w:cs="Arial"/>
+        </w:rPr>
+      </w:pPr>
+    </w:p>
+    <w:p>
+      <w:pPr>
+        <w:spacing w:after="0" w:line="240" w:lineRule="auto"/>
+        <w:rPr>
+          <w:rFonts w:ascii="Source Sans Pro Light" w:hAnsi="Source Sans Pro Light" w:cs="Arial"/>
+        </w:rPr>
+      </w:pPr>
+      <w:r>
+        <w:rPr>
+          <w:rFonts w:ascii="Source Sans Pro Light" w:hAnsi="Source Sans Pro Light" w:cs="Arial"/>
         </w:rPr>
         <w:t>This response relates solely to archaeological considerations.  If necessary, Historic England’s Development Advice Team should be consulted separately regarding statutory matters.</w:t>
       </w:r>
@@ -656,20 +1155,20 @@
       <w:pPr>
         <w:spacing w:after="0" w:line="240" w:lineRule="auto"/>
         <w:rPr>
-          <w:rFonts w:cs="Arial"/>
-        </w:rPr>
-      </w:pPr>
-    </w:p>
-    <w:p>
-      <w:pPr>
-        <w:spacing w:after="0" w:line="240" w:lineRule="auto"/>
-        <w:rPr>
-          <w:rFonts w:cs="Arial"/>
-        </w:rPr>
-      </w:pPr>
-      <w:r>
-        <w:rPr>
-          <w:rFonts w:cs="Arial"/>
+          <w:rFonts w:ascii="Source Sans Pro Light" w:hAnsi="Source Sans Pro Light" w:cs="Arial"/>
+        </w:rPr>
+      </w:pPr>
+    </w:p>
+    <w:p>
+      <w:pPr>
+        <w:spacing w:after="0" w:line="240" w:lineRule="auto"/>
+        <w:rPr>
+          <w:rFonts w:ascii="Source Sans Pro Light" w:hAnsi="Source Sans Pro Light" w:cs="Arial"/>
+        </w:rPr>
+      </w:pPr>
+      <w:r>
+        <w:rPr>
+          <w:rFonts w:ascii="Source Sans Pro Light" w:hAnsi="Source Sans Pro Light" w:cs="Arial"/>
         </w:rPr>
         <w:t>Yours sincerely</w:t>
       </w:r>
@@ -678,40 +1177,65 @@
       <w:pPr>
         <w:spacing w:after="0" w:line="240" w:lineRule="auto"/>
         <w:rPr>
-          <w:rFonts w:cs="Arial"/>
-        </w:rPr>
-      </w:pPr>
-    </w:p>
-    <w:p>
-      <w:pPr>
-        <w:pStyle w:val="KeySig"/>
-      </w:pPr>
-      <w:r>
+          <w:rFonts w:ascii="Source Sans Pro Light" w:hAnsi="Source Sans Pro Light" w:cs="Arial"/>
+        </w:rPr>
+      </w:pPr>
+    </w:p>
+    <w:p>
+      <w:pPr>
+        <w:spacing w:after="0" w:line="240" w:lineRule="auto"/>
+        <w:rPr>
+          <w:ins w:id="19" w:author="Author"/>
+          <w:rFonts w:ascii="Source Sans Pro Light" w:hAnsi="Source Sans Pro Light"/>
+        </w:rPr>
+      </w:pPr>
+      <w:r>
+        <w:rPr>
+          <w:rFonts w:ascii="Source Sans Pro Light" w:hAnsi="Source Sans Pro Light" w:cs="Arial"/>
+        </w:rPr>
         <w:t>&lt;Casework Officer&gt;</w:t>
       </w:r>
-    </w:p>
-    <w:p>
-      <w:pPr>
-        <w:spacing w:after="0" w:line="240" w:lineRule="auto"/>
-        <w:rPr>
-          <w:rFonts w:cs="Arial"/>
-        </w:rPr>
-      </w:pPr>
-      <w:r>
-        <w:rPr>
-          <w:rFonts w:cs="Arial"/>
+      <w:r>
+        <w:rPr>
+          <w:rFonts w:ascii="Source Sans Pro Light" w:hAnsi="Source Sans Pro Light"/>
+        </w:rPr>
+      </w:r>
+      <w:r>
+        <w:rPr>
+          <w:rFonts w:ascii="Source Sans Pro Light" w:hAnsi="Source Sans Pro Light"/>
+        </w:rPr>
+      </w:r>
+    </w:p>
+    <w:p>
+      <w:pPr>
+        <w:spacing w:after="0" w:line="240" w:lineRule="auto"/>
+        <w:rPr>
+          <w:rFonts w:ascii="Source Sans Pro Light" w:hAnsi="Source Sans Pro Light" w:cs="Arial"/>
+        </w:rPr>
+      </w:pPr>
+    </w:p>
+    <w:p>
+      <w:pPr>
+        <w:spacing w:after="0" w:line="240" w:lineRule="auto"/>
+        <w:rPr>
+          <w:rFonts w:ascii="Source Sans Pro Light" w:hAnsi="Source Sans Pro Light" w:cs="Arial"/>
+        </w:rPr>
+      </w:pPr>
+      <w:r>
+        <w:rPr>
+          <w:rFonts w:ascii="Source Sans Pro Light" w:hAnsi="Source Sans Pro Light" w:cs="Arial"/>
         </w:rPr>
         <w:t>Archaeology Advis</w:t>
       </w:r>
       <w:r>
         <w:rPr>
-          <w:rFonts w:cs="Arial"/>
+          <w:rFonts w:ascii="Source Sans Pro Light" w:hAnsi="Source Sans Pro Light" w:cs="Arial"/>
         </w:rPr>
         <w:t>e</w:t>
       </w:r>
       <w:r>
         <w:rPr>
-          <w:rFonts w:cs="Arial"/>
+          <w:rFonts w:ascii="Source Sans Pro Light" w:hAnsi="Source Sans Pro Light" w:cs="Arial"/>
         </w:rPr>
         <w:t>r</w:t>
       </w:r>
@@ -720,12 +1244,12 @@
       <w:pPr>
         <w:spacing w:after="0" w:line="240" w:lineRule="auto"/>
         <w:rPr>
-          <w:rFonts w:cs="Arial"/>
-        </w:rPr>
-      </w:pPr>
-      <w:r>
-        <w:rPr>
-          <w:rFonts w:cs="Arial"/>
+          <w:rFonts w:ascii="Source Sans Pro Light" w:hAnsi="Source Sans Pro Light" w:cs="Arial"/>
+        </w:rPr>
+      </w:pPr>
+      <w:r>
+        <w:rPr>
+          <w:rFonts w:ascii="Source Sans Pro Light" w:hAnsi="Source Sans Pro Light" w:cs="Arial"/>
         </w:rPr>
         <w:t>Greater London Archaeological Advisory Service</w:t>
       </w:r>
@@ -734,15 +1258,33 @@
       <w:pPr>
         <w:spacing w:after="0" w:line="240" w:lineRule="auto"/>
         <w:rPr>
-          <w:rFonts w:cs="Arial"/>
-        </w:rPr>
-      </w:pPr>
-      <w:r>
-        <w:rPr>
-          <w:rFonts w:cs="Arial"/>
+          <w:rFonts w:ascii="Source Sans Pro Light" w:hAnsi="Source Sans Pro Light" w:cs="Arial"/>
+        </w:rPr>
+      </w:pPr>
+      <w:r>
+        <w:rPr>
+          <w:rFonts w:ascii="Source Sans Pro Light" w:hAnsi="Source Sans Pro Light" w:cs="Arial"/>
         </w:rPr>
         <w:t>London and South East Region</w:t>
       </w:r>
+    </w:p>
+    <w:p>
+      <w:pPr>
+        <w:spacing w:after="0" w:line="240" w:lineRule="auto"/>
+        <w:rPr>
+          <w:rFonts w:ascii="Arial" w:hAnsi="Arial" w:cs="Arial"/>
+          <w:b/>
+        </w:rPr>
+      </w:pPr>
+    </w:p>
+    <w:p>
+      <w:pPr>
+        <w:spacing w:after="0" w:line="240" w:lineRule="auto"/>
+        <w:rPr>
+          <w:rFonts w:ascii="Arial" w:hAnsi="Arial" w:cs="Arial"/>
+          <w:b/>
+        </w:rPr>
+      </w:pPr>
     </w:p>
     <w:p>
       <w:pPr>
@@ -752,29 +1294,11 @@
           <w:b/>
         </w:rPr>
       </w:pPr>
-    </w:p>
-    <w:p>
-      <w:pPr>
-        <w:spacing w:after="0" w:line="240" w:lineRule="auto"/>
+      <w:r>
         <w:rPr>
           <w:rFonts w:cs="Arial"/>
           <w:b/>
         </w:rPr>
-      </w:pPr>
-    </w:p>
-    <w:p>
-      <w:pPr>
-        <w:spacing w:after="0" w:line="240" w:lineRule="auto"/>
-        <w:rPr>
-          <w:rFonts w:cs="Arial"/>
-          <w:b/>
-        </w:rPr>
-      </w:pPr>
-      <w:r>
-        <w:rPr>
-          <w:rFonts w:cs="Arial"/>
-          <w:b/>
-        </w:rPr>
         <w:t>GLAAS Archaeology Consultation Guidelines</w:t>
       </w:r>
     </w:p>
@@ -782,7 +1306,7 @@
       <w:pPr>
         <w:spacing w:after="0" w:line="240" w:lineRule="auto"/>
         <w:rPr>
-          <w:rFonts w:cs="Arial"/>
+          <w:rFonts w:ascii="Arial" w:hAnsi="Arial" w:cs="Arial"/>
         </w:rPr>
       </w:pPr>
     </w:p>
@@ -857,7 +1381,12 @@
               <w:spacing w:after="0" w:line="240" w:lineRule="auto"/>
             </w:pPr>
             <w:r>
-              <w:t xml:space="preserve">All Environmental Impact Assessment Scoping requests and Environmental Statements </w:t>
+              <w:t>All Environmental Im</w:t>
+            </w:r>
+            <w:bookmarkStart w:id="20" w:name="_GoBack"/>
+            <w:bookmarkEnd w:id="20"/>
+            <w:r>
+              <w:t xml:space="preserve">pact Assessment Scoping requests and Environmental Statements </w:t>
             </w:r>
           </w:p>
           <w:p>
@@ -893,15 +1422,7 @@
               <w:spacing w:after="0" w:line="240" w:lineRule="auto"/>
             </w:pPr>
             <w:r>
-              <w:t xml:space="preserve">Domestic basement applications in APA tiers 1 and 2 only.  Note: For boroughs </w:t>
-            </w:r>
-            <w:proofErr w:type="gramStart"/>
-            <w:r>
-              <w:t>as yet</w:t>
-            </w:r>
-            <w:proofErr w:type="gramEnd"/>
-            <w:r>
-              <w:t xml:space="preserve"> without APA tiers consult GLAAS on any domestic basement in an APA.</w:t>
+              <w:t>Domestic basement applications in APA tiers 1 and 2 only.  Note: For boroughs as yet without APA tiers consult GLAAS on any domestic basement in an APA.</w:t>
             </w:r>
           </w:p>
           <w:p>
@@ -913,15 +1434,7 @@
               <w:spacing w:after="0" w:line="240" w:lineRule="auto"/>
             </w:pPr>
             <w:r>
-              <w:t xml:space="preserve">Householder and equivalent-scale very minor applications in APA tier 1 only.  Note: For boroughs </w:t>
-            </w:r>
-            <w:proofErr w:type="gramStart"/>
-            <w:r>
-              <w:t>as yet</w:t>
-            </w:r>
-            <w:proofErr w:type="gramEnd"/>
-            <w:r>
-              <w:t xml:space="preserve"> without APA tiers do not consult GLAAS on householder or equivalent applications unless within 50m of a scheduled monument.</w:t>
+              <w:t>Householder and equivalent-scale very minor applications in APA tier 1 only.  Note: For boroughs as yet without APA tiers do not consult GLAAS on householder or equivalent applications unless within 50m of a scheduled monument.</w:t>
             </w:r>
           </w:p>
           <w:p>
@@ -983,20 +1496,20 @@
       <w:pPr>
         <w:spacing w:after="0" w:line="240" w:lineRule="auto"/>
         <w:rPr>
-          <w:rFonts w:cs="Arial"/>
-        </w:rPr>
-      </w:pPr>
-    </w:p>
-    <w:p>
-      <w:pPr>
-        <w:spacing w:after="0" w:line="240" w:lineRule="auto"/>
-        <w:rPr>
-          <w:rFonts w:cs="Arial"/>
-        </w:rPr>
-      </w:pPr>
-      <w:r>
-        <w:rPr>
-          <w:rFonts w:cs="Arial"/>
+          <w:rFonts w:ascii="Arial" w:hAnsi="Arial" w:cs="Arial"/>
+        </w:rPr>
+      </w:pPr>
+    </w:p>
+    <w:p>
+      <w:pPr>
+        <w:spacing w:after="0" w:line="240" w:lineRule="auto"/>
+        <w:rPr>
+          <w:rFonts w:ascii="Source Sans Pro Light" w:hAnsi="Source Sans Pro Light" w:cs="Arial"/>
+        </w:rPr>
+      </w:pPr>
+      <w:r>
+        <w:rPr>
+          <w:rFonts w:ascii="Source Sans Pro Light" w:hAnsi="Source Sans Pro Light" w:cs="Arial"/>
         </w:rPr>
         <w:t>APAs are Archaeological Priority Areas or equivalent local planning policy areas.</w:t>
       </w:r>
@@ -1005,27 +1518,27 @@
       <w:pPr>
         <w:spacing w:after="0" w:line="240" w:lineRule="auto"/>
         <w:rPr>
-          <w:rFonts w:cs="Arial"/>
-        </w:rPr>
-      </w:pPr>
-    </w:p>
-    <w:p>
-      <w:pPr>
-        <w:spacing w:after="0" w:line="240" w:lineRule="auto"/>
-        <w:rPr>
-          <w:rFonts w:cs="Arial"/>
-        </w:rPr>
-      </w:pPr>
-      <w:r>
-        <w:rPr>
-          <w:rFonts w:cs="Arial"/>
+          <w:rFonts w:ascii="Source Sans Pro Light" w:hAnsi="Source Sans Pro Light" w:cs="Arial"/>
+        </w:rPr>
+      </w:pPr>
+    </w:p>
+    <w:p>
+      <w:pPr>
+        <w:spacing w:after="0" w:line="240" w:lineRule="auto"/>
+        <w:rPr>
+          <w:rFonts w:ascii="Source Sans Pro Light" w:hAnsi="Source Sans Pro Light" w:cs="Arial"/>
+        </w:rPr>
+      </w:pPr>
+      <w:r>
+        <w:rPr>
+          <w:rFonts w:ascii="Source Sans Pro Light" w:hAnsi="Source Sans Pro Light" w:cs="Arial"/>
           <w:u w:val="single"/>
         </w:rPr>
         <w:t>Do not consult us</w:t>
       </w:r>
       <w:r>
         <w:rPr>
-          <w:rFonts w:cs="Arial"/>
+          <w:rFonts w:ascii="Source Sans Pro Light" w:hAnsi="Source Sans Pro Light" w:cs="Arial"/>
         </w:rPr>
         <w:t xml:space="preserve"> on applications which do not involve groundworks or demolitions.</w:t>
       </w:r>
@@ -1034,25 +1547,33 @@
       <w:pPr>
         <w:spacing w:after="0" w:line="240" w:lineRule="auto"/>
         <w:rPr>
-          <w:rFonts w:cs="Arial"/>
-        </w:rPr>
-      </w:pPr>
-    </w:p>
-    <w:p>
-      <w:pPr>
-        <w:spacing w:after="0" w:line="240" w:lineRule="auto"/>
-        <w:rPr>
-          <w:rFonts w:cs="Arial"/>
-        </w:rPr>
-      </w:pPr>
-      <w:r>
-        <w:rPr>
-          <w:rFonts w:cs="Arial"/>
+          <w:rFonts w:ascii="Source Sans Pro Light" w:hAnsi="Source Sans Pro Light" w:cs="Arial"/>
+        </w:rPr>
+      </w:pPr>
+    </w:p>
+    <w:p>
+      <w:pPr>
+        <w:spacing w:after="0" w:line="240" w:lineRule="auto"/>
+        <w:rPr>
+          <w:del w:id="21" w:author="Author"/>
+          <w:rFonts w:ascii="Source Sans Pro Light" w:hAnsi="Source Sans Pro Light" w:cs="Arial"/>
+        </w:rPr>
+      </w:pPr>
+      <w:r>
+        <w:rPr>
+          <w:rFonts w:ascii="Source Sans Pro Light" w:hAnsi="Source Sans Pro Light" w:cs="Arial"/>
         </w:rPr>
         <w:t>Only consult us on householder applications if they are in a tier 1 APA or involve substantial demolition or alteration of historic buildings.</w:t>
       </w:r>
     </w:p>
-    <w:p/>
+    <w:p>
+      <w:pPr>
+        <w:spacing w:after="0" w:line="240" w:lineRule="auto"/>
+        <w:pPrChange w:id="22" w:author="Author">
+          <w:pPr/>
+        </w:pPrChange>
+      </w:pPr>
+    </w:p>
     <w:sectPr>
       <w:type w:val="continuous"/>
       <w:pgSz w:w="11906" w:h="16838"/>
@@ -1242,25 +1763,7 @@
               <w:spacing w:val="5"/>
               <w:sz w:val="16"/>
             </w:rPr>
-            <w:t xml:space="preserve">25 </w:t>
-          </w:r>
-          <w:proofErr w:type="spellStart"/>
-          <w:r>
-            <w:rPr>
-              <w:rFonts w:eastAsia="Calibri"/>
-              <w:spacing w:val="5"/>
-              <w:sz w:val="16"/>
-            </w:rPr>
-            <w:t>Dowgate</w:t>
-          </w:r>
-          <w:proofErr w:type="spellEnd"/>
-          <w:r>
-            <w:rPr>
-              <w:rFonts w:eastAsia="Calibri"/>
-              <w:spacing w:val="5"/>
-              <w:sz w:val="16"/>
-            </w:rPr>
-            <w:t xml:space="preserve"> Hill, </w:t>
+            <w:t xml:space="preserve">25 Dowgate Hill, </w:t>
           </w:r>
           <w:r>
             <w:rPr>
@@ -1311,7 +1814,25 @@
               <w:spacing w:val="5"/>
               <w:sz w:val="16"/>
             </w:rPr>
-            <w:t>Telephone 020 7973 3700  Facsimile 020 7973 3001</w:t>
+            <w:t xml:space="preserve">Telephone 020 7973 </w:t>
+          </w:r>
+          <w:proofErr w:type="gramStart"/>
+          <w:r>
+            <w:rPr>
+              <w:rFonts w:eastAsia="Calibri"/>
+              <w:spacing w:val="5"/>
+              <w:sz w:val="16"/>
+            </w:rPr>
+            <w:t>3700  Facsimile</w:t>
+          </w:r>
+          <w:proofErr w:type="gramEnd"/>
+          <w:r>
+            <w:rPr>
+              <w:rFonts w:eastAsia="Calibri"/>
+              <w:spacing w:val="5"/>
+              <w:sz w:val="16"/>
+            </w:rPr>
+            <w:t xml:space="preserve"> 020 7973 3001</w:t>
           </w:r>
         </w:p>
         <w:p>
@@ -1344,7 +1865,7 @@
             <w:spacing w:after="40"/>
             <w:jc w:val="center"/>
             <w:rPr>
-              <w:rFonts w:eastAsia="Calibri"/>
+              <w:rFonts w:ascii="Source Sans Pro Light" w:eastAsia="Calibri" w:hAnsi="Source Sans Pro Light"/>
               <w:snapToGrid w:val="0"/>
               <w:spacing w:val="5"/>
               <w:sz w:val="16"/>
@@ -1353,7 +1874,7 @@
           </w:pPr>
           <w:r>
             <w:rPr>
-              <w:rFonts w:eastAsia="Calibri"/>
+              <w:rFonts w:ascii="Source Sans Pro Light" w:eastAsia="Calibri" w:hAnsi="Source Sans Pro Light"/>
               <w:snapToGrid w:val="0"/>
               <w:spacing w:val="5"/>
               <w:sz w:val="16"/>
@@ -1367,7 +1888,7 @@
             <w:spacing w:after="40"/>
             <w:jc w:val="center"/>
             <w:rPr>
-              <w:rFonts w:eastAsia="Calibri"/>
+              <w:rFonts w:ascii="Source Sans Pro Light" w:eastAsia="Calibri" w:hAnsi="Source Sans Pro Light"/>
               <w:i/>
               <w:spacing w:val="5"/>
               <w:sz w:val="16"/>
@@ -1375,7 +1896,7 @@
           </w:pPr>
           <w:r>
             <w:rPr>
-              <w:rFonts w:eastAsia="Calibri"/>
+              <w:rFonts w:ascii="Source Sans Pro Light" w:eastAsia="Calibri" w:hAnsi="Source Sans Pro Light"/>
               <w:snapToGrid w:val="0"/>
               <w:spacing w:val="5"/>
               <w:sz w:val="16"/>
@@ -1629,9 +2150,9 @@
   <w:docDefaults>
     <w:rPrDefault>
       <w:rPr>
-        <w:rFonts w:ascii="Source Sans Pro Light" w:eastAsiaTheme="minorHAnsi" w:hAnsi="Source Sans Pro Light" w:cs="Source Sans Pro"/>
-        <w:sz w:val="24"/>
-        <w:szCs w:val="24"/>
+        <w:rFonts w:asciiTheme="minorHAnsi" w:eastAsiaTheme="minorHAnsi" w:hAnsiTheme="minorHAnsi" w:cstheme="minorBidi"/>
+        <w:sz w:val="22"/>
+        <w:szCs w:val="22"/>
         <w:lang w:val="en-GB" w:eastAsia="en-US" w:bidi="ar-SA"/>
       </w:rPr>
     </w:rPrDefault>
@@ -2023,7 +2544,12 @@
   <w:style w:type="paragraph" w:default="1" w:styleId="Normal">
     <w:name w:val="Normal"/>
     <w:qFormat/>
-    <w:rsid w:val="009E785D"/>
+    <w:rsid w:val="00F356CE"/>
+    <w:rPr>
+      <w:rFonts w:ascii="Source Sans Pro" w:eastAsia="Source Sans Pro" w:hAnsi="Source Sans Pro" w:cs="Source Sans Pro"/>
+      <w:sz w:val="24"/>
+      <w:szCs w:val="24"/>
+    </w:rPr>
   </w:style>
   <w:style w:type="character" w:default="1" w:styleId="DefaultParagraphFont">
     <w:name w:val="Default Paragraph Font"/>
@@ -2188,85 +2714,6 @@
     <w:link w:val="Footer"/>
     <w:uiPriority w:val="99"/>
     <w:rsid w:val="0063121D"/>
-  </w:style>
-  <w:style w:type="paragraph" w:customStyle="1" w:styleId="KeyHeadDetails">
-    <w:name w:val="Key_HeadDetails"/>
-    <w:basedOn w:val="Normal"/>
-    <w:link w:val="KeyHeadDetailsChar"/>
-    <w:qFormat/>
-    <w:rsid w:val="009E785D"/>
-    <w:pPr>
-      <w:tabs>
-        <w:tab w:val="left" w:pos="5245"/>
-      </w:tabs>
-      <w:spacing w:after="0" w:line="240" w:lineRule="auto"/>
-    </w:pPr>
-    <w:rPr>
-      <w:sz w:val="20"/>
-      <w:szCs w:val="20"/>
-    </w:rPr>
-  </w:style>
-  <w:style w:type="character" w:customStyle="1" w:styleId="KeyHeadDetailsChar">
-    <w:name w:val="Key_HeadDetails Char"/>
-    <w:basedOn w:val="DefaultParagraphFont"/>
-    <w:link w:val="KeyHeadDetails"/>
-    <w:rsid w:val="009E785D"/>
-    <w:rPr>
-      <w:rFonts w:ascii="Source Sans Pro Light" w:eastAsia="Source Sans Pro" w:hAnsi="Source Sans Pro Light" w:cs="Source Sans Pro"/>
-      <w:sz w:val="20"/>
-      <w:szCs w:val="20"/>
-    </w:rPr>
-  </w:style>
-  <w:style w:type="paragraph" w:customStyle="1" w:styleId="Keybody">
-    <w:name w:val="Key_body"/>
-    <w:basedOn w:val="Normal"/>
-    <w:link w:val="KeybodyChar"/>
-    <w:qFormat/>
-    <w:rsid w:val="009E785D"/>
-    <w:pPr>
-      <w:tabs>
-        <w:tab w:val="left" w:pos="5245"/>
-      </w:tabs>
-      <w:spacing w:after="0" w:line="240" w:lineRule="auto"/>
-    </w:pPr>
-    <w:rPr>
-      <w:rFonts w:cs="Arial"/>
-      <w:noProof/>
-    </w:rPr>
-  </w:style>
-  <w:style w:type="character" w:customStyle="1" w:styleId="KeybodyChar">
-    <w:name w:val="Key_body Char"/>
-    <w:basedOn w:val="DefaultParagraphFont"/>
-    <w:link w:val="Keybody"/>
-    <w:rsid w:val="009E785D"/>
-    <w:rPr>
-      <w:rFonts w:ascii="Source Sans Pro Light" w:eastAsia="Source Sans Pro" w:hAnsi="Source Sans Pro Light" w:cs="Arial"/>
-      <w:noProof/>
-      <w:sz w:val="24"/>
-      <w:szCs w:val="24"/>
-    </w:rPr>
-  </w:style>
-  <w:style w:type="paragraph" w:customStyle="1" w:styleId="KeySig">
-    <w:name w:val="Key_Sig"/>
-    <w:basedOn w:val="Keybody"/>
-    <w:link w:val="KeySigChar"/>
-    <w:qFormat/>
-    <w:rsid w:val="009E785D"/>
-    <w:rPr>
-      <w:rFonts w:ascii="Source Sans Pro" w:hAnsi="Source Sans Pro"/>
-    </w:rPr>
-  </w:style>
-  <w:style w:type="character" w:customStyle="1" w:styleId="KeySigChar">
-    <w:name w:val="Key_Sig Char"/>
-    <w:basedOn w:val="KeybodyChar"/>
-    <w:link w:val="KeySig"/>
-    <w:rsid w:val="009E785D"/>
-    <w:rPr>
-      <w:rFonts w:ascii="Source Sans Pro" w:eastAsia="Source Sans Pro" w:hAnsi="Source Sans Pro" w:cs="Arial"/>
-      <w:noProof/>
-      <w:sz w:val="24"/>
-      <w:szCs w:val="24"/>
-    </w:rPr>
   </w:style>
 </w:styles>
 </file>
@@ -2557,19 +3004,11 @@
 </file>
 
 <file path=customXml/item1.xml><?xml version="1.0" encoding="utf-8"?>
-<?mso-contentType ?>
-<FormTemplates xmlns="http://schemas.microsoft.com/sharepoint/v3/contenttype/forms">
-  <Display>DocumentLibraryForm</Display>
-  <Edit>DocumentLibraryForm</Edit>
-  <New>DocumentLibraryForm</New>
-</FormTemplates>
-</file>
-
-<file path=customXml/item2.xml><?xml version="1.0" encoding="utf-8"?>
-<ct:contentTypeSchema xmlns:ct="http://schemas.microsoft.com/office/2006/metadata/contentType" xmlns:ma="http://schemas.microsoft.com/office/2006/metadata/properties/metaAttributes" ct:_="" ma:_="" ma:contentTypeName="Document" ma:contentTypeID="0x010100B414C6717266E74190F05281F89E6026" ma:contentTypeVersion="12" ma:contentTypeDescription="Create a new document." ma:contentTypeScope="" ma:versionID="9c5a627168d06f595f33ca24f35aedd4">
-  <xsd:schema xmlns:xsd="http://www.w3.org/2001/XMLSchema" xmlns:xs="http://www.w3.org/2001/XMLSchema" xmlns:p="http://schemas.microsoft.com/office/2006/metadata/properties" xmlns:ns2="06cfe00f-839a-4df9-b5c7-4ebac7d0c360" xmlns:ns3="610ec4a7-94b8-4d25-ad4b-84626814a18d" targetNamespace="http://schemas.microsoft.com/office/2006/metadata/properties" ma:root="true" ma:fieldsID="4bcf9b8f6f85f90451be37a25cf20a3b" ns2:_="" ns3:_="">
+<ct:contentTypeSchema xmlns:ct="http://schemas.microsoft.com/office/2006/metadata/contentType" xmlns:ma="http://schemas.microsoft.com/office/2006/metadata/properties/metaAttributes" ct:_="" ma:_="" ma:contentTypeName="Document" ma:contentTypeID="0x010100B414C6717266E74190F05281F89E6026" ma:contentTypeVersion="17" ma:contentTypeDescription="Create a new document." ma:contentTypeScope="" ma:versionID="2343acd8ed4986af9035717c377e987b">
+  <xsd:schema xmlns:xsd="http://www.w3.org/2001/XMLSchema" xmlns:xs="http://www.w3.org/2001/XMLSchema" xmlns:p="http://schemas.microsoft.com/office/2006/metadata/properties" xmlns:ns2="06cfe00f-839a-4df9-b5c7-4ebac7d0c360" xmlns:ns3="610ec4a7-94b8-4d25-ad4b-84626814a18d" xmlns:ns4="bb952b06-3268-4e55-b0fe-9eb49669fc08" targetNamespace="http://schemas.microsoft.com/office/2006/metadata/properties" ma:root="true" ma:fieldsID="80560962e75b60efe544312e13b264a5" ns2:_="" ns3:_="" ns4:_="">
     <xsd:import namespace="06cfe00f-839a-4df9-b5c7-4ebac7d0c360"/>
     <xsd:import namespace="610ec4a7-94b8-4d25-ad4b-84626814a18d"/>
+    <xsd:import namespace="bb952b06-3268-4e55-b0fe-9eb49669fc08"/>
     <xsd:element name="properties">
       <xsd:complexType>
         <xsd:sequence>
@@ -2588,6 +3027,10 @@
                 <xsd:element ref="ns2:MediaServiceEventHashCode" minOccurs="0"/>
                 <xsd:element ref="ns2:MediaServiceDateTaken" minOccurs="0"/>
                 <xsd:element ref="ns2:MediaServiceLocation" minOccurs="0"/>
+                <xsd:element ref="ns2:lcf76f155ced4ddcb4097134ff3c332f" minOccurs="0"/>
+                <xsd:element ref="ns4:TaxCatchAll" minOccurs="0"/>
+                <xsd:element ref="ns2:MediaLengthInSeconds" minOccurs="0"/>
+                <xsd:element ref="ns2:SoftwareVersion" minOccurs="0"/>
               </xsd:all>
             </xsd:complexType>
           </xsd:element>
@@ -2652,6 +3095,25 @@
         <xsd:restriction base="dms:Text"/>
       </xsd:simpleType>
     </xsd:element>
+    <xsd:element name="lcf76f155ced4ddcb4097134ff3c332f" ma:index="21" nillable="true" ma:taxonomy="true" ma:internalName="lcf76f155ced4ddcb4097134ff3c332f" ma:taxonomyFieldName="MediaServiceImageTags" ma:displayName="Image Tags" ma:readOnly="false" ma:fieldId="{5cf76f15-5ced-4ddc-b409-7134ff3c332f}" ma:taxonomyMulti="true" ma:sspId="9af4335e-c6cf-4429-aa3a-f62cbecd1b58" ma:termSetId="09814cd3-568e-fe90-9814-8d621ff8fb84" ma:anchorId="fba54fb3-c3e1-fe81-a776-ca4b69148c4d" ma:open="true" ma:isKeyword="false">
+      <xsd:complexType>
+        <xsd:sequence>
+          <xsd:element ref="pc:Terms" minOccurs="0" maxOccurs="1"/>
+        </xsd:sequence>
+      </xsd:complexType>
+    </xsd:element>
+    <xsd:element name="MediaLengthInSeconds" ma:index="23" nillable="true" ma:displayName="MediaLengthInSeconds" ma:hidden="true" ma:internalName="MediaLengthInSeconds" ma:readOnly="true">
+      <xsd:simpleType>
+        <xsd:restriction base="dms:Unknown"/>
+      </xsd:simpleType>
+    </xsd:element>
+    <xsd:element name="SoftwareVersion" ma:index="24" nillable="true" ma:displayName="Software Version" ma:default="2.105.1143.0 64-bit (May 2022)" ma:format="Dropdown" ma:internalName="SoftwareVersion">
+      <xsd:simpleType>
+        <xsd:restriction base="dms:Text">
+          <xsd:maxLength value="255"/>
+        </xsd:restriction>
+      </xsd:simpleType>
+    </xsd:element>
   </xsd:schema>
   <xsd:schema xmlns:xsd="http://www.w3.org/2001/XMLSchema" xmlns:xs="http://www.w3.org/2001/XMLSchema" xmlns:dms="http://schemas.microsoft.com/office/2006/documentManagement/types" xmlns:pc="http://schemas.microsoft.com/office/infopath/2007/PartnerControls" targetNamespace="610ec4a7-94b8-4d25-ad4b-84626814a18d" elementFormDefault="qualified">
     <xsd:import namespace="http://schemas.microsoft.com/office/2006/documentManagement/types"/>
@@ -2681,6 +3143,21 @@
           <xsd:maxLength value="255"/>
         </xsd:restriction>
       </xsd:simpleType>
+    </xsd:element>
+  </xsd:schema>
+  <xsd:schema xmlns:xsd="http://www.w3.org/2001/XMLSchema" xmlns:xs="http://www.w3.org/2001/XMLSchema" xmlns:dms="http://schemas.microsoft.com/office/2006/documentManagement/types" xmlns:pc="http://schemas.microsoft.com/office/infopath/2007/PartnerControls" targetNamespace="bb952b06-3268-4e55-b0fe-9eb49669fc08" elementFormDefault="qualified">
+    <xsd:import namespace="http://schemas.microsoft.com/office/2006/documentManagement/types"/>
+    <xsd:import namespace="http://schemas.microsoft.com/office/infopath/2007/PartnerControls"/>
+    <xsd:element name="TaxCatchAll" ma:index="22" nillable="true" ma:displayName="Taxonomy Catch All Column" ma:hidden="true" ma:list="{00bbf865-c16c-4465-8fc5-8b9e44be09a1}" ma:internalName="TaxCatchAll" ma:showField="CatchAllData" ma:web="610ec4a7-94b8-4d25-ad4b-84626814a18d">
+      <xsd:complexType>
+        <xsd:complexContent>
+          <xsd:extension base="dms:MultiChoiceLookup">
+            <xsd:sequence>
+              <xsd:element name="Value" type="dms:Lookup" maxOccurs="unbounded" minOccurs="0" nillable="true"/>
+            </xsd:sequence>
+          </xsd:extension>
+        </xsd:complexContent>
+      </xsd:complexType>
     </xsd:element>
   </xsd:schema>
   <xsd:schema xmlns="http://schemas.openxmlformats.org/package/2006/metadata/core-properties" xmlns:xsd="http://www.w3.org/2001/XMLSchema" xmlns:xsi="http://www.w3.org/2001/XMLSchema-instance" xmlns:dc="http://purl.org/dc/elements/1.1/" xmlns:dcterms="http://purl.org/dc/terms/" xmlns:odoc="http://schemas.microsoft.com/internal/obd" targetNamespace="http://schemas.openxmlformats.org/package/2006/metadata/core-properties" elementFormDefault="qualified" attributeFormDefault="unqualified" blockDefault="#all">
@@ -2782,22 +3259,29 @@
 </ct:contentTypeSchema>
 </file>
 
+<file path=customXml/item2.xml><?xml version="1.0" encoding="utf-8"?>
+<?mso-contentType ?>
+<FormTemplates xmlns="http://schemas.microsoft.com/sharepoint/v3/contenttype/forms">
+  <Display>DocumentLibraryForm</Display>
+  <Edit>DocumentLibraryForm</Edit>
+  <New>DocumentLibraryForm</New>
+</FormTemplates>
+</file>
+
 <file path=customXml/item3.xml><?xml version="1.0" encoding="utf-8"?>
 <p:properties xmlns:p="http://schemas.microsoft.com/office/2006/metadata/properties" xmlns:xsi="http://www.w3.org/2001/XMLSchema-instance" xmlns:pc="http://schemas.microsoft.com/office/infopath/2007/PartnerControls">
-  <documentManagement/>
+  <documentManagement>
+    <lcf76f155ced4ddcb4097134ff3c332f xmlns="06cfe00f-839a-4df9-b5c7-4ebac7d0c360">
+      <Terms xmlns="http://schemas.microsoft.com/office/infopath/2007/PartnerControls"/>
+    </lcf76f155ced4ddcb4097134ff3c332f>
+    <SoftwareVersion xmlns="06cfe00f-839a-4df9-b5c7-4ebac7d0c360">2.105.1143.0 64-bit (May 2022)</SoftwareVersion>
+    <TaxCatchAll xmlns="bb952b06-3268-4e55-b0fe-9eb49669fc08" xsi:nil="true"/>
+  </documentManagement>
 </p:properties>
 </file>
 
 <file path=customXml/itemProps1.xml><?xml version="1.0" encoding="utf-8"?>
-<ds:datastoreItem xmlns:ds="http://schemas.openxmlformats.org/officeDocument/2006/customXml" ds:itemID="{DF7D7330-29C0-4521-9146-243EB213280F}">
-  <ds:schemaRefs>
-    <ds:schemaRef ds:uri="http://schemas.microsoft.com/sharepoint/v3/contenttype/forms"/>
-  </ds:schemaRefs>
-</ds:datastoreItem>
-</file>
-
-<file path=customXml/itemProps2.xml><?xml version="1.0" encoding="utf-8"?>
-<ds:datastoreItem xmlns:ds="http://schemas.openxmlformats.org/officeDocument/2006/customXml" ds:itemID="{2D49F014-17E8-4B31-BE1C-2B53031248E1}">
+<ds:datastoreItem xmlns:ds="http://schemas.openxmlformats.org/officeDocument/2006/customXml" ds:itemID="{2661529A-AE39-45DC-8E6B-C3F9E79E7AB4}">
   <ds:schemaRefs>
     <ds:schemaRef ds:uri="http://schemas.microsoft.com/office/2006/metadata/contentType"/>
     <ds:schemaRef ds:uri="http://schemas.microsoft.com/office/2006/metadata/properties/metaAttributes"/>
@@ -2805,6 +3289,7 @@
     <ds:schemaRef ds:uri="http://schemas.microsoft.com/office/2006/metadata/properties"/>
     <ds:schemaRef ds:uri="06cfe00f-839a-4df9-b5c7-4ebac7d0c360"/>
     <ds:schemaRef ds:uri="610ec4a7-94b8-4d25-ad4b-84626814a18d"/>
+    <ds:schemaRef ds:uri="bb952b06-3268-4e55-b0fe-9eb49669fc08"/>
     <ds:schemaRef ds:uri="http://schemas.microsoft.com/office/2006/documentManagement/types"/>
     <ds:schemaRef ds:uri="http://schemas.microsoft.com/office/infopath/2007/PartnerControls"/>
     <ds:schemaRef ds:uri="http://schemas.openxmlformats.org/package/2006/metadata/core-properties"/>
@@ -2815,11 +3300,21 @@
 </ds:datastoreItem>
 </file>
 
+<file path=customXml/itemProps2.xml><?xml version="1.0" encoding="utf-8"?>
+<ds:datastoreItem xmlns:ds="http://schemas.openxmlformats.org/officeDocument/2006/customXml" ds:itemID="{DF7D7330-29C0-4521-9146-243EB213280F}">
+  <ds:schemaRefs>
+    <ds:schemaRef ds:uri="http://schemas.microsoft.com/sharepoint/v3/contenttype/forms"/>
+  </ds:schemaRefs>
+</ds:datastoreItem>
+</file>
+
 <file path=customXml/itemProps3.xml><?xml version="1.0" encoding="utf-8"?>
 <ds:datastoreItem xmlns:ds="http://schemas.openxmlformats.org/officeDocument/2006/customXml" ds:itemID="{9CAA6BD4-2DA0-4ECB-8035-C3B785D63D0F}">
   <ds:schemaRefs>
     <ds:schemaRef ds:uri="http://schemas.microsoft.com/office/2006/metadata/properties"/>
     <ds:schemaRef ds:uri="http://schemas.microsoft.com/office/infopath/2007/PartnerControls"/>
+    <ds:schemaRef ds:uri="06cfe00f-839a-4df9-b5c7-4ebac7d0c360"/>
+    <ds:schemaRef ds:uri="bb952b06-3268-4e55-b0fe-9eb49669fc08"/>
   </ds:schemaRefs>
 </ds:datastoreItem>
 </file>
--- a/arches_her/docx/No Need to Consult letter.docx
+++ b/arches_her/docx/No Need to Consult letter.docx
@@ -224,18 +224,7 @@
         <w:rPr>
           <w:rFonts w:ascii="Source Sans Pro Light" w:hAnsi="Source Sans Pro Light"/>
         </w:rPr>
-        <w:t>&lt;Address of consulting organisation&gt;</w:t>
-      </w:r>
-      <w:r>
-        <w:rPr>
-          <w:rFonts w:ascii="Source Sans Pro Light" w:hAnsi="Source Sans Pro Light"/>
-        </w:rPr>
-      </w:r>
-      <w:r>
-        <w:rPr>
-          <w:rFonts w:ascii="Source Sans Pro Light" w:hAnsi="Source Sans Pro Light"/>
-        </w:rPr>
-        <w:t xml:space="preserve"> </w:t>
+        <w:t xml:space="preserve">&lt;Address of consulting organisation&gt; </w:t>
       </w:r>
     </w:p>
     <w:p>
@@ -282,37 +271,17 @@
         </w:rPr>
         <w:t>Your Ref:</w:t>
       </w:r>
-      <w:ins w:id="0" w:author="Author">
-        <w:r>
-          <w:rPr>
-            <w:rFonts w:ascii="Source Sans Pro Light" w:hAnsi="Source Sans Pro Light"/>
-          </w:rPr>
-          <w:t> </w:t>
-        </w:r>
-      </w:ins>
-      <w:del w:id="1" w:author="Author">
-        <w:r>
-          <w:rPr>
-            <w:rFonts w:ascii="Source Sans Pro Light" w:hAnsi="Source Sans Pro Light"/>
-          </w:rPr>
-          <w:delText xml:space="preserve"> </w:delText>
-        </w:r>
-      </w:del>
+      <w:r>
+        <w:rPr>
+          <w:rFonts w:ascii="Source Sans Pro Light" w:hAnsi="Source Sans Pro Light"/>
+        </w:rPr>
+        <w:t> </w:t>
+      </w:r>
       <w:r>
         <w:rPr>
           <w:rFonts w:ascii="Source Sans Pro Light" w:hAnsi="Source Sans Pro Light"/>
         </w:rPr>
         <w:t>&lt;Reference&gt;</w:t>
-      </w:r>
-      <w:r>
-        <w:rPr>
-          <w:rFonts w:ascii="Source Sans Pro Light" w:hAnsi="Source Sans Pro Light" w:cs="Arial"/>
-        </w:rPr>
-      </w:r>
-      <w:r>
-        <w:rPr>
-          <w:rFonts w:ascii="Source Sans Pro Light" w:hAnsi="Source Sans Pro Light"/>
-        </w:rPr>
       </w:r>
     </w:p>
     <w:p>
@@ -331,37 +300,17 @@
         </w:rPr>
         <w:t>Our Ref:</w:t>
       </w:r>
-      <w:ins w:id="2" w:author="Author">
-        <w:r>
-          <w:rPr>
-            <w:rFonts w:ascii="Source Sans Pro Light" w:hAnsi="Source Sans Pro Light"/>
-          </w:rPr>
-          <w:t> </w:t>
-        </w:r>
-      </w:ins>
-      <w:del w:id="3" w:author="Author">
-        <w:r>
-          <w:rPr>
-            <w:rFonts w:ascii="Source Sans Pro Light" w:hAnsi="Source Sans Pro Light"/>
-          </w:rPr>
-          <w:delText xml:space="preserve"> </w:delText>
-        </w:r>
-      </w:del>
+      <w:r>
+        <w:rPr>
+          <w:rFonts w:ascii="Source Sans Pro Light" w:hAnsi="Source Sans Pro Light"/>
+        </w:rPr>
+        <w:t> </w:t>
+      </w:r>
       <w:r>
         <w:rPr>
           <w:rFonts w:ascii="Source Sans Pro Light" w:hAnsi="Source Sans Pro Light"/>
         </w:rPr>
         <w:t>&lt;Primary Reference Number&gt;</w:t>
-      </w:r>
-      <w:r>
-        <w:rPr>
-          <w:rFonts w:ascii="Source Sans Pro Light" w:hAnsi="Source Sans Pro Light" w:cs="Arial"/>
-        </w:rPr>
-      </w:r>
-      <w:r>
-        <w:rPr>
-          <w:rFonts w:ascii="Source Sans Pro Light" w:hAnsi="Source Sans Pro Light"/>
-        </w:rPr>
       </w:r>
     </w:p>
     <w:p>
@@ -380,24 +329,6 @@
         </w:rPr>
         <w:tab/>
       </w:r>
-      <w:r>
-        <w:rPr>
-          <w:rFonts w:ascii="Source Sans Pro Light" w:hAnsi="Source Sans Pro Light"/>
-        </w:rPr>
-        <w:tab/>
-      </w:r>
-      <w:r>
-        <w:rPr>
-          <w:rFonts w:ascii="Source Sans Pro Light" w:hAnsi="Source Sans Pro Light"/>
-        </w:rPr>
-        <w:tab/>
-      </w:r>
-      <w:r>
-        <w:rPr>
-          <w:rFonts w:ascii="Source Sans Pro Light" w:hAnsi="Source Sans Pro Light"/>
-        </w:rPr>
-        <w:tab/>
-      </w:r>
     </w:p>
     <w:p>
       <w:pPr>
@@ -415,32 +346,17 @@
         </w:rPr>
         <w:t>Contact:</w:t>
       </w:r>
-      <w:ins w:id="4" w:author="Author">
-        <w:r>
-          <w:rPr>
-            <w:rFonts w:ascii="Source Sans Pro Light" w:hAnsi="Source Sans Pro Light"/>
-          </w:rPr>
-          <w:t> </w:t>
-        </w:r>
-      </w:ins>
-      <w:del w:id="5" w:author="Author">
-        <w:r>
-          <w:rPr>
-            <w:rFonts w:ascii="Source Sans Pro Light" w:hAnsi="Source Sans Pro Light"/>
-          </w:rPr>
-          <w:delText xml:space="preserve"> </w:delText>
-        </w:r>
-      </w:del>
+      <w:r>
+        <w:rPr>
+          <w:rFonts w:ascii="Source Sans Pro Light" w:hAnsi="Source Sans Pro Light"/>
+        </w:rPr>
+        <w:t> </w:t>
+      </w:r>
       <w:r>
         <w:rPr>
           <w:rFonts w:ascii="Source Sans Pro Light" w:hAnsi="Source Sans Pro Light"/>
         </w:rPr>
         <w:t>&lt;Casework Officer&gt;</w:t>
-      </w:r>
-      <w:r>
-        <w:rPr>
-          <w:rFonts w:ascii="Source Sans Pro Light" w:hAnsi="Source Sans Pro Light" w:cs="Arial"/>
-        </w:rPr>
       </w:r>
     </w:p>
     <w:p>
@@ -459,57 +375,17 @@
         </w:rPr>
         <w:t>Direct Dial:</w:t>
       </w:r>
-      <w:ins w:id="6" w:author="Author">
-        <w:r>
-          <w:rPr>
-            <w:rFonts w:ascii="Source Sans Pro Light" w:hAnsi="Source Sans Pro Light"/>
-          </w:rPr>
-          <w:t> </w:t>
-        </w:r>
-      </w:ins>
-      <w:del w:id="7" w:author="Author">
-        <w:r>
-          <w:rPr>
-            <w:rFonts w:ascii="Source Sans Pro Light" w:hAnsi="Source Sans Pro Light"/>
-          </w:rPr>
-          <w:delText xml:space="preserve"> </w:delText>
-        </w:r>
-      </w:del>
+      <w:r>
+        <w:rPr>
+          <w:rFonts w:ascii="Source Sans Pro Light" w:hAnsi="Source Sans Pro Light"/>
+        </w:rPr>
+        <w:t> </w:t>
+      </w:r>
       <w:r>
         <w:rPr>
           <w:rFonts w:ascii="Source Sans Pro Light" w:hAnsi="Source Sans Pro Light"/>
         </w:rPr>
         <w:t xml:space="preserve">&lt;Casework Officer Number&gt; </w:t>
-      </w:r>
-      <w:r>
-        <w:rPr>
-          <w:rFonts w:ascii="Source Sans Pro Light" w:hAnsi="Source Sans Pro Light" w:cs="Arial"/>
-        </w:rPr>
-      </w:r>
-      <w:r>
-        <w:rPr>
-          <w:rFonts w:ascii="Source Sans Pro Light" w:hAnsi="Source Sans Pro Light" w:cs="Arial"/>
-        </w:rPr>
-      </w:r>
-      <w:r>
-        <w:rPr>
-          <w:rFonts w:ascii="Source Sans Pro Light" w:hAnsi="Source Sans Pro Light" w:cs="Arial"/>
-        </w:rPr>
-      </w:r>
-      <w:r>
-        <w:rPr>
-          <w:rFonts w:ascii="Source Sans Pro Light" w:hAnsi="Source Sans Pro Light" w:cs="Arial"/>
-        </w:rPr>
-      </w:r>
-      <w:r>
-        <w:rPr>
-          <w:rFonts w:ascii="Source Sans Pro Light" w:hAnsi="Source Sans Pro Light" w:cs="Arial"/>
-        </w:rPr>
-      </w:r>
-      <w:r>
-        <w:rPr>
-          <w:rFonts w:ascii="Source Sans Pro Light" w:hAnsi="Source Sans Pro Light"/>
-        </w:rPr>
       </w:r>
     </w:p>
     <w:p>
@@ -528,57 +404,17 @@
         </w:rPr>
         <w:t>Email:</w:t>
       </w:r>
-      <w:ins w:id="8" w:author="Author">
-        <w:r>
-          <w:rPr>
-            <w:rFonts w:ascii="Source Sans Pro Light" w:hAnsi="Source Sans Pro Light"/>
-          </w:rPr>
-          <w:t> </w:t>
-        </w:r>
-      </w:ins>
-      <w:del w:id="9" w:author="Author">
-        <w:r>
-          <w:rPr>
-            <w:rFonts w:ascii="Source Sans Pro Light" w:hAnsi="Source Sans Pro Light"/>
-          </w:rPr>
-          <w:delText xml:space="preserve"> </w:delText>
-        </w:r>
-      </w:del>
+      <w:r>
+        <w:rPr>
+          <w:rFonts w:ascii="Source Sans Pro Light" w:hAnsi="Source Sans Pro Light"/>
+        </w:rPr>
+        <w:t> </w:t>
+      </w:r>
       <w:r>
         <w:rPr>
           <w:rFonts w:ascii="Source Sans Pro Light" w:hAnsi="Source Sans Pro Light"/>
         </w:rPr>
         <w:t>&lt;Casework Officer Email&gt;</w:t>
-      </w:r>
-      <w:r>
-        <w:rPr>
-          <w:rFonts w:ascii="Source Sans Pro Light" w:hAnsi="Source Sans Pro Light" w:cs="Arial"/>
-        </w:rPr>
-      </w:r>
-      <w:r>
-        <w:rPr>
-          <w:rFonts w:ascii="Source Sans Pro Light" w:hAnsi="Source Sans Pro Light" w:cs="Arial"/>
-        </w:rPr>
-      </w:r>
-      <w:r>
-        <w:rPr>
-          <w:rFonts w:ascii="Source Sans Pro Light" w:hAnsi="Source Sans Pro Light" w:cs="Arial"/>
-        </w:rPr>
-      </w:r>
-      <w:r>
-        <w:rPr>
-          <w:rFonts w:ascii="Source Sans Pro Light" w:hAnsi="Source Sans Pro Light" w:cs="Arial"/>
-        </w:rPr>
-      </w:r>
-      <w:r>
-        <w:rPr>
-          <w:rFonts w:ascii="Source Sans Pro Light" w:hAnsi="Source Sans Pro Light" w:cs="Arial"/>
-        </w:rPr>
-      </w:r>
-      <w:r>
-        <w:rPr>
-          <w:rFonts w:ascii="Source Sans Pro Light" w:hAnsi="Source Sans Pro Light"/>
-        </w:rPr>
       </w:r>
     </w:p>
     <w:p>
@@ -634,51 +470,13 @@
         <w:rPr>
           <w:rFonts w:ascii="Source Sans Pro Light" w:hAnsi="Source Sans Pro Light" w:cs="Arial"/>
         </w:rPr>
-        <w:pPrChange w:id="10" w:author="Author">
-          <w:pPr>
-            <w:tabs>
-              <w:tab w:val="left" w:pos="5245"/>
-            </w:tabs>
-            <w:spacing w:after="0" w:line="240" w:lineRule="auto"/>
-          </w:pPr>
-        </w:pPrChange>
-      </w:pPr>
-      <w:del w:id="11" w:author="Author">
-        <w:r>
-          <w:rPr>
-            <w:rFonts w:ascii="Source Sans Pro Light" w:hAnsi="Source Sans Pro Light"/>
-          </w:rPr>
-          <w:delText xml:space="preserve">                                                                                           </w:delText>
-        </w:r>
-        <w:r>
-          <w:rPr>
-            <w:rFonts w:ascii="Source Sans Pro Light" w:hAnsi="Source Sans Pro Light"/>
-          </w:rPr>
-          <w:tab/>
-        </w:r>
-        <w:r>
-          <w:rPr>
-            <w:rFonts w:ascii="Source Sans Pro Light" w:hAnsi="Source Sans Pro Light"/>
-          </w:rPr>
-          <w:tab/>
-        </w:r>
-      </w:del>
+      </w:pPr>
       <w:r>
         <w:rPr>
           <w:rFonts w:ascii="Source Sans Pro Light" w:hAnsi="Source Sans Pro Light" w:cs="Arial"/>
         </w:rPr>
         <w:t>&lt;Completion Date&gt;</w:t>
       </w:r>
-      <w:r>
-        <w:rPr>
-          <w:rFonts w:ascii="Source Sans Pro Light" w:hAnsi="Source Sans Pro Light" w:cs="Arial"/>
-        </w:rPr>
-      </w:r>
-      <w:r>
-        <w:rPr>
-          <w:rFonts w:ascii="Source Sans Pro Light" w:hAnsi="Source Sans Pro Light" w:cs="Arial"/>
-        </w:rPr>
-      </w:r>
     </w:p>
     <w:p>
       <w:pPr>
@@ -719,18 +517,6 @@
       <w:r>
         <w:rPr>
           <w:rFonts w:ascii="Source Sans Pro Light" w:hAnsi="Source Sans Pro Light" w:cs="Arial"/>
-          <w:noProof/>
-        </w:rPr>
-      </w:r>
-      <w:r>
-        <w:rPr>
-          <w:rFonts w:ascii="Source Sans Pro Light" w:hAnsi="Source Sans Pro Light" w:cs="Arial"/>
-          <w:noProof/>
-        </w:rPr>
-      </w:r>
-      <w:r>
-        <w:rPr>
-          <w:rFonts w:ascii="Source Sans Pro Light" w:hAnsi="Source Sans Pro Light" w:cs="Arial"/>
         </w:rPr>
         <w:t>,</w:t>
       </w:r>
@@ -747,13 +533,13 @@
       <w:pPr>
         <w:spacing w:after="0" w:line="240" w:lineRule="auto"/>
         <w:rPr>
-          <w:rFonts w:cs="Arial"/>
+          <w:rFonts w:ascii="Source Sans Pro Light" w:hAnsi="Source Sans Pro Light" w:cs="Arial"/>
           <w:b/>
         </w:rPr>
       </w:pPr>
       <w:r>
         <w:rPr>
-          <w:rFonts w:cs="Arial"/>
+          <w:rFonts w:ascii="Source Sans Pro Light" w:hAnsi="Source Sans Pro Light" w:cs="Arial"/>
           <w:b/>
         </w:rPr>
         <w:t>TOWN &amp; COUNTRY PLANNING ACT 1990 (AS AMENDED)</w:t>
@@ -763,20 +549,20 @@
       <w:pPr>
         <w:spacing w:after="0" w:line="240" w:lineRule="auto"/>
         <w:rPr>
-          <w:rFonts w:cs="Arial"/>
+          <w:rFonts w:ascii="Source Sans Pro Light" w:hAnsi="Source Sans Pro Light" w:cs="Arial"/>
           <w:b/>
         </w:rPr>
       </w:pPr>
       <w:r>
         <w:rPr>
-          <w:rFonts w:cs="Arial"/>
+          <w:rFonts w:ascii="Source Sans Pro Light" w:hAnsi="Source Sans Pro Light" w:cs="Arial"/>
           <w:b/>
         </w:rPr>
         <w:t>NATIONAL PLANNING POLICY FRAMEWORK 20</w:t>
       </w:r>
       <w:r>
         <w:rPr>
-          <w:rFonts w:cs="Arial"/>
+          <w:rFonts w:ascii="Source Sans Pro Light" w:hAnsi="Source Sans Pro Light" w:cs="Arial"/>
           <w:b/>
         </w:rPr>
         <w:t>21</w:t>
@@ -844,12 +630,6 @@
           <w:rFonts w:cs="Arial"/>
           <w:i/>
           <w:iCs/>
-          <w:rPrChange w:id="12" w:author="Author">
-            <w:rPr>
-              <w:rFonts w:cs="Arial"/>
-              <w:i/>
-            </w:rPr>
-          </w:rPrChange>
         </w:rPr>
       </w:pPr>
       <w:r>
@@ -857,51 +637,8 @@
           <w:rFonts w:cs="Arial"/>
           <w:i/>
           <w:iCs/>
-          <w:rPrChange w:id="13" w:author="Author">
-            <w:rPr>
-              <w:rFonts w:cs="Arial"/>
-            </w:rPr>
-          </w:rPrChange>
         </w:rPr>
         <w:t>&lt;Proposal Description&gt;</w:t>
-      </w:r>
-      <w:r>
-        <w:rPr>
-          <w:rFonts w:cs="Arial"/>
-          <w:i/>
-          <w:iCs/>
-          <w:rPrChange w:id="14" w:author="Author">
-            <w:rPr>
-              <w:rFonts w:cs="Arial"/>
-              <w:i/>
-            </w:rPr>
-          </w:rPrChange>
-        </w:rPr>
-      </w:r>
-      <w:r>
-        <w:rPr>
-          <w:rFonts w:cs="Arial"/>
-          <w:i/>
-          <w:iCs/>
-          <w:rPrChange w:id="15" w:author="Author">
-            <w:rPr>
-              <w:rFonts w:cs="Arial"/>
-              <w:i/>
-            </w:rPr>
-          </w:rPrChange>
-        </w:rPr>
-      </w:r>
-      <w:r>
-        <w:rPr>
-          <w:rFonts w:cs="Arial"/>
-          <w:i/>
-          <w:iCs/>
-          <w:rPrChange w:id="16" w:author="Author">
-            <w:rPr>
-              <w:rFonts w:cs="Arial"/>
-            </w:rPr>
-          </w:rPrChange>
-        </w:rPr>
       </w:r>
     </w:p>
     <w:p>
@@ -956,47 +693,35 @@
         </w:rPr>
         <w:t>Thank you for your consultation received on &lt;Log Date&gt;.</w:t>
       </w:r>
-      <w:r>
-        <w:rPr>
-          <w:rFonts w:ascii="Source Sans Pro Light" w:hAnsi="Source Sans Pro Light" w:cs="Arial"/>
-        </w:rPr>
-      </w:r>
-      <w:r>
-        <w:rPr>
-          <w:rFonts w:ascii="Source Sans Pro Light" w:hAnsi="Source Sans Pro Light" w:cs="Arial"/>
-        </w:rPr>
-      </w:r>
-      <w:r>
-        <w:rPr>
-          <w:rFonts w:ascii="Source Sans Pro Light" w:hAnsi="Source Sans Pro Light" w:cs="Arial"/>
-        </w:rPr>
-      </w:r>
-      <w:r>
-        <w:rPr>
-          <w:rFonts w:ascii="Source Sans Pro Light" w:hAnsi="Source Sans Pro Light" w:cs="Arial"/>
-        </w:rPr>
-      </w:r>
-    </w:p>
-    <w:p>
-      <w:pPr>
-        <w:spacing w:after="0" w:line="240" w:lineRule="auto"/>
-        <w:rPr>
-          <w:rFonts w:ascii="Source Sans Pro Light" w:hAnsi="Source Sans Pro Light" w:cs="Arial"/>
-        </w:rPr>
-      </w:pPr>
-    </w:p>
-    <w:p>
-      <w:pPr>
-        <w:spacing w:after="0" w:line="240" w:lineRule="auto"/>
-        <w:rPr>
-          <w:rFonts w:ascii="Source Sans Pro Light" w:hAnsi="Source Sans Pro Light" w:cs="Arial"/>
-        </w:rPr>
-      </w:pPr>
-      <w:r>
-        <w:rPr>
-          <w:rFonts w:ascii="Source Sans Pro Light" w:hAnsi="Source Sans Pro Light" w:cs="Arial"/>
-        </w:rPr>
-        <w:t>The Greater London Archaeological Advisory Service (GLAAS) provides archaeological advice in accordance with the National Planning Policy Framework and GLAAS Charter.</w:t>
+    </w:p>
+    <w:p>
+      <w:pPr>
+        <w:spacing w:after="0" w:line="240" w:lineRule="auto"/>
+        <w:rPr>
+          <w:rFonts w:ascii="Source Sans Pro Light" w:hAnsi="Source Sans Pro Light" w:cs="Arial"/>
+        </w:rPr>
+      </w:pPr>
+    </w:p>
+    <w:p>
+      <w:pPr>
+        <w:spacing w:after="0" w:line="240" w:lineRule="auto"/>
+        <w:rPr>
+          <w:rFonts w:ascii="Source Sans Pro Light" w:hAnsi="Source Sans Pro Light" w:cs="Arial"/>
+        </w:rPr>
+      </w:pPr>
+      <w:r>
+        <w:rPr>
+          <w:rFonts w:ascii="Source Sans Pro Light" w:hAnsi="Source Sans Pro Light" w:cs="Arial"/>
+        </w:rPr>
+        <w:t>The Greater London Archaeolo</w:t>
+      </w:r>
+      <w:bookmarkStart w:id="0" w:name="_GoBack"/>
+      <w:bookmarkEnd w:id="0"/>
+      <w:r>
+        <w:rPr>
+          <w:rFonts w:ascii="Source Sans Pro Light" w:hAnsi="Source Sans Pro Light" w:cs="Arial"/>
+        </w:rPr>
+        <w:t>gical Advisory Service (GLAAS) provides archaeological advice in accordance with the National Planning Policy Framework and GLAAS Charter.</w:t>
       </w:r>
     </w:p>
     <w:p>
@@ -1053,27 +778,17 @@
         </w:rPr>
         <w:t xml:space="preserve">, the criteria for consultation </w:t>
       </w:r>
-      <w:ins w:id="17" w:author="Author">
-        <w:r>
-          <w:rPr>
-            <w:rFonts w:ascii="Source Sans Pro Light" w:hAnsi="Source Sans Pro Light" w:cs="Arial"/>
-          </w:rPr>
-          <w:t xml:space="preserve">for </w:t>
-        </w:r>
-      </w:ins>
-      <w:del w:id="18" w:author="Author">
-        <w:r>
-          <w:rPr>
-            <w:rFonts w:ascii="Source Sans Pro Light" w:hAnsi="Source Sans Pro Light" w:cs="Arial"/>
-          </w:rPr>
-          <w:delText>from</w:delText>
-        </w:r>
-      </w:del>
-      <w:r>
-        <w:rPr>
-          <w:rFonts w:ascii="Source Sans Pro Light" w:hAnsi="Source Sans Pro Light" w:cs="Arial"/>
-        </w:rPr>
-        <w:t xml:space="preserve"> which are attached.</w:t>
+      <w:r>
+        <w:rPr>
+          <w:rFonts w:ascii="Source Sans Pro Light" w:hAnsi="Source Sans Pro Light" w:cs="Arial"/>
+        </w:rPr>
+        <w:t xml:space="preserve">for </w:t>
+      </w:r>
+      <w:r>
+        <w:rPr>
+          <w:rFonts w:ascii="Source Sans Pro Light" w:hAnsi="Source Sans Pro Light" w:cs="Arial"/>
+        </w:rPr>
+        <w:t>which are attached.</w:t>
       </w:r>
     </w:p>
     <w:p>
@@ -1115,14 +830,7 @@
         <w:rPr>
           <w:rFonts w:ascii="Source Sans Pro Light" w:hAnsi="Source Sans Pro Light" w:cs="Arial"/>
         </w:rPr>
-        <w:t xml:space="preserve">are </w:t>
-      </w:r>
-      <w:r>
-        <w:rPr>
-          <w:rFonts w:ascii="Source Sans Pro Light" w:hAnsi="Source Sans Pro Light" w:cs="Arial"/>
-        </w:rPr>
-        <w:lastRenderedPageBreak/>
-        <w:t xml:space="preserve">other reasons for seeking the advice of GLAAS, we would be grateful if you could explain your request. </w:t>
+        <w:t xml:space="preserve">are other reasons for seeking the advice of GLAAS, we would be grateful if you could explain your request. </w:t>
       </w:r>
     </w:p>
     <w:p>
@@ -1148,6 +856,7 @@
         <w:rPr>
           <w:rFonts w:ascii="Source Sans Pro Light" w:hAnsi="Source Sans Pro Light" w:cs="Arial"/>
         </w:rPr>
+        <w:lastRenderedPageBreak/>
         <w:t>This response relates solely to archaeological considerations.  If necessary, Historic England’s Development Advice Team should be consulted separately regarding statutory matters.</w:t>
       </w:r>
     </w:p>
@@ -1185,7 +894,6 @@
       <w:pPr>
         <w:spacing w:after="0" w:line="240" w:lineRule="auto"/>
         <w:rPr>
-          <w:ins w:id="19" w:author="Author"/>
           <w:rFonts w:ascii="Source Sans Pro Light" w:hAnsi="Source Sans Pro Light"/>
         </w:rPr>
       </w:pPr>
@@ -1194,16 +902,6 @@
           <w:rFonts w:ascii="Source Sans Pro Light" w:hAnsi="Source Sans Pro Light" w:cs="Arial"/>
         </w:rPr>
         <w:t>&lt;Casework Officer&gt;</w:t>
-      </w:r>
-      <w:r>
-        <w:rPr>
-          <w:rFonts w:ascii="Source Sans Pro Light" w:hAnsi="Source Sans Pro Light"/>
-        </w:rPr>
-      </w:r>
-      <w:r>
-        <w:rPr>
-          <w:rFonts w:ascii="Source Sans Pro Light" w:hAnsi="Source Sans Pro Light"/>
-        </w:rPr>
       </w:r>
     </w:p>
     <w:p>
@@ -1381,12 +1079,7 @@
               <w:spacing w:after="0" w:line="240" w:lineRule="auto"/>
             </w:pPr>
             <w:r>
-              <w:t>All Environmental Im</w:t>
-            </w:r>
-            <w:bookmarkStart w:id="20" w:name="_GoBack"/>
-            <w:bookmarkEnd w:id="20"/>
-            <w:r>
-              <w:t xml:space="preserve">pact Assessment Scoping requests and Environmental Statements </w:t>
+              <w:t xml:space="preserve">All Environmental Impact Assessment Scoping requests and Environmental Statements </w:t>
             </w:r>
           </w:p>
           <w:p>
@@ -1554,10 +1247,6 @@
     <w:p>
       <w:pPr>
         <w:spacing w:after="0" w:line="240" w:lineRule="auto"/>
-        <w:rPr>
-          <w:del w:id="21" w:author="Author"/>
-          <w:rFonts w:ascii="Source Sans Pro Light" w:hAnsi="Source Sans Pro Light" w:cs="Arial"/>
-        </w:rPr>
       </w:pPr>
       <w:r>
         <w:rPr>
@@ -1565,14 +1254,6 @@
         </w:rPr>
         <w:t>Only consult us on householder applications if they are in a tier 1 APA or involve substantial demolition or alteration of historic buildings.</w:t>
       </w:r>
-    </w:p>
-    <w:p>
-      <w:pPr>
-        <w:spacing w:after="0" w:line="240" w:lineRule="auto"/>
-        <w:pPrChange w:id="22" w:author="Author">
-          <w:pPr/>
-        </w:pPrChange>
-      </w:pPr>
     </w:p>
     <w:sectPr>
       <w:type w:val="continuous"/>
@@ -3004,6 +2685,18 @@
 </file>
 
 <file path=customXml/item1.xml><?xml version="1.0" encoding="utf-8"?>
+<p:properties xmlns:p="http://schemas.microsoft.com/office/2006/metadata/properties" xmlns:xsi="http://www.w3.org/2001/XMLSchema-instance" xmlns:pc="http://schemas.microsoft.com/office/infopath/2007/PartnerControls">
+  <documentManagement>
+    <lcf76f155ced4ddcb4097134ff3c332f xmlns="06cfe00f-839a-4df9-b5c7-4ebac7d0c360">
+      <Terms xmlns="http://schemas.microsoft.com/office/infopath/2007/PartnerControls"/>
+    </lcf76f155ced4ddcb4097134ff3c332f>
+    <SoftwareVersion xmlns="06cfe00f-839a-4df9-b5c7-4ebac7d0c360">2.105.1143.0 64-bit (May 2022)</SoftwareVersion>
+    <TaxCatchAll xmlns="bb952b06-3268-4e55-b0fe-9eb49669fc08" xsi:nil="true"/>
+  </documentManagement>
+</p:properties>
+</file>
+
+<file path=customXml/item2.xml><?xml version="1.0" encoding="utf-8"?>
 <ct:contentTypeSchema xmlns:ct="http://schemas.microsoft.com/office/2006/metadata/contentType" xmlns:ma="http://schemas.microsoft.com/office/2006/metadata/properties/metaAttributes" ct:_="" ma:_="" ma:contentTypeName="Document" ma:contentTypeID="0x010100B414C6717266E74190F05281F89E6026" ma:contentTypeVersion="17" ma:contentTypeDescription="Create a new document." ma:contentTypeScope="" ma:versionID="2343acd8ed4986af9035717c377e987b">
   <xsd:schema xmlns:xsd="http://www.w3.org/2001/XMLSchema" xmlns:xs="http://www.w3.org/2001/XMLSchema" xmlns:p="http://schemas.microsoft.com/office/2006/metadata/properties" xmlns:ns2="06cfe00f-839a-4df9-b5c7-4ebac7d0c360" xmlns:ns3="610ec4a7-94b8-4d25-ad4b-84626814a18d" xmlns:ns4="bb952b06-3268-4e55-b0fe-9eb49669fc08" targetNamespace="http://schemas.microsoft.com/office/2006/metadata/properties" ma:root="true" ma:fieldsID="80560962e75b60efe544312e13b264a5" ns2:_="" ns3:_="" ns4:_="">
     <xsd:import namespace="06cfe00f-839a-4df9-b5c7-4ebac7d0c360"/>
@@ -3259,7 +2952,7 @@
 </ct:contentTypeSchema>
 </file>
 
-<file path=customXml/item2.xml><?xml version="1.0" encoding="utf-8"?>
+<file path=customXml/item3.xml><?xml version="1.0" encoding="utf-8"?>
 <?mso-contentType ?>
 <FormTemplates xmlns="http://schemas.microsoft.com/sharepoint/v3/contenttype/forms">
   <Display>DocumentLibraryForm</Display>
@@ -3268,19 +2961,18 @@
 </FormTemplates>
 </file>
 
-<file path=customXml/item3.xml><?xml version="1.0" encoding="utf-8"?>
-<p:properties xmlns:p="http://schemas.microsoft.com/office/2006/metadata/properties" xmlns:xsi="http://www.w3.org/2001/XMLSchema-instance" xmlns:pc="http://schemas.microsoft.com/office/infopath/2007/PartnerControls">
-  <documentManagement>
-    <lcf76f155ced4ddcb4097134ff3c332f xmlns="06cfe00f-839a-4df9-b5c7-4ebac7d0c360">
-      <Terms xmlns="http://schemas.microsoft.com/office/infopath/2007/PartnerControls"/>
-    </lcf76f155ced4ddcb4097134ff3c332f>
-    <SoftwareVersion xmlns="06cfe00f-839a-4df9-b5c7-4ebac7d0c360">2.105.1143.0 64-bit (May 2022)</SoftwareVersion>
-    <TaxCatchAll xmlns="bb952b06-3268-4e55-b0fe-9eb49669fc08" xsi:nil="true"/>
-  </documentManagement>
-</p:properties>
+<file path=customXml/itemProps1.xml><?xml version="1.0" encoding="utf-8"?>
+<ds:datastoreItem xmlns:ds="http://schemas.openxmlformats.org/officeDocument/2006/customXml" ds:itemID="{9CAA6BD4-2DA0-4ECB-8035-C3B785D63D0F}">
+  <ds:schemaRefs>
+    <ds:schemaRef ds:uri="http://schemas.microsoft.com/office/2006/metadata/properties"/>
+    <ds:schemaRef ds:uri="http://schemas.microsoft.com/office/infopath/2007/PartnerControls"/>
+    <ds:schemaRef ds:uri="06cfe00f-839a-4df9-b5c7-4ebac7d0c360"/>
+    <ds:schemaRef ds:uri="bb952b06-3268-4e55-b0fe-9eb49669fc08"/>
+  </ds:schemaRefs>
+</ds:datastoreItem>
 </file>
 
-<file path=customXml/itemProps1.xml><?xml version="1.0" encoding="utf-8"?>
+<file path=customXml/itemProps2.xml><?xml version="1.0" encoding="utf-8"?>
 <ds:datastoreItem xmlns:ds="http://schemas.openxmlformats.org/officeDocument/2006/customXml" ds:itemID="{2661529A-AE39-45DC-8E6B-C3F9E79E7AB4}">
   <ds:schemaRefs>
     <ds:schemaRef ds:uri="http://schemas.microsoft.com/office/2006/metadata/contentType"/>
@@ -3300,21 +2992,10 @@
 </ds:datastoreItem>
 </file>
 
-<file path=customXml/itemProps2.xml><?xml version="1.0" encoding="utf-8"?>
+<file path=customXml/itemProps3.xml><?xml version="1.0" encoding="utf-8"?>
 <ds:datastoreItem xmlns:ds="http://schemas.openxmlformats.org/officeDocument/2006/customXml" ds:itemID="{DF7D7330-29C0-4521-9146-243EB213280F}">
   <ds:schemaRefs>
     <ds:schemaRef ds:uri="http://schemas.microsoft.com/sharepoint/v3/contenttype/forms"/>
   </ds:schemaRefs>
 </ds:datastoreItem>
-</file>
-
-<file path=customXml/itemProps3.xml><?xml version="1.0" encoding="utf-8"?>
-<ds:datastoreItem xmlns:ds="http://schemas.openxmlformats.org/officeDocument/2006/customXml" ds:itemID="{9CAA6BD4-2DA0-4ECB-8035-C3B785D63D0F}">
-  <ds:schemaRefs>
-    <ds:schemaRef ds:uri="http://schemas.microsoft.com/office/2006/metadata/properties"/>
-    <ds:schemaRef ds:uri="http://schemas.microsoft.com/office/infopath/2007/PartnerControls"/>
-    <ds:schemaRef ds:uri="06cfe00f-839a-4df9-b5c7-4ebac7d0c360"/>
-    <ds:schemaRef ds:uri="bb952b06-3268-4e55-b0fe-9eb49669fc08"/>
-  </ds:schemaRefs>
-</ds:datastoreItem>
 </file>
--- a/arches_her/docx/No Need to Consult letter.docx
+++ b/arches_her/docx/No Need to Consult letter.docx
@@ -668,12 +668,14 @@
     <w:p>
       <w:pPr>
         <w:rPr>
+          <w:rFonts w:ascii="Source Sans Pro Light" w:hAnsi="Source Sans Pro Light"/>
           <w:b/>
           <w:u w:val="single"/>
         </w:rPr>
       </w:pPr>
       <w:r>
         <w:rPr>
+          <w:rFonts w:ascii="Source Sans Pro Light" w:hAnsi="Source Sans Pro Light"/>
           <w:b/>
           <w:u w:val="single"/>
         </w:rPr>
@@ -693,35 +695,29 @@
         </w:rPr>
         <w:t>Thank you for your consultation received on &lt;Log Date&gt;.</w:t>
       </w:r>
-    </w:p>
-    <w:p>
-      <w:pPr>
-        <w:spacing w:after="0" w:line="240" w:lineRule="auto"/>
-        <w:rPr>
-          <w:rFonts w:ascii="Source Sans Pro Light" w:hAnsi="Source Sans Pro Light" w:cs="Arial"/>
-        </w:rPr>
-      </w:pPr>
-    </w:p>
-    <w:p>
-      <w:pPr>
-        <w:spacing w:after="0" w:line="240" w:lineRule="auto"/>
-        <w:rPr>
-          <w:rFonts w:ascii="Source Sans Pro Light" w:hAnsi="Source Sans Pro Light" w:cs="Arial"/>
-        </w:rPr>
-      </w:pPr>
-      <w:r>
-        <w:rPr>
-          <w:rFonts w:ascii="Source Sans Pro Light" w:hAnsi="Source Sans Pro Light" w:cs="Arial"/>
-        </w:rPr>
-        <w:t>The Greater London Archaeolo</w:t>
-      </w:r>
       <w:bookmarkStart w:id="0" w:name="_GoBack"/>
       <w:bookmarkEnd w:id="0"/>
-      <w:r>
-        <w:rPr>
-          <w:rFonts w:ascii="Source Sans Pro Light" w:hAnsi="Source Sans Pro Light" w:cs="Arial"/>
-        </w:rPr>
-        <w:t>gical Advisory Service (GLAAS) provides archaeological advice in accordance with the National Planning Policy Framework and GLAAS Charter.</w:t>
+    </w:p>
+    <w:p>
+      <w:pPr>
+        <w:spacing w:after="0" w:line="240" w:lineRule="auto"/>
+        <w:rPr>
+          <w:rFonts w:ascii="Source Sans Pro Light" w:hAnsi="Source Sans Pro Light" w:cs="Arial"/>
+        </w:rPr>
+      </w:pPr>
+    </w:p>
+    <w:p>
+      <w:pPr>
+        <w:spacing w:after="0" w:line="240" w:lineRule="auto"/>
+        <w:rPr>
+          <w:rFonts w:ascii="Source Sans Pro Light" w:hAnsi="Source Sans Pro Light" w:cs="Arial"/>
+        </w:rPr>
+      </w:pPr>
+      <w:r>
+        <w:rPr>
+          <w:rFonts w:ascii="Source Sans Pro Light" w:hAnsi="Source Sans Pro Light" w:cs="Arial"/>
+        </w:rPr>
+        <w:t>The Greater London Archaeological Advisory Service (GLAAS) provides archaeological advice in accordance with the National Planning Policy Framework and GLAAS Charter.</w:t>
       </w:r>
     </w:p>
     <w:p>
@@ -2685,18 +2681,6 @@
 </file>
 
 <file path=customXml/item1.xml><?xml version="1.0" encoding="utf-8"?>
-<p:properties xmlns:p="http://schemas.microsoft.com/office/2006/metadata/properties" xmlns:xsi="http://www.w3.org/2001/XMLSchema-instance" xmlns:pc="http://schemas.microsoft.com/office/infopath/2007/PartnerControls">
-  <documentManagement>
-    <lcf76f155ced4ddcb4097134ff3c332f xmlns="06cfe00f-839a-4df9-b5c7-4ebac7d0c360">
-      <Terms xmlns="http://schemas.microsoft.com/office/infopath/2007/PartnerControls"/>
-    </lcf76f155ced4ddcb4097134ff3c332f>
-    <SoftwareVersion xmlns="06cfe00f-839a-4df9-b5c7-4ebac7d0c360">2.105.1143.0 64-bit (May 2022)</SoftwareVersion>
-    <TaxCatchAll xmlns="bb952b06-3268-4e55-b0fe-9eb49669fc08" xsi:nil="true"/>
-  </documentManagement>
-</p:properties>
-</file>
-
-<file path=customXml/item2.xml><?xml version="1.0" encoding="utf-8"?>
 <ct:contentTypeSchema xmlns:ct="http://schemas.microsoft.com/office/2006/metadata/contentType" xmlns:ma="http://schemas.microsoft.com/office/2006/metadata/properties/metaAttributes" ct:_="" ma:_="" ma:contentTypeName="Document" ma:contentTypeID="0x010100B414C6717266E74190F05281F89E6026" ma:contentTypeVersion="17" ma:contentTypeDescription="Create a new document." ma:contentTypeScope="" ma:versionID="2343acd8ed4986af9035717c377e987b">
   <xsd:schema xmlns:xsd="http://www.w3.org/2001/XMLSchema" xmlns:xs="http://www.w3.org/2001/XMLSchema" xmlns:p="http://schemas.microsoft.com/office/2006/metadata/properties" xmlns:ns2="06cfe00f-839a-4df9-b5c7-4ebac7d0c360" xmlns:ns3="610ec4a7-94b8-4d25-ad4b-84626814a18d" xmlns:ns4="bb952b06-3268-4e55-b0fe-9eb49669fc08" targetNamespace="http://schemas.microsoft.com/office/2006/metadata/properties" ma:root="true" ma:fieldsID="80560962e75b60efe544312e13b264a5" ns2:_="" ns3:_="" ns4:_="">
     <xsd:import namespace="06cfe00f-839a-4df9-b5c7-4ebac7d0c360"/>
@@ -2952,6 +2936,18 @@
 </ct:contentTypeSchema>
 </file>
 
+<file path=customXml/item2.xml><?xml version="1.0" encoding="utf-8"?>
+<p:properties xmlns:p="http://schemas.microsoft.com/office/2006/metadata/properties" xmlns:xsi="http://www.w3.org/2001/XMLSchema-instance" xmlns:pc="http://schemas.microsoft.com/office/infopath/2007/PartnerControls">
+  <documentManagement>
+    <lcf76f155ced4ddcb4097134ff3c332f xmlns="06cfe00f-839a-4df9-b5c7-4ebac7d0c360">
+      <Terms xmlns="http://schemas.microsoft.com/office/infopath/2007/PartnerControls"/>
+    </lcf76f155ced4ddcb4097134ff3c332f>
+    <SoftwareVersion xmlns="06cfe00f-839a-4df9-b5c7-4ebac7d0c360">2.105.1143.0 64-bit (May 2022)</SoftwareVersion>
+    <TaxCatchAll xmlns="bb952b06-3268-4e55-b0fe-9eb49669fc08" xsi:nil="true"/>
+  </documentManagement>
+</p:properties>
+</file>
+
 <file path=customXml/item3.xml><?xml version="1.0" encoding="utf-8"?>
 <?mso-contentType ?>
 <FormTemplates xmlns="http://schemas.microsoft.com/sharepoint/v3/contenttype/forms">
@@ -2962,17 +2958,6 @@
 </file>
 
 <file path=customXml/itemProps1.xml><?xml version="1.0" encoding="utf-8"?>
-<ds:datastoreItem xmlns:ds="http://schemas.openxmlformats.org/officeDocument/2006/customXml" ds:itemID="{9CAA6BD4-2DA0-4ECB-8035-C3B785D63D0F}">
-  <ds:schemaRefs>
-    <ds:schemaRef ds:uri="http://schemas.microsoft.com/office/2006/metadata/properties"/>
-    <ds:schemaRef ds:uri="http://schemas.microsoft.com/office/infopath/2007/PartnerControls"/>
-    <ds:schemaRef ds:uri="06cfe00f-839a-4df9-b5c7-4ebac7d0c360"/>
-    <ds:schemaRef ds:uri="bb952b06-3268-4e55-b0fe-9eb49669fc08"/>
-  </ds:schemaRefs>
-</ds:datastoreItem>
-</file>
-
-<file path=customXml/itemProps2.xml><?xml version="1.0" encoding="utf-8"?>
 <ds:datastoreItem xmlns:ds="http://schemas.openxmlformats.org/officeDocument/2006/customXml" ds:itemID="{2661529A-AE39-45DC-8E6B-C3F9E79E7AB4}">
   <ds:schemaRefs>
     <ds:schemaRef ds:uri="http://schemas.microsoft.com/office/2006/metadata/contentType"/>
@@ -2992,6 +2977,17 @@
 </ds:datastoreItem>
 </file>
 
+<file path=customXml/itemProps2.xml><?xml version="1.0" encoding="utf-8"?>
+<ds:datastoreItem xmlns:ds="http://schemas.openxmlformats.org/officeDocument/2006/customXml" ds:itemID="{9CAA6BD4-2DA0-4ECB-8035-C3B785D63D0F}">
+  <ds:schemaRefs>
+    <ds:schemaRef ds:uri="http://schemas.microsoft.com/office/2006/metadata/properties"/>
+    <ds:schemaRef ds:uri="http://schemas.microsoft.com/office/infopath/2007/PartnerControls"/>
+    <ds:schemaRef ds:uri="06cfe00f-839a-4df9-b5c7-4ebac7d0c360"/>
+    <ds:schemaRef ds:uri="bb952b06-3268-4e55-b0fe-9eb49669fc08"/>
+  </ds:schemaRefs>
+</ds:datastoreItem>
+</file>
+
 <file path=customXml/itemProps3.xml><?xml version="1.0" encoding="utf-8"?>
 <ds:datastoreItem xmlns:ds="http://schemas.openxmlformats.org/officeDocument/2006/customXml" ds:itemID="{DF7D7330-29C0-4521-9146-243EB213280F}">
   <ds:schemaRefs>

--- a/arches_her/docx/No Need to Consult letter.docx
+++ b/arches_her/docx/No Need to Consult letter.docx
@@ -1,6 +1,6 @@
 
 <file path=word/document.xml><?xml version="1.0" encoding="utf-8"?>
-<w:document xmlns:wpc="http://schemas.microsoft.com/office/word/2010/wordprocessingCanvas" xmlns:cx="http://schemas.microsoft.com/office/drawing/2014/chartex" xmlns:cx1="http://schemas.microsoft.com/office/drawing/2015/9/8/chartex" xmlns:cx2="http://schemas.microsoft.com/office/drawing/2015/10/21/chartex" xmlns:cx3="http://schemas.microsoft.com/office/drawing/2016/5/9/chartex" xmlns:cx4="http://schemas.microsoft.com/office/drawing/2016/5/10/chartex" xmlns:cx5="http://schemas.microsoft.com/office/drawing/2016/5/11/chartex" xmlns:cx6="http://schemas.microsoft.com/office/drawing/2016/5/12/chartex" xmlns:cx7="http://schemas.microsoft.com/office/drawing/2016/5/13/chartex" xmlns:cx8="http://schemas.microsoft.com/office/drawing/2016/5/14/chartex" xmlns:mc="http://schemas.openxmlformats.org/markup-compatibility/2006" xmlns:aink="http://schemas.microsoft.com/office/drawing/2016/ink" xmlns:am3d="http://schemas.microsoft.com/office/drawing/2017/model3d" xmlns:o="urn:schemas-microsoft-com:office:office" xmlns:r="http://schemas.openxmlformats.org/officeDocument/2006/relationships" xmlns:m="http://schemas.openxmlformats.org/officeDocument/2006/math" xmlns:v="urn:schemas-microsoft-com:vml" xmlns:wp14="http://schemas.microsoft.com/office/word/2010/wordprocessingDrawing" xmlns:wp="http://schemas.openxmlformats.org/drawingml/2006/wordprocessingDrawing" xmlns:w10="urn:schemas-microsoft-com:office:word" xmlns:w="http://schemas.openxmlformats.org/wordprocessingml/2006/main" xmlns:w14="http://schemas.microsoft.com/office/word/2010/wordml" xmlns:w15="http://schemas.microsoft.com/office/word/2012/wordml" xmlns:w16cid="http://schemas.microsoft.com/office/word/2016/wordml/cid" xmlns:w16se="http://schemas.microsoft.com/office/word/2015/wordml/symex" xmlns:wpg="http://schemas.microsoft.com/office/word/2010/wordprocessingGroup" xmlns:wpi="http://schemas.microsoft.com/office/word/2010/wordprocessingInk" xmlns:wne="http://schemas.microsoft.com/office/word/2006/wordml" xmlns:wps="http://schemas.microsoft.com/office/word/2010/wordprocessingShape" mc:Ignorable="w14 w15 w16se w16cid wp14">
+<w:document xmlns:wpc="http://schemas.microsoft.com/office/word/2010/wordprocessingCanvas" xmlns:cx="http://schemas.microsoft.com/office/drawing/2014/chartex" xmlns:cx1="http://schemas.microsoft.com/office/drawing/2015/9/8/chartex" xmlns:cx2="http://schemas.microsoft.com/office/drawing/2015/10/21/chartex" xmlns:cx3="http://schemas.microsoft.com/office/drawing/2016/5/9/chartex" xmlns:cx4="http://schemas.microsoft.com/office/drawing/2016/5/10/chartex" xmlns:cx5="http://schemas.microsoft.com/office/drawing/2016/5/11/chartex" xmlns:cx6="http://schemas.microsoft.com/office/drawing/2016/5/12/chartex" xmlns:cx7="http://schemas.microsoft.com/office/drawing/2016/5/13/chartex" xmlns:cx8="http://schemas.microsoft.com/office/drawing/2016/5/14/chartex" xmlns:mc="http://schemas.openxmlformats.org/markup-compatibility/2006" xmlns:aink="http://schemas.microsoft.com/office/drawing/2016/ink" xmlns:am3d="http://schemas.microsoft.com/office/drawing/2017/model3d" xmlns:o="urn:schemas-microsoft-com:office:office" xmlns:oel="http://schemas.microsoft.com/office/2019/extlst" xmlns:r="http://schemas.openxmlformats.org/officeDocument/2006/relationships" xmlns:m="http://schemas.openxmlformats.org/officeDocument/2006/math" xmlns:v="urn:schemas-microsoft-com:vml" xmlns:wp14="http://schemas.microsoft.com/office/word/2010/wordprocessingDrawing" xmlns:wp="http://schemas.openxmlformats.org/drawingml/2006/wordprocessingDrawing" xmlns:w10="urn:schemas-microsoft-com:office:word" xmlns:w="http://schemas.openxmlformats.org/wordprocessingml/2006/main" xmlns:w14="http://schemas.microsoft.com/office/word/2010/wordml" xmlns:w15="http://schemas.microsoft.com/office/word/2012/wordml" xmlns:w16cex="http://schemas.microsoft.com/office/word/2018/wordml/cex" xmlns:w16cid="http://schemas.microsoft.com/office/word/2016/wordml/cid" xmlns:w16="http://schemas.microsoft.com/office/word/2018/wordml" xmlns:w16sdtdh="http://schemas.microsoft.com/office/word/2020/wordml/sdtdatahash" xmlns:w16se="http://schemas.microsoft.com/office/word/2015/wordml/symex" xmlns:wpg="http://schemas.microsoft.com/office/word/2010/wordprocessingGroup" xmlns:wpi="http://schemas.microsoft.com/office/word/2010/wordprocessingInk" xmlns:wne="http://schemas.microsoft.com/office/word/2006/wordml" xmlns:wps="http://schemas.microsoft.com/office/word/2010/wordprocessingShape" mc:Ignorable="w14 w15 w16se w16cid w16 w16cex w16sdtdh wp14">
   <w:body>
     <w:tbl>
       <w:tblPr>
@@ -25,13 +25,9 @@
               </w:tabs>
               <w:ind w:right="176"/>
               <w:jc w:val="center"/>
-              <w:rPr>
-                <w:rFonts w:ascii="Source Sans Pro Light" w:hAnsi="Source Sans Pro Light"/>
-              </w:rPr>
             </w:pPr>
             <w:r>
               <w:rPr>
-                <w:rFonts w:ascii="Source Sans Pro Light" w:hAnsi="Source Sans Pro Light"/>
                 <w:noProof/>
                 <w:lang w:eastAsia="en-GB"/>
               </w:rPr>
@@ -85,9 +81,6 @@
               </w:drawing>
             </w:r>
             <w:r>
-              <w:rPr>
-                <w:rFonts w:ascii="Source Sans Pro Light" w:hAnsi="Source Sans Pro Light"/>
-              </w:rPr>
               <w:br/>
             </w:r>
           </w:p>
@@ -98,9 +91,6 @@
               </w:tabs>
               <w:ind w:right="176"/>
               <w:jc w:val="center"/>
-              <w:rPr>
-                <w:rFonts w:ascii="Source Sans Pro Light" w:hAnsi="Source Sans Pro Light"/>
-              </w:rPr>
             </w:pPr>
           </w:p>
           <w:p>
@@ -110,9 +100,6 @@
               </w:tabs>
               <w:ind w:right="176"/>
               <w:jc w:val="center"/>
-              <w:rPr>
-                <w:rFonts w:ascii="Source Sans Pro Light" w:hAnsi="Source Sans Pro Light"/>
-              </w:rPr>
             </w:pPr>
           </w:p>
           <w:p>
@@ -122,9 +109,6 @@
               </w:tabs>
               <w:ind w:right="176"/>
               <w:jc w:val="center"/>
-              <w:rPr>
-                <w:rFonts w:ascii="Source Sans Pro Light" w:hAnsi="Source Sans Pro Light"/>
-              </w:rPr>
             </w:pPr>
           </w:p>
           <w:p>
@@ -134,9 +118,6 @@
               </w:tabs>
               <w:ind w:right="176"/>
               <w:jc w:val="center"/>
-              <w:rPr>
-                <w:rFonts w:ascii="Source Sans Pro Light" w:hAnsi="Source Sans Pro Light"/>
-              </w:rPr>
             </w:pPr>
           </w:p>
           <w:p>
@@ -145,9 +126,6 @@
                 <w:tab w:val="left" w:pos="5245"/>
               </w:tabs>
               <w:jc w:val="center"/>
-              <w:rPr>
-                <w:rFonts w:ascii="Source Sans Pro Light" w:hAnsi="Source Sans Pro Light"/>
-              </w:rPr>
             </w:pPr>
           </w:p>
         </w:tc>
@@ -159,9 +137,6 @@
           <w:tab w:val="left" w:pos="5245"/>
         </w:tabs>
         <w:spacing w:after="0" w:line="240" w:lineRule="auto"/>
-        <w:rPr>
-          <w:rFonts w:ascii="Source Sans Pro Light" w:hAnsi="Source Sans Pro Light"/>
-        </w:rPr>
       </w:pPr>
     </w:p>
     <w:p>
@@ -170,9 +145,6 @@
           <w:tab w:val="left" w:pos="5245"/>
         </w:tabs>
         <w:spacing w:after="0" w:line="240" w:lineRule="auto"/>
-        <w:rPr>
-          <w:rFonts w:ascii="Source Sans Pro Light" w:hAnsi="Source Sans Pro Light"/>
-        </w:rPr>
         <w:sectPr>
           <w:footerReference w:type="default" r:id="rId11"/>
           <w:pgSz w:w="11906" w:h="16838"/>
@@ -188,259 +160,128 @@
           <w:tab w:val="left" w:pos="5245"/>
         </w:tabs>
         <w:spacing w:after="0" w:line="240" w:lineRule="auto"/>
-        <w:rPr>
-          <w:rFonts w:ascii="Source Sans Pro Light" w:hAnsi="Source Sans Pro Light"/>
-        </w:rPr>
-      </w:pPr>
-    </w:p>
-    <w:p>
-      <w:pPr>
-        <w:tabs>
-          <w:tab w:val="left" w:pos="5245"/>
-        </w:tabs>
-        <w:spacing w:after="0" w:line="240" w:lineRule="auto"/>
-        <w:rPr>
-          <w:rFonts w:ascii="Source Sans Pro Light" w:hAnsi="Source Sans Pro Light"/>
-        </w:rPr>
-      </w:pPr>
-      <w:r>
-        <w:rPr>
-          <w:rFonts w:ascii="Source Sans Pro Light" w:hAnsi="Source Sans Pro Light"/>
-        </w:rPr>
+      </w:pPr>
+    </w:p>
+    <w:p>
+      <w:pPr>
+        <w:pStyle w:val="KeyHeadDetails"/>
+      </w:pPr>
+      <w:r>
         <w:t>&lt;Name of person consulting&gt;</w:t>
       </w:r>
     </w:p>
     <w:p>
       <w:pPr>
-        <w:tabs>
-          <w:tab w:val="left" w:pos="5245"/>
-        </w:tabs>
-        <w:spacing w:after="0" w:line="240" w:lineRule="auto"/>
-        <w:rPr>
-          <w:rFonts w:ascii="Source Sans Pro Light" w:hAnsi="Source Sans Pro Light"/>
-        </w:rPr>
-      </w:pPr>
-      <w:r>
-        <w:rPr>
-          <w:rFonts w:ascii="Source Sans Pro Light" w:hAnsi="Source Sans Pro Light"/>
-        </w:rPr>
-        <w:t xml:space="preserve">&lt;Address of consulting organisation&gt; </w:t>
-      </w:r>
-    </w:p>
-    <w:p>
-      <w:pPr>
-        <w:tabs>
-          <w:tab w:val="left" w:pos="5245"/>
-        </w:tabs>
-        <w:spacing w:after="0" w:line="240" w:lineRule="auto"/>
-        <w:rPr>
-          <w:rFonts w:ascii="Source Sans Pro Light" w:hAnsi="Source Sans Pro Light" w:cs="Arial"/>
-        </w:rPr>
-      </w:pPr>
-    </w:p>
-    <w:p>
-      <w:pPr>
-        <w:tabs>
-          <w:tab w:val="left" w:pos="5245"/>
-        </w:tabs>
-        <w:spacing w:after="0" w:line="240" w:lineRule="auto"/>
-        <w:rPr>
-          <w:rFonts w:ascii="Source Sans Pro Light" w:hAnsi="Source Sans Pro Light" w:cs="Arial"/>
-        </w:rPr>
-      </w:pPr>
-      <w:r>
-        <w:rPr>
-          <w:rFonts w:ascii="Source Sans Pro Light" w:hAnsi="Source Sans Pro Light" w:cs="Arial"/>
-        </w:rPr>
+        <w:pStyle w:val="KeyHeadDetails"/>
+      </w:pPr>
+      <w:r>
+        <w:t>&lt;Address of consulting organisation&gt;</w:t>
+      </w:r>
+    </w:p>
+    <w:p>
+      <w:pPr>
+        <w:pStyle w:val="KeyHeadDetails"/>
+      </w:pPr>
+    </w:p>
+    <w:p>
+      <w:pPr>
+        <w:pStyle w:val="KeyHeadDetails"/>
+      </w:pPr>
+      <w:r>
         <w:br w:type="column"/>
       </w:r>
     </w:p>
     <w:p>
       <w:pPr>
-        <w:tabs>
-          <w:tab w:val="left" w:pos="5245"/>
-        </w:tabs>
-        <w:spacing w:after="0" w:line="240" w:lineRule="auto"/>
-        <w:rPr>
-          <w:rFonts w:ascii="Source Sans Pro Light" w:hAnsi="Source Sans Pro Light"/>
-        </w:rPr>
-      </w:pPr>
-      <w:r>
-        <w:rPr>
-          <w:rFonts w:ascii="Source Sans Pro Light" w:hAnsi="Source Sans Pro Light"/>
-        </w:rPr>
-        <w:t>Your Ref:</w:t>
-      </w:r>
-      <w:r>
-        <w:rPr>
-          <w:rFonts w:ascii="Source Sans Pro Light" w:hAnsi="Source Sans Pro Light"/>
-        </w:rPr>
-        <w:t> </w:t>
-      </w:r>
-      <w:r>
-        <w:rPr>
-          <w:rFonts w:ascii="Source Sans Pro Light" w:hAnsi="Source Sans Pro Light"/>
-        </w:rPr>
-        <w:t>&lt;Reference&gt;</w:t>
-      </w:r>
-    </w:p>
-    <w:p>
-      <w:pPr>
-        <w:tabs>
-          <w:tab w:val="left" w:pos="5245"/>
-        </w:tabs>
-        <w:spacing w:after="0" w:line="240" w:lineRule="auto"/>
-        <w:rPr>
-          <w:rFonts w:ascii="Source Sans Pro Light" w:hAnsi="Source Sans Pro Light"/>
-        </w:rPr>
-      </w:pPr>
-      <w:r>
-        <w:rPr>
-          <w:rFonts w:ascii="Source Sans Pro Light" w:hAnsi="Source Sans Pro Light"/>
-        </w:rPr>
-        <w:t>Our Ref:</w:t>
-      </w:r>
-      <w:r>
-        <w:rPr>
-          <w:rFonts w:ascii="Source Sans Pro Light" w:hAnsi="Source Sans Pro Light"/>
-        </w:rPr>
-        <w:t> </w:t>
-      </w:r>
-      <w:r>
-        <w:rPr>
-          <w:rFonts w:ascii="Source Sans Pro Light" w:hAnsi="Source Sans Pro Light"/>
-        </w:rPr>
-        <w:t>&lt;Primary Reference Number&gt;</w:t>
-      </w:r>
-    </w:p>
-    <w:p>
-      <w:pPr>
-        <w:tabs>
-          <w:tab w:val="left" w:pos="5245"/>
-        </w:tabs>
-        <w:spacing w:after="0" w:line="240" w:lineRule="auto"/>
-        <w:rPr>
-          <w:rFonts w:ascii="Source Sans Pro Light" w:hAnsi="Source Sans Pro Light"/>
-        </w:rPr>
-      </w:pPr>
-      <w:r>
-        <w:rPr>
-          <w:rFonts w:ascii="Source Sans Pro Light" w:hAnsi="Source Sans Pro Light"/>
-        </w:rPr>
+        <w:pStyle w:val="KeyHeadDetails"/>
+      </w:pPr>
+      <w:r>
+        <w:t>Your Ref: &lt;Reference&gt;</w:t>
+      </w:r>
+    </w:p>
+    <w:p>
+      <w:pPr>
+        <w:pStyle w:val="KeyHeadDetails"/>
+      </w:pPr>
+      <w:r>
+        <w:t>Our Ref: &lt;Primary Reference Number&gt;</w:t>
+      </w:r>
+    </w:p>
+    <w:p>
+      <w:pPr>
+        <w:pStyle w:val="KeyHeadDetails"/>
+      </w:pPr>
+      <w:r>
         <w:tab/>
       </w:r>
-    </w:p>
-    <w:p>
-      <w:pPr>
-        <w:tabs>
-          <w:tab w:val="left" w:pos="5245"/>
-        </w:tabs>
-        <w:spacing w:after="0" w:line="240" w:lineRule="auto"/>
-        <w:rPr>
-          <w:rFonts w:ascii="Source Sans Pro Light" w:hAnsi="Source Sans Pro Light"/>
-        </w:rPr>
-      </w:pPr>
-      <w:r>
-        <w:rPr>
-          <w:rFonts w:ascii="Source Sans Pro Light" w:hAnsi="Source Sans Pro Light"/>
-        </w:rPr>
-        <w:t>Contact:</w:t>
-      </w:r>
-      <w:r>
-        <w:rPr>
-          <w:rFonts w:ascii="Source Sans Pro Light" w:hAnsi="Source Sans Pro Light"/>
-        </w:rPr>
-        <w:t> </w:t>
-      </w:r>
-      <w:r>
-        <w:rPr>
-          <w:rFonts w:ascii="Source Sans Pro Light" w:hAnsi="Source Sans Pro Light"/>
-        </w:rPr>
+      <w:r>
+        <w:tab/>
+      </w:r>
+      <w:r>
+        <w:tab/>
+      </w:r>
+      <w:r>
+        <w:tab/>
+      </w:r>
+    </w:p>
+    <w:p>
+      <w:pPr>
+        <w:pStyle w:val="KeyHeadDetails"/>
+      </w:pPr>
+      <w:r>
+        <w:t xml:space="preserve">Contact: </w:t>
+      </w:r>
+    </w:p>
+    <w:p>
+      <w:pPr>
+        <w:pStyle w:val="KeyHeadDetails"/>
+      </w:pPr>
+      <w:r>
         <w:t>&lt;Casework Officer&gt;</w:t>
       </w:r>
     </w:p>
     <w:p>
       <w:pPr>
-        <w:tabs>
-          <w:tab w:val="left" w:pos="5245"/>
-        </w:tabs>
-        <w:spacing w:after="0" w:line="240" w:lineRule="auto"/>
-        <w:rPr>
-          <w:rFonts w:ascii="Source Sans Pro Light" w:hAnsi="Source Sans Pro Light"/>
-        </w:rPr>
-      </w:pPr>
-      <w:r>
-        <w:rPr>
-          <w:rFonts w:ascii="Source Sans Pro Light" w:hAnsi="Source Sans Pro Light"/>
-        </w:rPr>
-        <w:t>Direct Dial:</w:t>
-      </w:r>
-      <w:r>
-        <w:rPr>
-          <w:rFonts w:ascii="Source Sans Pro Light" w:hAnsi="Source Sans Pro Light"/>
-        </w:rPr>
-        <w:t> </w:t>
-      </w:r>
-      <w:r>
-        <w:rPr>
-          <w:rFonts w:ascii="Source Sans Pro Light" w:hAnsi="Source Sans Pro Light"/>
-        </w:rPr>
-        <w:t xml:space="preserve">&lt;Casework Officer Number&gt; </w:t>
-      </w:r>
-    </w:p>
-    <w:p>
-      <w:pPr>
-        <w:tabs>
-          <w:tab w:val="left" w:pos="5245"/>
-        </w:tabs>
-        <w:spacing w:after="0" w:line="240" w:lineRule="auto"/>
-        <w:rPr>
-          <w:rFonts w:ascii="Source Sans Pro Light" w:hAnsi="Source Sans Pro Light"/>
-        </w:rPr>
-      </w:pPr>
-      <w:r>
-        <w:rPr>
-          <w:rFonts w:ascii="Source Sans Pro Light" w:hAnsi="Source Sans Pro Light"/>
-        </w:rPr>
-        <w:t>Email:</w:t>
-      </w:r>
-      <w:r>
-        <w:rPr>
-          <w:rFonts w:ascii="Source Sans Pro Light" w:hAnsi="Source Sans Pro Light"/>
-        </w:rPr>
-        <w:t> </w:t>
-      </w:r>
-      <w:r>
-        <w:rPr>
-          <w:rFonts w:ascii="Source Sans Pro Light" w:hAnsi="Source Sans Pro Light"/>
-        </w:rPr>
+        <w:pStyle w:val="KeyHeadDetails"/>
+      </w:pPr>
+      <w:r>
+        <w:t>&lt;Casework Officer Number&gt;</w:t>
+      </w:r>
+    </w:p>
+    <w:p>
+      <w:pPr>
+        <w:pStyle w:val="KeyHeadDetails"/>
+      </w:pPr>
+      <w:r>
         <w:t>&lt;Casework Officer Email&gt;</w:t>
       </w:r>
     </w:p>
     <w:p>
       <w:pPr>
-        <w:tabs>
-          <w:tab w:val="left" w:pos="5245"/>
-        </w:tabs>
-        <w:spacing w:after="0" w:line="240" w:lineRule="auto"/>
-        <w:rPr>
-          <w:rFonts w:ascii="Source Sans Pro Light" w:hAnsi="Source Sans Pro Light"/>
-        </w:rPr>
-      </w:pPr>
-    </w:p>
-    <w:p>
-      <w:pPr>
-        <w:tabs>
-          <w:tab w:val="left" w:pos="5245"/>
-        </w:tabs>
-        <w:spacing w:after="0" w:line="240" w:lineRule="auto"/>
-        <w:rPr>
-          <w:rFonts w:ascii="Source Sans Pro Light" w:hAnsi="Source Sans Pro Light"/>
+        <w:pStyle w:val="KeyHeadDetails"/>
+        <w:rPr>
+          <w:sz w:val="24"/>
+        </w:rPr>
+      </w:pPr>
+    </w:p>
+    <w:p>
+      <w:pPr>
+        <w:pStyle w:val="KeyHeadDetails"/>
+        <w:rPr>
+          <w:sz w:val="24"/>
+        </w:rPr>
+      </w:pPr>
+    </w:p>
+    <w:p>
+      <w:pPr>
+        <w:pStyle w:val="KeyHeadDetails"/>
+        <w:rPr>
+          <w:sz w:val="24"/>
         </w:rPr>
         <w:sectPr>
           <w:type w:val="continuous"/>
           <w:pgSz w:w="11906" w:h="16838"/>
-          <w:pgMar w:top="1440" w:right="1440" w:bottom="2694" w:left="1440" w:header="708" w:footer="708" w:gutter="0"/>
+          <w:pgMar w:top="1440" w:right="1440" w:bottom="1440" w:left="1440" w:header="708" w:footer="708" w:gutter="0"/>
           <w:cols w:num="2" w:space="708" w:equalWidth="0">
             <w:col w:w="5004" w:space="720"/>
             <w:col w:w="3300"/>
@@ -448,32 +289,9 @@
           <w:docGrid w:linePitch="360"/>
         </w:sectPr>
       </w:pPr>
-    </w:p>
-    <w:p>
-      <w:pPr>
-        <w:tabs>
-          <w:tab w:val="left" w:pos="5245"/>
-        </w:tabs>
-        <w:spacing w:after="0" w:line="240" w:lineRule="auto"/>
-        <w:rPr>
-          <w:rFonts w:ascii="Source Sans Pro Light" w:hAnsi="Source Sans Pro Light"/>
-        </w:rPr>
-      </w:pPr>
-    </w:p>
-    <w:p>
-      <w:pPr>
-        <w:tabs>
-          <w:tab w:val="left" w:pos="5245"/>
-        </w:tabs>
-        <w:spacing w:after="0" w:line="240" w:lineRule="auto"/>
-        <w:ind w:left="515" w:firstLine="5245"/>
-        <w:rPr>
-          <w:rFonts w:ascii="Source Sans Pro Light" w:hAnsi="Source Sans Pro Light" w:cs="Arial"/>
-        </w:rPr>
-      </w:pPr>
-      <w:r>
-        <w:rPr>
-          <w:rFonts w:ascii="Source Sans Pro Light" w:hAnsi="Source Sans Pro Light" w:cs="Arial"/>
+      <w:r>
+        <w:rPr>
+          <w:sz w:val="24"/>
         </w:rPr>
         <w:t>&lt;Completion Date&gt;</w:t>
       </w:r>
@@ -482,41 +300,41 @@
       <w:pPr>
         <w:spacing w:after="0" w:line="240" w:lineRule="auto"/>
         <w:rPr>
-          <w:rFonts w:ascii="Source Sans Pro Light" w:hAnsi="Source Sans Pro Light" w:cs="Arial"/>
-        </w:rPr>
-      </w:pPr>
-    </w:p>
-    <w:p>
-      <w:pPr>
-        <w:spacing w:after="0" w:line="240" w:lineRule="auto"/>
-        <w:rPr>
-          <w:rFonts w:ascii="Source Sans Pro Light" w:hAnsi="Source Sans Pro Light" w:cs="Arial"/>
-        </w:rPr>
-      </w:pPr>
-    </w:p>
-    <w:p>
-      <w:pPr>
-        <w:spacing w:after="0" w:line="240" w:lineRule="auto"/>
-        <w:rPr>
-          <w:rFonts w:ascii="Source Sans Pro Light" w:hAnsi="Source Sans Pro Light" w:cs="Arial"/>
-        </w:rPr>
-      </w:pPr>
-      <w:r>
-        <w:rPr>
-          <w:rFonts w:ascii="Source Sans Pro Light" w:hAnsi="Source Sans Pro Light" w:cs="Arial"/>
+          <w:rFonts w:cs="Arial"/>
+        </w:rPr>
+      </w:pPr>
+    </w:p>
+    <w:p>
+      <w:pPr>
+        <w:spacing w:after="0" w:line="240" w:lineRule="auto"/>
+        <w:rPr>
+          <w:rFonts w:cs="Arial"/>
+        </w:rPr>
+      </w:pPr>
+    </w:p>
+    <w:p>
+      <w:pPr>
+        <w:spacing w:after="0" w:line="240" w:lineRule="auto"/>
+        <w:rPr>
+          <w:rFonts w:cs="Arial"/>
+        </w:rPr>
+      </w:pPr>
+      <w:r>
+        <w:rPr>
+          <w:rFonts w:cs="Arial"/>
         </w:rPr>
         <w:t xml:space="preserve">Dear </w:t>
       </w:r>
       <w:r>
         <w:rPr>
-          <w:rFonts w:ascii="Source Sans Pro Light" w:hAnsi="Source Sans Pro Light" w:cs="Arial"/>
+          <w:rFonts w:cs="Arial"/>
           <w:noProof/>
         </w:rPr>
         <w:t>&lt;Contact Name&gt;</w:t>
       </w:r>
       <w:r>
         <w:rPr>
-          <w:rFonts w:ascii="Source Sans Pro Light" w:hAnsi="Source Sans Pro Light" w:cs="Arial"/>
+          <w:rFonts w:cs="Arial"/>
         </w:rPr>
         <w:t>,</w:t>
       </w:r>
@@ -533,13 +351,13 @@
       <w:pPr>
         <w:spacing w:after="0" w:line="240" w:lineRule="auto"/>
         <w:rPr>
-          <w:rFonts w:ascii="Source Sans Pro Light" w:hAnsi="Source Sans Pro Light" w:cs="Arial"/>
+          <w:rFonts w:cs="Arial"/>
           <w:b/>
         </w:rPr>
       </w:pPr>
       <w:r>
         <w:rPr>
-          <w:rFonts w:ascii="Source Sans Pro Light" w:hAnsi="Source Sans Pro Light" w:cs="Arial"/>
+          <w:rFonts w:cs="Arial"/>
           <w:b/>
         </w:rPr>
         <w:t>TOWN &amp; COUNTRY PLANNING ACT 1990 (AS AMENDED)</w:t>
@@ -549,20 +367,20 @@
       <w:pPr>
         <w:spacing w:after="0" w:line="240" w:lineRule="auto"/>
         <w:rPr>
-          <w:rFonts w:ascii="Source Sans Pro Light" w:hAnsi="Source Sans Pro Light" w:cs="Arial"/>
+          <w:rFonts w:cs="Arial"/>
           <w:b/>
         </w:rPr>
       </w:pPr>
       <w:r>
         <w:rPr>
-          <w:rFonts w:ascii="Source Sans Pro Light" w:hAnsi="Source Sans Pro Light" w:cs="Arial"/>
+          <w:rFonts w:cs="Arial"/>
           <w:b/>
         </w:rPr>
         <w:t>NATIONAL PLANNING POLICY FRAMEWORK 20</w:t>
       </w:r>
       <w:r>
         <w:rPr>
-          <w:rFonts w:ascii="Source Sans Pro Light" w:hAnsi="Source Sans Pro Light" w:cs="Arial"/>
+          <w:rFonts w:cs="Arial"/>
           <w:b/>
         </w:rPr>
         <w:t>21</w:t>
@@ -614,7 +432,6 @@
           <w:tab w:val="left" w:pos="-1094"/>
           <w:tab w:val="left" w:pos="-720"/>
           <w:tab w:val="left" w:pos="0"/>
-          <w:tab w:val="left" w:pos="720"/>
           <w:tab w:val="left" w:pos="1440"/>
           <w:tab w:val="left" w:pos="2160"/>
           <w:tab w:val="left" w:pos="2880"/>
@@ -628,15 +445,13 @@
         <w:spacing w:after="0" w:line="240" w:lineRule="auto"/>
         <w:rPr>
           <w:rFonts w:cs="Arial"/>
-          <w:i/>
-          <w:iCs/>
-        </w:rPr>
-      </w:pPr>
-      <w:r>
-        <w:rPr>
-          <w:rFonts w:cs="Arial"/>
-          <w:i/>
-          <w:iCs/>
+          <w:b/>
+        </w:rPr>
+      </w:pPr>
+      <w:r>
+        <w:rPr>
+          <w:rFonts w:cs="Arial"/>
+          <w:b/>
         </w:rPr>
         <w:t>&lt;Proposal Description&gt;</w:t>
       </w:r>
@@ -668,14 +483,12 @@
     <w:p>
       <w:pPr>
         <w:rPr>
-          <w:rFonts w:ascii="Source Sans Pro Light" w:hAnsi="Source Sans Pro Light"/>
           <w:b/>
           <w:u w:val="single"/>
         </w:rPr>
       </w:pPr>
       <w:r>
         <w:rPr>
-          <w:rFonts w:ascii="Source Sans Pro Light" w:hAnsi="Source Sans Pro Light"/>
           <w:b/>
           <w:u w:val="single"/>
         </w:rPr>
@@ -686,36 +499,34 @@
       <w:pPr>
         <w:spacing w:after="0" w:line="240" w:lineRule="auto"/>
         <w:rPr>
-          <w:rFonts w:ascii="Source Sans Pro Light" w:hAnsi="Source Sans Pro Light" w:cs="Arial"/>
-        </w:rPr>
-      </w:pPr>
-      <w:r>
-        <w:rPr>
-          <w:rFonts w:ascii="Source Sans Pro Light" w:hAnsi="Source Sans Pro Light" w:cs="Arial"/>
+          <w:rFonts w:cs="Arial"/>
+        </w:rPr>
+      </w:pPr>
+      <w:r>
+        <w:rPr>
+          <w:rFonts w:cs="Arial"/>
         </w:rPr>
         <w:t>Thank you for your consultation received on &lt;Log Date&gt;.</w:t>
       </w:r>
-      <w:bookmarkStart w:id="0" w:name="_GoBack"/>
-      <w:bookmarkEnd w:id="0"/>
-    </w:p>
-    <w:p>
-      <w:pPr>
-        <w:spacing w:after="0" w:line="240" w:lineRule="auto"/>
-        <w:rPr>
-          <w:rFonts w:ascii="Source Sans Pro Light" w:hAnsi="Source Sans Pro Light" w:cs="Arial"/>
-        </w:rPr>
-      </w:pPr>
-    </w:p>
-    <w:p>
-      <w:pPr>
-        <w:spacing w:after="0" w:line="240" w:lineRule="auto"/>
-        <w:rPr>
-          <w:rFonts w:ascii="Source Sans Pro Light" w:hAnsi="Source Sans Pro Light" w:cs="Arial"/>
-        </w:rPr>
-      </w:pPr>
-      <w:r>
-        <w:rPr>
-          <w:rFonts w:ascii="Source Sans Pro Light" w:hAnsi="Source Sans Pro Light" w:cs="Arial"/>
+    </w:p>
+    <w:p>
+      <w:pPr>
+        <w:spacing w:after="0" w:line="240" w:lineRule="auto"/>
+        <w:rPr>
+          <w:rFonts w:cs="Arial"/>
+        </w:rPr>
+      </w:pPr>
+    </w:p>
+    <w:p>
+      <w:pPr>
+        <w:spacing w:after="0" w:line="240" w:lineRule="auto"/>
+        <w:rPr>
+          <w:rFonts w:cs="Arial"/>
+        </w:rPr>
+      </w:pPr>
+      <w:r>
+        <w:rPr>
+          <w:rFonts w:cs="Arial"/>
         </w:rPr>
         <w:t>The Greater London Archaeological Advisory Service (GLAAS) provides archaeological advice in accordance with the National Planning Policy Framework and GLAAS Charter.</w:t>
       </w:r>
@@ -723,9 +534,6 @@
     <w:p>
       <w:pPr>
         <w:spacing w:after="0" w:line="240" w:lineRule="auto"/>
-        <w:rPr>
-          <w:rFonts w:ascii="Source Sans Pro Light" w:hAnsi="Source Sans Pro Light"/>
-        </w:rPr>
       </w:pPr>
     </w:p>
     <w:p>
@@ -736,26 +544,26 @@
         <w:adjustRightInd w:val="0"/>
         <w:spacing w:after="0" w:line="240" w:lineRule="auto"/>
         <w:rPr>
-          <w:rFonts w:ascii="Source Sans Pro Light" w:hAnsi="Source Sans Pro Light" w:cs="Arial"/>
+          <w:rFonts w:cs="Arial"/>
         </w:rPr>
       </w:pPr>
       <w:proofErr w:type="gramStart"/>
       <w:r>
         <w:rPr>
-          <w:rFonts w:ascii="Source Sans Pro Light" w:hAnsi="Source Sans Pro Light" w:cs="Arial"/>
+          <w:rFonts w:cs="Arial"/>
         </w:rPr>
         <w:t>On the basis of</w:t>
       </w:r>
       <w:proofErr w:type="gramEnd"/>
       <w:r>
         <w:rPr>
-          <w:rFonts w:ascii="Source Sans Pro Light" w:hAnsi="Source Sans Pro Light" w:cs="Arial"/>
+          <w:rFonts w:cs="Arial"/>
         </w:rPr>
         <w:t xml:space="preserve"> the information provided, </w:t>
       </w:r>
       <w:r>
         <w:rPr>
-          <w:rFonts w:ascii="Source Sans Pro Light" w:hAnsi="Source Sans Pro Light" w:cs="Arial"/>
+          <w:rFonts w:cs="Arial"/>
           <w:b/>
           <w:bCs/>
         </w:rPr>
@@ -763,26 +571,26 @@
       </w:r>
       <w:r>
         <w:rPr>
-          <w:rFonts w:ascii="Source Sans Pro Light" w:hAnsi="Source Sans Pro Light" w:cs="Arial"/>
+          <w:rFonts w:cs="Arial"/>
           <w:b/>
         </w:rPr>
         <w:t>nder the GLAAS Charter</w:t>
       </w:r>
       <w:r>
         <w:rPr>
-          <w:rFonts w:ascii="Source Sans Pro Light" w:hAnsi="Source Sans Pro Light" w:cs="Arial"/>
+          <w:rFonts w:cs="Arial"/>
         </w:rPr>
         <w:t xml:space="preserve">, the criteria for consultation </w:t>
       </w:r>
       <w:r>
         <w:rPr>
-          <w:rFonts w:ascii="Source Sans Pro Light" w:hAnsi="Source Sans Pro Light" w:cs="Arial"/>
+          <w:rFonts w:cs="Arial"/>
         </w:rPr>
         <w:t xml:space="preserve">for </w:t>
       </w:r>
       <w:r>
         <w:rPr>
-          <w:rFonts w:ascii="Source Sans Pro Light" w:hAnsi="Source Sans Pro Light" w:cs="Arial"/>
+          <w:rFonts w:cs="Arial"/>
         </w:rPr>
         <w:t>which are attached.</w:t>
       </w:r>
@@ -795,7 +603,7 @@
         <w:adjustRightInd w:val="0"/>
         <w:spacing w:after="0" w:line="240" w:lineRule="auto"/>
         <w:rPr>
-          <w:rFonts w:ascii="Source Sans Pro Light" w:hAnsi="Source Sans Pro Light" w:cs="Arial"/>
+          <w:rFonts w:cs="Arial"/>
         </w:rPr>
       </w:pPr>
     </w:p>
@@ -807,26 +615,14 @@
         <w:adjustRightInd w:val="0"/>
         <w:spacing w:after="0" w:line="240" w:lineRule="auto"/>
         <w:rPr>
-          <w:rFonts w:ascii="Source Sans Pro Light" w:hAnsi="Source Sans Pro Light" w:cs="Arial"/>
-        </w:rPr>
-      </w:pPr>
-      <w:r>
-        <w:rPr>
-          <w:rFonts w:ascii="Source Sans Pro Light" w:hAnsi="Source Sans Pro Light" w:cs="Arial"/>
-        </w:rPr>
-        <w:t>If you consider that this application does fall within one of the relevant criteria, or if there</w:t>
-      </w:r>
-      <w:r>
-        <w:rPr>
-          <w:rFonts w:cs="Arial"/>
-        </w:rPr>
-        <w:t xml:space="preserve"> </w:t>
-      </w:r>
-      <w:r>
-        <w:rPr>
-          <w:rFonts w:ascii="Source Sans Pro Light" w:hAnsi="Source Sans Pro Light" w:cs="Arial"/>
-        </w:rPr>
-        <w:t xml:space="preserve">are other reasons for seeking the advice of GLAAS, we would be grateful if you could explain your request. </w:t>
+          <w:rFonts w:cs="Arial"/>
+        </w:rPr>
+      </w:pPr>
+      <w:r>
+        <w:rPr>
+          <w:rFonts w:cs="Arial"/>
+        </w:rPr>
+        <w:t xml:space="preserve">If you consider that this application does fall within one of the relevant criteria, or if there are other reasons for seeking the advice of GLAAS, we would be grateful if you could explain your request. </w:t>
       </w:r>
     </w:p>
     <w:p>
@@ -837,20 +633,20 @@
         <w:adjustRightInd w:val="0"/>
         <w:spacing w:after="0" w:line="240" w:lineRule="auto"/>
         <w:rPr>
-          <w:rFonts w:ascii="Source Sans Pro Light" w:hAnsi="Source Sans Pro Light" w:cs="Arial"/>
-        </w:rPr>
-      </w:pPr>
-    </w:p>
-    <w:p>
-      <w:pPr>
-        <w:spacing w:after="0" w:line="240" w:lineRule="auto"/>
-        <w:rPr>
-          <w:rFonts w:ascii="Source Sans Pro Light" w:hAnsi="Source Sans Pro Light" w:cs="Arial"/>
-        </w:rPr>
-      </w:pPr>
-      <w:r>
-        <w:rPr>
-          <w:rFonts w:ascii="Source Sans Pro Light" w:hAnsi="Source Sans Pro Light" w:cs="Arial"/>
+          <w:rFonts w:cs="Arial"/>
+        </w:rPr>
+      </w:pPr>
+    </w:p>
+    <w:p>
+      <w:pPr>
+        <w:spacing w:after="0" w:line="240" w:lineRule="auto"/>
+        <w:rPr>
+          <w:rFonts w:cs="Arial"/>
+        </w:rPr>
+      </w:pPr>
+      <w:r>
+        <w:rPr>
+          <w:rFonts w:cs="Arial"/>
         </w:rPr>
         <w:lastRenderedPageBreak/>
         <w:t>This response relates solely to archaeological considerations.  If necessary, Historic England’s Development Advice Team should be consulted separately regarding statutory matters.</w:t>
@@ -860,20 +656,20 @@
       <w:pPr>
         <w:spacing w:after="0" w:line="240" w:lineRule="auto"/>
         <w:rPr>
-          <w:rFonts w:ascii="Source Sans Pro Light" w:hAnsi="Source Sans Pro Light" w:cs="Arial"/>
-        </w:rPr>
-      </w:pPr>
-    </w:p>
-    <w:p>
-      <w:pPr>
-        <w:spacing w:after="0" w:line="240" w:lineRule="auto"/>
-        <w:rPr>
-          <w:rFonts w:ascii="Source Sans Pro Light" w:hAnsi="Source Sans Pro Light" w:cs="Arial"/>
-        </w:rPr>
-      </w:pPr>
-      <w:r>
-        <w:rPr>
-          <w:rFonts w:ascii="Source Sans Pro Light" w:hAnsi="Source Sans Pro Light" w:cs="Arial"/>
+          <w:rFonts w:cs="Arial"/>
+        </w:rPr>
+      </w:pPr>
+    </w:p>
+    <w:p>
+      <w:pPr>
+        <w:spacing w:after="0" w:line="240" w:lineRule="auto"/>
+        <w:rPr>
+          <w:rFonts w:cs="Arial"/>
+        </w:rPr>
+      </w:pPr>
+      <w:r>
+        <w:rPr>
+          <w:rFonts w:cs="Arial"/>
         </w:rPr>
         <w:t>Yours sincerely</w:t>
       </w:r>
@@ -882,20 +678,17 @@
       <w:pPr>
         <w:spacing w:after="0" w:line="240" w:lineRule="auto"/>
         <w:rPr>
-          <w:rFonts w:ascii="Source Sans Pro Light" w:hAnsi="Source Sans Pro Light" w:cs="Arial"/>
-        </w:rPr>
-      </w:pPr>
-    </w:p>
-    <w:p>
-      <w:pPr>
-        <w:spacing w:after="0" w:line="240" w:lineRule="auto"/>
-        <w:rPr>
-          <w:rFonts w:ascii="Source Sans Pro Light" w:hAnsi="Source Sans Pro Light"/>
-        </w:rPr>
-      </w:pPr>
-      <w:r>
-        <w:rPr>
-          <w:rFonts w:ascii="Source Sans Pro Light" w:hAnsi="Source Sans Pro Light" w:cs="Arial"/>
+          <w:rFonts w:cs="Arial"/>
+        </w:rPr>
+      </w:pPr>
+    </w:p>
+    <w:p>
+      <w:pPr>
+        <w:spacing w:after="0" w:line="240" w:lineRule="auto"/>
+      </w:pPr>
+      <w:r>
+        <w:rPr>
+          <w:rFonts w:cs="Arial"/>
         </w:rPr>
         <w:t>&lt;Casework Officer&gt;</w:t>
       </w:r>
@@ -904,32 +697,32 @@
       <w:pPr>
         <w:spacing w:after="0" w:line="240" w:lineRule="auto"/>
         <w:rPr>
-          <w:rFonts w:ascii="Source Sans Pro Light" w:hAnsi="Source Sans Pro Light" w:cs="Arial"/>
-        </w:rPr>
-      </w:pPr>
-    </w:p>
-    <w:p>
-      <w:pPr>
-        <w:spacing w:after="0" w:line="240" w:lineRule="auto"/>
-        <w:rPr>
-          <w:rFonts w:ascii="Source Sans Pro Light" w:hAnsi="Source Sans Pro Light" w:cs="Arial"/>
-        </w:rPr>
-      </w:pPr>
-      <w:r>
-        <w:rPr>
-          <w:rFonts w:ascii="Source Sans Pro Light" w:hAnsi="Source Sans Pro Light" w:cs="Arial"/>
+          <w:rFonts w:cs="Arial"/>
+        </w:rPr>
+      </w:pPr>
+    </w:p>
+    <w:p>
+      <w:pPr>
+        <w:spacing w:after="0" w:line="240" w:lineRule="auto"/>
+        <w:rPr>
+          <w:rFonts w:cs="Arial"/>
+        </w:rPr>
+      </w:pPr>
+      <w:r>
+        <w:rPr>
+          <w:rFonts w:cs="Arial"/>
         </w:rPr>
         <w:t>Archaeology Advis</w:t>
       </w:r>
       <w:r>
         <w:rPr>
-          <w:rFonts w:ascii="Source Sans Pro Light" w:hAnsi="Source Sans Pro Light" w:cs="Arial"/>
+          <w:rFonts w:cs="Arial"/>
         </w:rPr>
         <w:t>e</w:t>
       </w:r>
       <w:r>
         <w:rPr>
-          <w:rFonts w:ascii="Source Sans Pro Light" w:hAnsi="Source Sans Pro Light" w:cs="Arial"/>
+          <w:rFonts w:cs="Arial"/>
         </w:rPr>
         <w:t>r</w:t>
       </w:r>
@@ -938,12 +731,12 @@
       <w:pPr>
         <w:spacing w:after="0" w:line="240" w:lineRule="auto"/>
         <w:rPr>
-          <w:rFonts w:ascii="Source Sans Pro Light" w:hAnsi="Source Sans Pro Light" w:cs="Arial"/>
-        </w:rPr>
-      </w:pPr>
-      <w:r>
-        <w:rPr>
-          <w:rFonts w:ascii="Source Sans Pro Light" w:hAnsi="Source Sans Pro Light" w:cs="Arial"/>
+          <w:rFonts w:cs="Arial"/>
+        </w:rPr>
+      </w:pPr>
+      <w:r>
+        <w:rPr>
+          <w:rFonts w:cs="Arial"/>
         </w:rPr>
         <w:t>Greater London Archaeological Advisory Service</w:t>
       </w:r>
@@ -952,12 +745,12 @@
       <w:pPr>
         <w:spacing w:after="0" w:line="240" w:lineRule="auto"/>
         <w:rPr>
-          <w:rFonts w:ascii="Source Sans Pro Light" w:hAnsi="Source Sans Pro Light" w:cs="Arial"/>
-        </w:rPr>
-      </w:pPr>
-      <w:r>
-        <w:rPr>
-          <w:rFonts w:ascii="Source Sans Pro Light" w:hAnsi="Source Sans Pro Light" w:cs="Arial"/>
+          <w:rFonts w:cs="Arial"/>
+        </w:rPr>
+      </w:pPr>
+      <w:r>
+        <w:rPr>
+          <w:rFonts w:cs="Arial"/>
         </w:rPr>
         <w:t>London and South East Region</w:t>
       </w:r>
@@ -966,7 +759,7 @@
       <w:pPr>
         <w:spacing w:after="0" w:line="240" w:lineRule="auto"/>
         <w:rPr>
-          <w:rFonts w:ascii="Arial" w:hAnsi="Arial" w:cs="Arial"/>
+          <w:rFonts w:cs="Arial"/>
           <w:b/>
         </w:rPr>
       </w:pPr>
@@ -975,7 +768,7 @@
       <w:pPr>
         <w:spacing w:after="0" w:line="240" w:lineRule="auto"/>
         <w:rPr>
-          <w:rFonts w:ascii="Arial" w:hAnsi="Arial" w:cs="Arial"/>
+          <w:rFonts w:cs="Arial"/>
           <w:b/>
         </w:rPr>
       </w:pPr>
@@ -1000,7 +793,7 @@
       <w:pPr>
         <w:spacing w:after="0" w:line="240" w:lineRule="auto"/>
         <w:rPr>
-          <w:rFonts w:ascii="Arial" w:hAnsi="Arial" w:cs="Arial"/>
+          <w:rFonts w:cs="Arial"/>
         </w:rPr>
       </w:pPr>
     </w:p>
@@ -1185,20 +978,20 @@
       <w:pPr>
         <w:spacing w:after="0" w:line="240" w:lineRule="auto"/>
         <w:rPr>
-          <w:rFonts w:ascii="Arial" w:hAnsi="Arial" w:cs="Arial"/>
-        </w:rPr>
-      </w:pPr>
-    </w:p>
-    <w:p>
-      <w:pPr>
-        <w:spacing w:after="0" w:line="240" w:lineRule="auto"/>
-        <w:rPr>
-          <w:rFonts w:ascii="Source Sans Pro Light" w:hAnsi="Source Sans Pro Light" w:cs="Arial"/>
-        </w:rPr>
-      </w:pPr>
-      <w:r>
-        <w:rPr>
-          <w:rFonts w:ascii="Source Sans Pro Light" w:hAnsi="Source Sans Pro Light" w:cs="Arial"/>
+          <w:rFonts w:cs="Arial"/>
+        </w:rPr>
+      </w:pPr>
+    </w:p>
+    <w:p>
+      <w:pPr>
+        <w:spacing w:after="0" w:line="240" w:lineRule="auto"/>
+        <w:rPr>
+          <w:rFonts w:cs="Arial"/>
+        </w:rPr>
+      </w:pPr>
+      <w:r>
+        <w:rPr>
+          <w:rFonts w:cs="Arial"/>
         </w:rPr>
         <w:t>APAs are Archaeological Priority Areas or equivalent local planning policy areas.</w:t>
       </w:r>
@@ -1207,27 +1000,27 @@
       <w:pPr>
         <w:spacing w:after="0" w:line="240" w:lineRule="auto"/>
         <w:rPr>
-          <w:rFonts w:ascii="Source Sans Pro Light" w:hAnsi="Source Sans Pro Light" w:cs="Arial"/>
-        </w:rPr>
-      </w:pPr>
-    </w:p>
-    <w:p>
-      <w:pPr>
-        <w:spacing w:after="0" w:line="240" w:lineRule="auto"/>
-        <w:rPr>
-          <w:rFonts w:ascii="Source Sans Pro Light" w:hAnsi="Source Sans Pro Light" w:cs="Arial"/>
-        </w:rPr>
-      </w:pPr>
-      <w:r>
-        <w:rPr>
-          <w:rFonts w:ascii="Source Sans Pro Light" w:hAnsi="Source Sans Pro Light" w:cs="Arial"/>
+          <w:rFonts w:cs="Arial"/>
+        </w:rPr>
+      </w:pPr>
+    </w:p>
+    <w:p>
+      <w:pPr>
+        <w:spacing w:after="0" w:line="240" w:lineRule="auto"/>
+        <w:rPr>
+          <w:rFonts w:cs="Arial"/>
+        </w:rPr>
+      </w:pPr>
+      <w:r>
+        <w:rPr>
+          <w:rFonts w:cs="Arial"/>
           <w:u w:val="single"/>
         </w:rPr>
         <w:t>Do not consult us</w:t>
       </w:r>
       <w:r>
         <w:rPr>
-          <w:rFonts w:ascii="Source Sans Pro Light" w:hAnsi="Source Sans Pro Light" w:cs="Arial"/>
+          <w:rFonts w:cs="Arial"/>
         </w:rPr>
         <w:t xml:space="preserve"> on applications which do not involve groundworks or demolitions.</w:t>
       </w:r>
@@ -1236,17 +1029,17 @@
       <w:pPr>
         <w:spacing w:after="0" w:line="240" w:lineRule="auto"/>
         <w:rPr>
-          <w:rFonts w:ascii="Source Sans Pro Light" w:hAnsi="Source Sans Pro Light" w:cs="Arial"/>
-        </w:rPr>
-      </w:pPr>
-    </w:p>
-    <w:p>
-      <w:pPr>
-        <w:spacing w:after="0" w:line="240" w:lineRule="auto"/>
-      </w:pPr>
-      <w:r>
-        <w:rPr>
-          <w:rFonts w:ascii="Source Sans Pro Light" w:hAnsi="Source Sans Pro Light" w:cs="Arial"/>
+          <w:rFonts w:cs="Arial"/>
+        </w:rPr>
+      </w:pPr>
+    </w:p>
+    <w:p>
+      <w:pPr>
+        <w:spacing w:after="0" w:line="240" w:lineRule="auto"/>
+      </w:pPr>
+      <w:r>
+        <w:rPr>
+          <w:rFonts w:cs="Arial"/>
         </w:rPr>
         <w:t>Only consult us on householder applications if they are in a tier 1 APA or involve substantial demolition or alteration of historic buildings.</w:t>
       </w:r>
@@ -1263,7 +1056,7 @@
 </file>
 
 <file path=word/endnotes.xml><?xml version="1.0" encoding="utf-8"?>
-<w:endnotes xmlns:wpc="http://schemas.microsoft.com/office/word/2010/wordprocessingCanvas" xmlns:cx="http://schemas.microsoft.com/office/drawing/2014/chartex" xmlns:cx1="http://schemas.microsoft.com/office/drawing/2015/9/8/chartex" xmlns:cx2="http://schemas.microsoft.com/office/drawing/2015/10/21/chartex" xmlns:cx3="http://schemas.microsoft.com/office/drawing/2016/5/9/chartex" xmlns:cx4="http://schemas.microsoft.com/office/drawing/2016/5/10/chartex" xmlns:cx5="http://schemas.microsoft.com/office/drawing/2016/5/11/chartex" xmlns:cx6="http://schemas.microsoft.com/office/drawing/2016/5/12/chartex" xmlns:cx7="http://schemas.microsoft.com/office/drawing/2016/5/13/chartex" xmlns:cx8="http://schemas.microsoft.com/office/drawing/2016/5/14/chartex" xmlns:mc="http://schemas.openxmlformats.org/markup-compatibility/2006" xmlns:aink="http://schemas.microsoft.com/office/drawing/2016/ink" xmlns:am3d="http://schemas.microsoft.com/office/drawing/2017/model3d" xmlns:o="urn:schemas-microsoft-com:office:office" xmlns:r="http://schemas.openxmlformats.org/officeDocument/2006/relationships" xmlns:m="http://schemas.openxmlformats.org/officeDocument/2006/math" xmlns:v="urn:schemas-microsoft-com:vml" xmlns:wp14="http://schemas.microsoft.com/office/word/2010/wordprocessingDrawing" xmlns:wp="http://schemas.openxmlformats.org/drawingml/2006/wordprocessingDrawing" xmlns:w10="urn:schemas-microsoft-com:office:word" xmlns:w="http://schemas.openxmlformats.org/wordprocessingml/2006/main" xmlns:w14="http://schemas.microsoft.com/office/word/2010/wordml" xmlns:w15="http://schemas.microsoft.com/office/word/2012/wordml" xmlns:w16cid="http://schemas.microsoft.com/office/word/2016/wordml/cid" xmlns:w16se="http://schemas.microsoft.com/office/word/2015/wordml/symex" xmlns:wpg="http://schemas.microsoft.com/office/word/2010/wordprocessingGroup" xmlns:wpi="http://schemas.microsoft.com/office/word/2010/wordprocessingInk" xmlns:wne="http://schemas.microsoft.com/office/word/2006/wordml" xmlns:wps="http://schemas.microsoft.com/office/word/2010/wordprocessingShape" mc:Ignorable="w14 w15 w16se w16cid wp14">
+<w:endnotes xmlns:wpc="http://schemas.microsoft.com/office/word/2010/wordprocessingCanvas" xmlns:cx="http://schemas.microsoft.com/office/drawing/2014/chartex" xmlns:cx1="http://schemas.microsoft.com/office/drawing/2015/9/8/chartex" xmlns:cx2="http://schemas.microsoft.com/office/drawing/2015/10/21/chartex" xmlns:cx3="http://schemas.microsoft.com/office/drawing/2016/5/9/chartex" xmlns:cx4="http://schemas.microsoft.com/office/drawing/2016/5/10/chartex" xmlns:cx5="http://schemas.microsoft.com/office/drawing/2016/5/11/chartex" xmlns:cx6="http://schemas.microsoft.com/office/drawing/2016/5/12/chartex" xmlns:cx7="http://schemas.microsoft.com/office/drawing/2016/5/13/chartex" xmlns:cx8="http://schemas.microsoft.com/office/drawing/2016/5/14/chartex" xmlns:mc="http://schemas.openxmlformats.org/markup-compatibility/2006" xmlns:aink="http://schemas.microsoft.com/office/drawing/2016/ink" xmlns:am3d="http://schemas.microsoft.com/office/drawing/2017/model3d" xmlns:o="urn:schemas-microsoft-com:office:office" xmlns:oel="http://schemas.microsoft.com/office/2019/extlst" xmlns:r="http://schemas.openxmlformats.org/officeDocument/2006/relationships" xmlns:m="http://schemas.openxmlformats.org/officeDocument/2006/math" xmlns:v="urn:schemas-microsoft-com:vml" xmlns:wp14="http://schemas.microsoft.com/office/word/2010/wordprocessingDrawing" xmlns:wp="http://schemas.openxmlformats.org/drawingml/2006/wordprocessingDrawing" xmlns:w10="urn:schemas-microsoft-com:office:word" xmlns:w="http://schemas.openxmlformats.org/wordprocessingml/2006/main" xmlns:w14="http://schemas.microsoft.com/office/word/2010/wordml" xmlns:w15="http://schemas.microsoft.com/office/word/2012/wordml" xmlns:w16cex="http://schemas.microsoft.com/office/word/2018/wordml/cex" xmlns:w16cid="http://schemas.microsoft.com/office/word/2016/wordml/cid" xmlns:w16="http://schemas.microsoft.com/office/word/2018/wordml" xmlns:w16sdtdh="http://schemas.microsoft.com/office/word/2020/wordml/sdtdatahash" xmlns:w16se="http://schemas.microsoft.com/office/word/2015/wordml/symex" xmlns:wpg="http://schemas.microsoft.com/office/word/2010/wordprocessingGroup" xmlns:wpi="http://schemas.microsoft.com/office/word/2010/wordprocessingInk" xmlns:wne="http://schemas.microsoft.com/office/word/2006/wordml" xmlns:wps="http://schemas.microsoft.com/office/word/2010/wordprocessingShape" mc:Ignorable="w14 w15 w16se w16cid w16 w16cex w16sdtdh wp14">
   <w:endnote w:type="separator" w:id="-1">
     <w:p>
       <w:pPr>
@@ -1288,7 +1081,7 @@
 </file>
 
 <file path=word/footer1.xml><?xml version="1.0" encoding="utf-8"?>
-<w:ftr xmlns:wpc="http://schemas.microsoft.com/office/word/2010/wordprocessingCanvas" xmlns:cx="http://schemas.microsoft.com/office/drawing/2014/chartex" xmlns:cx1="http://schemas.microsoft.com/office/drawing/2015/9/8/chartex" xmlns:cx2="http://schemas.microsoft.com/office/drawing/2015/10/21/chartex" xmlns:cx3="http://schemas.microsoft.com/office/drawing/2016/5/9/chartex" xmlns:cx4="http://schemas.microsoft.com/office/drawing/2016/5/10/chartex" xmlns:cx5="http://schemas.microsoft.com/office/drawing/2016/5/11/chartex" xmlns:cx6="http://schemas.microsoft.com/office/drawing/2016/5/12/chartex" xmlns:cx7="http://schemas.microsoft.com/office/drawing/2016/5/13/chartex" xmlns:cx8="http://schemas.microsoft.com/office/drawing/2016/5/14/chartex" xmlns:mc="http://schemas.openxmlformats.org/markup-compatibility/2006" xmlns:aink="http://schemas.microsoft.com/office/drawing/2016/ink" xmlns:am3d="http://schemas.microsoft.com/office/drawing/2017/model3d" xmlns:o="urn:schemas-microsoft-com:office:office" xmlns:r="http://schemas.openxmlformats.org/officeDocument/2006/relationships" xmlns:m="http://schemas.openxmlformats.org/officeDocument/2006/math" xmlns:v="urn:schemas-microsoft-com:vml" xmlns:wp14="http://schemas.microsoft.com/office/word/2010/wordprocessingDrawing" xmlns:wp="http://schemas.openxmlformats.org/drawingml/2006/wordprocessingDrawing" xmlns:w10="urn:schemas-microsoft-com:office:word" xmlns:w="http://schemas.openxmlformats.org/wordprocessingml/2006/main" xmlns:w14="http://schemas.microsoft.com/office/word/2010/wordml" xmlns:w15="http://schemas.microsoft.com/office/word/2012/wordml" xmlns:w16cid="http://schemas.microsoft.com/office/word/2016/wordml/cid" xmlns:w16se="http://schemas.microsoft.com/office/word/2015/wordml/symex" xmlns:wpg="http://schemas.microsoft.com/office/word/2010/wordprocessingGroup" xmlns:wpi="http://schemas.microsoft.com/office/word/2010/wordprocessingInk" xmlns:wne="http://schemas.microsoft.com/office/word/2006/wordml" xmlns:wps="http://schemas.microsoft.com/office/word/2010/wordprocessingShape" mc:Ignorable="w14 w15 w16se w16cid wp14">
+<w:ftr xmlns:wpc="http://schemas.microsoft.com/office/word/2010/wordprocessingCanvas" xmlns:cx="http://schemas.microsoft.com/office/drawing/2014/chartex" xmlns:cx1="http://schemas.microsoft.com/office/drawing/2015/9/8/chartex" xmlns:cx2="http://schemas.microsoft.com/office/drawing/2015/10/21/chartex" xmlns:cx3="http://schemas.microsoft.com/office/drawing/2016/5/9/chartex" xmlns:cx4="http://schemas.microsoft.com/office/drawing/2016/5/10/chartex" xmlns:cx5="http://schemas.microsoft.com/office/drawing/2016/5/11/chartex" xmlns:cx6="http://schemas.microsoft.com/office/drawing/2016/5/12/chartex" xmlns:cx7="http://schemas.microsoft.com/office/drawing/2016/5/13/chartex" xmlns:cx8="http://schemas.microsoft.com/office/drawing/2016/5/14/chartex" xmlns:mc="http://schemas.openxmlformats.org/markup-compatibility/2006" xmlns:aink="http://schemas.microsoft.com/office/drawing/2016/ink" xmlns:am3d="http://schemas.microsoft.com/office/drawing/2017/model3d" xmlns:o="urn:schemas-microsoft-com:office:office" xmlns:oel="http://schemas.microsoft.com/office/2019/extlst" xmlns:r="http://schemas.openxmlformats.org/officeDocument/2006/relationships" xmlns:m="http://schemas.openxmlformats.org/officeDocument/2006/math" xmlns:v="urn:schemas-microsoft-com:vml" xmlns:wp14="http://schemas.microsoft.com/office/word/2010/wordprocessingDrawing" xmlns:wp="http://schemas.openxmlformats.org/drawingml/2006/wordprocessingDrawing" xmlns:w10="urn:schemas-microsoft-com:office:word" xmlns:w="http://schemas.openxmlformats.org/wordprocessingml/2006/main" xmlns:w14="http://schemas.microsoft.com/office/word/2010/wordml" xmlns:w15="http://schemas.microsoft.com/office/word/2012/wordml" xmlns:w16cex="http://schemas.microsoft.com/office/word/2018/wordml/cex" xmlns:w16cid="http://schemas.microsoft.com/office/word/2016/wordml/cid" xmlns:w16="http://schemas.microsoft.com/office/word/2018/wordml" xmlns:w16sdtdh="http://schemas.microsoft.com/office/word/2020/wordml/sdtdatahash" xmlns:w16se="http://schemas.microsoft.com/office/word/2015/wordml/symex" xmlns:wpg="http://schemas.microsoft.com/office/word/2010/wordprocessingGroup" xmlns:wpi="http://schemas.microsoft.com/office/word/2010/wordprocessingInk" xmlns:wne="http://schemas.microsoft.com/office/word/2006/wordml" xmlns:wps="http://schemas.microsoft.com/office/word/2010/wordprocessingShape" mc:Ignorable="w14 w15 w16se w16cid w16 w16cex w16sdtdh wp14">
   <w:tbl>
     <w:tblPr>
       <w:tblW w:w="10438" w:type="dxa"/>
@@ -1542,7 +1335,7 @@
             <w:spacing w:after="40"/>
             <w:jc w:val="center"/>
             <w:rPr>
-              <w:rFonts w:ascii="Source Sans Pro Light" w:eastAsia="Calibri" w:hAnsi="Source Sans Pro Light"/>
+              <w:rFonts w:eastAsia="Calibri"/>
               <w:snapToGrid w:val="0"/>
               <w:spacing w:val="5"/>
               <w:sz w:val="16"/>
@@ -1551,7 +1344,7 @@
           </w:pPr>
           <w:r>
             <w:rPr>
-              <w:rFonts w:ascii="Source Sans Pro Light" w:eastAsia="Calibri" w:hAnsi="Source Sans Pro Light"/>
+              <w:rFonts w:eastAsia="Calibri"/>
               <w:snapToGrid w:val="0"/>
               <w:spacing w:val="5"/>
               <w:sz w:val="16"/>
@@ -1565,7 +1358,7 @@
             <w:spacing w:after="40"/>
             <w:jc w:val="center"/>
             <w:rPr>
-              <w:rFonts w:ascii="Source Sans Pro Light" w:eastAsia="Calibri" w:hAnsi="Source Sans Pro Light"/>
+              <w:rFonts w:eastAsia="Calibri"/>
               <w:i/>
               <w:spacing w:val="5"/>
               <w:sz w:val="16"/>
@@ -1573,7 +1366,7 @@
           </w:pPr>
           <w:r>
             <w:rPr>
-              <w:rFonts w:ascii="Source Sans Pro Light" w:eastAsia="Calibri" w:hAnsi="Source Sans Pro Light"/>
+              <w:rFonts w:eastAsia="Calibri"/>
               <w:snapToGrid w:val="0"/>
               <w:spacing w:val="5"/>
               <w:sz w:val="16"/>
@@ -1677,7 +1470,7 @@
 </file>
 
 <file path=word/footnotes.xml><?xml version="1.0" encoding="utf-8"?>
-<w:footnotes xmlns:wpc="http://schemas.microsoft.com/office/word/2010/wordprocessingCanvas" xmlns:cx="http://schemas.microsoft.com/office/drawing/2014/chartex" xmlns:cx1="http://schemas.microsoft.com/office/drawing/2015/9/8/chartex" xmlns:cx2="http://schemas.microsoft.com/office/drawing/2015/10/21/chartex" xmlns:cx3="http://schemas.microsoft.com/office/drawing/2016/5/9/chartex" xmlns:cx4="http://schemas.microsoft.com/office/drawing/2016/5/10/chartex" xmlns:cx5="http://schemas.microsoft.com/office/drawing/2016/5/11/chartex" xmlns:cx6="http://schemas.microsoft.com/office/drawing/2016/5/12/chartex" xmlns:cx7="http://schemas.microsoft.com/office/drawing/2016/5/13/chartex" xmlns:cx8="http://schemas.microsoft.com/office/drawing/2016/5/14/chartex" xmlns:mc="http://schemas.openxmlformats.org/markup-compatibility/2006" xmlns:aink="http://schemas.microsoft.com/office/drawing/2016/ink" xmlns:am3d="http://schemas.microsoft.com/office/drawing/2017/model3d" xmlns:o="urn:schemas-microsoft-com:office:office" xmlns:r="http://schemas.openxmlformats.org/officeDocument/2006/relationships" xmlns:m="http://schemas.openxmlformats.org/officeDocument/2006/math" xmlns:v="urn:schemas-microsoft-com:vml" xmlns:wp14="http://schemas.microsoft.com/office/word/2010/wordprocessingDrawing" xmlns:wp="http://schemas.openxmlformats.org/drawingml/2006/wordprocessingDrawing" xmlns:w10="urn:schemas-microsoft-com:office:word" xmlns:w="http://schemas.openxmlformats.org/wordprocessingml/2006/main" xmlns:w14="http://schemas.microsoft.com/office/word/2010/wordml" xmlns:w15="http://schemas.microsoft.com/office/word/2012/wordml" xmlns:w16cid="http://schemas.microsoft.com/office/word/2016/wordml/cid" xmlns:w16se="http://schemas.microsoft.com/office/word/2015/wordml/symex" xmlns:wpg="http://schemas.microsoft.com/office/word/2010/wordprocessingGroup" xmlns:wpi="http://schemas.microsoft.com/office/word/2010/wordprocessingInk" xmlns:wne="http://schemas.microsoft.com/office/word/2006/wordml" xmlns:wps="http://schemas.microsoft.com/office/word/2010/wordprocessingShape" mc:Ignorable="w14 w15 w16se w16cid wp14">
+<w:footnotes xmlns:wpc="http://schemas.microsoft.com/office/word/2010/wordprocessingCanvas" xmlns:cx="http://schemas.microsoft.com/office/drawing/2014/chartex" xmlns:cx1="http://schemas.microsoft.com/office/drawing/2015/9/8/chartex" xmlns:cx2="http://schemas.microsoft.com/office/drawing/2015/10/21/chartex" xmlns:cx3="http://schemas.microsoft.com/office/drawing/2016/5/9/chartex" xmlns:cx4="http://schemas.microsoft.com/office/drawing/2016/5/10/chartex" xmlns:cx5="http://schemas.microsoft.com/office/drawing/2016/5/11/chartex" xmlns:cx6="http://schemas.microsoft.com/office/drawing/2016/5/12/chartex" xmlns:cx7="http://schemas.microsoft.com/office/drawing/2016/5/13/chartex" xmlns:cx8="http://schemas.microsoft.com/office/drawing/2016/5/14/chartex" xmlns:mc="http://schemas.openxmlformats.org/markup-compatibility/2006" xmlns:aink="http://schemas.microsoft.com/office/drawing/2016/ink" xmlns:am3d="http://schemas.microsoft.com/office/drawing/2017/model3d" xmlns:o="urn:schemas-microsoft-com:office:office" xmlns:oel="http://schemas.microsoft.com/office/2019/extlst" xmlns:r="http://schemas.openxmlformats.org/officeDocument/2006/relationships" xmlns:m="http://schemas.openxmlformats.org/officeDocument/2006/math" xmlns:v="urn:schemas-microsoft-com:vml" xmlns:wp14="http://schemas.microsoft.com/office/word/2010/wordprocessingDrawing" xmlns:wp="http://schemas.openxmlformats.org/drawingml/2006/wordprocessingDrawing" xmlns:w10="urn:schemas-microsoft-com:office:word" xmlns:w="http://schemas.openxmlformats.org/wordprocessingml/2006/main" xmlns:w14="http://schemas.microsoft.com/office/word/2010/wordml" xmlns:w15="http://schemas.microsoft.com/office/word/2012/wordml" xmlns:w16cex="http://schemas.microsoft.com/office/word/2018/wordml/cex" xmlns:w16cid="http://schemas.microsoft.com/office/word/2016/wordml/cid" xmlns:w16="http://schemas.microsoft.com/office/word/2018/wordml" xmlns:w16sdtdh="http://schemas.microsoft.com/office/word/2020/wordml/sdtdatahash" xmlns:w16se="http://schemas.microsoft.com/office/word/2015/wordml/symex" xmlns:wpg="http://schemas.microsoft.com/office/word/2010/wordprocessingGroup" xmlns:wpi="http://schemas.microsoft.com/office/word/2010/wordprocessingInk" xmlns:wne="http://schemas.microsoft.com/office/word/2006/wordml" xmlns:wps="http://schemas.microsoft.com/office/word/2010/wordprocessingShape" mc:Ignorable="w14 w15 w16se w16cid w16 w16cex w16sdtdh wp14">
   <w:footnote w:type="separator" w:id="-1">
     <w:p>
       <w:pPr>
@@ -1702,7 +1495,7 @@
 </file>
 
 <file path=word/numbering.xml><?xml version="1.0" encoding="utf-8"?>
-<w:numbering xmlns:wpc="http://schemas.microsoft.com/office/word/2010/wordprocessingCanvas" xmlns:cx="http://schemas.microsoft.com/office/drawing/2014/chartex" xmlns:cx1="http://schemas.microsoft.com/office/drawing/2015/9/8/chartex" xmlns:cx2="http://schemas.microsoft.com/office/drawing/2015/10/21/chartex" xmlns:cx3="http://schemas.microsoft.com/office/drawing/2016/5/9/chartex" xmlns:cx4="http://schemas.microsoft.com/office/drawing/2016/5/10/chartex" xmlns:cx5="http://schemas.microsoft.com/office/drawing/2016/5/11/chartex" xmlns:cx6="http://schemas.microsoft.com/office/drawing/2016/5/12/chartex" xmlns:cx7="http://schemas.microsoft.com/office/drawing/2016/5/13/chartex" xmlns:cx8="http://schemas.microsoft.com/office/drawing/2016/5/14/chartex" xmlns:mc="http://schemas.openxmlformats.org/markup-compatibility/2006" xmlns:aink="http://schemas.microsoft.com/office/drawing/2016/ink" xmlns:am3d="http://schemas.microsoft.com/office/drawing/2017/model3d" xmlns:o="urn:schemas-microsoft-com:office:office" xmlns:r="http://schemas.openxmlformats.org/officeDocument/2006/relationships" xmlns:m="http://schemas.openxmlformats.org/officeDocument/2006/math" xmlns:v="urn:schemas-microsoft-com:vml" xmlns:wp14="http://schemas.microsoft.com/office/word/2010/wordprocessingDrawing" xmlns:wp="http://schemas.openxmlformats.org/drawingml/2006/wordprocessingDrawing" xmlns:w10="urn:schemas-microsoft-com:office:word" xmlns:w="http://schemas.openxmlformats.org/wordprocessingml/2006/main" xmlns:w14="http://schemas.microsoft.com/office/word/2010/wordml" xmlns:w15="http://schemas.microsoft.com/office/word/2012/wordml" xmlns:w16cid="http://schemas.microsoft.com/office/word/2016/wordml/cid" xmlns:w16se="http://schemas.microsoft.com/office/word/2015/wordml/symex" xmlns:wpg="http://schemas.microsoft.com/office/word/2010/wordprocessingGroup" xmlns:wpi="http://schemas.microsoft.com/office/word/2010/wordprocessingInk" xmlns:wne="http://schemas.microsoft.com/office/word/2006/wordml" xmlns:wps="http://schemas.microsoft.com/office/word/2010/wordprocessingShape" mc:Ignorable="w14 w15 w16se w16cid wp14">
+<w:numbering xmlns:wpc="http://schemas.microsoft.com/office/word/2010/wordprocessingCanvas" xmlns:cx="http://schemas.microsoft.com/office/drawing/2014/chartex" xmlns:cx1="http://schemas.microsoft.com/office/drawing/2015/9/8/chartex" xmlns:cx2="http://schemas.microsoft.com/office/drawing/2015/10/21/chartex" xmlns:cx3="http://schemas.microsoft.com/office/drawing/2016/5/9/chartex" xmlns:cx4="http://schemas.microsoft.com/office/drawing/2016/5/10/chartex" xmlns:cx5="http://schemas.microsoft.com/office/drawing/2016/5/11/chartex" xmlns:cx6="http://schemas.microsoft.com/office/drawing/2016/5/12/chartex" xmlns:cx7="http://schemas.microsoft.com/office/drawing/2016/5/13/chartex" xmlns:cx8="http://schemas.microsoft.com/office/drawing/2016/5/14/chartex" xmlns:mc="http://schemas.openxmlformats.org/markup-compatibility/2006" xmlns:aink="http://schemas.microsoft.com/office/drawing/2016/ink" xmlns:am3d="http://schemas.microsoft.com/office/drawing/2017/model3d" xmlns:o="urn:schemas-microsoft-com:office:office" xmlns:oel="http://schemas.microsoft.com/office/2019/extlst" xmlns:r="http://schemas.openxmlformats.org/officeDocument/2006/relationships" xmlns:m="http://schemas.openxmlformats.org/officeDocument/2006/math" xmlns:v="urn:schemas-microsoft-com:vml" xmlns:wp14="http://schemas.microsoft.com/office/word/2010/wordprocessingDrawing" xmlns:wp="http://schemas.openxmlformats.org/drawingml/2006/wordprocessingDrawing" xmlns:w10="urn:schemas-microsoft-com:office:word" xmlns:w="http://schemas.openxmlformats.org/wordprocessingml/2006/main" xmlns:w14="http://schemas.microsoft.com/office/word/2010/wordml" xmlns:w15="http://schemas.microsoft.com/office/word/2012/wordml" xmlns:w16cex="http://schemas.microsoft.com/office/word/2018/wordml/cex" xmlns:w16cid="http://schemas.microsoft.com/office/word/2016/wordml/cid" xmlns:w16="http://schemas.microsoft.com/office/word/2018/wordml" xmlns:w16sdtdh="http://schemas.microsoft.com/office/word/2020/wordml/sdtdatahash" xmlns:w16se="http://schemas.microsoft.com/office/word/2015/wordml/symex" xmlns:wpg="http://schemas.microsoft.com/office/word/2010/wordprocessingGroup" xmlns:wpi="http://schemas.microsoft.com/office/word/2010/wordprocessingInk" xmlns:wne="http://schemas.microsoft.com/office/word/2006/wordml" xmlns:wps="http://schemas.microsoft.com/office/word/2010/wordprocessingShape" mc:Ignorable="w14 w15 w16se w16cid w16 w16cex w16sdtdh wp14">
   <w:abstractNum w:abstractNumId="0" w15:restartNumberingAfterBreak="0">
     <w:nsid w:val="3C123DAA"/>
     <w:multiLevelType w:val="hybridMultilevel"/>
@@ -1816,14 +1609,14 @@
       </w:rPr>
     </w:lvl>
   </w:abstractNum>
-  <w:num w:numId="1">
+  <w:num w:numId="1" w16cid:durableId="714308858">
     <w:abstractNumId w:val="0"/>
   </w:num>
 </w:numbering>
 </file>
 
 <file path=word/styles.xml><?xml version="1.0" encoding="utf-8"?>
-<w:styles xmlns:mc="http://schemas.openxmlformats.org/markup-compatibility/2006" xmlns:r="http://schemas.openxmlformats.org/officeDocument/2006/relationships" xmlns:w="http://schemas.openxmlformats.org/wordprocessingml/2006/main" xmlns:w14="http://schemas.microsoft.com/office/word/2010/wordml" xmlns:w15="http://schemas.microsoft.com/office/word/2012/wordml" xmlns:w16cid="http://schemas.microsoft.com/office/word/2016/wordml/cid" xmlns:w16se="http://schemas.microsoft.com/office/word/2015/wordml/symex" mc:Ignorable="w14 w15 w16se w16cid">
+<w:styles xmlns:mc="http://schemas.openxmlformats.org/markup-compatibility/2006" xmlns:r="http://schemas.openxmlformats.org/officeDocument/2006/relationships" xmlns:w="http://schemas.openxmlformats.org/wordprocessingml/2006/main" xmlns:w14="http://schemas.microsoft.com/office/word/2010/wordml" xmlns:w15="http://schemas.microsoft.com/office/word/2012/wordml" xmlns:w16cex="http://schemas.microsoft.com/office/word/2018/wordml/cex" xmlns:w16cid="http://schemas.microsoft.com/office/word/2016/wordml/cid" xmlns:w16="http://schemas.microsoft.com/office/word/2018/wordml" xmlns:w16sdtdh="http://schemas.microsoft.com/office/word/2020/wordml/sdtdatahash" xmlns:w16se="http://schemas.microsoft.com/office/word/2015/wordml/symex" mc:Ignorable="w14 w15 w16se w16cid w16 w16cex w16sdtdh">
   <w:docDefaults>
     <w:rPrDefault>
       <w:rPr>
@@ -1839,7 +1632,7 @@
       </w:pPr>
     </w:pPrDefault>
   </w:docDefaults>
-  <w:latentStyles w:defLockedState="0" w:defUIPriority="99" w:defSemiHidden="0" w:defUnhideWhenUsed="0" w:defQFormat="0" w:count="377">
+  <w:latentStyles w:defLockedState="0" w:defUIPriority="99" w:defSemiHidden="0" w:defUnhideWhenUsed="0" w:defQFormat="0" w:count="376">
     <w:lsdException w:name="Normal" w:uiPriority="0" w:qFormat="1"/>
     <w:lsdException w:name="heading 1" w:uiPriority="9" w:qFormat="1"/>
     <w:lsdException w:name="heading 2" w:semiHidden="1" w:uiPriority="9" w:unhideWhenUsed="1" w:qFormat="1"/>
@@ -2216,14 +2009,13 @@
     <w:lsdException w:name="Hashtag" w:semiHidden="1" w:unhideWhenUsed="1"/>
     <w:lsdException w:name="Unresolved Mention" w:semiHidden="1" w:unhideWhenUsed="1"/>
     <w:lsdException w:name="Smart Link" w:semiHidden="1" w:unhideWhenUsed="1"/>
-    <w:lsdException w:name="Smart Link Error" w:semiHidden="1" w:unhideWhenUsed="1"/>
   </w:latentStyles>
   <w:style w:type="paragraph" w:default="1" w:styleId="Normal">
     <w:name w:val="Normal"/>
     <w:qFormat/>
-    <w:rsid w:val="00F356CE"/>
+    <w:rsid w:val="00FB2B7C"/>
     <w:rPr>
-      <w:rFonts w:ascii="Source Sans Pro" w:eastAsia="Source Sans Pro" w:hAnsi="Source Sans Pro" w:cs="Source Sans Pro"/>
+      <w:rFonts w:ascii="Source Sans Pro Light" w:eastAsia="Source Sans Pro" w:hAnsi="Source Sans Pro Light" w:cs="Source Sans Pro"/>
       <w:sz w:val="24"/>
       <w:szCs w:val="24"/>
     </w:rPr>
@@ -2391,6 +2183,35 @@
     <w:link w:val="Footer"/>
     <w:uiPriority w:val="99"/>
     <w:rsid w:val="0063121D"/>
+  </w:style>
+  <w:style w:type="paragraph" w:customStyle="1" w:styleId="KeyHeadDetails">
+    <w:name w:val="Key_HeadDetails"/>
+    <w:basedOn w:val="Normal"/>
+    <w:link w:val="KeyHeadDetailsChar"/>
+    <w:qFormat/>
+    <w:rsid w:val="00CC6DFC"/>
+    <w:pPr>
+      <w:tabs>
+        <w:tab w:val="left" w:pos="5245"/>
+      </w:tabs>
+      <w:spacing w:after="0" w:line="240" w:lineRule="auto"/>
+    </w:pPr>
+    <w:rPr>
+      <w:rFonts w:eastAsiaTheme="minorHAnsi"/>
+      <w:sz w:val="20"/>
+      <w:szCs w:val="20"/>
+    </w:rPr>
+  </w:style>
+  <w:style w:type="character" w:customStyle="1" w:styleId="KeyHeadDetailsChar">
+    <w:name w:val="Key_HeadDetails Char"/>
+    <w:basedOn w:val="DefaultParagraphFont"/>
+    <w:link w:val="KeyHeadDetails"/>
+    <w:rsid w:val="00CC6DFC"/>
+    <w:rPr>
+      <w:rFonts w:ascii="Source Sans Pro Light" w:hAnsi="Source Sans Pro Light" w:cs="Source Sans Pro"/>
+      <w:sz w:val="20"/>
+      <w:szCs w:val="20"/>
+    </w:rPr>
   </w:style>
 </w:styles>
 </file>
@@ -2681,6 +2502,27 @@
 </file>
 
 <file path=customXml/item1.xml><?xml version="1.0" encoding="utf-8"?>
+<?mso-contentType ?>
+<FormTemplates xmlns="http://schemas.microsoft.com/sharepoint/v3/contenttype/forms">
+  <Display>DocumentLibraryForm</Display>
+  <Edit>DocumentLibraryForm</Edit>
+  <New>DocumentLibraryForm</New>
+</FormTemplates>
+</file>
+
+<file path=customXml/item2.xml><?xml version="1.0" encoding="utf-8"?>
+<p:properties xmlns:p="http://schemas.microsoft.com/office/2006/metadata/properties" xmlns:xsi="http://www.w3.org/2001/XMLSchema-instance" xmlns:pc="http://schemas.microsoft.com/office/infopath/2007/PartnerControls">
+  <documentManagement>
+    <lcf76f155ced4ddcb4097134ff3c332f xmlns="06cfe00f-839a-4df9-b5c7-4ebac7d0c360">
+      <Terms xmlns="http://schemas.microsoft.com/office/infopath/2007/PartnerControls"/>
+    </lcf76f155ced4ddcb4097134ff3c332f>
+    <SoftwareVersion xmlns="06cfe00f-839a-4df9-b5c7-4ebac7d0c360">2.105.1143.0 64-bit (May 2022)</SoftwareVersion>
+    <TaxCatchAll xmlns="bb952b06-3268-4e55-b0fe-9eb49669fc08" xsi:nil="true"/>
+  </documentManagement>
+</p:properties>
+</file>
+
+<file path=customXml/item3.xml><?xml version="1.0" encoding="utf-8"?>
 <ct:contentTypeSchema xmlns:ct="http://schemas.microsoft.com/office/2006/metadata/contentType" xmlns:ma="http://schemas.microsoft.com/office/2006/metadata/properties/metaAttributes" ct:_="" ma:_="" ma:contentTypeName="Document" ma:contentTypeID="0x010100B414C6717266E74190F05281F89E6026" ma:contentTypeVersion="17" ma:contentTypeDescription="Create a new document." ma:contentTypeScope="" ma:versionID="2343acd8ed4986af9035717c377e987b">
   <xsd:schema xmlns:xsd="http://www.w3.org/2001/XMLSchema" xmlns:xs="http://www.w3.org/2001/XMLSchema" xmlns:p="http://schemas.microsoft.com/office/2006/metadata/properties" xmlns:ns2="06cfe00f-839a-4df9-b5c7-4ebac7d0c360" xmlns:ns3="610ec4a7-94b8-4d25-ad4b-84626814a18d" xmlns:ns4="bb952b06-3268-4e55-b0fe-9eb49669fc08" targetNamespace="http://schemas.microsoft.com/office/2006/metadata/properties" ma:root="true" ma:fieldsID="80560962e75b60efe544312e13b264a5" ns2:_="" ns3:_="" ns4:_="">
     <xsd:import namespace="06cfe00f-839a-4df9-b5c7-4ebac7d0c360"/>
@@ -2936,28 +2778,26 @@
 </ct:contentTypeSchema>
 </file>
 
-<file path=customXml/item2.xml><?xml version="1.0" encoding="utf-8"?>
-<p:properties xmlns:p="http://schemas.microsoft.com/office/2006/metadata/properties" xmlns:xsi="http://www.w3.org/2001/XMLSchema-instance" xmlns:pc="http://schemas.microsoft.com/office/infopath/2007/PartnerControls">
-  <documentManagement>
-    <lcf76f155ced4ddcb4097134ff3c332f xmlns="06cfe00f-839a-4df9-b5c7-4ebac7d0c360">
-      <Terms xmlns="http://schemas.microsoft.com/office/infopath/2007/PartnerControls"/>
-    </lcf76f155ced4ddcb4097134ff3c332f>
-    <SoftwareVersion xmlns="06cfe00f-839a-4df9-b5c7-4ebac7d0c360">2.105.1143.0 64-bit (May 2022)</SoftwareVersion>
-    <TaxCatchAll xmlns="bb952b06-3268-4e55-b0fe-9eb49669fc08" xsi:nil="true"/>
-  </documentManagement>
-</p:properties>
+<file path=customXml/itemProps1.xml><?xml version="1.0" encoding="utf-8"?>
+<ds:datastoreItem xmlns:ds="http://schemas.openxmlformats.org/officeDocument/2006/customXml" ds:itemID="{DF7D7330-29C0-4521-9146-243EB213280F}">
+  <ds:schemaRefs>
+    <ds:schemaRef ds:uri="http://schemas.microsoft.com/sharepoint/v3/contenttype/forms"/>
+  </ds:schemaRefs>
+</ds:datastoreItem>
 </file>
 
-<file path=customXml/item3.xml><?xml version="1.0" encoding="utf-8"?>
-<?mso-contentType ?>
-<FormTemplates xmlns="http://schemas.microsoft.com/sharepoint/v3/contenttype/forms">
-  <Display>DocumentLibraryForm</Display>
-  <Edit>DocumentLibraryForm</Edit>
-  <New>DocumentLibraryForm</New>
-</FormTemplates>
+<file path=customXml/itemProps2.xml><?xml version="1.0" encoding="utf-8"?>
+<ds:datastoreItem xmlns:ds="http://schemas.openxmlformats.org/officeDocument/2006/customXml" ds:itemID="{9CAA6BD4-2DA0-4ECB-8035-C3B785D63D0F}">
+  <ds:schemaRefs>
+    <ds:schemaRef ds:uri="http://schemas.microsoft.com/office/2006/metadata/properties"/>
+    <ds:schemaRef ds:uri="http://schemas.microsoft.com/office/infopath/2007/PartnerControls"/>
+    <ds:schemaRef ds:uri="06cfe00f-839a-4df9-b5c7-4ebac7d0c360"/>
+    <ds:schemaRef ds:uri="bb952b06-3268-4e55-b0fe-9eb49669fc08"/>
+  </ds:schemaRefs>
+</ds:datastoreItem>
 </file>
 
-<file path=customXml/itemProps1.xml><?xml version="1.0" encoding="utf-8"?>
+<file path=customXml/itemProps3.xml><?xml version="1.0" encoding="utf-8"?>
 <ds:datastoreItem xmlns:ds="http://schemas.openxmlformats.org/officeDocument/2006/customXml" ds:itemID="{2661529A-AE39-45DC-8E6B-C3F9E79E7AB4}">
   <ds:schemaRefs>
     <ds:schemaRef ds:uri="http://schemas.microsoft.com/office/2006/metadata/contentType"/>
@@ -2975,23 +2815,4 @@
     <ds:schemaRef ds:uri="http://schemas.microsoft.com/internal/obd"/>
   </ds:schemaRefs>
 </ds:datastoreItem>
-</file>
-
-<file path=customXml/itemProps2.xml><?xml version="1.0" encoding="utf-8"?>
-<ds:datastoreItem xmlns:ds="http://schemas.openxmlformats.org/officeDocument/2006/customXml" ds:itemID="{9CAA6BD4-2DA0-4ECB-8035-C3B785D63D0F}">
-  <ds:schemaRefs>
-    <ds:schemaRef ds:uri="http://schemas.microsoft.com/office/2006/metadata/properties"/>
-    <ds:schemaRef ds:uri="http://schemas.microsoft.com/office/infopath/2007/PartnerControls"/>
-    <ds:schemaRef ds:uri="06cfe00f-839a-4df9-b5c7-4ebac7d0c360"/>
-    <ds:schemaRef ds:uri="bb952b06-3268-4e55-b0fe-9eb49669fc08"/>
-  </ds:schemaRefs>
-</ds:datastoreItem>
-</file>
-
-<file path=customXml/itemProps3.xml><?xml version="1.0" encoding="utf-8"?>
-<ds:datastoreItem xmlns:ds="http://schemas.openxmlformats.org/officeDocument/2006/customXml" ds:itemID="{DF7D7330-29C0-4521-9146-243EB213280F}">
-  <ds:schemaRefs>
-    <ds:schemaRef ds:uri="http://schemas.microsoft.com/sharepoint/v3/contenttype/forms"/>
-  </ds:schemaRefs>
-</ds:datastoreItem>
 </file>